--- a/Mini_Project_Report.docx
+++ b/Mini_Project_Report.docx
@@ -2231,20 +2231,6 @@
     </w:p>
     <w:p>
       <w:pPr>
-        <w:pStyle w:val="TextBody"/>
-        <w:ind w:left="1300" w:right="7244" w:hanging="0"/>
-        <w:rPr>
-          <w:sz w:val="32"/>
-        </w:rPr>
-      </w:pPr>
-      <w:r>
-        <w:rPr>
-          <w:sz w:val="32"/>
-        </w:rPr>
-      </w:r>
-    </w:p>
-    <w:p>
-      <w:pPr>
         <w:sectPr>
           <w:type w:val="nextPage"/>
           <w:pgSz w:w="11920" w:h="16850"/>
@@ -2494,7 +2480,7 @@
         <w:pStyle w:val="Heading4"/>
         <w:numPr>
           <w:ilvl w:val="0"/>
-          <w:numId w:val="6"/>
+          <w:numId w:val="4"/>
         </w:numPr>
         <w:tabs>
           <w:tab w:val="clear" w:pos="720"/>
@@ -2520,7 +2506,7 @@
         <w:pStyle w:val="ListParagraph"/>
         <w:numPr>
           <w:ilvl w:val="1"/>
-          <w:numId w:val="6"/>
+          <w:numId w:val="4"/>
         </w:numPr>
         <w:tabs>
           <w:tab w:val="clear" w:pos="720"/>
@@ -2544,7 +2530,7 @@
         <w:pStyle w:val="ListParagraph"/>
         <w:numPr>
           <w:ilvl w:val="1"/>
-          <w:numId w:val="6"/>
+          <w:numId w:val="4"/>
         </w:numPr>
         <w:tabs>
           <w:tab w:val="clear" w:pos="720"/>
@@ -2568,7 +2554,7 @@
         <w:pStyle w:val="ListParagraph"/>
         <w:numPr>
           <w:ilvl w:val="1"/>
-          <w:numId w:val="6"/>
+          <w:numId w:val="4"/>
         </w:numPr>
         <w:tabs>
           <w:tab w:val="clear" w:pos="720"/>
@@ -2618,7 +2604,7 @@
         <w:pStyle w:val="ListParagraph"/>
         <w:numPr>
           <w:ilvl w:val="1"/>
-          <w:numId w:val="6"/>
+          <w:numId w:val="4"/>
         </w:numPr>
         <w:tabs>
           <w:tab w:val="clear" w:pos="720"/>
@@ -2695,7 +2681,7 @@
         <w:pStyle w:val="ListParagraph"/>
         <w:numPr>
           <w:ilvl w:val="0"/>
-          <w:numId w:val="6"/>
+          <w:numId w:val="4"/>
         </w:numPr>
         <w:tabs>
           <w:tab w:val="clear" w:pos="720"/>
@@ -2757,7 +2743,7 @@
         <w:pStyle w:val="ListParagraph"/>
         <w:numPr>
           <w:ilvl w:val="1"/>
-          <w:numId w:val="6"/>
+          <w:numId w:val="4"/>
         </w:numPr>
         <w:tabs>
           <w:tab w:val="clear" w:pos="720"/>
@@ -2806,7 +2792,7 @@
         <w:pStyle w:val="ListParagraph"/>
         <w:numPr>
           <w:ilvl w:val="1"/>
-          <w:numId w:val="6"/>
+          <w:numId w:val="4"/>
         </w:numPr>
         <w:tabs>
           <w:tab w:val="clear" w:pos="720"/>
@@ -2895,7 +2881,7 @@
         <w:pStyle w:val="ListParagraph"/>
         <w:numPr>
           <w:ilvl w:val="1"/>
-          <w:numId w:val="6"/>
+          <w:numId w:val="4"/>
         </w:numPr>
         <w:tabs>
           <w:tab w:val="clear" w:pos="720"/>
@@ -2959,7 +2945,7 @@
         <w:pStyle w:val="Heading4"/>
         <w:numPr>
           <w:ilvl w:val="0"/>
-          <w:numId w:val="6"/>
+          <w:numId w:val="4"/>
         </w:numPr>
         <w:tabs>
           <w:tab w:val="clear" w:pos="720"/>
@@ -3083,7 +3069,7 @@
         <w:pStyle w:val="ListParagraph"/>
         <w:numPr>
           <w:ilvl w:val="1"/>
-          <w:numId w:val="6"/>
+          <w:numId w:val="4"/>
         </w:numPr>
         <w:tabs>
           <w:tab w:val="clear" w:pos="720"/>
@@ -3106,7 +3092,7 @@
         <w:pStyle w:val="ListParagraph"/>
         <w:numPr>
           <w:ilvl w:val="1"/>
-          <w:numId w:val="6"/>
+          <w:numId w:val="4"/>
         </w:numPr>
         <w:tabs>
           <w:tab w:val="clear" w:pos="720"/>
@@ -3143,7 +3129,7 @@
         <w:pStyle w:val="ListParagraph"/>
         <w:numPr>
           <w:ilvl w:val="1"/>
-          <w:numId w:val="6"/>
+          <w:numId w:val="4"/>
         </w:numPr>
         <w:tabs>
           <w:tab w:val="clear" w:pos="720"/>
@@ -3206,7 +3192,7 @@
         <w:pStyle w:val="ListParagraph"/>
         <w:numPr>
           <w:ilvl w:val="1"/>
-          <w:numId w:val="6"/>
+          <w:numId w:val="4"/>
         </w:numPr>
         <w:tabs>
           <w:tab w:val="clear" w:pos="720"/>
@@ -3269,7 +3255,7 @@
         <w:pStyle w:val="ListParagraph"/>
         <w:numPr>
           <w:ilvl w:val="1"/>
-          <w:numId w:val="5"/>
+          <w:numId w:val="3"/>
         </w:numPr>
         <w:tabs>
           <w:tab w:val="clear" w:pos="720"/>
@@ -3319,7 +3305,7 @@
         <w:pStyle w:val="ListParagraph"/>
         <w:numPr>
           <w:ilvl w:val="1"/>
-          <w:numId w:val="5"/>
+          <w:numId w:val="3"/>
         </w:numPr>
         <w:tabs>
           <w:tab w:val="clear" w:pos="720"/>
@@ -3867,146 +3853,6 @@
     <w:p>
       <w:pPr>
         <w:pStyle w:val="TextBody"/>
-        <w:spacing w:before="10" w:after="0"/>
-        <w:rPr>
-          <w:b/>
-          <w:b/>
-          <w:sz w:val="50"/>
-        </w:rPr>
-      </w:pPr>
-      <w:r>
-        <w:rPr>
-          <w:b/>
-          <w:sz w:val="50"/>
-        </w:rPr>
-      </w:r>
-    </w:p>
-    <w:p>
-      <w:pPr>
-        <w:pStyle w:val="Heading2"/>
-        <w:spacing w:before="0" w:after="0"/>
-        <w:ind w:left="929" w:right="710" w:hanging="0"/>
-        <w:rPr>
-          <w:sz w:val="26"/>
-        </w:rPr>
-      </w:pPr>
-      <w:r>
-        <w:rPr>
-          <w:color w:val="000009"/>
-        </w:rPr>
-        <w:t>Introduction</w:t>
-      </w:r>
-    </w:p>
-    <w:p>
-      <w:pPr>
-        <w:pStyle w:val="TextBody"/>
-        <w:spacing w:before="324" w:after="0"/>
-        <w:ind w:left="520" w:hanging="0"/>
-        <w:rPr>
-          <w:sz w:val="26"/>
-        </w:rPr>
-      </w:pPr>
-      <w:r>
-        <w:rPr>
-          <w:color w:val="000009"/>
-        </w:rPr>
-        <w:t>This</w:t>
-      </w:r>
-      <w:r>
-        <w:rPr>
-          <w:color w:val="000009"/>
-          <w:spacing w:val="-1"/>
-        </w:rPr>
-        <w:t xml:space="preserve"> </w:t>
-      </w:r>
-      <w:r>
-        <w:rPr>
-          <w:color w:val="000009"/>
-        </w:rPr>
-        <w:t>chapter</w:t>
-      </w:r>
-      <w:r>
-        <w:rPr>
-          <w:color w:val="000009"/>
-          <w:spacing w:val="-3"/>
-        </w:rPr>
-        <w:t xml:space="preserve"> </w:t>
-      </w:r>
-      <w:r>
-        <w:rPr>
-          <w:color w:val="000009"/>
-        </w:rPr>
-        <w:t>explains the aim,</w:t>
-      </w:r>
-      <w:r>
-        <w:rPr>
-          <w:color w:val="000009"/>
-          <w:spacing w:val="-1"/>
-        </w:rPr>
-        <w:t xml:space="preserve"> </w:t>
-      </w:r>
-      <w:r>
-        <w:rPr>
-          <w:color w:val="000009"/>
-        </w:rPr>
-        <w:t>objectives and</w:t>
-      </w:r>
-      <w:r>
-        <w:rPr>
-          <w:color w:val="000009"/>
-          <w:spacing w:val="-1"/>
-        </w:rPr>
-        <w:t xml:space="preserve"> </w:t>
-      </w:r>
-      <w:r>
-        <w:rPr>
-          <w:color w:val="000009"/>
-        </w:rPr>
-        <w:t>scope</w:t>
-      </w:r>
-      <w:r>
-        <w:rPr>
-          <w:color w:val="000009"/>
-          <w:spacing w:val="-1"/>
-        </w:rPr>
-        <w:t xml:space="preserve"> </w:t>
-      </w:r>
-      <w:r>
-        <w:rPr>
-          <w:color w:val="000009"/>
-        </w:rPr>
-        <w:t>of</w:t>
-      </w:r>
-      <w:r>
-        <w:rPr>
-          <w:color w:val="000009"/>
-          <w:spacing w:val="-1"/>
-        </w:rPr>
-        <w:t xml:space="preserve"> </w:t>
-      </w:r>
-      <w:r>
-        <w:rPr>
-          <w:color w:val="000009"/>
-        </w:rPr>
-        <w:t>the</w:t>
-      </w:r>
-      <w:r>
-        <w:rPr>
-          <w:color w:val="000009"/>
-          <w:spacing w:val="-3"/>
-        </w:rPr>
-        <w:t xml:space="preserve"> </w:t>
-      </w:r>
-      <w:r>
-        <w:rPr>
-          <w:color w:val="000009"/>
-        </w:rPr>
-        <w:t>proposed system.</w:t>
-      </w:r>
-    </w:p>
-    <w:p>
-      <w:pPr>
-        <w:pStyle w:val="TextBody"/>
         <w:rPr>
           <w:sz w:val="26"/>
         </w:rPr>
@@ -4042,8 +3888,11 @@
           <w:tab w:val="clear" w:pos="720"/>
           <w:tab w:val="left" w:pos="994" w:leader="none"/>
         </w:tabs>
-        <w:ind w:left="993" w:hanging="0"/>
-        <w:rPr/>
+        <w:ind w:hanging="0"/>
+        <w:jc w:val="left"/>
+        <w:rPr>
+          <w:sz w:val="32"/>
+        </w:rPr>
       </w:pPr>
       <w:r>
         <w:rPr/>
@@ -4054,6 +3903,7 @@
       <w:pPr>
         <w:pStyle w:val="TextBody"/>
         <w:spacing w:lineRule="auto" w:line="360" w:before="4" w:after="0"/>
+        <w:jc w:val="left"/>
         <w:rPr>
           <w:b/>
           <w:b/>
@@ -4061,13 +3911,17 @@
         </w:rPr>
       </w:pPr>
       <w:r>
-        <w:rPr/>
+        <w:rPr>
+          <w:b/>
+          <w:sz w:val="28"/>
+        </w:rPr>
       </w:r>
     </w:p>
     <w:p>
       <w:pPr>
         <w:pStyle w:val="TextBody"/>
         <w:spacing w:lineRule="auto" w:line="360" w:before="4" w:after="0"/>
+        <w:jc w:val="left"/>
         <w:rPr>
           <w:b/>
           <w:b/>
@@ -4103,8 +3957,10 @@
           <w:tab w:val="clear" w:pos="720"/>
           <w:tab w:val="left" w:pos="994" w:leader="none"/>
         </w:tabs>
-        <w:ind w:left="993" w:hanging="0"/>
-        <w:rPr/>
+        <w:ind w:hanging="0"/>
+        <w:rPr>
+          <w:sz w:val="32"/>
+        </w:rPr>
       </w:pPr>
       <w:r>
         <w:rPr/>
@@ -4128,31 +3984,24 @@
         </w:rPr>
       </w:pPr>
       <w:r>
-        <w:rPr/>
+        <w:rPr>
+          <w:sz w:val="26"/>
+        </w:rPr>
       </w:r>
     </w:p>
     <w:p>
       <w:pPr>
         <w:pStyle w:val="TextBody"/>
         <w:spacing w:lineRule="auto" w:line="360" w:before="1" w:after="0"/>
+        <w:jc w:val="both"/>
+        <w:rPr/>
+      </w:pPr>
+      <w:r>
         <w:rPr>
           <w:sz w:val="24"/>
           <w:szCs w:val="24"/>
         </w:rPr>
-      </w:pPr>
-      <w:r>
-        <w:rPr>
-          <w:sz w:val="24"/>
-          <w:szCs w:val="24"/>
-        </w:rPr>
-        <w:t xml:space="preserve">The Indian market for electronic components in general is not in the best condition for a consumer, when it comes to PC building a lot of consumers end up overspending on overpowered PCs assembled by third parties with unethical profit motives, </w:t>
-      </w:r>
-      <w:r>
-        <w:rPr>
-          <w:sz w:val="24"/>
-          <w:szCs w:val="24"/>
-        </w:rPr>
-        <w:t>the incompetent high pricing in the markets has become a major barrier for an average Indian to be able to buy one, due to this lack of personal computing power in an average Indian household the economy is missing on a new and highly lucrative market of digital goods and the simultaneously missing on the opportunity of producing equally attractive multi-bagging digital products and experiences.</w:t>
+        <w:t>The Indian market for electronic components in general is not in the best condition for a consumer, when it comes to PC building a lot of consumers end up overspending on overpowered PCs assembled by third parties with unethical profit motives, the incompetent high pricing in the markets has become a major barrier for an average Indian to be able to buy one, due to this lack of personal computing power in an average Indian household the economy is missing on a new and highly lucrative market of digital goods and the simultaneously missing on the opportunity of producing equally attractive multi-bagging digital products and experiences.</w:t>
       </w:r>
     </w:p>
     <w:p>
@@ -4180,8 +4029,10 @@
           <w:tab w:val="left" w:pos="994" w:leader="none"/>
         </w:tabs>
         <w:spacing w:before="1" w:after="0"/>
-        <w:ind w:left="993" w:hanging="0"/>
-        <w:rPr/>
+        <w:ind w:hanging="0"/>
+        <w:rPr>
+          <w:sz w:val="32"/>
+        </w:rPr>
       </w:pPr>
       <w:r>
         <w:rPr>
@@ -4318,14 +4169,7 @@
           <w:sz w:val="24"/>
           <w:szCs w:val="24"/>
         </w:rPr>
-        <w:t xml:space="preserve">- </w:t>
-      </w:r>
-      <w:r>
-        <w:rPr>
-          <w:sz w:val="24"/>
-          <w:szCs w:val="24"/>
-        </w:rPr>
-        <w:t>To improve technical know how on the consumer’s end.</w:t>
+        <w:t>- To improve technical know how on the consumer’s end.</w:t>
       </w:r>
     </w:p>
     <w:p>
@@ -4357,7 +4201,11 @@
         </w:rPr>
       </w:pPr>
       <w:r>
-        <w:rPr/>
+        <w:rPr>
+          <w:sz w:val="24"/>
+          <w:szCs w:val="24"/>
+        </w:rPr>
+        <w:t xml:space="preserve">                                                    </w:t>
       </w:r>
     </w:p>
     <w:p>
@@ -4386,18 +4234,7 @@
           <w:szCs w:val="24"/>
           <w:lang w:val="en-US" w:eastAsia="en-US" w:bidi="ar-SA"/>
         </w:rPr>
-        <w:t xml:space="preserve">o encourage independent decision making on the consumer end so that third parties cannot misinform them </w:t>
-      </w:r>
-      <w:r>
-        <w:rPr>
-          <w:rFonts w:eastAsia="Times New Roman" w:cs="Times New Roman"/>
-          <w:color w:val="auto"/>
-          <w:kern w:val="0"/>
-          <w:sz w:val="24"/>
-          <w:szCs w:val="24"/>
-          <w:lang w:val="en-US" w:eastAsia="en-US" w:bidi="ar-SA"/>
-        </w:rPr>
-        <w:t>and overcharge them.</w:t>
+        <w:t>o encourage independent decision making on the consumer end so that third parties cannot misinform them and overcharge them.</w:t>
       </w:r>
     </w:p>
     <w:p>
@@ -4433,7 +4270,8 @@
       </w:pPr>
       <w:r>
         <w:rPr>
-          <w:lang w:val="en-GB"/>
+          <w:sz w:val="24"/>
+          <w:szCs w:val="24"/>
         </w:rPr>
       </w:r>
     </w:p>
@@ -4464,22 +4302,16 @@
           <w:tab w:val="left" w:pos="994" w:leader="none"/>
         </w:tabs>
         <w:spacing w:before="217" w:after="0"/>
-        <w:ind w:left="993" w:hanging="0"/>
-        <w:rPr>
-          <w:sz w:val="26"/>
-        </w:rPr>
-      </w:pPr>
-      <w:r>
-        <w:rPr>
-          <w:color w:val="000009"/>
-        </w:rPr>
-        <w:t xml:space="preserve">1.4 </w:t>
-      </w:r>
-      <w:r>
-        <w:rPr>
-          <w:color w:val="000009"/>
-        </w:rPr>
-        <w:t>Organization</w:t>
+        <w:ind w:hanging="0"/>
+        <w:rPr>
+          <w:sz w:val="26"/>
+        </w:rPr>
+      </w:pPr>
+      <w:r>
+        <w:rPr>
+          <w:color w:val="000009"/>
+        </w:rPr>
+        <w:t>1.4 Organization</w:t>
       </w:r>
       <w:r>
         <w:rPr>
@@ -4554,7 +4386,9 @@
         <w:spacing w:lineRule="auto" w:line="360"/>
         <w:ind w:right="120" w:hanging="0"/>
         <w:jc w:val="both"/>
-        <w:rPr/>
+        <w:rPr>
+          <w:sz w:val="32"/>
+        </w:rPr>
       </w:pPr>
       <w:r>
         <w:rPr/>
@@ -4829,62 +4663,55 @@
     <w:p>
       <w:pPr>
         <w:pStyle w:val="TextBody"/>
-        <w:spacing w:lineRule="auto" w:line="360" w:before="324" w:after="0"/>
-        <w:ind w:right="123" w:hanging="0"/>
-        <w:jc w:val="both"/>
-        <w:rPr>
-          <w:sz w:val="26"/>
-        </w:rPr>
-      </w:pPr>
-      <w:r>
-        <w:rPr>
-          <w:color w:val="000009"/>
-        </w:rPr>
-        <w:t>This chapter explains the concepts used in this project, study of existing system and</w:t>
-      </w:r>
-      <w:r>
-        <w:rPr>
-          <w:color w:val="000009"/>
-          <w:spacing w:val="1"/>
-        </w:rPr>
-        <w:t xml:space="preserve"> </w:t>
-      </w:r>
-      <w:r>
-        <w:rPr>
-          <w:color w:val="000009"/>
-        </w:rPr>
-        <w:t>contribution</w:t>
-      </w:r>
-      <w:r>
-        <w:rPr>
-          <w:color w:val="000009"/>
-          <w:spacing w:val="-1"/>
-        </w:rPr>
-        <w:t xml:space="preserve"> </w:t>
-      </w:r>
-      <w:r>
-        <w:rPr>
-          <w:color w:val="000009"/>
-        </w:rPr>
-        <w:t>of this project</w:t>
-      </w:r>
-      <w:r>
-        <w:rPr>
-          <w:color w:val="000009"/>
-          <w:sz w:val="26"/>
-        </w:rPr>
-        <w:t>.</w:t>
-      </w:r>
-    </w:p>
-    <w:p>
-      <w:pPr>
-        <w:pStyle w:val="TextBody"/>
-        <w:rPr>
-          <w:sz w:val="26"/>
-        </w:rPr>
-      </w:pPr>
-      <w:r>
-        <w:rPr/>
+        <w:rPr>
+          <w:sz w:val="26"/>
+        </w:rPr>
+      </w:pPr>
+      <w:r>
+        <w:rPr>
+          <w:sz w:val="26"/>
+        </w:rPr>
+      </w:r>
+    </w:p>
+    <w:p>
+      <w:pPr>
+        <w:pStyle w:val="Heading3"/>
+        <w:numPr>
+          <w:ilvl w:val="0"/>
+          <w:numId w:val="0"/>
+        </w:numPr>
+        <w:tabs>
+          <w:tab w:val="clear" w:pos="720"/>
+          <w:tab w:val="left" w:pos="1032" w:leader="none"/>
+        </w:tabs>
+        <w:ind w:hanging="0"/>
+        <w:rPr>
+          <w:sz w:val="26"/>
+        </w:rPr>
+      </w:pPr>
+      <w:r>
+        <w:rPr/>
+        <w:t>2.1 Survey</w:t>
+      </w:r>
+      <w:r>
+        <w:rPr>
+          <w:spacing w:val="-2"/>
+        </w:rPr>
+        <w:t xml:space="preserve"> </w:t>
+      </w:r>
+      <w:r>
+        <w:rPr/>
+        <w:t>of</w:t>
+      </w:r>
+      <w:r>
+        <w:rPr>
+          <w:spacing w:val="-3"/>
+        </w:rPr>
+        <w:t xml:space="preserve"> </w:t>
+      </w:r>
+      <w:r>
+        <w:rPr/>
+        <w:t>Existing System</w:t>
       </w:r>
     </w:p>
     <w:p>
@@ -4900,51 +4727,6 @@
         </w:tabs>
         <w:ind w:left="1031" w:hanging="0"/>
         <w:rPr>
-          <w:sz w:val="26"/>
-        </w:rPr>
-      </w:pPr>
-      <w:r>
-        <w:rPr/>
-        <w:t xml:space="preserve">2.1 </w:t>
-      </w:r>
-      <w:r>
-        <w:rPr/>
-        <w:t>Survey</w:t>
-      </w:r>
-      <w:r>
-        <w:rPr>
-          <w:spacing w:val="-2"/>
-        </w:rPr>
-        <w:t xml:space="preserve"> </w:t>
-      </w:r>
-      <w:r>
-        <w:rPr/>
-        <w:t>of</w:t>
-      </w:r>
-      <w:r>
-        <w:rPr>
-          <w:spacing w:val="-3"/>
-        </w:rPr>
-        <w:t xml:space="preserve"> </w:t>
-      </w:r>
-      <w:r>
-        <w:rPr/>
-        <w:t>Existing System</w:t>
-      </w:r>
-    </w:p>
-    <w:p>
-      <w:pPr>
-        <w:pStyle w:val="Heading3"/>
-        <w:numPr>
-          <w:ilvl w:val="0"/>
-          <w:numId w:val="0"/>
-        </w:numPr>
-        <w:tabs>
-          <w:tab w:val="clear" w:pos="720"/>
-          <w:tab w:val="left" w:pos="1032" w:leader="none"/>
-        </w:tabs>
-        <w:ind w:left="1031" w:hanging="0"/>
-        <w:rPr>
           <w:b w:val="false"/>
           <w:b w:val="false"/>
           <w:bCs w:val="false"/>
@@ -5160,7 +4942,10 @@
         </w:rPr>
       </w:pPr>
       <w:r>
-        <w:rPr/>
+        <w:rPr>
+          <w:sz w:val="26"/>
+          <w:szCs w:val="22"/>
+        </w:rPr>
       </w:r>
     </w:p>
     <w:p>
@@ -5189,22 +4974,16 @@
           <w:tab w:val="left" w:pos="998" w:leader="none"/>
         </w:tabs>
         <w:spacing w:lineRule="auto" w:line="360"/>
-        <w:ind w:left="1031" w:hanging="0"/>
-        <w:rPr>
-          <w:sz w:val="26"/>
-        </w:rPr>
-      </w:pPr>
-      <w:r>
-        <w:rPr>
-          <w:color w:val="000009"/>
-        </w:rPr>
-        <w:t xml:space="preserve">2.2 </w:t>
-      </w:r>
-      <w:r>
-        <w:rPr>
-          <w:color w:val="000009"/>
-        </w:rPr>
-        <w:t>Limitation</w:t>
+        <w:ind w:hanging="0"/>
+        <w:rPr>
+          <w:sz w:val="26"/>
+        </w:rPr>
+      </w:pPr>
+      <w:r>
+        <w:rPr>
+          <w:color w:val="000009"/>
+        </w:rPr>
+        <w:t>2.2 Limitation</w:t>
       </w:r>
       <w:r>
         <w:rPr>
@@ -5323,22 +5102,16 @@
           <w:tab w:val="left" w:pos="998" w:leader="none"/>
         </w:tabs>
         <w:spacing w:before="150" w:after="0"/>
-        <w:ind w:left="1031" w:hanging="0"/>
-        <w:rPr>
-          <w:sz w:val="26"/>
-        </w:rPr>
-      </w:pPr>
-      <w:r>
-        <w:rPr>
-          <w:color w:val="000009"/>
-        </w:rPr>
-        <w:t xml:space="preserve">2.3 </w:t>
-      </w:r>
-      <w:r>
-        <w:rPr>
-          <w:color w:val="000009"/>
-        </w:rPr>
-        <w:t>Mini</w:t>
+        <w:ind w:hanging="0"/>
+        <w:rPr>
+          <w:sz w:val="26"/>
+        </w:rPr>
+      </w:pPr>
+      <w:r>
+        <w:rPr>
+          <w:color w:val="000009"/>
+        </w:rPr>
+        <w:t>2.3 Mini</w:t>
       </w:r>
       <w:r>
         <w:rPr>
@@ -5371,6 +5144,7 @@
       <w:pPr>
         <w:pStyle w:val="Normal"/>
         <w:spacing w:lineRule="auto" w:line="360"/>
+        <w:jc w:val="both"/>
         <w:rPr>
           <w:sz w:val="24"/>
           <w:szCs w:val="24"/>
@@ -5385,30 +5159,7 @@
           <w:szCs w:val="24"/>
           <w:u w:val="none"/>
         </w:rPr>
-        <w:t>Our project promotes independent decision making and spreads awareness on how to select components and providing working build configurations based on the user’s applications, so that the consumer can independently make decisions and not depend on a third party to make all the decisions.</w:t>
-      </w:r>
-    </w:p>
-    <w:p>
-      <w:pPr>
-        <w:pStyle w:val="Normal"/>
-        <w:spacing w:lineRule="auto" w:line="360"/>
-        <w:rPr>
-          <w:b w:val="false"/>
-          <w:b w:val="false"/>
-          <w:bCs w:val="false"/>
-          <w:sz w:val="24"/>
-          <w:szCs w:val="24"/>
-          <w:u w:val="none"/>
-        </w:rPr>
-      </w:pPr>
-      <w:r>
-        <w:rPr>
-          <w:b w:val="false"/>
-          <w:bCs w:val="false"/>
-          <w:sz w:val="24"/>
-          <w:szCs w:val="24"/>
-          <w:u w:val="none"/>
-        </w:rPr>
+        <w:t xml:space="preserve">Our project promotes independent decision making and spreads awareness on how to select components and providing working build configurations based on the user’s applications, so that the consumer can independently make decisions and not depend on a third party to make all the decisions.                                                                  </w:t>
       </w:r>
     </w:p>
     <w:p>
@@ -5420,6 +5171,7 @@
         </w:tabs>
         <w:spacing w:lineRule="auto" w:line="360" w:before="150" w:after="0"/>
         <w:ind w:hanging="0"/>
+        <w:jc w:val="both"/>
         <w:rPr/>
       </w:pPr>
       <w:r>
@@ -5458,7 +5210,10 @@
         </w:rPr>
       </w:pPr>
       <w:r>
-        <w:rPr/>
+        <w:rPr>
+          <w:sz w:val="24"/>
+          <w:szCs w:val="24"/>
+        </w:rPr>
       </w:r>
     </w:p>
     <w:p>
@@ -7323,6 +7078,7 @@
           <w:b/>
           <w:sz w:val="44"/>
         </w:rPr>
+        <w:t xml:space="preserve">                                                    </w:t>
       </w:r>
     </w:p>
     <w:p>
@@ -8381,7 +8137,7 @@
         <w:docPartGallery w:val="Page Numbers (Bottom of Page)"/>
         <w:docPartUnique w:val="true"/>
       </w:docPartObj>
-      <w:id w:val="830734727"/>
+      <w:id w:val="236367853"/>
     </w:sdtPr>
     <w:sdtContent>
       <w:p>
@@ -8475,7 +8231,7 @@
         <w:docPartGallery w:val="Page Numbers (Bottom of Page)"/>
         <w:docPartUnique w:val="true"/>
       </w:docPartObj>
-      <w:id w:val="2129238244"/>
+      <w:id w:val="1667584677"/>
     </w:sdtPr>
     <w:sdtContent>
       <w:p>
@@ -8484,6 +8240,7 @@
           <w:pBdr>
             <w:top w:val="single" w:sz="4" w:space="1" w:color="D9D9D9"/>
           </w:pBdr>
+          <w:jc w:val="right"/>
           <w:rPr>
             <w:b/>
             <w:b/>
@@ -8532,20 +8289,6 @@
           </w:rPr>
           <w:t xml:space="preserve"> </w:t>
         </w:r>
-        <w:r>
-          <w:rPr>
-            <w:b/>
-            <w:bCs/>
-          </w:rPr>
-          <w:t xml:space="preserve">| </w:t>
-        </w:r>
-        <w:r>
-          <w:rPr>
-            <w:color w:val="808080" w:themeColor="background1" w:themeShade="80"/>
-            <w:spacing w:val="60"/>
-          </w:rPr>
-          <w:t>Page</w:t>
-        </w:r>
       </w:p>
       <w:p>
         <w:pPr>
@@ -8554,6 +8297,7 @@
         </w:pPr>
         <w:r>
           <w:rPr/>
+          <w:t xml:space="preserve"> </w:t>
         </w:r>
       </w:p>
     </w:sdtContent>
@@ -8569,7 +8313,7 @@
         <w:docPartGallery w:val="Page Numbers (Bottom of Page)"/>
         <w:docPartUnique w:val="true"/>
       </w:docPartObj>
-      <w:id w:val="367969414"/>
+      <w:id w:val="478102783"/>
     </w:sdtPr>
     <w:sdtContent>
       <w:p>
@@ -8663,7 +8407,7 @@
         <w:docPartGallery w:val="Page Numbers (Bottom of Page)"/>
         <w:docPartUnique w:val="true"/>
       </w:docPartObj>
-      <w:id w:val="1574959971"/>
+      <w:id w:val="1311569812"/>
     </w:sdtPr>
     <w:sdtContent>
       <w:p>
@@ -9038,295 +8782,6 @@
   </w:abstractNum>
   <w:abstractNum w:abstractNumId="3">
     <w:lvl w:ilvl="0">
-      <w:start w:val="2"/>
-      <w:numFmt w:val="decimal"/>
-      <w:lvlText w:val="%1"/>
-      <w:lvlJc w:val="left"/>
-      <w:pPr>
-        <w:tabs>
-          <w:tab w:val="num" w:pos="0"/>
-        </w:tabs>
-        <w:ind w:left="1031" w:hanging="480"/>
-      </w:pPr>
-      <w:rPr>
-        <w:lang w:val="en-US" w:eastAsia="en-US" w:bidi="ar-SA"/>
-      </w:rPr>
-    </w:lvl>
-    <w:lvl w:ilvl="1">
-      <w:start w:val="1"/>
-      <w:numFmt w:val="decimal"/>
-      <w:lvlText w:val="%1.%2"/>
-      <w:lvlJc w:val="left"/>
-      <w:pPr>
-        <w:tabs>
-          <w:tab w:val="num" w:pos="0"/>
-        </w:tabs>
-        <w:ind w:left="1031" w:hanging="480"/>
-      </w:pPr>
-      <w:rPr>
-        <w:sz w:val="32"/>
-        <w:b/>
-        <w:szCs w:val="32"/>
-        <w:bCs/>
-        <w:w w:val="99"/>
-        <w:rFonts w:ascii="Times New Roman" w:hAnsi="Times New Roman" w:eastAsia="Times New Roman" w:cs="Times New Roman"/>
-        <w:color w:val="000009"/>
-        <w:lang w:val="en-US" w:eastAsia="en-US" w:bidi="ar-SA"/>
-      </w:rPr>
-    </w:lvl>
-    <w:lvl w:ilvl="2">
-      <w:start w:val="0"/>
-      <w:numFmt w:val="bullet"/>
-      <w:lvlText w:val=""/>
-      <w:lvlJc w:val="left"/>
-      <w:pPr>
-        <w:tabs>
-          <w:tab w:val="num" w:pos="0"/>
-        </w:tabs>
-        <w:ind w:left="2658" w:hanging="480"/>
-      </w:pPr>
-      <w:rPr>
-        <w:rFonts w:ascii="Symbol" w:hAnsi="Symbol" w:cs="Symbol" w:hint="default"/>
-      </w:rPr>
-    </w:lvl>
-    <w:lvl w:ilvl="3">
-      <w:start w:val="0"/>
-      <w:numFmt w:val="bullet"/>
-      <w:lvlText w:val=""/>
-      <w:lvlJc w:val="left"/>
-      <w:pPr>
-        <w:tabs>
-          <w:tab w:val="num" w:pos="0"/>
-        </w:tabs>
-        <w:ind w:left="3467" w:hanging="480"/>
-      </w:pPr>
-      <w:rPr>
-        <w:rFonts w:ascii="Symbol" w:hAnsi="Symbol" w:cs="Symbol" w:hint="default"/>
-      </w:rPr>
-    </w:lvl>
-    <w:lvl w:ilvl="4">
-      <w:start w:val="0"/>
-      <w:numFmt w:val="bullet"/>
-      <w:lvlText w:val=""/>
-      <w:lvlJc w:val="left"/>
-      <w:pPr>
-        <w:tabs>
-          <w:tab w:val="num" w:pos="0"/>
-        </w:tabs>
-        <w:ind w:left="4276" w:hanging="480"/>
-      </w:pPr>
-      <w:rPr>
-        <w:rFonts w:ascii="Symbol" w:hAnsi="Symbol" w:cs="Symbol" w:hint="default"/>
-      </w:rPr>
-    </w:lvl>
-    <w:lvl w:ilvl="5">
-      <w:start w:val="0"/>
-      <w:numFmt w:val="bullet"/>
-      <w:lvlText w:val=""/>
-      <w:lvlJc w:val="left"/>
-      <w:pPr>
-        <w:tabs>
-          <w:tab w:val="num" w:pos="0"/>
-        </w:tabs>
-        <w:ind w:left="5085" w:hanging="480"/>
-      </w:pPr>
-      <w:rPr>
-        <w:rFonts w:ascii="Symbol" w:hAnsi="Symbol" w:cs="Symbol" w:hint="default"/>
-      </w:rPr>
-    </w:lvl>
-    <w:lvl w:ilvl="6">
-      <w:start w:val="0"/>
-      <w:numFmt w:val="bullet"/>
-      <w:lvlText w:val=""/>
-      <w:lvlJc w:val="left"/>
-      <w:pPr>
-        <w:tabs>
-          <w:tab w:val="num" w:pos="0"/>
-        </w:tabs>
-        <w:ind w:left="5894" w:hanging="480"/>
-      </w:pPr>
-      <w:rPr>
-        <w:rFonts w:ascii="Symbol" w:hAnsi="Symbol" w:cs="Symbol" w:hint="default"/>
-      </w:rPr>
-    </w:lvl>
-    <w:lvl w:ilvl="7">
-      <w:start w:val="0"/>
-      <w:numFmt w:val="bullet"/>
-      <w:lvlText w:val=""/>
-      <w:lvlJc w:val="left"/>
-      <w:pPr>
-        <w:tabs>
-          <w:tab w:val="num" w:pos="0"/>
-        </w:tabs>
-        <w:ind w:left="6703" w:hanging="480"/>
-      </w:pPr>
-      <w:rPr>
-        <w:rFonts w:ascii="Symbol" w:hAnsi="Symbol" w:cs="Symbol" w:hint="default"/>
-      </w:rPr>
-    </w:lvl>
-    <w:lvl w:ilvl="8">
-      <w:start w:val="0"/>
-      <w:numFmt w:val="bullet"/>
-      <w:lvlText w:val=""/>
-      <w:lvlJc w:val="left"/>
-      <w:pPr>
-        <w:tabs>
-          <w:tab w:val="num" w:pos="0"/>
-        </w:tabs>
-        <w:ind w:left="7512" w:hanging="480"/>
-      </w:pPr>
-      <w:rPr>
-        <w:rFonts w:ascii="Symbol" w:hAnsi="Symbol" w:cs="Symbol" w:hint="default"/>
-      </w:rPr>
-    </w:lvl>
-  </w:abstractNum>
-  <w:abstractNum w:abstractNumId="4">
-    <w:lvl w:ilvl="0">
-      <w:start w:val="1"/>
-      <w:numFmt w:val="decimal"/>
-      <w:lvlText w:val="%1"/>
-      <w:lvlJc w:val="left"/>
-      <w:pPr>
-        <w:tabs>
-          <w:tab w:val="num" w:pos="0"/>
-        </w:tabs>
-        <w:ind w:left="993" w:hanging="476"/>
-      </w:pPr>
-      <w:rPr>
-        <w:lang w:val="en-US" w:eastAsia="en-US" w:bidi="ar-SA"/>
-      </w:rPr>
-    </w:lvl>
-    <w:lvl w:ilvl="1">
-      <w:start w:val="1"/>
-      <w:numFmt w:val="decimal"/>
-      <w:lvlText w:val="%1.%2"/>
-      <w:lvlJc w:val="left"/>
-      <w:pPr>
-        <w:tabs>
-          <w:tab w:val="num" w:pos="0"/>
-        </w:tabs>
-        <w:ind w:left="993" w:hanging="476"/>
-      </w:pPr>
-      <w:rPr>
-        <w:sz w:val="32"/>
-        <w:spacing w:val="0"/>
-        <w:b/>
-        <w:szCs w:val="32"/>
-        <w:bCs/>
-        <w:w w:val="96"/>
-        <w:rFonts w:ascii="Times New Roman" w:hAnsi="Times New Roman" w:eastAsia="Times New Roman" w:cs="Times New Roman"/>
-        <w:color w:val="000009"/>
-        <w:lang w:val="en-US" w:eastAsia="en-US" w:bidi="ar-SA"/>
-      </w:rPr>
-    </w:lvl>
-    <w:lvl w:ilvl="2">
-      <w:start w:val="0"/>
-      <w:numFmt w:val="bullet"/>
-      <w:lvlText w:val=""/>
-      <w:lvlJc w:val="left"/>
-      <w:pPr>
-        <w:tabs>
-          <w:tab w:val="num" w:pos="0"/>
-        </w:tabs>
-        <w:ind w:left="2626" w:hanging="476"/>
-      </w:pPr>
-      <w:rPr>
-        <w:rFonts w:ascii="Symbol" w:hAnsi="Symbol" w:cs="Symbol" w:hint="default"/>
-      </w:rPr>
-    </w:lvl>
-    <w:lvl w:ilvl="3">
-      <w:start w:val="0"/>
-      <w:numFmt w:val="bullet"/>
-      <w:lvlText w:val=""/>
-      <w:lvlJc w:val="left"/>
-      <w:pPr>
-        <w:tabs>
-          <w:tab w:val="num" w:pos="0"/>
-        </w:tabs>
-        <w:ind w:left="3439" w:hanging="476"/>
-      </w:pPr>
-      <w:rPr>
-        <w:rFonts w:ascii="Symbol" w:hAnsi="Symbol" w:cs="Symbol" w:hint="default"/>
-      </w:rPr>
-    </w:lvl>
-    <w:lvl w:ilvl="4">
-      <w:start w:val="0"/>
-      <w:numFmt w:val="bullet"/>
-      <w:lvlText w:val=""/>
-      <w:lvlJc w:val="left"/>
-      <w:pPr>
-        <w:tabs>
-          <w:tab w:val="num" w:pos="0"/>
-        </w:tabs>
-        <w:ind w:left="4252" w:hanging="476"/>
-      </w:pPr>
-      <w:rPr>
-        <w:rFonts w:ascii="Symbol" w:hAnsi="Symbol" w:cs="Symbol" w:hint="default"/>
-      </w:rPr>
-    </w:lvl>
-    <w:lvl w:ilvl="5">
-      <w:start w:val="0"/>
-      <w:numFmt w:val="bullet"/>
-      <w:lvlText w:val=""/>
-      <w:lvlJc w:val="left"/>
-      <w:pPr>
-        <w:tabs>
-          <w:tab w:val="num" w:pos="0"/>
-        </w:tabs>
-        <w:ind w:left="5065" w:hanging="476"/>
-      </w:pPr>
-      <w:rPr>
-        <w:rFonts w:ascii="Symbol" w:hAnsi="Symbol" w:cs="Symbol" w:hint="default"/>
-      </w:rPr>
-    </w:lvl>
-    <w:lvl w:ilvl="6">
-      <w:start w:val="0"/>
-      <w:numFmt w:val="bullet"/>
-      <w:lvlText w:val=""/>
-      <w:lvlJc w:val="left"/>
-      <w:pPr>
-        <w:tabs>
-          <w:tab w:val="num" w:pos="0"/>
-        </w:tabs>
-        <w:ind w:left="5878" w:hanging="476"/>
-      </w:pPr>
-      <w:rPr>
-        <w:rFonts w:ascii="Symbol" w:hAnsi="Symbol" w:cs="Symbol" w:hint="default"/>
-      </w:rPr>
-    </w:lvl>
-    <w:lvl w:ilvl="7">
-      <w:start w:val="0"/>
-      <w:numFmt w:val="bullet"/>
-      <w:lvlText w:val=""/>
-      <w:lvlJc w:val="left"/>
-      <w:pPr>
-        <w:tabs>
-          <w:tab w:val="num" w:pos="0"/>
-        </w:tabs>
-        <w:ind w:left="6691" w:hanging="476"/>
-      </w:pPr>
-      <w:rPr>
-        <w:rFonts w:ascii="Symbol" w:hAnsi="Symbol" w:cs="Symbol" w:hint="default"/>
-      </w:rPr>
-    </w:lvl>
-    <w:lvl w:ilvl="8">
-      <w:start w:val="0"/>
-      <w:numFmt w:val="bullet"/>
-      <w:lvlText w:val=""/>
-      <w:lvlJc w:val="left"/>
-      <w:pPr>
-        <w:tabs>
-          <w:tab w:val="num" w:pos="0"/>
-        </w:tabs>
-        <w:ind w:left="7504" w:hanging="476"/>
-      </w:pPr>
-      <w:rPr>
-        <w:rFonts w:ascii="Symbol" w:hAnsi="Symbol" w:cs="Symbol" w:hint="default"/>
-      </w:rPr>
-    </w:lvl>
-  </w:abstractNum>
-  <w:abstractNum w:abstractNumId="5">
-    <w:lvl w:ilvl="0">
       <w:start w:val="3"/>
       <w:numFmt w:val="decimal"/>
       <w:lvlText w:val="%1"/>
@@ -9468,7 +8923,7 @@
       </w:rPr>
     </w:lvl>
   </w:abstractNum>
-  <w:abstractNum w:abstractNumId="6">
+  <w:abstractNum w:abstractNumId="4">
     <w:lvl w:ilvl="0">
       <w:start w:val="1"/>
       <w:numFmt w:val="decimal"/>
@@ -9614,144 +9069,7 @@
       </w:rPr>
     </w:lvl>
   </w:abstractNum>
-  <w:abstractNum w:abstractNumId="7">
-    <w:lvl w:ilvl="0">
-      <w:start w:val="1"/>
-      <w:numFmt w:val="bullet"/>
-      <w:lvlText w:val="●"/>
-      <w:lvlJc w:val="left"/>
-      <w:pPr>
-        <w:tabs>
-          <w:tab w:val="num" w:pos="0"/>
-        </w:tabs>
-        <w:ind w:left="720" w:hanging="360"/>
-      </w:pPr>
-      <w:rPr>
-        <w:rFonts w:ascii="Hind Siliguri" w:hAnsi="Hind Siliguri" w:cs="Hind Siliguri" w:hint="default"/>
-      </w:rPr>
-    </w:lvl>
-    <w:lvl w:ilvl="1">
-      <w:start w:val="1"/>
-      <w:numFmt w:val="bullet"/>
-      <w:lvlText w:val="o"/>
-      <w:lvlJc w:val="left"/>
-      <w:pPr>
-        <w:tabs>
-          <w:tab w:val="num" w:pos="0"/>
-        </w:tabs>
-        <w:ind w:left="1440" w:hanging="360"/>
-      </w:pPr>
-      <w:rPr>
-        <w:rFonts w:ascii="Courier New" w:hAnsi="Courier New" w:cs="Courier New" w:hint="default"/>
-      </w:rPr>
-    </w:lvl>
-    <w:lvl w:ilvl="2">
-      <w:start w:val="1"/>
-      <w:numFmt w:val="bullet"/>
-      <w:lvlText w:val=""/>
-      <w:lvlJc w:val="left"/>
-      <w:pPr>
-        <w:tabs>
-          <w:tab w:val="num" w:pos="0"/>
-        </w:tabs>
-        <w:ind w:left="2160" w:hanging="360"/>
-      </w:pPr>
-      <w:rPr>
-        <w:rFonts w:ascii="Wingdings" w:hAnsi="Wingdings" w:cs="Wingdings" w:hint="default"/>
-      </w:rPr>
-    </w:lvl>
-    <w:lvl w:ilvl="3">
-      <w:start w:val="1"/>
-      <w:numFmt w:val="bullet"/>
-      <w:lvlText w:val=""/>
-      <w:lvlJc w:val="left"/>
-      <w:pPr>
-        <w:tabs>
-          <w:tab w:val="num" w:pos="0"/>
-        </w:tabs>
-        <w:ind w:left="2880" w:hanging="360"/>
-      </w:pPr>
-      <w:rPr>
-        <w:rFonts w:ascii="Symbol" w:hAnsi="Symbol" w:cs="Symbol" w:hint="default"/>
-      </w:rPr>
-    </w:lvl>
-    <w:lvl w:ilvl="4">
-      <w:start w:val="1"/>
-      <w:numFmt w:val="bullet"/>
-      <w:lvlText w:val="o"/>
-      <w:lvlJc w:val="left"/>
-      <w:pPr>
-        <w:tabs>
-          <w:tab w:val="num" w:pos="0"/>
-        </w:tabs>
-        <w:ind w:left="3600" w:hanging="360"/>
-      </w:pPr>
-      <w:rPr>
-        <w:rFonts w:ascii="Courier New" w:hAnsi="Courier New" w:cs="Courier New" w:hint="default"/>
-      </w:rPr>
-    </w:lvl>
-    <w:lvl w:ilvl="5">
-      <w:start w:val="1"/>
-      <w:numFmt w:val="bullet"/>
-      <w:lvlText w:val=""/>
-      <w:lvlJc w:val="left"/>
-      <w:pPr>
-        <w:tabs>
-          <w:tab w:val="num" w:pos="0"/>
-        </w:tabs>
-        <w:ind w:left="4320" w:hanging="360"/>
-      </w:pPr>
-      <w:rPr>
-        <w:rFonts w:ascii="Wingdings" w:hAnsi="Wingdings" w:cs="Wingdings" w:hint="default"/>
-      </w:rPr>
-    </w:lvl>
-    <w:lvl w:ilvl="6">
-      <w:start w:val="1"/>
-      <w:numFmt w:val="bullet"/>
-      <w:lvlText w:val=""/>
-      <w:lvlJc w:val="left"/>
-      <w:pPr>
-        <w:tabs>
-          <w:tab w:val="num" w:pos="0"/>
-        </w:tabs>
-        <w:ind w:left="5040" w:hanging="360"/>
-      </w:pPr>
-      <w:rPr>
-        <w:rFonts w:ascii="Symbol" w:hAnsi="Symbol" w:cs="Symbol" w:hint="default"/>
-      </w:rPr>
-    </w:lvl>
-    <w:lvl w:ilvl="7">
-      <w:start w:val="1"/>
-      <w:numFmt w:val="bullet"/>
-      <w:lvlText w:val="o"/>
-      <w:lvlJc w:val="left"/>
-      <w:pPr>
-        <w:tabs>
-          <w:tab w:val="num" w:pos="0"/>
-        </w:tabs>
-        <w:ind w:left="5760" w:hanging="360"/>
-      </w:pPr>
-      <w:rPr>
-        <w:rFonts w:ascii="Courier New" w:hAnsi="Courier New" w:cs="Courier New" w:hint="default"/>
-      </w:rPr>
-    </w:lvl>
-    <w:lvl w:ilvl="8">
-      <w:start w:val="1"/>
-      <w:numFmt w:val="bullet"/>
-      <w:lvlText w:val=""/>
-      <w:lvlJc w:val="left"/>
-      <w:pPr>
-        <w:tabs>
-          <w:tab w:val="num" w:pos="0"/>
-        </w:tabs>
-        <w:ind w:left="6480" w:hanging="360"/>
-      </w:pPr>
-      <w:rPr>
-        <w:rFonts w:ascii="Wingdings" w:hAnsi="Wingdings" w:cs="Wingdings" w:hint="default"/>
-      </w:rPr>
-    </w:lvl>
-  </w:abstractNum>
-  <w:abstractNum w:abstractNumId="8">
+  <w:abstractNum w:abstractNumId="5">
     <w:lvl w:ilvl="0">
       <w:start w:val="1"/>
       <w:numFmt w:val="none"/>
@@ -9884,15 +9202,6 @@
   </w:num>
   <w:num w:numId="5">
     <w:abstractNumId w:val="5"/>
-  </w:num>
-  <w:num w:numId="6">
-    <w:abstractNumId w:val="6"/>
-  </w:num>
-  <w:num w:numId="7">
-    <w:abstractNumId w:val="7"/>
-  </w:num>
-  <w:num w:numId="8">
-    <w:abstractNumId w:val="8"/>
   </w:num>
 </w:numbering>
 </file>

--- a/Mini_Project_Report.docx
+++ b/Mini_Project_Report.docx
@@ -1166,7 +1166,7 @@
       <w:pPr>
         <w:pStyle w:val="Heading4"/>
         <w:tabs>
-          <w:tab w:val="clear" w:pos="720"/>
+          <w:tab w:val="clear" w:pos="709"/>
           <w:tab w:val="left" w:pos="3036" w:leader="none"/>
         </w:tabs>
         <w:spacing w:before="206" w:after="0"/>
@@ -1341,7 +1341,7 @@
       <w:pPr>
         <w:pStyle w:val="Heading4"/>
         <w:tabs>
-          <w:tab w:val="clear" w:pos="720"/>
+          <w:tab w:val="clear" w:pos="709"/>
           <w:tab w:val="left" w:pos="3034" w:leader="none"/>
           <w:tab w:val="left" w:pos="5701" w:leader="none"/>
           <w:tab w:val="left" w:pos="8390" w:leader="none"/>
@@ -1395,7 +1395,7 @@
         </w:sectPr>
         <w:pStyle w:val="TextBody"/>
         <w:tabs>
-          <w:tab w:val="clear" w:pos="720"/>
+          <w:tab w:val="clear" w:pos="709"/>
           <w:tab w:val="left" w:pos="6941" w:leader="none"/>
         </w:tabs>
         <w:spacing w:before="135" w:after="0"/>
@@ -1523,7 +1523,7 @@
       <w:pPr>
         <w:pStyle w:val="Normal"/>
         <w:tabs>
-          <w:tab w:val="clear" w:pos="720"/>
+          <w:tab w:val="clear" w:pos="709"/>
           <w:tab w:val="left" w:pos="6182" w:leader="none"/>
           <w:tab w:val="left" w:pos="8763" w:leader="none"/>
         </w:tabs>
@@ -2171,61 +2171,6 @@
       <w:r>
         <w:rPr>
           <w:sz w:val="22"/>
-        </w:rPr>
-      </w:r>
-    </w:p>
-    <w:p>
-      <w:pPr>
-        <w:pStyle w:val="TextBody"/>
-        <w:ind w:left="1300" w:right="7244" w:hanging="0"/>
-        <w:rPr>
-          <w:sz w:val="32"/>
-        </w:rPr>
-      </w:pPr>
-      <w:r>
-        <w:rPr/>
-        <w:t>Place:</w:t>
-      </w:r>
-    </w:p>
-    <w:p>
-      <w:pPr>
-        <w:pStyle w:val="TextBody"/>
-        <w:ind w:left="1300" w:right="7244" w:hanging="0"/>
-        <w:rPr>
-          <w:sz w:val="32"/>
-        </w:rPr>
-      </w:pPr>
-      <w:r>
-        <w:rPr>
-          <w:sz w:val="32"/>
-        </w:rPr>
-      </w:r>
-    </w:p>
-    <w:p>
-      <w:pPr>
-        <w:pStyle w:val="TextBody"/>
-        <w:ind w:left="1300" w:right="7244" w:hanging="0"/>
-        <w:rPr>
-          <w:sz w:val="32"/>
-        </w:rPr>
-      </w:pPr>
-      <w:r>
-        <w:rPr>
-          <w:sz w:val="32"/>
-        </w:rPr>
-      </w:r>
-    </w:p>
-    <w:p>
-      <w:pPr>
-        <w:pStyle w:val="TextBody"/>
-        <w:ind w:left="1300" w:right="7244" w:hanging="0"/>
-        <w:rPr>
-          <w:sz w:val="32"/>
-        </w:rPr>
-      </w:pPr>
-      <w:r>
-        <w:rPr>
-          <w:sz w:val="32"/>
         </w:rPr>
       </w:r>
     </w:p>
@@ -2247,9 +2192,8 @@
         </w:rPr>
       </w:pPr>
       <w:r>
-        <w:rPr>
-          <w:sz w:val="32"/>
-        </w:rPr>
+        <w:rPr/>
+        <w:t>Place:</w:t>
       </w:r>
     </w:p>
     <w:p>
@@ -2279,7 +2223,7 @@
       <w:pPr>
         <w:pStyle w:val="Heading4"/>
         <w:tabs>
-          <w:tab w:val="clear" w:pos="720"/>
+          <w:tab w:val="clear" w:pos="709"/>
           <w:tab w:val="right" w:pos="8886" w:leader="none"/>
         </w:tabs>
         <w:spacing w:before="828" w:after="0"/>
@@ -2299,7 +2243,7 @@
       <w:pPr>
         <w:pStyle w:val="Heading4"/>
         <w:tabs>
-          <w:tab w:val="clear" w:pos="720"/>
+          <w:tab w:val="clear" w:pos="709"/>
           <w:tab w:val="right" w:pos="8890" w:leader="none"/>
         </w:tabs>
         <w:spacing w:before="276" w:after="0"/>
@@ -2319,7 +2263,7 @@
       <w:pPr>
         <w:pStyle w:val="Heading4"/>
         <w:tabs>
-          <w:tab w:val="clear" w:pos="720"/>
+          <w:tab w:val="clear" w:pos="709"/>
           <w:tab w:val="right" w:pos="8879" w:leader="none"/>
         </w:tabs>
         <w:spacing w:before="276" w:after="0"/>
@@ -2359,7 +2303,7 @@
       <w:pPr>
         <w:pStyle w:val="Heading4"/>
         <w:tabs>
-          <w:tab w:val="clear" w:pos="720"/>
+          <w:tab w:val="clear" w:pos="709"/>
           <w:tab w:val="right" w:pos="8869" w:leader="none"/>
         </w:tabs>
         <w:spacing w:before="279" w:after="0"/>
@@ -2399,7 +2343,128 @@
       <w:pPr>
         <w:pStyle w:val="Heading4"/>
         <w:tabs>
-          <w:tab w:val="clear" w:pos="720"/>
+          <w:tab w:val="clear" w:pos="709"/>
+          <w:tab w:val="right" w:pos="8869" w:leader="none"/>
+        </w:tabs>
+        <w:spacing w:before="279" w:after="0"/>
+        <w:ind w:left="587" w:hanging="0"/>
+        <w:rPr>
+          <w:sz w:val="32"/>
+        </w:rPr>
+      </w:pPr>
+      <w:r>
+        <w:rPr/>
+        <w:t>fig(a) – Website Arhitecture</w:t>
+      </w:r>
+    </w:p>
+    <w:p>
+      <w:pPr>
+        <w:pStyle w:val="Heading4"/>
+        <w:tabs>
+          <w:tab w:val="clear" w:pos="709"/>
+          <w:tab w:val="right" w:pos="8869" w:leader="none"/>
+        </w:tabs>
+        <w:spacing w:before="279" w:after="0"/>
+        <w:ind w:left="587" w:hanging="0"/>
+        <w:rPr>
+          <w:sz w:val="32"/>
+        </w:rPr>
+      </w:pPr>
+      <w:r>
+        <w:rPr/>
+        <w:t>fig(b) – Working of the algorithm</w:t>
+      </w:r>
+    </w:p>
+    <w:p>
+      <w:pPr>
+        <w:pStyle w:val="Heading4"/>
+        <w:tabs>
+          <w:tab w:val="clear" w:pos="709"/>
+          <w:tab w:val="right" w:pos="8869" w:leader="none"/>
+        </w:tabs>
+        <w:spacing w:before="279" w:after="0"/>
+        <w:ind w:left="587" w:hanging="0"/>
+        <w:rPr>
+          <w:sz w:val="32"/>
+        </w:rPr>
+      </w:pPr>
+      <w:r>
+        <w:rPr/>
+        <w:t>fig(c) – Homepage</w:t>
+      </w:r>
+    </w:p>
+    <w:p>
+      <w:pPr>
+        <w:pStyle w:val="Heading4"/>
+        <w:tabs>
+          <w:tab w:val="clear" w:pos="709"/>
+          <w:tab w:val="right" w:pos="8869" w:leader="none"/>
+        </w:tabs>
+        <w:spacing w:before="279" w:after="0"/>
+        <w:ind w:left="587" w:hanging="0"/>
+        <w:rPr>
+          <w:sz w:val="32"/>
+        </w:rPr>
+      </w:pPr>
+      <w:r>
+        <w:rPr/>
+        <w:t>fig(d) – Choosing components</w:t>
+      </w:r>
+    </w:p>
+    <w:p>
+      <w:pPr>
+        <w:pStyle w:val="Heading4"/>
+        <w:tabs>
+          <w:tab w:val="clear" w:pos="709"/>
+          <w:tab w:val="right" w:pos="8869" w:leader="none"/>
+        </w:tabs>
+        <w:spacing w:before="279" w:after="0"/>
+        <w:ind w:left="587" w:hanging="0"/>
+        <w:rPr>
+          <w:sz w:val="32"/>
+        </w:rPr>
+      </w:pPr>
+      <w:r>
+        <w:rPr/>
+        <w:t>fig(e) – Output</w:t>
+      </w:r>
+    </w:p>
+    <w:p>
+      <w:pPr>
+        <w:pStyle w:val="Heading4"/>
+        <w:tabs>
+          <w:tab w:val="clear" w:pos="709"/>
+          <w:tab w:val="right" w:pos="8869" w:leader="none"/>
+        </w:tabs>
+        <w:spacing w:before="279" w:after="0"/>
+        <w:ind w:left="587" w:hanging="0"/>
+        <w:rPr>
+          <w:sz w:val="32"/>
+        </w:rPr>
+      </w:pPr>
+      <w:r>
+        <w:rPr/>
+        <w:t xml:space="preserve">fig(f) – </w:t>
+      </w:r>
+      <w:r>
+        <w:rPr>
+          <w:rFonts w:eastAsia="Times New Roman" w:cs="Times New Roman"/>
+          <w:b/>
+          <w:bCs/>
+          <w:color w:val="auto"/>
+          <w:kern w:val="0"/>
+          <w:sz w:val="24"/>
+          <w:szCs w:val="24"/>
+          <w:lang w:val="en-US" w:eastAsia="en-US" w:bidi="ar-SA"/>
+        </w:rPr>
+        <w:t>Accessing documentation</w:t>
+      </w:r>
+    </w:p>
+    <w:p>
+      <w:pPr>
+        <w:pStyle w:val="Heading4"/>
+        <w:tabs>
+          <w:tab w:val="clear" w:pos="709"/>
           <w:tab w:val="right" w:pos="8876" w:leader="none"/>
         </w:tabs>
         <w:spacing w:before="274" w:after="0"/>
@@ -2439,7 +2504,7 @@
       <w:pPr>
         <w:pStyle w:val="Heading4"/>
         <w:tabs>
-          <w:tab w:val="clear" w:pos="720"/>
+          <w:tab w:val="clear" w:pos="709"/>
           <w:tab w:val="right" w:pos="8885" w:leader="none"/>
         </w:tabs>
         <w:spacing w:before="276" w:after="0"/>
@@ -2480,10 +2545,10 @@
         <w:pStyle w:val="Heading4"/>
         <w:numPr>
           <w:ilvl w:val="0"/>
-          <w:numId w:val="4"/>
+          <w:numId w:val="3"/>
         </w:numPr>
         <w:tabs>
-          <w:tab w:val="clear" w:pos="720"/>
+          <w:tab w:val="clear" w:pos="709"/>
           <w:tab w:val="left" w:pos="1300" w:leader="none"/>
           <w:tab w:val="left" w:pos="1301" w:leader="none"/>
           <w:tab w:val="right" w:pos="8862" w:leader="none"/>
@@ -2506,10 +2571,10 @@
         <w:pStyle w:val="ListParagraph"/>
         <w:numPr>
           <w:ilvl w:val="1"/>
-          <w:numId w:val="4"/>
+          <w:numId w:val="3"/>
         </w:numPr>
         <w:tabs>
-          <w:tab w:val="clear" w:pos="720"/>
+          <w:tab w:val="clear" w:pos="709"/>
           <w:tab w:val="left" w:pos="2020" w:leader="none"/>
           <w:tab w:val="left" w:pos="2021" w:leader="none"/>
         </w:tabs>
@@ -2523,731 +2588,6 @@
           <w:sz w:val="24"/>
         </w:rPr>
         <w:t>Introduction</w:t>
-      </w:r>
-    </w:p>
-    <w:p>
-      <w:pPr>
-        <w:pStyle w:val="ListParagraph"/>
-        <w:numPr>
-          <w:ilvl w:val="1"/>
-          <w:numId w:val="4"/>
-        </w:numPr>
-        <w:tabs>
-          <w:tab w:val="clear" w:pos="720"/>
-          <w:tab w:val="left" w:pos="2020" w:leader="none"/>
-          <w:tab w:val="left" w:pos="2021" w:leader="none"/>
-        </w:tabs>
-        <w:spacing w:before="137" w:after="0"/>
-        <w:rPr>
-          <w:sz w:val="24"/>
-        </w:rPr>
-      </w:pPr>
-      <w:r>
-        <w:rPr>
-          <w:sz w:val="24"/>
-        </w:rPr>
-        <w:t>Motivation</w:t>
-      </w:r>
-    </w:p>
-    <w:p>
-      <w:pPr>
-        <w:pStyle w:val="ListParagraph"/>
-        <w:numPr>
-          <w:ilvl w:val="1"/>
-          <w:numId w:val="4"/>
-        </w:numPr>
-        <w:tabs>
-          <w:tab w:val="clear" w:pos="720"/>
-          <w:tab w:val="left" w:pos="2020" w:leader="none"/>
-          <w:tab w:val="left" w:pos="2021" w:leader="none"/>
-        </w:tabs>
-        <w:spacing w:before="140" w:after="0"/>
-        <w:rPr>
-          <w:sz w:val="24"/>
-        </w:rPr>
-      </w:pPr>
-      <w:r>
-        <w:rPr>
-          <w:sz w:val="24"/>
-        </w:rPr>
-        <w:t>Problem</w:t>
-      </w:r>
-      <w:r>
-        <w:rPr>
-          <w:spacing w:val="-1"/>
-          <w:sz w:val="24"/>
-        </w:rPr>
-        <w:t xml:space="preserve"> </w:t>
-      </w:r>
-      <w:r>
-        <w:rPr>
-          <w:sz w:val="24"/>
-        </w:rPr>
-        <w:t>Statement</w:t>
-      </w:r>
-      <w:r>
-        <w:rPr>
-          <w:spacing w:val="-1"/>
-          <w:sz w:val="24"/>
-        </w:rPr>
-        <w:t xml:space="preserve"> </w:t>
-      </w:r>
-      <w:r>
-        <w:rPr>
-          <w:sz w:val="24"/>
-        </w:rPr>
-        <w:t>&amp; Objectives</w:t>
-      </w:r>
-    </w:p>
-    <w:p>
-      <w:pPr>
-        <w:pStyle w:val="ListParagraph"/>
-        <w:numPr>
-          <w:ilvl w:val="1"/>
-          <w:numId w:val="4"/>
-        </w:numPr>
-        <w:tabs>
-          <w:tab w:val="clear" w:pos="720"/>
-          <w:tab w:val="left" w:pos="2020" w:leader="none"/>
-          <w:tab w:val="left" w:pos="2021" w:leader="none"/>
-        </w:tabs>
-        <w:spacing w:before="136" w:after="0"/>
-        <w:rPr>
-          <w:sz w:val="24"/>
-        </w:rPr>
-      </w:pPr>
-      <w:r>
-        <w:rPr>
-          <w:sz w:val="24"/>
-        </w:rPr>
-        <w:t>Organization</w:t>
-      </w:r>
-      <w:r>
-        <w:rPr>
-          <w:spacing w:val="-1"/>
-          <w:sz w:val="24"/>
-        </w:rPr>
-        <w:t xml:space="preserve"> </w:t>
-      </w:r>
-      <w:r>
-        <w:rPr>
-          <w:sz w:val="24"/>
-        </w:rPr>
-        <w:t>of</w:t>
-      </w:r>
-      <w:r>
-        <w:rPr>
-          <w:spacing w:val="-2"/>
-          <w:sz w:val="24"/>
-        </w:rPr>
-        <w:t xml:space="preserve"> </w:t>
-      </w:r>
-      <w:r>
-        <w:rPr>
-          <w:sz w:val="24"/>
-        </w:rPr>
-        <w:t>the</w:t>
-      </w:r>
-      <w:r>
-        <w:rPr>
-          <w:spacing w:val="-1"/>
-          <w:sz w:val="24"/>
-        </w:rPr>
-        <w:t xml:space="preserve"> </w:t>
-      </w:r>
-      <w:r>
-        <w:rPr>
-          <w:sz w:val="24"/>
-        </w:rPr>
-        <w:t>Report</w:t>
-      </w:r>
-    </w:p>
-    <w:p>
-      <w:pPr>
-        <w:pStyle w:val="TextBody"/>
-        <w:spacing w:before="5" w:after="0"/>
-        <w:rPr>
-          <w:sz w:val="32"/>
-        </w:rPr>
-      </w:pPr>
-      <w:r>
-        <w:rPr>
-          <w:sz w:val="32"/>
-        </w:rPr>
-      </w:r>
-    </w:p>
-    <w:p>
-      <w:pPr>
-        <w:pStyle w:val="ListParagraph"/>
-        <w:numPr>
-          <w:ilvl w:val="0"/>
-          <w:numId w:val="4"/>
-        </w:numPr>
-        <w:tabs>
-          <w:tab w:val="clear" w:pos="720"/>
-          <w:tab w:val="left" w:pos="1336" w:leader="none"/>
-          <w:tab w:val="left" w:pos="1337" w:leader="none"/>
-          <w:tab w:val="left" w:pos="8646" w:leader="none"/>
-        </w:tabs>
-        <w:ind w:left="1336" w:hanging="757"/>
-        <w:rPr>
-          <w:b/>
-          <w:b/>
-          <w:sz w:val="24"/>
-        </w:rPr>
-      </w:pPr>
-      <w:r>
-        <w:rPr>
-          <w:b/>
-          <w:sz w:val="24"/>
-        </w:rPr>
-        <w:t>Literature</w:t>
-      </w:r>
-      <w:r>
-        <w:rPr>
-          <w:b/>
-          <w:spacing w:val="-6"/>
-          <w:sz w:val="24"/>
-        </w:rPr>
-        <w:t xml:space="preserve"> </w:t>
-      </w:r>
-      <w:r>
-        <w:rPr>
-          <w:b/>
-          <w:sz w:val="24"/>
-        </w:rPr>
-        <w:t>Survey</w:t>
-        <w:tab/>
-        <w:t>4</w:t>
-      </w:r>
-    </w:p>
-    <w:p>
-      <w:pPr>
-        <w:pStyle w:val="TextBody"/>
-        <w:spacing w:before="5" w:after="0"/>
-        <w:rPr>
-          <w:b/>
-          <w:b/>
-          <w:sz w:val="23"/>
-        </w:rPr>
-      </w:pPr>
-      <w:r>
-        <w:rPr>
-          <w:b/>
-          <w:sz w:val="23"/>
-        </w:rPr>
-      </w:r>
-    </w:p>
-    <w:p>
-      <w:pPr>
-        <w:pStyle w:val="ListParagraph"/>
-        <w:numPr>
-          <w:ilvl w:val="1"/>
-          <w:numId w:val="4"/>
-        </w:numPr>
-        <w:tabs>
-          <w:tab w:val="clear" w:pos="720"/>
-          <w:tab w:val="left" w:pos="2020" w:leader="none"/>
-          <w:tab w:val="left" w:pos="2021" w:leader="none"/>
-        </w:tabs>
-        <w:rPr>
-          <w:sz w:val="26"/>
-        </w:rPr>
-      </w:pPr>
-      <w:r>
-        <w:rPr>
-          <w:sz w:val="26"/>
-        </w:rPr>
-        <w:t>Survey</w:t>
-      </w:r>
-      <w:r>
-        <w:rPr>
-          <w:spacing w:val="-7"/>
-          <w:sz w:val="26"/>
-        </w:rPr>
-        <w:t xml:space="preserve"> </w:t>
-      </w:r>
-      <w:r>
-        <w:rPr>
-          <w:sz w:val="26"/>
-        </w:rPr>
-        <w:t>of</w:t>
-      </w:r>
-      <w:r>
-        <w:rPr>
-          <w:spacing w:val="2"/>
-          <w:sz w:val="26"/>
-        </w:rPr>
-        <w:t xml:space="preserve"> </w:t>
-      </w:r>
-      <w:r>
-        <w:rPr>
-          <w:sz w:val="26"/>
-        </w:rPr>
-        <w:t>Existing System</w:t>
-      </w:r>
-    </w:p>
-    <w:p>
-      <w:pPr>
-        <w:pStyle w:val="ListParagraph"/>
-        <w:numPr>
-          <w:ilvl w:val="1"/>
-          <w:numId w:val="4"/>
-        </w:numPr>
-        <w:tabs>
-          <w:tab w:val="clear" w:pos="720"/>
-          <w:tab w:val="left" w:pos="2020" w:leader="none"/>
-          <w:tab w:val="left" w:pos="2021" w:leader="none"/>
-        </w:tabs>
-        <w:spacing w:before="150" w:after="0"/>
-        <w:rPr>
-          <w:sz w:val="26"/>
-        </w:rPr>
-      </w:pPr>
-      <w:r>
-        <w:rPr>
-          <w:sz w:val="26"/>
-        </w:rPr>
-        <w:t>Limitation</w:t>
-      </w:r>
-      <w:r>
-        <w:rPr>
-          <w:spacing w:val="-1"/>
-          <w:sz w:val="26"/>
-        </w:rPr>
-        <w:t xml:space="preserve"> </w:t>
-      </w:r>
-      <w:r>
-        <w:rPr>
-          <w:sz w:val="26"/>
-        </w:rPr>
-        <w:t>Existing</w:t>
-      </w:r>
-      <w:r>
-        <w:rPr>
-          <w:spacing w:val="-2"/>
-          <w:sz w:val="26"/>
-        </w:rPr>
-        <w:t xml:space="preserve"> </w:t>
-      </w:r>
-      <w:r>
-        <w:rPr>
-          <w:sz w:val="26"/>
-        </w:rPr>
-        <w:t>system</w:t>
-      </w:r>
-      <w:r>
-        <w:rPr>
-          <w:spacing w:val="-3"/>
-          <w:sz w:val="26"/>
-        </w:rPr>
-        <w:t xml:space="preserve"> </w:t>
-      </w:r>
-      <w:r>
-        <w:rPr>
-          <w:sz w:val="26"/>
-        </w:rPr>
-        <w:t>or</w:t>
-      </w:r>
-      <w:r>
-        <w:rPr>
-          <w:spacing w:val="-2"/>
-          <w:sz w:val="26"/>
-        </w:rPr>
-        <w:t xml:space="preserve"> </w:t>
-      </w:r>
-      <w:r>
-        <w:rPr>
-          <w:sz w:val="26"/>
-        </w:rPr>
-        <w:t>research</w:t>
-      </w:r>
-      <w:r>
-        <w:rPr>
-          <w:spacing w:val="-5"/>
-          <w:sz w:val="26"/>
-        </w:rPr>
-        <w:t xml:space="preserve"> </w:t>
-      </w:r>
-      <w:r>
-        <w:rPr>
-          <w:sz w:val="26"/>
-        </w:rPr>
-        <w:t>gap</w:t>
-      </w:r>
-    </w:p>
-    <w:p>
-      <w:pPr>
-        <w:pStyle w:val="ListParagraph"/>
-        <w:numPr>
-          <w:ilvl w:val="1"/>
-          <w:numId w:val="4"/>
-        </w:numPr>
-        <w:tabs>
-          <w:tab w:val="clear" w:pos="720"/>
-          <w:tab w:val="left" w:pos="2020" w:leader="none"/>
-          <w:tab w:val="left" w:pos="2021" w:leader="none"/>
-        </w:tabs>
-        <w:spacing w:before="150" w:after="0"/>
-        <w:rPr>
-          <w:sz w:val="24"/>
-        </w:rPr>
-      </w:pPr>
-      <w:r>
-        <w:rPr>
-          <w:sz w:val="24"/>
-        </w:rPr>
-        <w:t>Mini</w:t>
-      </w:r>
-      <w:r>
-        <w:rPr>
-          <w:spacing w:val="-5"/>
-          <w:sz w:val="24"/>
-        </w:rPr>
-        <w:t xml:space="preserve"> </w:t>
-      </w:r>
-      <w:r>
-        <w:rPr>
-          <w:sz w:val="24"/>
-        </w:rPr>
-        <w:t>Project</w:t>
-      </w:r>
-      <w:r>
-        <w:rPr>
-          <w:spacing w:val="-2"/>
-          <w:sz w:val="24"/>
-        </w:rPr>
-        <w:t xml:space="preserve"> </w:t>
-      </w:r>
-      <w:r>
-        <w:rPr>
-          <w:sz w:val="26"/>
-        </w:rPr>
-        <w:t>Contribution</w:t>
-      </w:r>
-    </w:p>
-    <w:p>
-      <w:pPr>
-        <w:pStyle w:val="TextBody"/>
-        <w:spacing w:before="4" w:after="0"/>
-        <w:rPr>
-          <w:sz w:val="26"/>
-        </w:rPr>
-      </w:pPr>
-      <w:r>
-        <w:rPr>
-          <w:sz w:val="26"/>
-        </w:rPr>
-      </w:r>
-    </w:p>
-    <w:p>
-      <w:pPr>
-        <w:pStyle w:val="Heading4"/>
-        <w:numPr>
-          <w:ilvl w:val="0"/>
-          <w:numId w:val="4"/>
-        </w:numPr>
-        <w:tabs>
-          <w:tab w:val="clear" w:pos="720"/>
-          <w:tab w:val="left" w:pos="1396" w:leader="none"/>
-          <w:tab w:val="left" w:pos="1397" w:leader="none"/>
-          <w:tab w:val="left" w:pos="8617" w:leader="none"/>
-        </w:tabs>
-        <w:ind w:left="1396" w:hanging="817"/>
-        <w:rPr>
-          <w:sz w:val="32"/>
-        </w:rPr>
-      </w:pPr>
-      <w:r>
-        <w:rPr/>
-        <w:t>Proposed</w:t>
-      </w:r>
-      <w:r>
-        <w:rPr>
-          <w:spacing w:val="-2"/>
-        </w:rPr>
-        <w:t xml:space="preserve"> </w:t>
-      </w:r>
-      <w:r>
-        <w:rPr/>
-        <w:t>System</w:t>
-      </w:r>
-      <w:r>
-        <w:rPr>
-          <w:spacing w:val="-3"/>
-        </w:rPr>
-        <w:t xml:space="preserve"> </w:t>
-      </w:r>
-      <w:r>
-        <w:rPr/>
-        <w:t>(eg</w:t>
-      </w:r>
-      <w:r>
-        <w:rPr>
-          <w:spacing w:val="-1"/>
-        </w:rPr>
-        <w:t xml:space="preserve"> </w:t>
-      </w:r>
-      <w:r>
-        <w:rPr/>
-        <w:t>New</w:t>
-      </w:r>
-      <w:r>
-        <w:rPr>
-          <w:spacing w:val="-1"/>
-        </w:rPr>
-        <w:t xml:space="preserve"> </w:t>
-      </w:r>
-      <w:r>
-        <w:rPr/>
-        <w:t>Approach</w:t>
-      </w:r>
-      <w:r>
-        <w:rPr>
-          <w:spacing w:val="-2"/>
-        </w:rPr>
-        <w:t xml:space="preserve"> </w:t>
-      </w:r>
-      <w:r>
-        <w:rPr/>
-        <w:t>of</w:t>
-      </w:r>
-      <w:r>
-        <w:rPr>
-          <w:spacing w:val="-1"/>
-        </w:rPr>
-        <w:t xml:space="preserve"> </w:t>
-      </w:r>
-      <w:r>
-        <w:rPr/>
-        <w:t>Data</w:t>
-      </w:r>
-      <w:r>
-        <w:rPr>
-          <w:spacing w:val="-12"/>
-        </w:rPr>
-        <w:t xml:space="preserve"> </w:t>
-      </w:r>
-      <w:r>
-        <w:rPr/>
-        <w:t>Summarization</w:t>
-      </w:r>
-      <w:r>
-        <w:rPr>
-          <w:spacing w:val="-1"/>
-        </w:rPr>
-        <w:t xml:space="preserve"> </w:t>
-      </w:r>
-      <w:r>
-        <w:rPr/>
-        <w:t>)</w:t>
-        <w:tab/>
-        <w:t>5</w:t>
-      </w:r>
-      <w:bookmarkStart w:id="0" w:name="_GoBack"/>
-      <w:bookmarkEnd w:id="0"/>
-    </w:p>
-    <w:p>
-      <w:pPr>
-        <w:pStyle w:val="TextBody"/>
-        <w:spacing w:before="7" w:after="0"/>
-        <w:rPr>
-          <w:b/>
-          <w:b/>
-          <w:sz w:val="23"/>
-        </w:rPr>
-      </w:pPr>
-      <w:r>
-        <w:rPr>
-          <w:b/>
-          <w:sz w:val="23"/>
-        </w:rPr>
-      </w:r>
-    </w:p>
-    <w:p>
-      <w:pPr>
-        <w:pStyle w:val="ListParagraph"/>
-        <w:numPr>
-          <w:ilvl w:val="1"/>
-          <w:numId w:val="4"/>
-        </w:numPr>
-        <w:tabs>
-          <w:tab w:val="clear" w:pos="720"/>
-          <w:tab w:val="left" w:pos="2020" w:leader="none"/>
-          <w:tab w:val="left" w:pos="2021" w:leader="none"/>
-        </w:tabs>
-        <w:rPr>
-          <w:sz w:val="24"/>
-        </w:rPr>
-      </w:pPr>
-      <w:r>
-        <w:rPr>
-          <w:sz w:val="24"/>
-        </w:rPr>
-        <w:t>Introduction</w:t>
-      </w:r>
-    </w:p>
-    <w:p>
-      <w:pPr>
-        <w:pStyle w:val="ListParagraph"/>
-        <w:numPr>
-          <w:ilvl w:val="1"/>
-          <w:numId w:val="4"/>
-        </w:numPr>
-        <w:tabs>
-          <w:tab w:val="clear" w:pos="720"/>
-          <w:tab w:val="left" w:pos="2020" w:leader="none"/>
-          <w:tab w:val="left" w:pos="2021" w:leader="none"/>
-        </w:tabs>
-        <w:spacing w:before="139" w:after="0"/>
-        <w:rPr>
-          <w:sz w:val="24"/>
-        </w:rPr>
-      </w:pPr>
-      <w:r>
-        <w:rPr>
-          <w:sz w:val="24"/>
-        </w:rPr>
-        <w:t>Architecture/</w:t>
-      </w:r>
-      <w:r>
-        <w:rPr>
-          <w:spacing w:val="-3"/>
-          <w:sz w:val="24"/>
-        </w:rPr>
-        <w:t xml:space="preserve"> </w:t>
-      </w:r>
-      <w:r>
-        <w:rPr>
-          <w:sz w:val="24"/>
-        </w:rPr>
-        <w:t>Framework</w:t>
-      </w:r>
-    </w:p>
-    <w:p>
-      <w:pPr>
-        <w:pStyle w:val="ListParagraph"/>
-        <w:numPr>
-          <w:ilvl w:val="1"/>
-          <w:numId w:val="4"/>
-        </w:numPr>
-        <w:tabs>
-          <w:tab w:val="clear" w:pos="720"/>
-          <w:tab w:val="left" w:pos="2020" w:leader="none"/>
-          <w:tab w:val="left" w:pos="2021" w:leader="none"/>
-        </w:tabs>
-        <w:spacing w:before="140" w:after="0"/>
-        <w:rPr>
-          <w:sz w:val="24"/>
-        </w:rPr>
-      </w:pPr>
-      <w:r>
-        <w:rPr>
-          <w:sz w:val="24"/>
-        </w:rPr>
-        <w:t>Algorithm</w:t>
-      </w:r>
-      <w:r>
-        <w:rPr>
-          <w:spacing w:val="-2"/>
-          <w:sz w:val="24"/>
-        </w:rPr>
-        <w:t xml:space="preserve"> </w:t>
-      </w:r>
-      <w:r>
-        <w:rPr>
-          <w:sz w:val="24"/>
-        </w:rPr>
-        <w:t>and</w:t>
-      </w:r>
-      <w:r>
-        <w:rPr>
-          <w:spacing w:val="-2"/>
-          <w:sz w:val="24"/>
-        </w:rPr>
-        <w:t xml:space="preserve"> </w:t>
-      </w:r>
-      <w:r>
-        <w:rPr>
-          <w:sz w:val="24"/>
-        </w:rPr>
-        <w:t>Process</w:t>
-      </w:r>
-      <w:r>
-        <w:rPr>
-          <w:spacing w:val="-1"/>
-          <w:sz w:val="24"/>
-        </w:rPr>
-        <w:t xml:space="preserve"> </w:t>
-      </w:r>
-      <w:r>
-        <w:rPr>
-          <w:sz w:val="24"/>
-        </w:rPr>
-        <w:t>Design</w:t>
-      </w:r>
-    </w:p>
-    <w:p>
-      <w:pPr>
-        <w:pStyle w:val="ListParagraph"/>
-        <w:numPr>
-          <w:ilvl w:val="1"/>
-          <w:numId w:val="4"/>
-        </w:numPr>
-        <w:tabs>
-          <w:tab w:val="clear" w:pos="720"/>
-          <w:tab w:val="left" w:pos="2020" w:leader="none"/>
-          <w:tab w:val="left" w:pos="2021" w:leader="none"/>
-        </w:tabs>
-        <w:spacing w:before="136" w:after="0"/>
-        <w:rPr>
-          <w:sz w:val="24"/>
-        </w:rPr>
-      </w:pPr>
-      <w:r>
-        <w:rPr>
-          <w:sz w:val="24"/>
-        </w:rPr>
-        <w:t>Details</w:t>
-      </w:r>
-      <w:r>
-        <w:rPr>
-          <w:spacing w:val="-1"/>
-          <w:sz w:val="24"/>
-        </w:rPr>
-        <w:t xml:space="preserve"> </w:t>
-      </w:r>
-      <w:r>
-        <w:rPr>
-          <w:sz w:val="24"/>
-        </w:rPr>
-        <w:t>of</w:t>
-      </w:r>
-      <w:r>
-        <w:rPr>
-          <w:spacing w:val="-1"/>
-          <w:sz w:val="24"/>
-        </w:rPr>
-        <w:t xml:space="preserve"> </w:t>
-      </w:r>
-      <w:r>
-        <w:rPr>
-          <w:sz w:val="24"/>
-        </w:rPr>
-        <w:t>Hardware &amp;</w:t>
-      </w:r>
-      <w:r>
-        <w:rPr>
-          <w:spacing w:val="-2"/>
-          <w:sz w:val="24"/>
-        </w:rPr>
-        <w:t xml:space="preserve"> </w:t>
-      </w:r>
-      <w:r>
-        <w:rPr>
-          <w:sz w:val="24"/>
-        </w:rPr>
-        <w:t>Software</w:t>
       </w:r>
     </w:p>
     <w:p>
@@ -3258,46 +2598,20 @@
           <w:numId w:val="3"/>
         </w:numPr>
         <w:tabs>
-          <w:tab w:val="clear" w:pos="720"/>
+          <w:tab w:val="clear" w:pos="709"/>
           <w:tab w:val="left" w:pos="2020" w:leader="none"/>
           <w:tab w:val="left" w:pos="2021" w:leader="none"/>
         </w:tabs>
-        <w:spacing w:before="140" w:after="0"/>
-        <w:rPr>
-          <w:sz w:val="24"/>
-        </w:rPr>
-      </w:pPr>
-      <w:r>
-        <w:rPr>
-          <w:sz w:val="24"/>
-        </w:rPr>
-        <w:t>Experiment</w:t>
-      </w:r>
-      <w:r>
-        <w:rPr>
-          <w:spacing w:val="-1"/>
-          <w:sz w:val="24"/>
-        </w:rPr>
-        <w:t xml:space="preserve"> </w:t>
-      </w:r>
-      <w:r>
-        <w:rPr>
-          <w:sz w:val="24"/>
-        </w:rPr>
-        <w:t>and</w:t>
-      </w:r>
-      <w:r>
-        <w:rPr>
-          <w:spacing w:val="-1"/>
-          <w:sz w:val="24"/>
-        </w:rPr>
-        <w:t xml:space="preserve"> </w:t>
-      </w:r>
-      <w:r>
-        <w:rPr>
-          <w:sz w:val="24"/>
-        </w:rPr>
-        <w:t>Results</w:t>
+        <w:spacing w:before="137" w:after="0"/>
+        <w:rPr>
+          <w:sz w:val="24"/>
+        </w:rPr>
+      </w:pPr>
+      <w:r>
+        <w:rPr>
+          <w:sz w:val="24"/>
+        </w:rPr>
+        <w:t>Motivation</w:t>
       </w:r>
     </w:p>
     <w:p>
@@ -3308,7 +2622,758 @@
           <w:numId w:val="3"/>
         </w:numPr>
         <w:tabs>
-          <w:tab w:val="clear" w:pos="720"/>
+          <w:tab w:val="clear" w:pos="709"/>
+          <w:tab w:val="left" w:pos="2020" w:leader="none"/>
+          <w:tab w:val="left" w:pos="2021" w:leader="none"/>
+        </w:tabs>
+        <w:spacing w:before="140" w:after="0"/>
+        <w:rPr>
+          <w:sz w:val="24"/>
+        </w:rPr>
+      </w:pPr>
+      <w:r>
+        <w:rPr>
+          <w:sz w:val="24"/>
+        </w:rPr>
+        <w:t>Problem</w:t>
+      </w:r>
+      <w:r>
+        <w:rPr>
+          <w:spacing w:val="-1"/>
+          <w:sz w:val="24"/>
+        </w:rPr>
+        <w:t xml:space="preserve"> </w:t>
+      </w:r>
+      <w:r>
+        <w:rPr>
+          <w:sz w:val="24"/>
+        </w:rPr>
+        <w:t>Statement</w:t>
+      </w:r>
+      <w:r>
+        <w:rPr>
+          <w:spacing w:val="-1"/>
+          <w:sz w:val="24"/>
+        </w:rPr>
+        <w:t xml:space="preserve"> </w:t>
+      </w:r>
+      <w:r>
+        <w:rPr>
+          <w:sz w:val="24"/>
+        </w:rPr>
+        <w:t>&amp; Objectives</w:t>
+      </w:r>
+    </w:p>
+    <w:p>
+      <w:pPr>
+        <w:pStyle w:val="ListParagraph"/>
+        <w:numPr>
+          <w:ilvl w:val="1"/>
+          <w:numId w:val="3"/>
+        </w:numPr>
+        <w:tabs>
+          <w:tab w:val="clear" w:pos="709"/>
+          <w:tab w:val="left" w:pos="2020" w:leader="none"/>
+          <w:tab w:val="left" w:pos="2021" w:leader="none"/>
+        </w:tabs>
+        <w:spacing w:before="136" w:after="0"/>
+        <w:rPr>
+          <w:sz w:val="24"/>
+        </w:rPr>
+      </w:pPr>
+      <w:r>
+        <w:rPr>
+          <w:sz w:val="24"/>
+        </w:rPr>
+        <w:t>Organization</w:t>
+      </w:r>
+      <w:r>
+        <w:rPr>
+          <w:spacing w:val="-1"/>
+          <w:sz w:val="24"/>
+        </w:rPr>
+        <w:t xml:space="preserve"> </w:t>
+      </w:r>
+      <w:r>
+        <w:rPr>
+          <w:sz w:val="24"/>
+        </w:rPr>
+        <w:t>of</w:t>
+      </w:r>
+      <w:r>
+        <w:rPr>
+          <w:spacing w:val="-2"/>
+          <w:sz w:val="24"/>
+        </w:rPr>
+        <w:t xml:space="preserve"> </w:t>
+      </w:r>
+      <w:r>
+        <w:rPr>
+          <w:sz w:val="24"/>
+        </w:rPr>
+        <w:t>the</w:t>
+      </w:r>
+      <w:r>
+        <w:rPr>
+          <w:spacing w:val="-1"/>
+          <w:sz w:val="24"/>
+        </w:rPr>
+        <w:t xml:space="preserve"> </w:t>
+      </w:r>
+      <w:r>
+        <w:rPr>
+          <w:sz w:val="24"/>
+        </w:rPr>
+        <w:t>Report</w:t>
+      </w:r>
+    </w:p>
+    <w:p>
+      <w:pPr>
+        <w:pStyle w:val="TextBody"/>
+        <w:spacing w:before="5" w:after="0"/>
+        <w:rPr>
+          <w:sz w:val="32"/>
+        </w:rPr>
+      </w:pPr>
+      <w:r>
+        <w:rPr>
+          <w:sz w:val="32"/>
+        </w:rPr>
+      </w:r>
+    </w:p>
+    <w:p>
+      <w:pPr>
+        <w:pStyle w:val="ListParagraph"/>
+        <w:numPr>
+          <w:ilvl w:val="0"/>
+          <w:numId w:val="3"/>
+        </w:numPr>
+        <w:tabs>
+          <w:tab w:val="clear" w:pos="709"/>
+          <w:tab w:val="left" w:pos="1336" w:leader="none"/>
+          <w:tab w:val="left" w:pos="1337" w:leader="none"/>
+          <w:tab w:val="left" w:pos="8646" w:leader="none"/>
+        </w:tabs>
+        <w:ind w:left="1336" w:hanging="757"/>
+        <w:rPr>
+          <w:b/>
+          <w:b/>
+          <w:sz w:val="24"/>
+        </w:rPr>
+      </w:pPr>
+      <w:r>
+        <w:rPr>
+          <w:b/>
+          <w:sz w:val="24"/>
+        </w:rPr>
+        <w:t>Literature</w:t>
+      </w:r>
+      <w:r>
+        <w:rPr>
+          <w:b/>
+          <w:spacing w:val="-6"/>
+          <w:sz w:val="24"/>
+        </w:rPr>
+        <w:t xml:space="preserve"> </w:t>
+      </w:r>
+      <w:r>
+        <w:rPr>
+          <w:b/>
+          <w:sz w:val="24"/>
+        </w:rPr>
+        <w:t>Survey</w:t>
+        <w:tab/>
+        <w:t>4</w:t>
+      </w:r>
+    </w:p>
+    <w:p>
+      <w:pPr>
+        <w:pStyle w:val="TextBody"/>
+        <w:spacing w:before="5" w:after="0"/>
+        <w:rPr>
+          <w:b/>
+          <w:b/>
+          <w:sz w:val="23"/>
+        </w:rPr>
+      </w:pPr>
+      <w:r>
+        <w:rPr>
+          <w:b/>
+          <w:sz w:val="23"/>
+        </w:rPr>
+      </w:r>
+    </w:p>
+    <w:p>
+      <w:pPr>
+        <w:pStyle w:val="ListParagraph"/>
+        <w:numPr>
+          <w:ilvl w:val="1"/>
+          <w:numId w:val="3"/>
+        </w:numPr>
+        <w:tabs>
+          <w:tab w:val="clear" w:pos="709"/>
+          <w:tab w:val="left" w:pos="2020" w:leader="none"/>
+          <w:tab w:val="left" w:pos="2021" w:leader="none"/>
+        </w:tabs>
+        <w:rPr>
+          <w:sz w:val="26"/>
+        </w:rPr>
+      </w:pPr>
+      <w:r>
+        <w:rPr>
+          <w:sz w:val="26"/>
+        </w:rPr>
+        <w:t>Survey</w:t>
+      </w:r>
+      <w:r>
+        <w:rPr>
+          <w:spacing w:val="-7"/>
+          <w:sz w:val="26"/>
+        </w:rPr>
+        <w:t xml:space="preserve"> </w:t>
+      </w:r>
+      <w:r>
+        <w:rPr>
+          <w:sz w:val="26"/>
+        </w:rPr>
+        <w:t>of</w:t>
+      </w:r>
+      <w:r>
+        <w:rPr>
+          <w:spacing w:val="2"/>
+          <w:sz w:val="26"/>
+        </w:rPr>
+        <w:t xml:space="preserve"> </w:t>
+      </w:r>
+      <w:r>
+        <w:rPr>
+          <w:sz w:val="26"/>
+        </w:rPr>
+        <w:t>Existing System</w:t>
+      </w:r>
+    </w:p>
+    <w:p>
+      <w:pPr>
+        <w:pStyle w:val="ListParagraph"/>
+        <w:numPr>
+          <w:ilvl w:val="1"/>
+          <w:numId w:val="3"/>
+        </w:numPr>
+        <w:tabs>
+          <w:tab w:val="clear" w:pos="709"/>
+          <w:tab w:val="left" w:pos="2020" w:leader="none"/>
+          <w:tab w:val="left" w:pos="2021" w:leader="none"/>
+        </w:tabs>
+        <w:spacing w:before="150" w:after="0"/>
+        <w:rPr>
+          <w:sz w:val="26"/>
+        </w:rPr>
+      </w:pPr>
+      <w:r>
+        <w:rPr>
+          <w:sz w:val="26"/>
+        </w:rPr>
+        <w:t>Limitation</w:t>
+      </w:r>
+      <w:r>
+        <w:rPr>
+          <w:spacing w:val="-1"/>
+          <w:sz w:val="26"/>
+        </w:rPr>
+        <w:t xml:space="preserve"> </w:t>
+      </w:r>
+      <w:r>
+        <w:rPr>
+          <w:sz w:val="26"/>
+        </w:rPr>
+        <w:t>Existing</w:t>
+      </w:r>
+      <w:r>
+        <w:rPr>
+          <w:spacing w:val="-2"/>
+          <w:sz w:val="26"/>
+        </w:rPr>
+        <w:t xml:space="preserve"> </w:t>
+      </w:r>
+      <w:r>
+        <w:rPr>
+          <w:sz w:val="26"/>
+        </w:rPr>
+        <w:t>system</w:t>
+      </w:r>
+      <w:r>
+        <w:rPr>
+          <w:spacing w:val="-3"/>
+          <w:sz w:val="26"/>
+        </w:rPr>
+        <w:t xml:space="preserve"> </w:t>
+      </w:r>
+      <w:r>
+        <w:rPr>
+          <w:sz w:val="26"/>
+        </w:rPr>
+        <w:t>or</w:t>
+      </w:r>
+      <w:r>
+        <w:rPr>
+          <w:spacing w:val="-2"/>
+          <w:sz w:val="26"/>
+        </w:rPr>
+        <w:t xml:space="preserve"> </w:t>
+      </w:r>
+      <w:r>
+        <w:rPr>
+          <w:sz w:val="26"/>
+        </w:rPr>
+        <w:t>research</w:t>
+      </w:r>
+      <w:r>
+        <w:rPr>
+          <w:spacing w:val="-5"/>
+          <w:sz w:val="26"/>
+        </w:rPr>
+        <w:t xml:space="preserve"> </w:t>
+      </w:r>
+      <w:r>
+        <w:rPr>
+          <w:sz w:val="26"/>
+        </w:rPr>
+        <w:t>gap</w:t>
+      </w:r>
+    </w:p>
+    <w:p>
+      <w:pPr>
+        <w:pStyle w:val="ListParagraph"/>
+        <w:numPr>
+          <w:ilvl w:val="1"/>
+          <w:numId w:val="3"/>
+        </w:numPr>
+        <w:tabs>
+          <w:tab w:val="clear" w:pos="709"/>
+          <w:tab w:val="left" w:pos="2020" w:leader="none"/>
+          <w:tab w:val="left" w:pos="2021" w:leader="none"/>
+        </w:tabs>
+        <w:spacing w:before="150" w:after="0"/>
+        <w:rPr>
+          <w:sz w:val="24"/>
+        </w:rPr>
+      </w:pPr>
+      <w:r>
+        <w:rPr>
+          <w:sz w:val="24"/>
+        </w:rPr>
+        <w:t>Mini</w:t>
+      </w:r>
+      <w:r>
+        <w:rPr>
+          <w:spacing w:val="-5"/>
+          <w:sz w:val="24"/>
+        </w:rPr>
+        <w:t xml:space="preserve"> </w:t>
+      </w:r>
+      <w:r>
+        <w:rPr>
+          <w:sz w:val="24"/>
+        </w:rPr>
+        <w:t>Project</w:t>
+      </w:r>
+      <w:r>
+        <w:rPr>
+          <w:spacing w:val="-2"/>
+          <w:sz w:val="24"/>
+        </w:rPr>
+        <w:t xml:space="preserve"> </w:t>
+      </w:r>
+      <w:r>
+        <w:rPr>
+          <w:sz w:val="26"/>
+        </w:rPr>
+        <w:t>Contribution</w:t>
+      </w:r>
+    </w:p>
+    <w:p>
+      <w:pPr>
+        <w:pStyle w:val="TextBody"/>
+        <w:spacing w:before="4" w:after="0"/>
+        <w:rPr>
+          <w:sz w:val="26"/>
+        </w:rPr>
+      </w:pPr>
+      <w:r>
+        <w:rPr>
+          <w:sz w:val="26"/>
+        </w:rPr>
+      </w:r>
+    </w:p>
+    <w:p>
+      <w:pPr>
+        <w:pStyle w:val="Heading4"/>
+        <w:numPr>
+          <w:ilvl w:val="0"/>
+          <w:numId w:val="3"/>
+        </w:numPr>
+        <w:tabs>
+          <w:tab w:val="clear" w:pos="709"/>
+          <w:tab w:val="left" w:pos="1396" w:leader="none"/>
+          <w:tab w:val="left" w:pos="1397" w:leader="none"/>
+          <w:tab w:val="left" w:pos="8617" w:leader="none"/>
+        </w:tabs>
+        <w:ind w:left="1396" w:hanging="817"/>
+        <w:rPr>
+          <w:sz w:val="32"/>
+        </w:rPr>
+      </w:pPr>
+      <w:r>
+        <w:rPr/>
+        <w:t>Proposed</w:t>
+      </w:r>
+      <w:r>
+        <w:rPr>
+          <w:spacing w:val="-2"/>
+        </w:rPr>
+        <w:t xml:space="preserve"> </w:t>
+      </w:r>
+      <w:r>
+        <w:rPr/>
+        <w:t>System</w:t>
+      </w:r>
+      <w:r>
+        <w:rPr>
+          <w:spacing w:val="-3"/>
+        </w:rPr>
+        <w:t xml:space="preserve"> </w:t>
+      </w:r>
+      <w:r>
+        <w:rPr/>
+        <w:t>(eg</w:t>
+      </w:r>
+      <w:r>
+        <w:rPr>
+          <w:spacing w:val="-1"/>
+        </w:rPr>
+        <w:t xml:space="preserve"> </w:t>
+      </w:r>
+      <w:r>
+        <w:rPr/>
+        <w:t>New</w:t>
+      </w:r>
+      <w:r>
+        <w:rPr>
+          <w:spacing w:val="-1"/>
+        </w:rPr>
+        <w:t xml:space="preserve"> </w:t>
+      </w:r>
+      <w:r>
+        <w:rPr/>
+        <w:t>Approach</w:t>
+      </w:r>
+      <w:r>
+        <w:rPr>
+          <w:spacing w:val="-2"/>
+        </w:rPr>
+        <w:t xml:space="preserve"> </w:t>
+      </w:r>
+      <w:r>
+        <w:rPr/>
+        <w:t>of</w:t>
+      </w:r>
+      <w:r>
+        <w:rPr>
+          <w:spacing w:val="-1"/>
+        </w:rPr>
+        <w:t xml:space="preserve"> </w:t>
+      </w:r>
+      <w:r>
+        <w:rPr/>
+        <w:t>Data</w:t>
+      </w:r>
+      <w:r>
+        <w:rPr>
+          <w:spacing w:val="-12"/>
+        </w:rPr>
+        <w:t xml:space="preserve"> </w:t>
+      </w:r>
+      <w:r>
+        <w:rPr/>
+        <w:t>Summarization</w:t>
+      </w:r>
+      <w:r>
+        <w:rPr>
+          <w:spacing w:val="-1"/>
+        </w:rPr>
+        <w:t xml:space="preserve"> </w:t>
+      </w:r>
+      <w:r>
+        <w:rPr/>
+        <w:t>)</w:t>
+        <w:tab/>
+        <w:t>5</w:t>
+      </w:r>
+      <w:bookmarkStart w:id="0" w:name="_GoBack"/>
+      <w:bookmarkEnd w:id="0"/>
+    </w:p>
+    <w:p>
+      <w:pPr>
+        <w:pStyle w:val="TextBody"/>
+        <w:spacing w:before="7" w:after="0"/>
+        <w:rPr>
+          <w:b/>
+          <w:b/>
+          <w:sz w:val="23"/>
+        </w:rPr>
+      </w:pPr>
+      <w:r>
+        <w:rPr>
+          <w:b/>
+          <w:sz w:val="23"/>
+        </w:rPr>
+      </w:r>
+    </w:p>
+    <w:p>
+      <w:pPr>
+        <w:pStyle w:val="ListParagraph"/>
+        <w:numPr>
+          <w:ilvl w:val="1"/>
+          <w:numId w:val="3"/>
+        </w:numPr>
+        <w:tabs>
+          <w:tab w:val="clear" w:pos="709"/>
+          <w:tab w:val="left" w:pos="2020" w:leader="none"/>
+          <w:tab w:val="left" w:pos="2021" w:leader="none"/>
+        </w:tabs>
+        <w:rPr>
+          <w:sz w:val="24"/>
+        </w:rPr>
+      </w:pPr>
+      <w:r>
+        <w:rPr>
+          <w:sz w:val="24"/>
+        </w:rPr>
+        <w:t>Introduction</w:t>
+      </w:r>
+    </w:p>
+    <w:p>
+      <w:pPr>
+        <w:pStyle w:val="ListParagraph"/>
+        <w:numPr>
+          <w:ilvl w:val="1"/>
+          <w:numId w:val="3"/>
+        </w:numPr>
+        <w:tabs>
+          <w:tab w:val="clear" w:pos="709"/>
+          <w:tab w:val="left" w:pos="2020" w:leader="none"/>
+          <w:tab w:val="left" w:pos="2021" w:leader="none"/>
+        </w:tabs>
+        <w:spacing w:before="139" w:after="0"/>
+        <w:rPr>
+          <w:sz w:val="24"/>
+        </w:rPr>
+      </w:pPr>
+      <w:r>
+        <w:rPr>
+          <w:sz w:val="24"/>
+        </w:rPr>
+        <w:t>Architecture/</w:t>
+      </w:r>
+      <w:r>
+        <w:rPr>
+          <w:spacing w:val="-3"/>
+          <w:sz w:val="24"/>
+        </w:rPr>
+        <w:t xml:space="preserve"> </w:t>
+      </w:r>
+      <w:r>
+        <w:rPr>
+          <w:sz w:val="24"/>
+        </w:rPr>
+        <w:t>Framework</w:t>
+      </w:r>
+    </w:p>
+    <w:p>
+      <w:pPr>
+        <w:pStyle w:val="ListParagraph"/>
+        <w:numPr>
+          <w:ilvl w:val="1"/>
+          <w:numId w:val="3"/>
+        </w:numPr>
+        <w:tabs>
+          <w:tab w:val="clear" w:pos="709"/>
+          <w:tab w:val="left" w:pos="2020" w:leader="none"/>
+          <w:tab w:val="left" w:pos="2021" w:leader="none"/>
+        </w:tabs>
+        <w:spacing w:before="140" w:after="0"/>
+        <w:rPr>
+          <w:sz w:val="24"/>
+        </w:rPr>
+      </w:pPr>
+      <w:r>
+        <w:rPr>
+          <w:sz w:val="24"/>
+        </w:rPr>
+        <w:t>Algorithm</w:t>
+      </w:r>
+      <w:r>
+        <w:rPr>
+          <w:spacing w:val="-2"/>
+          <w:sz w:val="24"/>
+        </w:rPr>
+        <w:t xml:space="preserve"> </w:t>
+      </w:r>
+      <w:r>
+        <w:rPr>
+          <w:sz w:val="24"/>
+        </w:rPr>
+        <w:t>and</w:t>
+      </w:r>
+      <w:r>
+        <w:rPr>
+          <w:spacing w:val="-2"/>
+          <w:sz w:val="24"/>
+        </w:rPr>
+        <w:t xml:space="preserve"> </w:t>
+      </w:r>
+      <w:r>
+        <w:rPr>
+          <w:sz w:val="24"/>
+        </w:rPr>
+        <w:t>Process</w:t>
+      </w:r>
+      <w:r>
+        <w:rPr>
+          <w:spacing w:val="-1"/>
+          <w:sz w:val="24"/>
+        </w:rPr>
+        <w:t xml:space="preserve"> </w:t>
+      </w:r>
+      <w:r>
+        <w:rPr>
+          <w:sz w:val="24"/>
+        </w:rPr>
+        <w:t>Design</w:t>
+      </w:r>
+    </w:p>
+    <w:p>
+      <w:pPr>
+        <w:pStyle w:val="ListParagraph"/>
+        <w:numPr>
+          <w:ilvl w:val="1"/>
+          <w:numId w:val="3"/>
+        </w:numPr>
+        <w:tabs>
+          <w:tab w:val="clear" w:pos="709"/>
+          <w:tab w:val="left" w:pos="2020" w:leader="none"/>
+          <w:tab w:val="left" w:pos="2021" w:leader="none"/>
+        </w:tabs>
+        <w:spacing w:before="136" w:after="0"/>
+        <w:rPr>
+          <w:sz w:val="24"/>
+        </w:rPr>
+      </w:pPr>
+      <w:r>
+        <w:rPr>
+          <w:sz w:val="24"/>
+        </w:rPr>
+        <w:t>Details</w:t>
+      </w:r>
+      <w:r>
+        <w:rPr>
+          <w:spacing w:val="-1"/>
+          <w:sz w:val="24"/>
+        </w:rPr>
+        <w:t xml:space="preserve"> </w:t>
+      </w:r>
+      <w:r>
+        <w:rPr>
+          <w:sz w:val="24"/>
+        </w:rPr>
+        <w:t>of</w:t>
+      </w:r>
+      <w:r>
+        <w:rPr>
+          <w:spacing w:val="-1"/>
+          <w:sz w:val="24"/>
+        </w:rPr>
+        <w:t xml:space="preserve"> </w:t>
+      </w:r>
+      <w:r>
+        <w:rPr>
+          <w:sz w:val="24"/>
+        </w:rPr>
+        <w:t>Hardware &amp;</w:t>
+      </w:r>
+      <w:r>
+        <w:rPr>
+          <w:spacing w:val="-2"/>
+          <w:sz w:val="24"/>
+        </w:rPr>
+        <w:t xml:space="preserve"> </w:t>
+      </w:r>
+      <w:r>
+        <w:rPr>
+          <w:sz w:val="24"/>
+        </w:rPr>
+        <w:t>Software</w:t>
+      </w:r>
+    </w:p>
+    <w:p>
+      <w:pPr>
+        <w:pStyle w:val="ListParagraph"/>
+        <w:numPr>
+          <w:ilvl w:val="1"/>
+          <w:numId w:val="2"/>
+        </w:numPr>
+        <w:tabs>
+          <w:tab w:val="clear" w:pos="709"/>
+          <w:tab w:val="left" w:pos="2020" w:leader="none"/>
+          <w:tab w:val="left" w:pos="2021" w:leader="none"/>
+        </w:tabs>
+        <w:spacing w:before="140" w:after="0"/>
+        <w:rPr>
+          <w:sz w:val="24"/>
+        </w:rPr>
+      </w:pPr>
+      <w:r>
+        <w:rPr>
+          <w:sz w:val="24"/>
+        </w:rPr>
+        <w:t>Experiment</w:t>
+      </w:r>
+      <w:r>
+        <w:rPr>
+          <w:spacing w:val="-1"/>
+          <w:sz w:val="24"/>
+        </w:rPr>
+        <w:t xml:space="preserve"> </w:t>
+      </w:r>
+      <w:r>
+        <w:rPr>
+          <w:sz w:val="24"/>
+        </w:rPr>
+        <w:t>and</w:t>
+      </w:r>
+      <w:r>
+        <w:rPr>
+          <w:spacing w:val="-1"/>
+          <w:sz w:val="24"/>
+        </w:rPr>
+        <w:t xml:space="preserve"> </w:t>
+      </w:r>
+      <w:r>
+        <w:rPr>
+          <w:sz w:val="24"/>
+        </w:rPr>
+        <w:t>Results</w:t>
+      </w:r>
+    </w:p>
+    <w:p>
+      <w:pPr>
+        <w:pStyle w:val="ListParagraph"/>
+        <w:numPr>
+          <w:ilvl w:val="1"/>
+          <w:numId w:val="2"/>
+        </w:numPr>
+        <w:tabs>
+          <w:tab w:val="clear" w:pos="709"/>
           <w:tab w:val="left" w:pos="2020" w:leader="none"/>
           <w:tab w:val="left" w:pos="2021" w:leader="none"/>
         </w:tabs>
@@ -3403,7 +3468,7 @@
         </w:sectPr>
         <w:pStyle w:val="Normal"/>
         <w:tabs>
-          <w:tab w:val="clear" w:pos="720"/>
+          <w:tab w:val="clear" w:pos="709"/>
           <w:tab w:val="left" w:pos="8646" w:leader="none"/>
         </w:tabs>
         <w:ind w:left="806" w:hanging="0"/>
@@ -3885,10 +3950,10 @@
           <w:numId w:val="0"/>
         </w:numPr>
         <w:tabs>
-          <w:tab w:val="clear" w:pos="720"/>
+          <w:tab w:val="clear" w:pos="709"/>
           <w:tab w:val="left" w:pos="994" w:leader="none"/>
         </w:tabs>
-        <w:ind w:hanging="0"/>
+        <w:ind w:left="0" w:hanging="0"/>
         <w:jc w:val="left"/>
         <w:rPr>
           <w:sz w:val="32"/>
@@ -3921,7 +3986,7 @@
       <w:pPr>
         <w:pStyle w:val="TextBody"/>
         <w:spacing w:lineRule="auto" w:line="360" w:before="4" w:after="0"/>
-        <w:jc w:val="left"/>
+        <w:jc w:val="both"/>
         <w:rPr>
           <w:b/>
           <w:b/>
@@ -3935,15 +4000,25 @@
           <w:sz w:val="24"/>
           <w:szCs w:val="24"/>
         </w:rPr>
-        <w:t xml:space="preserve">Our topic “PC Builder” is project aimed at first time PC builders in helping them with an all in one platform to remove the noise of overwhelming options and misinformation that a first time builder experiences. </w:t>
-      </w:r>
-      <w:r>
-        <w:rPr>
+        <w:t>Our topic “PC Builder” is project aimed at first time PC builders in helping them with an all in one platform to remove the noise of overwhelming options and misinformation that a first time builder experiences.</w:t>
+      </w:r>
+    </w:p>
+    <w:p>
+      <w:pPr>
+        <w:pStyle w:val="TextBody"/>
+        <w:spacing w:lineRule="auto" w:line="360" w:before="4" w:after="0"/>
+        <w:jc w:val="both"/>
+        <w:rPr>
+          <w:b/>
           <w:b/>
           <w:sz w:val="28"/>
         </w:rPr>
-        <w:br/>
-        <w:tab/>
+      </w:pPr>
+      <w:r>
+        <w:rPr>
+          <w:b/>
+          <w:sz w:val="28"/>
+        </w:rPr>
       </w:r>
     </w:p>
     <w:p>
@@ -3954,10 +4029,10 @@
           <w:numId w:val="0"/>
         </w:numPr>
         <w:tabs>
-          <w:tab w:val="clear" w:pos="720"/>
+          <w:tab w:val="clear" w:pos="709"/>
           <w:tab w:val="left" w:pos="994" w:leader="none"/>
         </w:tabs>
-        <w:ind w:hanging="0"/>
+        <w:ind w:left="0" w:hanging="0"/>
         <w:rPr>
           <w:sz w:val="32"/>
         </w:rPr>
@@ -3975,7 +4050,7 @@
           <w:numId w:val="0"/>
         </w:numPr>
         <w:tabs>
-          <w:tab w:val="clear" w:pos="720"/>
+          <w:tab w:val="clear" w:pos="709"/>
           <w:tab w:val="left" w:pos="994" w:leader="none"/>
         </w:tabs>
         <w:ind w:left="1506" w:hanging="0"/>
@@ -3994,7 +4069,9 @@
         <w:pStyle w:val="TextBody"/>
         <w:spacing w:lineRule="auto" w:line="360" w:before="1" w:after="0"/>
         <w:jc w:val="both"/>
-        <w:rPr/>
+        <w:rPr>
+          <w:sz w:val="32"/>
+        </w:rPr>
       </w:pPr>
       <w:r>
         <w:rPr>
@@ -4025,11 +4102,11 @@
           <w:numId w:val="0"/>
         </w:numPr>
         <w:tabs>
-          <w:tab w:val="clear" w:pos="720"/>
+          <w:tab w:val="clear" w:pos="709"/>
           <w:tab w:val="left" w:pos="994" w:leader="none"/>
         </w:tabs>
         <w:spacing w:before="1" w:after="0"/>
-        <w:ind w:hanging="0"/>
+        <w:ind w:left="0" w:hanging="0"/>
         <w:rPr>
           <w:sz w:val="32"/>
         </w:rPr>
@@ -4100,8 +4177,9 @@
       <w:pPr>
         <w:pStyle w:val="TextBody"/>
         <w:spacing w:lineRule="auto" w:line="360"/>
-        <w:rPr>
-          <w:sz w:val="26"/>
+        <w:jc w:val="both"/>
+        <w:rPr>
+          <w:sz w:val="32"/>
         </w:rPr>
       </w:pPr>
       <w:r>
@@ -4113,8 +4191,9 @@
       <w:pPr>
         <w:pStyle w:val="TextBody"/>
         <w:spacing w:lineRule="auto" w:line="360"/>
-        <w:rPr>
-          <w:sz w:val="26"/>
+        <w:jc w:val="both"/>
+        <w:rPr>
+          <w:sz w:val="32"/>
         </w:rPr>
       </w:pPr>
       <w:r>
@@ -4126,6 +4205,7 @@
       <w:pPr>
         <w:pStyle w:val="TextBody"/>
         <w:spacing w:lineRule="auto" w:line="360"/>
+        <w:jc w:val="both"/>
         <w:rPr>
           <w:sz w:val="26"/>
         </w:rPr>
@@ -4141,9 +4221,9 @@
         <w:pStyle w:val="Normal"/>
         <w:spacing w:lineRule="auto" w:line="360"/>
         <w:ind w:hanging="0"/>
-        <w:rPr>
-          <w:sz w:val="24"/>
-          <w:szCs w:val="24"/>
+        <w:jc w:val="both"/>
+        <w:rPr>
+          <w:sz w:val="32"/>
         </w:rPr>
       </w:pPr>
       <w:r>
@@ -4159,9 +4239,9 @@
         <w:pStyle w:val="Normal"/>
         <w:spacing w:lineRule="auto" w:line="360"/>
         <w:ind w:hanging="0"/>
-        <w:rPr>
-          <w:sz w:val="24"/>
-          <w:szCs w:val="24"/>
+        <w:jc w:val="both"/>
+        <w:rPr>
+          <w:sz w:val="32"/>
         </w:rPr>
       </w:pPr>
       <w:r>
@@ -4177,9 +4257,9 @@
         <w:pStyle w:val="Normal"/>
         <w:spacing w:lineRule="auto" w:line="360"/>
         <w:ind w:hanging="0"/>
-        <w:rPr>
-          <w:sz w:val="24"/>
-          <w:szCs w:val="24"/>
+        <w:jc w:val="both"/>
+        <w:rPr>
+          <w:sz w:val="32"/>
         </w:rPr>
       </w:pPr>
       <w:r>
@@ -4195,9 +4275,9 @@
         <w:pStyle w:val="Normal"/>
         <w:spacing w:lineRule="auto" w:line="360"/>
         <w:ind w:hanging="0"/>
-        <w:rPr>
-          <w:sz w:val="24"/>
-          <w:szCs w:val="24"/>
+        <w:jc w:val="both"/>
+        <w:rPr>
+          <w:sz w:val="32"/>
         </w:rPr>
       </w:pPr>
       <w:r>
@@ -4213,9 +4293,9 @@
         <w:pStyle w:val="Normal"/>
         <w:spacing w:lineRule="auto" w:line="360"/>
         <w:ind w:hanging="0"/>
-        <w:rPr>
-          <w:sz w:val="24"/>
-          <w:szCs w:val="24"/>
+        <w:jc w:val="both"/>
+        <w:rPr>
+          <w:sz w:val="32"/>
         </w:rPr>
       </w:pPr>
       <w:r>
@@ -4298,11 +4378,11 @@
           <w:numId w:val="0"/>
         </w:numPr>
         <w:tabs>
-          <w:tab w:val="clear" w:pos="720"/>
+          <w:tab w:val="clear" w:pos="709"/>
           <w:tab w:val="left" w:pos="994" w:leader="none"/>
         </w:tabs>
         <w:spacing w:before="217" w:after="0"/>
-        <w:ind w:hanging="0"/>
+        <w:ind w:left="0" w:hanging="0"/>
         <w:rPr>
           <w:sz w:val="26"/>
         </w:rPr>
@@ -4681,12 +4761,13 @@
           <w:numId w:val="0"/>
         </w:numPr>
         <w:tabs>
-          <w:tab w:val="clear" w:pos="720"/>
+          <w:tab w:val="clear" w:pos="709"/>
           <w:tab w:val="left" w:pos="1032" w:leader="none"/>
         </w:tabs>
-        <w:ind w:hanging="0"/>
-        <w:rPr>
-          <w:sz w:val="26"/>
+        <w:ind w:left="0" w:hanging="0"/>
+        <w:jc w:val="both"/>
+        <w:rPr>
+          <w:sz w:val="32"/>
         </w:rPr>
       </w:pPr>
       <w:r>
@@ -4722,10 +4803,11 @@
           <w:numId w:val="0"/>
         </w:numPr>
         <w:tabs>
-          <w:tab w:val="clear" w:pos="720"/>
+          <w:tab w:val="clear" w:pos="709"/>
           <w:tab w:val="left" w:pos="1032" w:leader="none"/>
         </w:tabs>
         <w:ind w:left="1031" w:hanging="0"/>
+        <w:jc w:val="both"/>
         <w:rPr>
           <w:b w:val="false"/>
           <w:b w:val="false"/>
@@ -4747,9 +4829,9 @@
       <w:pPr>
         <w:pStyle w:val="Normal"/>
         <w:spacing w:lineRule="auto" w:line="360"/>
-        <w:rPr>
-          <w:sz w:val="24"/>
-          <w:szCs w:val="24"/>
+        <w:jc w:val="both"/>
+        <w:rPr>
+          <w:sz w:val="32"/>
         </w:rPr>
       </w:pPr>
       <w:r>
@@ -4766,9 +4848,9 @@
       <w:pPr>
         <w:pStyle w:val="Normal"/>
         <w:spacing w:lineRule="auto" w:line="360"/>
-        <w:rPr>
-          <w:sz w:val="24"/>
-          <w:szCs w:val="24"/>
+        <w:jc w:val="both"/>
+        <w:rPr>
+          <w:sz w:val="32"/>
         </w:rPr>
       </w:pPr>
       <w:r>
@@ -4785,9 +4867,9 @@
       <w:pPr>
         <w:pStyle w:val="Normal"/>
         <w:spacing w:lineRule="auto" w:line="360"/>
-        <w:rPr>
-          <w:sz w:val="24"/>
-          <w:szCs w:val="24"/>
+        <w:jc w:val="both"/>
+        <w:rPr>
+          <w:sz w:val="32"/>
         </w:rPr>
       </w:pPr>
       <w:r>
@@ -4797,15 +4879,18 @@
           <w:szCs w:val="24"/>
           <w:u w:val="none"/>
         </w:rPr>
-        <w:t>- MD Computers</w:t>
-      </w:r>
-      <w:r>
-        <w:rPr>
-          <w:sz w:val="24"/>
-          <w:szCs w:val="24"/>
-        </w:rPr>
-        <w:br/>
-      </w:r>
+        <w:t>- MD Compters</w:t>
+      </w:r>
+    </w:p>
+    <w:p>
+      <w:pPr>
+        <w:pStyle w:val="Normal"/>
+        <w:spacing w:lineRule="auto" w:line="360"/>
+        <w:jc w:val="both"/>
+        <w:rPr>
+          <w:sz w:val="32"/>
+        </w:rPr>
+      </w:pPr>
       <w:r>
         <w:rPr>
           <w:rFonts w:cs="Times New Roman"/>
@@ -4820,9 +4905,9 @@
       <w:pPr>
         <w:pStyle w:val="Normal"/>
         <w:spacing w:lineRule="auto" w:line="360"/>
-        <w:rPr>
-          <w:sz w:val="24"/>
-          <w:szCs w:val="24"/>
+        <w:jc w:val="both"/>
+        <w:rPr>
+          <w:sz w:val="32"/>
         </w:rPr>
       </w:pPr>
       <w:r>
@@ -4839,6 +4924,7 @@
       <w:pPr>
         <w:pStyle w:val="Normal"/>
         <w:spacing w:lineRule="auto" w:line="360"/>
+        <w:jc w:val="both"/>
         <w:rPr>
           <w:sz w:val="24"/>
           <w:szCs w:val="24"/>
@@ -4855,9 +4941,9 @@
       <w:pPr>
         <w:pStyle w:val="Normal"/>
         <w:spacing w:lineRule="auto" w:line="360"/>
-        <w:rPr>
-          <w:sz w:val="24"/>
-          <w:szCs w:val="24"/>
+        <w:jc w:val="both"/>
+        <w:rPr>
+          <w:sz w:val="32"/>
         </w:rPr>
       </w:pPr>
       <w:r>
@@ -4874,9 +4960,9 @@
       <w:pPr>
         <w:pStyle w:val="Normal"/>
         <w:spacing w:lineRule="auto" w:line="360"/>
-        <w:rPr>
-          <w:sz w:val="24"/>
-          <w:szCs w:val="24"/>
+        <w:jc w:val="both"/>
+        <w:rPr>
+          <w:sz w:val="32"/>
         </w:rPr>
       </w:pPr>
       <w:r>
@@ -4893,9 +4979,9 @@
       <w:pPr>
         <w:pStyle w:val="Normal"/>
         <w:spacing w:lineRule="auto" w:line="360"/>
-        <w:rPr>
-          <w:sz w:val="24"/>
-          <w:szCs w:val="24"/>
+        <w:jc w:val="both"/>
+        <w:rPr>
+          <w:sz w:val="32"/>
         </w:rPr>
       </w:pPr>
       <w:r>
@@ -4912,14 +4998,14 @@
       <w:pPr>
         <w:pStyle w:val="Normal"/>
         <w:tabs>
-          <w:tab w:val="clear" w:pos="720"/>
+          <w:tab w:val="clear" w:pos="709"/>
           <w:tab w:val="left" w:pos="1032" w:leader="none"/>
         </w:tabs>
         <w:spacing w:lineRule="auto" w:line="360"/>
         <w:ind w:hanging="0"/>
-        <w:rPr>
-          <w:sz w:val="24"/>
-          <w:szCs w:val="24"/>
+        <w:jc w:val="both"/>
+        <w:rPr>
+          <w:sz w:val="32"/>
         </w:rPr>
       </w:pPr>
       <w:r>
@@ -4970,13 +5056,14 @@
           <w:numId w:val="0"/>
         </w:numPr>
         <w:tabs>
-          <w:tab w:val="clear" w:pos="720"/>
+          <w:tab w:val="clear" w:pos="709"/>
           <w:tab w:val="left" w:pos="998" w:leader="none"/>
         </w:tabs>
         <w:spacing w:lineRule="auto" w:line="360"/>
-        <w:ind w:hanging="0"/>
-        <w:rPr>
-          <w:sz w:val="26"/>
+        <w:ind w:left="0" w:hanging="0"/>
+        <w:jc w:val="both"/>
+        <w:rPr>
+          <w:sz w:val="32"/>
         </w:rPr>
       </w:pPr>
       <w:r>
@@ -5029,9 +5116,9 @@
       <w:pPr>
         <w:pStyle w:val="Normal"/>
         <w:spacing w:lineRule="auto" w:line="360"/>
-        <w:rPr>
-          <w:sz w:val="24"/>
-          <w:szCs w:val="24"/>
+        <w:jc w:val="both"/>
+        <w:rPr>
+          <w:sz w:val="32"/>
         </w:rPr>
       </w:pPr>
       <w:r>
@@ -5050,9 +5137,9 @@
       <w:pPr>
         <w:pStyle w:val="Normal"/>
         <w:spacing w:lineRule="auto" w:line="360" w:before="2" w:after="0"/>
-        <w:rPr>
-          <w:sz w:val="24"/>
-          <w:szCs w:val="24"/>
+        <w:jc w:val="both"/>
+        <w:rPr>
+          <w:sz w:val="32"/>
         </w:rPr>
       </w:pPr>
       <w:r>
@@ -5098,13 +5185,14 @@
           <w:numId w:val="0"/>
         </w:numPr>
         <w:tabs>
-          <w:tab w:val="clear" w:pos="720"/>
+          <w:tab w:val="clear" w:pos="709"/>
           <w:tab w:val="left" w:pos="998" w:leader="none"/>
         </w:tabs>
         <w:spacing w:before="150" w:after="0"/>
-        <w:ind w:hanging="0"/>
-        <w:rPr>
-          <w:sz w:val="26"/>
+        <w:ind w:left="0" w:hanging="0"/>
+        <w:jc w:val="both"/>
+        <w:rPr>
+          <w:sz w:val="32"/>
         </w:rPr>
       </w:pPr>
       <w:r>
@@ -5146,8 +5234,7 @@
         <w:spacing w:lineRule="auto" w:line="360"/>
         <w:jc w:val="both"/>
         <w:rPr>
-          <w:sz w:val="24"/>
-          <w:szCs w:val="24"/>
+          <w:sz w:val="32"/>
         </w:rPr>
       </w:pPr>
       <w:r>
@@ -5166,13 +5253,15 @@
       <w:pPr>
         <w:pStyle w:val="Normal"/>
         <w:tabs>
-          <w:tab w:val="clear" w:pos="720"/>
+          <w:tab w:val="clear" w:pos="709"/>
           <w:tab w:val="left" w:pos="998" w:leader="none"/>
         </w:tabs>
         <w:spacing w:lineRule="auto" w:line="360" w:before="150" w:after="0"/>
         <w:ind w:hanging="0"/>
         <w:jc w:val="both"/>
-        <w:rPr/>
+        <w:rPr>
+          <w:sz w:val="32"/>
+        </w:rPr>
       </w:pPr>
       <w:r>
         <w:rPr>
@@ -5318,269 +5407,6 @@
     <w:p>
       <w:pPr>
         <w:pStyle w:val="TextBody"/>
-        <w:spacing w:lineRule="auto" w:line="360" w:before="324" w:after="0"/>
-        <w:ind w:left="520" w:hanging="0"/>
-        <w:rPr>
-          <w:sz w:val="26"/>
-        </w:rPr>
-      </w:pPr>
-      <w:r>
-        <w:rPr>
-          <w:color w:val="000009"/>
-        </w:rPr>
-        <w:t>This</w:t>
-      </w:r>
-      <w:r>
-        <w:rPr>
-          <w:color w:val="000009"/>
-          <w:spacing w:val="11"/>
-        </w:rPr>
-        <w:t xml:space="preserve"> </w:t>
-      </w:r>
-      <w:r>
-        <w:rPr>
-          <w:color w:val="000009"/>
-        </w:rPr>
-        <w:t>chapter</w:t>
-      </w:r>
-      <w:r>
-        <w:rPr>
-          <w:color w:val="000009"/>
-          <w:spacing w:val="12"/>
-        </w:rPr>
-        <w:t xml:space="preserve"> </w:t>
-      </w:r>
-      <w:r>
-        <w:rPr>
-          <w:color w:val="000009"/>
-        </w:rPr>
-        <w:t>consists</w:t>
-      </w:r>
-      <w:r>
-        <w:rPr>
-          <w:color w:val="000009"/>
-          <w:spacing w:val="11"/>
-        </w:rPr>
-        <w:t xml:space="preserve"> </w:t>
-      </w:r>
-      <w:r>
-        <w:rPr>
-          <w:color w:val="000009"/>
-        </w:rPr>
-        <w:t>of</w:t>
-      </w:r>
-      <w:r>
-        <w:rPr>
-          <w:color w:val="000009"/>
-          <w:spacing w:val="11"/>
-        </w:rPr>
-        <w:t xml:space="preserve"> </w:t>
-      </w:r>
-      <w:r>
-        <w:rPr>
-          <w:color w:val="000009"/>
-        </w:rPr>
-        <w:t>detailed</w:t>
-      </w:r>
-      <w:r>
-        <w:rPr>
-          <w:color w:val="000009"/>
-          <w:spacing w:val="10"/>
-        </w:rPr>
-        <w:t xml:space="preserve"> </w:t>
-      </w:r>
-      <w:r>
-        <w:rPr>
-          <w:color w:val="000009"/>
-        </w:rPr>
-        <w:t>description</w:t>
-      </w:r>
-      <w:r>
-        <w:rPr>
-          <w:color w:val="000009"/>
-          <w:spacing w:val="11"/>
-        </w:rPr>
-        <w:t xml:space="preserve"> </w:t>
-      </w:r>
-      <w:r>
-        <w:rPr>
-          <w:color w:val="000009"/>
-        </w:rPr>
-        <w:t>about</w:t>
-      </w:r>
-      <w:r>
-        <w:rPr>
-          <w:color w:val="000009"/>
-          <w:spacing w:val="11"/>
-        </w:rPr>
-        <w:t xml:space="preserve"> </w:t>
-      </w:r>
-      <w:r>
-        <w:rPr>
-          <w:color w:val="000009"/>
-        </w:rPr>
-        <w:t>the</w:t>
-      </w:r>
-      <w:r>
-        <w:rPr>
-          <w:color w:val="000009"/>
-          <w:spacing w:val="11"/>
-        </w:rPr>
-        <w:t xml:space="preserve"> </w:t>
-      </w:r>
-      <w:r>
-        <w:rPr>
-          <w:color w:val="000009"/>
-        </w:rPr>
-        <w:t>methodology</w:t>
-      </w:r>
-      <w:r>
-        <w:rPr>
-          <w:color w:val="000009"/>
-          <w:spacing w:val="5"/>
-        </w:rPr>
-        <w:t xml:space="preserve"> </w:t>
-      </w:r>
-      <w:r>
-        <w:rPr>
-          <w:color w:val="000009"/>
-        </w:rPr>
-        <w:t>used,</w:t>
-      </w:r>
-      <w:r>
-        <w:rPr>
-          <w:color w:val="000009"/>
-          <w:spacing w:val="14"/>
-        </w:rPr>
-        <w:t xml:space="preserve"> </w:t>
-      </w:r>
-      <w:r>
-        <w:rPr>
-          <w:color w:val="000009"/>
-        </w:rPr>
-        <w:t>the</w:t>
-      </w:r>
-      <w:r>
-        <w:rPr>
-          <w:color w:val="000009"/>
-          <w:spacing w:val="10"/>
-        </w:rPr>
-        <w:t xml:space="preserve"> </w:t>
-      </w:r>
-      <w:r>
-        <w:rPr>
-          <w:color w:val="000009"/>
-        </w:rPr>
-        <w:t>hardware</w:t>
-      </w:r>
-      <w:r>
-        <w:rPr>
-          <w:color w:val="000009"/>
-          <w:spacing w:val="-57"/>
-        </w:rPr>
-        <w:t xml:space="preserve"> </w:t>
-      </w:r>
-      <w:r>
-        <w:rPr>
-          <w:color w:val="000009"/>
-        </w:rPr>
-        <w:t>and</w:t>
-      </w:r>
-      <w:r>
-        <w:rPr>
-          <w:color w:val="000009"/>
-          <w:spacing w:val="-1"/>
-        </w:rPr>
-        <w:t xml:space="preserve"> </w:t>
-      </w:r>
-      <w:r>
-        <w:rPr>
-          <w:color w:val="000009"/>
-        </w:rPr>
-        <w:t>software</w:t>
-      </w:r>
-      <w:r>
-        <w:rPr>
-          <w:color w:val="000009"/>
-          <w:spacing w:val="-1"/>
-        </w:rPr>
-        <w:t xml:space="preserve"> </w:t>
-      </w:r>
-      <w:r>
-        <w:rPr>
-          <w:color w:val="000009"/>
-        </w:rPr>
-        <w:t>components, the</w:t>
-      </w:r>
-      <w:r>
-        <w:rPr>
-          <w:color w:val="000009"/>
-          <w:spacing w:val="-1"/>
-        </w:rPr>
-        <w:t xml:space="preserve"> </w:t>
-      </w:r>
-      <w:r>
-        <w:rPr>
-          <w:color w:val="000009"/>
-        </w:rPr>
-        <w:t>tools used</w:t>
-      </w:r>
-      <w:r>
-        <w:rPr>
-          <w:color w:val="000009"/>
-          <w:spacing w:val="1"/>
-        </w:rPr>
-        <w:t xml:space="preserve"> </w:t>
-      </w:r>
-      <w:r>
-        <w:rPr>
-          <w:color w:val="000009"/>
-        </w:rPr>
-        <w:t>and also</w:t>
-      </w:r>
-      <w:r>
-        <w:rPr>
-          <w:color w:val="000009"/>
-          <w:spacing w:val="-1"/>
-        </w:rPr>
-        <w:t xml:space="preserve"> </w:t>
-      </w:r>
-      <w:r>
-        <w:rPr>
-          <w:color w:val="000009"/>
-        </w:rPr>
-        <w:t>the</w:t>
-      </w:r>
-      <w:r>
-        <w:rPr>
-          <w:color w:val="000009"/>
-          <w:spacing w:val="-1"/>
-        </w:rPr>
-        <w:t xml:space="preserve"> </w:t>
-      </w:r>
-      <w:r>
-        <w:rPr>
-          <w:color w:val="000009"/>
-        </w:rPr>
-        <w:t>screenshots of the</w:t>
-      </w:r>
-      <w:r>
-        <w:rPr>
-          <w:color w:val="000009"/>
-          <w:spacing w:val="-2"/>
-        </w:rPr>
-        <w:t xml:space="preserve"> </w:t>
-      </w:r>
-      <w:r>
-        <w:rPr>
-          <w:color w:val="000009"/>
-        </w:rPr>
-        <w:t>project</w:t>
-      </w:r>
-    </w:p>
-    <w:p>
-      <w:pPr>
-        <w:pStyle w:val="TextBody"/>
         <w:rPr>
           <w:sz w:val="26"/>
         </w:rPr>
@@ -5595,6 +5421,7 @@
       <w:pPr>
         <w:pStyle w:val="TextBody"/>
         <w:spacing w:before="3" w:after="0"/>
+        <w:jc w:val="both"/>
         <w:rPr>
           <w:sz w:val="27"/>
         </w:rPr>
@@ -5610,15 +5437,16 @@
         <w:pStyle w:val="Heading3"/>
         <w:numPr>
           <w:ilvl w:val="1"/>
-          <w:numId w:val="2"/>
+          <w:numId w:val="1"/>
         </w:numPr>
         <w:tabs>
-          <w:tab w:val="clear" w:pos="720"/>
+          <w:tab w:val="clear" w:pos="709"/>
           <w:tab w:val="left" w:pos="1032" w:leader="none"/>
         </w:tabs>
         <w:ind w:left="1031" w:hanging="481"/>
-        <w:rPr>
-          <w:sz w:val="26"/>
+        <w:jc w:val="both"/>
+        <w:rPr>
+          <w:sz w:val="32"/>
         </w:rPr>
       </w:pPr>
       <w:r>
@@ -5631,137 +5459,221 @@
         <w:pStyle w:val="Normal"/>
         <w:spacing w:before="247" w:after="0"/>
         <w:ind w:left="518" w:hanging="0"/>
-        <w:rPr>
-          <w:sz w:val="26"/>
-        </w:rPr>
-      </w:pPr>
-      <w:r>
-        <w:rPr>
-          <w:sz w:val="26"/>
-        </w:rPr>
-        <w:t>Write</w:t>
-      </w:r>
-      <w:r>
-        <w:rPr>
-          <w:spacing w:val="-2"/>
-          <w:sz w:val="26"/>
-        </w:rPr>
-        <w:t xml:space="preserve"> </w:t>
-      </w:r>
-      <w:r>
-        <w:rPr>
-          <w:sz w:val="26"/>
-        </w:rPr>
-        <w:t>about</w:t>
-      </w:r>
-      <w:r>
-        <w:rPr>
-          <w:spacing w:val="1"/>
-          <w:sz w:val="26"/>
-        </w:rPr>
-        <w:t xml:space="preserve"> </w:t>
-      </w:r>
-      <w:r>
-        <w:rPr>
-          <w:sz w:val="26"/>
-        </w:rPr>
-        <w:t>the</w:t>
-      </w:r>
-      <w:r>
-        <w:rPr>
-          <w:spacing w:val="-2"/>
-          <w:sz w:val="26"/>
-        </w:rPr>
-        <w:t xml:space="preserve"> </w:t>
-      </w:r>
-      <w:r>
-        <w:rPr>
-          <w:sz w:val="26"/>
-        </w:rPr>
-        <w:t>programming</w:t>
-      </w:r>
-      <w:r>
-        <w:rPr>
-          <w:spacing w:val="-1"/>
-          <w:sz w:val="26"/>
-        </w:rPr>
-        <w:t xml:space="preserve"> </w:t>
-      </w:r>
-      <w:r>
-        <w:rPr>
-          <w:sz w:val="26"/>
-        </w:rPr>
-        <w:t>language,</w:t>
-      </w:r>
-      <w:r>
-        <w:rPr>
-          <w:spacing w:val="-2"/>
-          <w:sz w:val="26"/>
-        </w:rPr>
-        <w:t xml:space="preserve"> </w:t>
-      </w:r>
-      <w:r>
-        <w:rPr>
-          <w:sz w:val="26"/>
-        </w:rPr>
-        <w:t>tools, technology</w:t>
-      </w:r>
-      <w:r>
-        <w:rPr>
-          <w:spacing w:val="-4"/>
-          <w:sz w:val="26"/>
-        </w:rPr>
-        <w:t xml:space="preserve"> </w:t>
-      </w:r>
-      <w:r>
-        <w:rPr>
-          <w:sz w:val="26"/>
-        </w:rPr>
-        <w:t>that</w:t>
-      </w:r>
-      <w:r>
-        <w:rPr>
-          <w:spacing w:val="3"/>
-          <w:sz w:val="26"/>
-        </w:rPr>
-        <w:t xml:space="preserve"> </w:t>
-      </w:r>
-      <w:r>
-        <w:rPr>
-          <w:sz w:val="26"/>
-        </w:rPr>
-        <w:t>you</w:t>
-      </w:r>
-      <w:r>
-        <w:rPr>
-          <w:spacing w:val="-2"/>
-          <w:sz w:val="26"/>
-        </w:rPr>
-        <w:t xml:space="preserve"> </w:t>
-      </w:r>
-      <w:r>
-        <w:rPr>
-          <w:sz w:val="26"/>
-        </w:rPr>
-        <w:t>have</w:t>
-      </w:r>
-      <w:r>
-        <w:rPr>
-          <w:spacing w:val="-2"/>
-          <w:sz w:val="26"/>
-        </w:rPr>
-        <w:t xml:space="preserve"> </w:t>
-      </w:r>
-      <w:r>
-        <w:rPr>
-          <w:sz w:val="26"/>
-        </w:rPr>
-        <w:t>used.</w:t>
-      </w:r>
-    </w:p>
-    <w:p>
-      <w:pPr>
-        <w:pStyle w:val="TextBody"/>
+        <w:jc w:val="both"/>
+        <w:rPr>
+          <w:rFonts w:ascii="Times New Roman" w:hAnsi="Times New Roman" w:eastAsia="Times New Roman" w:cs="Times New Roman"/>
+          <w:color w:val="auto"/>
+          <w:kern w:val="0"/>
+          <w:sz w:val="24"/>
+          <w:szCs w:val="24"/>
+          <w:lang w:val="en-US" w:eastAsia="en-US" w:bidi="ar-SA"/>
+        </w:rPr>
+      </w:pPr>
+      <w:r>
+        <w:rPr>
+          <w:rFonts w:eastAsia="Times New Roman" w:cs="Times New Roman"/>
+          <w:color w:val="auto"/>
+          <w:kern w:val="0"/>
+          <w:sz w:val="24"/>
+          <w:szCs w:val="24"/>
+          <w:lang w:val="en-US" w:eastAsia="en-US" w:bidi="ar-SA"/>
+        </w:rPr>
+        <w:t>The programming language and tools used are:</w:t>
+      </w:r>
+    </w:p>
+    <w:p>
+      <w:pPr>
+        <w:pStyle w:val="Normal"/>
+        <w:spacing w:before="247" w:after="0"/>
+        <w:ind w:left="518" w:hanging="0"/>
+        <w:jc w:val="both"/>
+        <w:rPr>
+          <w:rFonts w:ascii="Times New Roman" w:hAnsi="Times New Roman" w:eastAsia="Times New Roman" w:cs="Times New Roman"/>
+          <w:color w:val="auto"/>
+          <w:kern w:val="0"/>
+          <w:sz w:val="24"/>
+          <w:szCs w:val="24"/>
+          <w:lang w:val="en-US" w:eastAsia="en-US" w:bidi="ar-SA"/>
+        </w:rPr>
+      </w:pPr>
+      <w:r>
+        <w:rPr>
+          <w:rFonts w:eastAsia="Times New Roman" w:cs="Times New Roman"/>
+          <w:color w:val="auto"/>
+          <w:kern w:val="0"/>
+          <w:sz w:val="24"/>
+          <w:szCs w:val="24"/>
+          <w:lang w:val="en-US" w:eastAsia="en-US" w:bidi="ar-SA"/>
+        </w:rPr>
+        <w:t>- Node.js</w:t>
+      </w:r>
+    </w:p>
+    <w:p>
+      <w:pPr>
+        <w:pStyle w:val="Normal"/>
+        <w:spacing w:before="247" w:after="0"/>
+        <w:ind w:left="518" w:hanging="0"/>
+        <w:jc w:val="both"/>
+        <w:rPr>
+          <w:rFonts w:ascii="Times New Roman" w:hAnsi="Times New Roman" w:eastAsia="Times New Roman" w:cs="Times New Roman"/>
+          <w:color w:val="auto"/>
+          <w:kern w:val="0"/>
+          <w:sz w:val="24"/>
+          <w:szCs w:val="24"/>
+          <w:lang w:val="en-US" w:eastAsia="en-US" w:bidi="ar-SA"/>
+        </w:rPr>
+      </w:pPr>
+      <w:r>
+        <w:rPr>
+          <w:rFonts w:eastAsia="Times New Roman" w:cs="Times New Roman"/>
+          <w:color w:val="auto"/>
+          <w:kern w:val="0"/>
+          <w:sz w:val="24"/>
+          <w:szCs w:val="24"/>
+          <w:lang w:val="en-US" w:eastAsia="en-US" w:bidi="ar-SA"/>
+        </w:rPr>
+        <w:t>- Express.js</w:t>
+      </w:r>
+    </w:p>
+    <w:p>
+      <w:pPr>
+        <w:pStyle w:val="Normal"/>
+        <w:spacing w:before="247" w:after="0"/>
+        <w:ind w:left="518" w:hanging="0"/>
+        <w:jc w:val="both"/>
+        <w:rPr>
+          <w:rFonts w:ascii="Times New Roman" w:hAnsi="Times New Roman" w:eastAsia="Times New Roman" w:cs="Times New Roman"/>
+          <w:color w:val="auto"/>
+          <w:kern w:val="0"/>
+          <w:sz w:val="24"/>
+          <w:szCs w:val="24"/>
+          <w:lang w:val="en-US" w:eastAsia="en-US" w:bidi="ar-SA"/>
+        </w:rPr>
+      </w:pPr>
+      <w:r>
+        <w:rPr>
+          <w:rFonts w:eastAsia="Times New Roman" w:cs="Times New Roman"/>
+          <w:color w:val="auto"/>
+          <w:kern w:val="0"/>
+          <w:sz w:val="24"/>
+          <w:szCs w:val="24"/>
+          <w:lang w:val="en-US" w:eastAsia="en-US" w:bidi="ar-SA"/>
+        </w:rPr>
+        <w:t>- EJS</w:t>
+      </w:r>
+    </w:p>
+    <w:p>
+      <w:pPr>
+        <w:pStyle w:val="Normal"/>
+        <w:spacing w:before="247" w:after="0"/>
+        <w:ind w:left="518" w:hanging="0"/>
+        <w:jc w:val="both"/>
+        <w:rPr>
+          <w:rFonts w:ascii="Times New Roman" w:hAnsi="Times New Roman" w:eastAsia="Times New Roman" w:cs="Times New Roman"/>
+          <w:color w:val="auto"/>
+          <w:kern w:val="0"/>
+          <w:sz w:val="24"/>
+          <w:szCs w:val="24"/>
+          <w:lang w:val="en-US" w:eastAsia="en-US" w:bidi="ar-SA"/>
+        </w:rPr>
+      </w:pPr>
+      <w:r>
+        <w:rPr>
+          <w:rFonts w:eastAsia="Times New Roman" w:cs="Times New Roman"/>
+          <w:color w:val="auto"/>
+          <w:kern w:val="0"/>
+          <w:sz w:val="24"/>
+          <w:szCs w:val="24"/>
+          <w:lang w:val="en-US" w:eastAsia="en-US" w:bidi="ar-SA"/>
+        </w:rPr>
+        <w:t>- HTML</w:t>
+      </w:r>
+    </w:p>
+    <w:p>
+      <w:pPr>
+        <w:pStyle w:val="Normal"/>
+        <w:spacing w:before="247" w:after="0"/>
+        <w:ind w:left="518" w:hanging="0"/>
+        <w:jc w:val="both"/>
+        <w:rPr>
+          <w:rFonts w:ascii="Times New Roman" w:hAnsi="Times New Roman" w:eastAsia="Times New Roman" w:cs="Times New Roman"/>
+          <w:color w:val="auto"/>
+          <w:kern w:val="0"/>
+          <w:sz w:val="24"/>
+          <w:szCs w:val="24"/>
+          <w:lang w:val="en-US" w:eastAsia="en-US" w:bidi="ar-SA"/>
+        </w:rPr>
+      </w:pPr>
+      <w:r>
+        <w:rPr>
+          <w:rFonts w:eastAsia="Times New Roman" w:cs="Times New Roman"/>
+          <w:color w:val="auto"/>
+          <w:kern w:val="0"/>
+          <w:sz w:val="24"/>
+          <w:szCs w:val="24"/>
+          <w:lang w:val="en-US" w:eastAsia="en-US" w:bidi="ar-SA"/>
+        </w:rPr>
+        <w:t>- CSS</w:t>
+      </w:r>
+    </w:p>
+    <w:p>
+      <w:pPr>
+        <w:pStyle w:val="Normal"/>
+        <w:spacing w:before="247" w:after="0"/>
+        <w:ind w:left="518" w:hanging="0"/>
+        <w:jc w:val="both"/>
+        <w:rPr>
+          <w:rFonts w:ascii="Times New Roman" w:hAnsi="Times New Roman" w:eastAsia="Times New Roman" w:cs="Times New Roman"/>
+          <w:color w:val="auto"/>
+          <w:kern w:val="0"/>
+          <w:sz w:val="24"/>
+          <w:szCs w:val="24"/>
+          <w:lang w:val="en-US" w:eastAsia="en-US" w:bidi="ar-SA"/>
+        </w:rPr>
+      </w:pPr>
+      <w:r>
+        <w:rPr>
+          <w:rFonts w:eastAsia="Times New Roman" w:cs="Times New Roman"/>
+          <w:color w:val="auto"/>
+          <w:kern w:val="0"/>
+          <w:sz w:val="24"/>
+          <w:szCs w:val="24"/>
+          <w:lang w:val="en-US" w:eastAsia="en-US" w:bidi="ar-SA"/>
+        </w:rPr>
+        <w:t>- Javascript</w:t>
+      </w:r>
+    </w:p>
+    <w:p>
+      <w:pPr>
+        <w:pStyle w:val="Normal"/>
+        <w:spacing w:before="247" w:after="0"/>
+        <w:ind w:left="518" w:hanging="0"/>
+        <w:jc w:val="both"/>
+        <w:rPr>
+          <w:rFonts w:ascii="Times New Roman" w:hAnsi="Times New Roman" w:eastAsia="Times New Roman" w:cs="Times New Roman"/>
+          <w:color w:val="auto"/>
+          <w:kern w:val="0"/>
+          <w:sz w:val="24"/>
+          <w:szCs w:val="24"/>
+          <w:lang w:val="en-US" w:eastAsia="en-US" w:bidi="ar-SA"/>
+        </w:rPr>
+      </w:pPr>
+      <w:r>
+        <w:rPr>
+          <w:rFonts w:eastAsia="Times New Roman" w:cs="Times New Roman"/>
+          <w:color w:val="auto"/>
+          <w:kern w:val="0"/>
+          <w:sz w:val="24"/>
+          <w:szCs w:val="24"/>
+          <w:lang w:val="en-US" w:eastAsia="en-US" w:bidi="ar-SA"/>
+        </w:rPr>
+        <w:t>-  Python</w:t>
+      </w:r>
+    </w:p>
+    <w:p>
+      <w:pPr>
+        <w:pStyle w:val="TextBody"/>
+        <w:jc w:val="both"/>
         <w:rPr>
           <w:sz w:val="28"/>
         </w:rPr>
@@ -5776,6 +5688,7 @@
       <w:pPr>
         <w:pStyle w:val="TextBody"/>
         <w:spacing w:before="3" w:after="0"/>
+        <w:jc w:val="both"/>
         <w:rPr>
           <w:sz w:val="25"/>
         </w:rPr>
@@ -5791,121 +5704,150 @@
         <w:pStyle w:val="Heading3"/>
         <w:numPr>
           <w:ilvl w:val="1"/>
-          <w:numId w:val="2"/>
+          <w:numId w:val="1"/>
         </w:numPr>
         <w:tabs>
-          <w:tab w:val="clear" w:pos="720"/>
+          <w:tab w:val="clear" w:pos="709"/>
           <w:tab w:val="left" w:pos="998" w:leader="none"/>
         </w:tabs>
         <w:ind w:left="998" w:hanging="480"/>
-        <w:rPr>
-          <w:sz w:val="26"/>
-        </w:rPr>
-      </w:pPr>
+        <w:jc w:val="both"/>
+        <w:rPr>
+          <w:sz w:val="32"/>
+        </w:rPr>
+      </w:pPr>
+      <w:r>
+        <w:drawing>
+          <wp:anchor behindDoc="0" distT="0" distB="0" distL="0" distR="0" simplePos="0" locked="0" layoutInCell="0" allowOverlap="1" relativeHeight="3">
+            <wp:simplePos x="0" y="0"/>
+            <wp:positionH relativeFrom="column">
+              <wp:posOffset>474980</wp:posOffset>
+            </wp:positionH>
+            <wp:positionV relativeFrom="paragraph">
+              <wp:posOffset>227965</wp:posOffset>
+            </wp:positionV>
+            <wp:extent cx="4783455" cy="3352800"/>
+            <wp:effectExtent l="0" t="0" r="0" b="0"/>
+            <wp:wrapNone/>
+            <wp:docPr id="2" name="Shape1" descr=""/>
+            <wp:cNvGraphicFramePr>
+              <a:graphicFrameLocks xmlns:a="http://schemas.openxmlformats.org/drawingml/2006/main" noChangeAspect="1"/>
+            </wp:cNvGraphicFramePr>
+            <a:graphic xmlns:a="http://schemas.openxmlformats.org/drawingml/2006/main">
+              <a:graphicData uri="http://schemas.openxmlformats.org/drawingml/2006/picture">
+                <pic:pic xmlns:pic="http://schemas.openxmlformats.org/drawingml/2006/picture">
+                  <pic:nvPicPr>
+                    <pic:cNvPr id="2" name="Shape1" descr=""/>
+                    <pic:cNvPicPr>
+                      <a:picLocks noChangeAspect="1" noChangeArrowheads="1"/>
+                    </pic:cNvPicPr>
+                  </pic:nvPicPr>
+                  <pic:blipFill>
+                    <a:blip r:embed="rId5"/>
+                    <a:stretch>
+                      <a:fillRect/>
+                    </a:stretch>
+                  </pic:blipFill>
+                  <pic:spPr bwMode="auto">
+                    <a:xfrm>
+                      <a:off x="0" y="0"/>
+                      <a:ext cx="4783455" cy="3352800"/>
+                    </a:xfrm>
+                    <a:prstGeom prst="rect">
+                      <a:avLst/>
+                    </a:prstGeom>
+                  </pic:spPr>
+                </pic:pic>
+              </a:graphicData>
+            </a:graphic>
+          </wp:anchor>
+        </w:drawing>
+      </w:r>
       <w:r>
         <w:rPr>
           <w:color w:val="000009"/>
         </w:rPr>
-        <w:t>Architecture</w:t>
+        <w:t>A</w:t>
+      </w:r>
+      <w:r>
+        <w:rPr>
+          <w:color w:val="000009"/>
+        </w:rPr>
+        <w:t>rchitecture</w:t>
+      </w:r>
+    </w:p>
+    <w:p>
+      <w:pPr>
+        <w:pStyle w:val="Heading3"/>
+        <w:tabs>
+          <w:tab w:val="clear" w:pos="709"/>
+          <w:tab w:val="left" w:pos="998" w:leader="none"/>
+        </w:tabs>
+        <w:ind w:left="998" w:hanging="480"/>
+        <w:jc w:val="both"/>
+        <w:rPr>
+          <w:color w:val="000009"/>
+        </w:rPr>
+      </w:pPr>
+      <w:r>
+        <w:rPr>
+          <w:color w:val="000009"/>
+        </w:rPr>
+      </w:r>
+    </w:p>
+    <w:p>
+      <w:pPr>
+        <w:pStyle w:val="Heading3"/>
+        <w:tabs>
+          <w:tab w:val="clear" w:pos="709"/>
+          <w:tab w:val="left" w:pos="998" w:leader="none"/>
+        </w:tabs>
+        <w:ind w:left="998" w:hanging="480"/>
+        <w:jc w:val="both"/>
+        <w:rPr>
+          <w:color w:val="000009"/>
+        </w:rPr>
+      </w:pPr>
+      <w:r>
+        <w:rPr>
+          <w:color w:val="000009"/>
+        </w:rPr>
+      </w:r>
+    </w:p>
+    <w:p>
+      <w:pPr>
+        <w:pStyle w:val="TextBody"/>
+        <w:ind w:left="520" w:hanging="0"/>
+        <w:jc w:val="both"/>
+        <w:rPr>
+          <w:sz w:val="32"/>
+        </w:rPr>
+      </w:pPr>
+      <w:r>
+        <w:rPr>
+          <w:sz w:val="32"/>
+        </w:rPr>
+      </w:r>
+    </w:p>
+    <w:p>
+      <w:pPr>
+        <w:pStyle w:val="TextBody"/>
+        <w:jc w:val="both"/>
+        <w:rPr>
+          <w:sz w:val="26"/>
+        </w:rPr>
+      </w:pPr>
+      <w:r>
+        <w:rPr>
+          <w:sz w:val="26"/>
+        </w:rPr>
       </w:r>
     </w:p>
     <w:p>
       <w:pPr>
         <w:pStyle w:val="TextBody"/>
         <w:spacing w:before="1" w:after="0"/>
-        <w:rPr>
-          <w:b/>
-          <w:b/>
-          <w:sz w:val="28"/>
-        </w:rPr>
-      </w:pPr>
-      <w:r>
-        <w:rPr>
-          <w:b/>
-          <w:sz w:val="28"/>
-        </w:rPr>
-      </w:r>
-    </w:p>
-    <w:p>
-      <w:pPr>
-        <w:pStyle w:val="TextBody"/>
-        <w:ind w:left="520" w:hanging="0"/>
-        <w:rPr>
-          <w:sz w:val="26"/>
-        </w:rPr>
-      </w:pPr>
-      <w:r>
-        <w:rPr/>
-        <w:t>Put</w:t>
-      </w:r>
-      <w:r>
-        <w:rPr>
-          <w:spacing w:val="-1"/>
-        </w:rPr>
-        <w:t xml:space="preserve"> </w:t>
-      </w:r>
-      <w:r>
-        <w:rPr/>
-        <w:t>the</w:t>
-      </w:r>
-      <w:r>
-        <w:rPr>
-          <w:spacing w:val="-1"/>
-        </w:rPr>
-        <w:t xml:space="preserve"> </w:t>
-      </w:r>
-      <w:r>
-        <w:rPr/>
-        <w:t>block</w:t>
-      </w:r>
-      <w:r>
-        <w:rPr>
-          <w:spacing w:val="-1"/>
-        </w:rPr>
-        <w:t xml:space="preserve"> </w:t>
-      </w:r>
-      <w:r>
-        <w:rPr/>
-        <w:t>diagram here</w:t>
-      </w:r>
-      <w:r>
-        <w:rPr>
-          <w:spacing w:val="-3"/>
-        </w:rPr>
-        <w:t xml:space="preserve"> </w:t>
-      </w:r>
-      <w:r>
-        <w:rPr/>
-        <w:t>and describe</w:t>
-      </w:r>
-      <w:r>
-        <w:rPr>
-          <w:spacing w:val="-3"/>
-        </w:rPr>
-        <w:t xml:space="preserve"> </w:t>
-      </w:r>
-      <w:r>
-        <w:rPr/>
-        <w:t>it</w:t>
-      </w:r>
-    </w:p>
-    <w:p>
-      <w:pPr>
-        <w:pStyle w:val="TextBody"/>
-        <w:rPr>
-          <w:sz w:val="26"/>
-        </w:rPr>
-      </w:pPr>
-      <w:r>
-        <w:rPr>
-          <w:sz w:val="26"/>
-        </w:rPr>
-      </w:r>
-    </w:p>
-    <w:p>
-      <w:pPr>
-        <w:pStyle w:val="TextBody"/>
-        <w:spacing w:before="1" w:after="0"/>
+        <w:jc w:val="both"/>
         <w:rPr>
           <w:sz w:val="27"/>
         </w:rPr>
@@ -5913,6 +5855,92 @@
       <w:r>
         <w:rPr>
           <w:sz w:val="27"/>
+        </w:rPr>
+      </w:r>
+    </w:p>
+    <w:p>
+      <w:pPr>
+        <w:pStyle w:val="Heading3"/>
+        <w:numPr>
+          <w:ilvl w:val="0"/>
+          <w:numId w:val="0"/>
+        </w:numPr>
+        <w:tabs>
+          <w:tab w:val="clear" w:pos="709"/>
+          <w:tab w:val="left" w:pos="998" w:leader="none"/>
+        </w:tabs>
+        <w:ind w:left="1549" w:hanging="0"/>
+        <w:jc w:val="both"/>
+        <w:rPr>
+          <w:sz w:val="32"/>
+        </w:rPr>
+      </w:pPr>
+      <w:r>
+        <w:rPr>
+          <w:color w:val="000009"/>
+        </w:rPr>
+        <w:br/>
+        <w:br/>
+        <w:br/>
+        <w:br/>
+        <w:br/>
+        <w:br/>
+        <w:br/>
+        <w:br/>
+        <w:br/>
+      </w:r>
+    </w:p>
+    <w:p>
+      <w:pPr>
+        <w:pStyle w:val="Heading3"/>
+        <w:tabs>
+          <w:tab w:val="clear" w:pos="709"/>
+          <w:tab w:val="left" w:pos="998" w:leader="none"/>
+        </w:tabs>
+        <w:ind w:left="998" w:hanging="480"/>
+        <w:jc w:val="both"/>
+        <w:rPr>
+          <w:sz w:val="32"/>
+        </w:rPr>
+      </w:pPr>
+      <w:r>
+        <w:rPr>
+          <w:b w:val="false"/>
+          <w:bCs w:val="false"/>
+          <w:color w:val="000009"/>
+          <w:sz w:val="24"/>
+          <w:szCs w:val="32"/>
+        </w:rPr>
+        <w:t>figure(a)</w:t>
+      </w:r>
+      <w:r>
+        <w:rPr>
+          <w:color w:val="000009"/>
+        </w:rPr>
+        <w:br/>
+        <w:br/>
+      </w:r>
+    </w:p>
+    <w:p>
+      <w:pPr>
+        <w:pStyle w:val="Heading3"/>
+        <w:numPr>
+          <w:ilvl w:val="0"/>
+          <w:numId w:val="0"/>
+        </w:numPr>
+        <w:tabs>
+          <w:tab w:val="clear" w:pos="709"/>
+          <w:tab w:val="left" w:pos="998" w:leader="none"/>
+        </w:tabs>
+        <w:ind w:left="1549" w:hanging="0"/>
+        <w:jc w:val="both"/>
+        <w:rPr>
+          <w:color w:val="000009"/>
+        </w:rPr>
+      </w:pPr>
+      <w:r>
+        <w:rPr>
+          <w:color w:val="000009"/>
         </w:rPr>
       </w:r>
     </w:p>
@@ -5921,15 +5949,16 @@
         <w:pStyle w:val="Heading3"/>
         <w:numPr>
           <w:ilvl w:val="1"/>
-          <w:numId w:val="2"/>
+          <w:numId w:val="1"/>
         </w:numPr>
         <w:tabs>
-          <w:tab w:val="clear" w:pos="720"/>
+          <w:tab w:val="clear" w:pos="709"/>
           <w:tab w:val="left" w:pos="998" w:leader="none"/>
         </w:tabs>
         <w:ind w:left="998" w:hanging="480"/>
-        <w:rPr>
-          <w:sz w:val="26"/>
+        <w:jc w:val="both"/>
+        <w:rPr>
+          <w:sz w:val="32"/>
         </w:rPr>
       </w:pPr>
       <w:r>
@@ -5967,193 +5996,27 @@
     </w:p>
     <w:p>
       <w:pPr>
-        <w:pStyle w:val="TextBody"/>
-        <w:spacing w:before="4" w:after="0"/>
-        <w:rPr>
-          <w:b/>
-          <w:b/>
-          <w:sz w:val="28"/>
-        </w:rPr>
-      </w:pPr>
-      <w:r>
-        <w:rPr>
-          <w:b/>
-          <w:sz w:val="28"/>
-        </w:rPr>
-      </w:r>
-    </w:p>
-    <w:p>
-      <w:pPr>
-        <w:pStyle w:val="TextBody"/>
-        <w:spacing w:lineRule="auto" w:line="360"/>
-        <w:ind w:left="520" w:hanging="0"/>
-        <w:rPr>
-          <w:sz w:val="26"/>
-        </w:rPr>
-      </w:pPr>
-      <w:r>
-        <w:rPr/>
-        <w:t>Write</w:t>
-      </w:r>
-      <w:r>
-        <w:rPr>
-          <w:spacing w:val="1"/>
-        </w:rPr>
-        <w:t xml:space="preserve"> </w:t>
-      </w:r>
-      <w:r>
-        <w:rPr/>
-        <w:t>some few lines</w:t>
-      </w:r>
-      <w:r>
-        <w:rPr>
-          <w:spacing w:val="3"/>
-        </w:rPr>
-        <w:t xml:space="preserve"> </w:t>
-      </w:r>
-      <w:r>
-        <w:rPr/>
-        <w:t>for</w:t>
-      </w:r>
-      <w:r>
-        <w:rPr>
-          <w:spacing w:val="1"/>
-        </w:rPr>
-        <w:t xml:space="preserve"> </w:t>
-      </w:r>
-      <w:r>
-        <w:rPr/>
-        <w:t>each</w:t>
-      </w:r>
-      <w:r>
-        <w:rPr>
-          <w:spacing w:val="3"/>
-        </w:rPr>
-        <w:t xml:space="preserve"> </w:t>
-      </w:r>
-      <w:r>
-        <w:rPr/>
-        <w:t>of</w:t>
-      </w:r>
-      <w:r>
-        <w:rPr>
-          <w:spacing w:val="3"/>
-        </w:rPr>
-        <w:t xml:space="preserve"> </w:t>
-      </w:r>
-      <w:r>
-        <w:rPr/>
-        <w:t>the</w:t>
-      </w:r>
-      <w:r>
-        <w:rPr>
-          <w:spacing w:val="2"/>
-        </w:rPr>
-        <w:t xml:space="preserve"> </w:t>
-      </w:r>
-      <w:r>
-        <w:rPr/>
-        <w:t>steps</w:t>
-      </w:r>
-      <w:r>
-        <w:rPr>
-          <w:spacing w:val="4"/>
-        </w:rPr>
-        <w:t xml:space="preserve"> </w:t>
-      </w:r>
-      <w:r>
-        <w:rPr/>
-        <w:t>given below.</w:t>
-      </w:r>
-      <w:r>
-        <w:rPr>
-          <w:spacing w:val="1"/>
-        </w:rPr>
-        <w:t xml:space="preserve"> </w:t>
-      </w:r>
-      <w:r>
-        <w:rPr/>
-        <w:t>Mention</w:t>
-      </w:r>
-      <w:r>
-        <w:rPr>
-          <w:spacing w:val="1"/>
-        </w:rPr>
-        <w:t xml:space="preserve"> </w:t>
-      </w:r>
-      <w:r>
-        <w:rPr/>
-        <w:t>what</w:t>
-      </w:r>
-      <w:r>
-        <w:rPr>
-          <w:spacing w:val="6"/>
-        </w:rPr>
-        <w:t xml:space="preserve"> </w:t>
-      </w:r>
-      <w:r>
-        <w:rPr/>
-        <w:t>you</w:t>
-      </w:r>
-      <w:r>
-        <w:rPr>
-          <w:spacing w:val="5"/>
-        </w:rPr>
-        <w:t xml:space="preserve"> </w:t>
-      </w:r>
-      <w:r>
-        <w:rPr/>
-        <w:t>have done</w:t>
-      </w:r>
-      <w:r>
-        <w:rPr>
-          <w:spacing w:val="2"/>
-        </w:rPr>
-        <w:t xml:space="preserve"> </w:t>
-      </w:r>
-      <w:r>
-        <w:rPr/>
-        <w:t>in</w:t>
-      </w:r>
-      <w:r>
-        <w:rPr>
-          <w:spacing w:val="-57"/>
-        </w:rPr>
-        <w:t xml:space="preserve"> </w:t>
-      </w:r>
-      <w:r>
-        <w:rPr/>
-        <w:t>each</w:t>
-      </w:r>
-      <w:r>
-        <w:rPr>
-          <w:spacing w:val="2"/>
-        </w:rPr>
-        <w:t xml:space="preserve"> </w:t>
-      </w:r>
-      <w:r>
-        <w:rPr/>
-        <w:t>and</w:t>
-      </w:r>
-      <w:r>
-        <w:rPr>
-          <w:spacing w:val="-1"/>
-        </w:rPr>
-        <w:t xml:space="preserve"> </w:t>
-      </w:r>
-      <w:r>
-        <w:rPr/>
-        <w:t>every</w:t>
-      </w:r>
-      <w:r>
-        <w:rPr>
-          <w:spacing w:val="-5"/>
-        </w:rPr>
-        <w:t xml:space="preserve"> </w:t>
-      </w:r>
-      <w:r>
-        <w:rPr/>
-        <w:t>step.</w:t>
+        <w:pStyle w:val="Heading3"/>
+        <w:numPr>
+          <w:ilvl w:val="0"/>
+          <w:numId w:val="0"/>
+        </w:numPr>
+        <w:tabs>
+          <w:tab w:val="clear" w:pos="709"/>
+          <w:tab w:val="left" w:pos="998" w:leader="none"/>
+        </w:tabs>
+        <w:ind w:left="1549" w:hanging="0"/>
+        <w:jc w:val="both"/>
+        <w:rPr>
+          <w:color w:val="000009"/>
+          <w:sz w:val="24"/>
+        </w:rPr>
+      </w:pPr>
+      <w:r>
+        <w:rPr>
+          <w:color w:val="000009"/>
+          <w:sz w:val="24"/>
+        </w:rPr>
       </w:r>
     </w:p>
     <w:p>
@@ -6161,61 +6024,23 @@
         <w:pStyle w:val="ListParagraph"/>
         <w:numPr>
           <w:ilvl w:val="0"/>
-          <w:numId w:val="1"/>
+          <w:numId w:val="0"/>
         </w:numPr>
         <w:tabs>
-          <w:tab w:val="clear" w:pos="720"/>
+          <w:tab w:val="clear" w:pos="709"/>
           <w:tab w:val="left" w:pos="761" w:leader="none"/>
         </w:tabs>
-        <w:ind w:left="760" w:hanging="241"/>
-        <w:rPr>
-          <w:sz w:val="24"/>
-        </w:rPr>
-      </w:pPr>
-      <w:r>
-        <w:rPr>
-          <w:sz w:val="24"/>
-        </w:rPr>
-        <w:t>Formulating</w:t>
-      </w:r>
-      <w:r>
-        <w:rPr>
-          <w:spacing w:val="-3"/>
-          <w:sz w:val="24"/>
-        </w:rPr>
-        <w:t xml:space="preserve"> </w:t>
-      </w:r>
-      <w:r>
-        <w:rPr>
-          <w:sz w:val="24"/>
-        </w:rPr>
-        <w:t>the</w:t>
-      </w:r>
-      <w:r>
-        <w:rPr>
-          <w:spacing w:val="-2"/>
-          <w:sz w:val="24"/>
-        </w:rPr>
-        <w:t xml:space="preserve"> </w:t>
-      </w:r>
-      <w:r>
-        <w:rPr>
-          <w:sz w:val="24"/>
-        </w:rPr>
-        <w:t>Problem</w:t>
-      </w:r>
-      <w:r>
-        <w:rPr>
-          <w:spacing w:val="-1"/>
-          <w:sz w:val="24"/>
-        </w:rPr>
-        <w:t xml:space="preserve"> </w:t>
-      </w:r>
-      <w:r>
-        <w:rPr>
-          <w:sz w:val="24"/>
-        </w:rPr>
-        <w:t>statement:</w:t>
+        <w:ind w:left="1279" w:hanging="0"/>
+        <w:jc w:val="both"/>
+        <w:rPr>
+          <w:sz w:val="32"/>
+        </w:rPr>
+      </w:pPr>
+      <w:r>
+        <w:rPr>
+          <w:sz w:val="24"/>
+        </w:rPr>
+        <w:t>The problem being faced was being able to deliver correct information based on the type of component selected, and also to be able to deliver all possible components that could be compatible with it. This was seemingly a complex task because it required us to be able to scrap through 1000s of components in JSON files and needed intense research to be able to filter the correct components and their alternatives</w:t>
       </w:r>
     </w:p>
     <w:p>
@@ -6223,299 +6048,471 @@
         <w:pStyle w:val="ListParagraph"/>
         <w:numPr>
           <w:ilvl w:val="0"/>
-          <w:numId w:val="1"/>
+          <w:numId w:val="0"/>
         </w:numPr>
         <w:tabs>
-          <w:tab w:val="clear" w:pos="720"/>
+          <w:tab w:val="clear" w:pos="709"/>
+          <w:tab w:val="left" w:pos="761" w:leader="none"/>
+        </w:tabs>
+        <w:spacing w:before="137" w:after="0"/>
+        <w:ind w:left="1279" w:hanging="0"/>
+        <w:jc w:val="both"/>
+        <w:rPr>
+          <w:sz w:val="32"/>
+        </w:rPr>
+      </w:pPr>
+      <w:r>
+        <w:rPr>
+          <w:sz w:val="24"/>
+        </w:rPr>
+        <w:t>The project uses Node.JS at the backend with express as the middleware. JSON files are parsed to retrieve data on components and they are passed onto the page and processed as per input to give appropriate components as the output by taking advantage of EJS which allows to seamlessly integrate javascript with HTML and makes it easier to append elements to the window.</w:t>
+      </w:r>
+    </w:p>
+    <w:p>
+      <w:pPr>
+        <w:pStyle w:val="ListParagraph"/>
+        <w:numPr>
+          <w:ilvl w:val="0"/>
+          <w:numId w:val="0"/>
+        </w:numPr>
+        <w:tabs>
+          <w:tab w:val="clear" w:pos="709"/>
+          <w:tab w:val="left" w:pos="761" w:leader="none"/>
+        </w:tabs>
+        <w:spacing w:before="137" w:after="0"/>
+        <w:ind w:left="1279" w:hanging="0"/>
+        <w:jc w:val="both"/>
+        <w:rPr>
+          <w:sz w:val="24"/>
+        </w:rPr>
+      </w:pPr>
+      <w:r>
+        <w:rPr>
+          <w:sz w:val="24"/>
+        </w:rPr>
+        <w:drawing>
+          <wp:anchor behindDoc="0" distT="0" distB="0" distL="0" distR="0" simplePos="0" locked="0" layoutInCell="0" allowOverlap="1" relativeHeight="4">
+            <wp:simplePos x="0" y="0"/>
+            <wp:positionH relativeFrom="column">
+              <wp:posOffset>321945</wp:posOffset>
+            </wp:positionH>
+            <wp:positionV relativeFrom="paragraph">
+              <wp:posOffset>106045</wp:posOffset>
+            </wp:positionV>
+            <wp:extent cx="4845050" cy="3101975"/>
+            <wp:effectExtent l="0" t="0" r="0" b="0"/>
+            <wp:wrapNone/>
+            <wp:docPr id="3" name="Shape2" descr=""/>
+            <wp:cNvGraphicFramePr>
+              <a:graphicFrameLocks xmlns:a="http://schemas.openxmlformats.org/drawingml/2006/main" noChangeAspect="1"/>
+            </wp:cNvGraphicFramePr>
+            <a:graphic xmlns:a="http://schemas.openxmlformats.org/drawingml/2006/main">
+              <a:graphicData uri="http://schemas.openxmlformats.org/drawingml/2006/picture">
+                <pic:pic xmlns:pic="http://schemas.openxmlformats.org/drawingml/2006/picture">
+                  <pic:nvPicPr>
+                    <pic:cNvPr id="3" name="Shape2" descr=""/>
+                    <pic:cNvPicPr>
+                      <a:picLocks noChangeAspect="1" noChangeArrowheads="1"/>
+                    </pic:cNvPicPr>
+                  </pic:nvPicPr>
+                  <pic:blipFill>
+                    <a:blip r:embed="rId6"/>
+                    <a:stretch>
+                      <a:fillRect/>
+                    </a:stretch>
+                  </pic:blipFill>
+                  <pic:spPr bwMode="auto">
+                    <a:xfrm>
+                      <a:off x="0" y="0"/>
+                      <a:ext cx="4845050" cy="3101975"/>
+                    </a:xfrm>
+                    <a:prstGeom prst="rect">
+                      <a:avLst/>
+                    </a:prstGeom>
+                  </pic:spPr>
+                </pic:pic>
+              </a:graphicData>
+            </a:graphic>
+          </wp:anchor>
+        </w:drawing>
+      </w:r>
+    </w:p>
+    <w:p>
+      <w:pPr>
+        <w:pStyle w:val="ListParagraph"/>
+        <w:tabs>
+          <w:tab w:val="clear" w:pos="709"/>
           <w:tab w:val="left" w:pos="761" w:leader="none"/>
         </w:tabs>
         <w:spacing w:before="137" w:after="0"/>
         <w:ind w:left="760" w:hanging="241"/>
-        <w:rPr>
-          <w:sz w:val="24"/>
-        </w:rPr>
-      </w:pPr>
-      <w:r>
-        <w:rPr>
-          <w:sz w:val="24"/>
-        </w:rPr>
-        <w:t>Understanding</w:t>
-      </w:r>
-      <w:r>
-        <w:rPr>
-          <w:spacing w:val="-4"/>
-          <w:sz w:val="24"/>
-        </w:rPr>
-        <w:t xml:space="preserve"> </w:t>
-      </w:r>
-      <w:r>
-        <w:rPr>
-          <w:sz w:val="24"/>
-        </w:rPr>
-        <w:t>the</w:t>
-      </w:r>
-      <w:r>
-        <w:rPr>
-          <w:spacing w:val="-1"/>
-          <w:sz w:val="24"/>
-        </w:rPr>
-        <w:t xml:space="preserve"> </w:t>
-      </w:r>
-      <w:r>
-        <w:rPr>
-          <w:sz w:val="24"/>
-        </w:rPr>
-        <w:t>framework</w:t>
-      </w:r>
-      <w:r>
-        <w:rPr>
-          <w:spacing w:val="-1"/>
-          <w:sz w:val="24"/>
-        </w:rPr>
-        <w:t xml:space="preserve"> </w:t>
-      </w:r>
-      <w:r>
-        <w:rPr>
-          <w:sz w:val="24"/>
-        </w:rPr>
-        <w:t>and</w:t>
-      </w:r>
-      <w:r>
-        <w:rPr>
-          <w:spacing w:val="-1"/>
-          <w:sz w:val="24"/>
-        </w:rPr>
-        <w:t xml:space="preserve"> </w:t>
-      </w:r>
-      <w:r>
-        <w:rPr>
-          <w:sz w:val="24"/>
-        </w:rPr>
-        <w:t>requirements</w:t>
+        <w:jc w:val="both"/>
+        <w:rPr>
+          <w:sz w:val="24"/>
+        </w:rPr>
+      </w:pPr>
+      <w:r>
+        <w:rPr>
+          <w:sz w:val="24"/>
+        </w:rPr>
       </w:r>
     </w:p>
     <w:p>
       <w:pPr>
         <w:pStyle w:val="ListParagraph"/>
-        <w:numPr>
-          <w:ilvl w:val="0"/>
-          <w:numId w:val="1"/>
-        </w:numPr>
         <w:tabs>
-          <w:tab w:val="clear" w:pos="720"/>
-          <w:tab w:val="left" w:pos="763" w:leader="none"/>
-        </w:tabs>
-        <w:spacing w:before="139" w:after="0"/>
-        <w:ind w:left="762" w:hanging="243"/>
-        <w:rPr>
-          <w:sz w:val="24"/>
-        </w:rPr>
-      </w:pPr>
-      <w:r>
-        <w:rPr>
-          <w:sz w:val="24"/>
-        </w:rPr>
-        <w:t>Identifying</w:t>
-      </w:r>
-      <w:r>
-        <w:rPr>
-          <w:spacing w:val="-5"/>
-          <w:sz w:val="24"/>
-        </w:rPr>
-        <w:t xml:space="preserve"> </w:t>
-      </w:r>
-      <w:r>
-        <w:rPr>
-          <w:sz w:val="24"/>
-        </w:rPr>
-        <w:t>tools/technology</w:t>
-      </w:r>
-      <w:r>
-        <w:rPr>
-          <w:spacing w:val="-6"/>
-          <w:sz w:val="24"/>
-        </w:rPr>
-        <w:t xml:space="preserve"> </w:t>
-      </w:r>
-      <w:r>
-        <w:rPr>
-          <w:sz w:val="24"/>
-        </w:rPr>
-        <w:t>to</w:t>
-      </w:r>
-      <w:r>
-        <w:rPr>
-          <w:spacing w:val="-2"/>
-          <w:sz w:val="24"/>
-        </w:rPr>
-        <w:t xml:space="preserve"> </w:t>
-      </w:r>
-      <w:r>
-        <w:rPr>
-          <w:sz w:val="24"/>
-        </w:rPr>
-        <w:t>be</w:t>
-      </w:r>
-      <w:r>
-        <w:rPr>
-          <w:spacing w:val="-1"/>
-          <w:sz w:val="24"/>
-        </w:rPr>
-        <w:t xml:space="preserve"> </w:t>
-      </w:r>
-      <w:r>
-        <w:rPr>
-          <w:sz w:val="24"/>
-        </w:rPr>
-        <w:t>used</w:t>
-      </w:r>
-    </w:p>
-    <w:p>
-      <w:pPr>
-        <w:pStyle w:val="ListParagraph"/>
-        <w:numPr>
-          <w:ilvl w:val="0"/>
-          <w:numId w:val="1"/>
-        </w:numPr>
-        <w:tabs>
-          <w:tab w:val="clear" w:pos="720"/>
+          <w:tab w:val="clear" w:pos="709"/>
           <w:tab w:val="left" w:pos="761" w:leader="none"/>
         </w:tabs>
         <w:spacing w:before="137" w:after="0"/>
         <w:ind w:left="760" w:hanging="241"/>
-        <w:rPr>
-          <w:sz w:val="24"/>
-        </w:rPr>
-      </w:pPr>
-      <w:r>
-        <w:rPr>
-          <w:sz w:val="24"/>
-        </w:rPr>
-        <w:t>Finalizing</w:t>
-      </w:r>
-      <w:r>
-        <w:rPr>
-          <w:spacing w:val="-3"/>
-          <w:sz w:val="24"/>
-        </w:rPr>
-        <w:t xml:space="preserve"> </w:t>
-      </w:r>
-      <w:r>
-        <w:rPr>
-          <w:sz w:val="24"/>
-        </w:rPr>
-        <w:t>the</w:t>
-      </w:r>
-      <w:r>
-        <w:rPr>
-          <w:spacing w:val="-1"/>
-          <w:sz w:val="24"/>
-        </w:rPr>
-        <w:t xml:space="preserve"> </w:t>
-      </w:r>
-      <w:r>
-        <w:rPr>
-          <w:sz w:val="24"/>
-        </w:rPr>
-        <w:t>features</w:t>
-      </w:r>
-      <w:r>
-        <w:rPr>
-          <w:spacing w:val="1"/>
-          <w:sz w:val="24"/>
-        </w:rPr>
-        <w:t xml:space="preserve"> </w:t>
-      </w:r>
-      <w:r>
-        <w:rPr>
-          <w:sz w:val="24"/>
-        </w:rPr>
-        <w:t>to</w:t>
-      </w:r>
-      <w:r>
-        <w:rPr>
-          <w:spacing w:val="-1"/>
-          <w:sz w:val="24"/>
-        </w:rPr>
-        <w:t xml:space="preserve"> </w:t>
-      </w:r>
-      <w:r>
-        <w:rPr>
-          <w:sz w:val="24"/>
-        </w:rPr>
-        <w:t>be included</w:t>
+        <w:jc w:val="both"/>
+        <w:rPr>
+          <w:sz w:val="24"/>
+        </w:rPr>
+      </w:pPr>
+      <w:r>
+        <w:rPr>
+          <w:sz w:val="24"/>
+        </w:rPr>
       </w:r>
     </w:p>
     <w:p>
       <w:pPr>
         <w:pStyle w:val="ListParagraph"/>
-        <w:numPr>
-          <w:ilvl w:val="0"/>
-          <w:numId w:val="1"/>
-        </w:numPr>
         <w:tabs>
-          <w:tab w:val="clear" w:pos="720"/>
-          <w:tab w:val="left" w:pos="761" w:leader="none"/>
-        </w:tabs>
-        <w:spacing w:before="139" w:after="0"/>
-        <w:ind w:left="760" w:hanging="241"/>
-        <w:rPr>
-          <w:sz w:val="24"/>
-        </w:rPr>
-      </w:pPr>
-      <w:r>
-        <w:rPr>
-          <w:sz w:val="24"/>
-        </w:rPr>
-        <w:t>Development</w:t>
-      </w:r>
-    </w:p>
-    <w:p>
-      <w:pPr>
-        <w:pStyle w:val="ListParagraph"/>
-        <w:numPr>
-          <w:ilvl w:val="0"/>
-          <w:numId w:val="1"/>
-        </w:numPr>
-        <w:tabs>
-          <w:tab w:val="clear" w:pos="720"/>
+          <w:tab w:val="clear" w:pos="709"/>
           <w:tab w:val="left" w:pos="761" w:leader="none"/>
         </w:tabs>
         <w:spacing w:before="137" w:after="0"/>
         <w:ind w:left="760" w:hanging="241"/>
-        <w:rPr>
-          <w:sz w:val="24"/>
-        </w:rPr>
-      </w:pPr>
-      <w:r>
-        <w:rPr>
-          <w:sz w:val="24"/>
-        </w:rPr>
-        <w:t>Testing</w:t>
+        <w:jc w:val="both"/>
+        <w:rPr>
+          <w:sz w:val="24"/>
+        </w:rPr>
+      </w:pPr>
+      <w:r>
+        <w:rPr>
+          <w:sz w:val="24"/>
+        </w:rPr>
       </w:r>
     </w:p>
     <w:p>
       <w:pPr>
         <w:pStyle w:val="ListParagraph"/>
-        <w:numPr>
-          <w:ilvl w:val="0"/>
-          <w:numId w:val="1"/>
-        </w:numPr>
         <w:tabs>
-          <w:tab w:val="clear" w:pos="720"/>
+          <w:tab w:val="clear" w:pos="709"/>
           <w:tab w:val="left" w:pos="761" w:leader="none"/>
         </w:tabs>
         <w:spacing w:before="137" w:after="0"/>
         <w:ind w:left="760" w:hanging="241"/>
-        <w:rPr>
-          <w:sz w:val="24"/>
-        </w:rPr>
-      </w:pPr>
-      <w:r>
-        <w:rPr>
-          <w:sz w:val="24"/>
-        </w:rPr>
-        <w:t>Evaluation</w:t>
+        <w:jc w:val="both"/>
+        <w:rPr>
+          <w:sz w:val="24"/>
+        </w:rPr>
+      </w:pPr>
+      <w:r>
+        <w:rPr>
+          <w:sz w:val="24"/>
+        </w:rPr>
+      </w:r>
+    </w:p>
+    <w:p>
+      <w:pPr>
+        <w:pStyle w:val="ListParagraph"/>
+        <w:tabs>
+          <w:tab w:val="clear" w:pos="709"/>
+          <w:tab w:val="left" w:pos="761" w:leader="none"/>
+        </w:tabs>
+        <w:spacing w:before="137" w:after="0"/>
+        <w:ind w:left="760" w:hanging="241"/>
+        <w:jc w:val="both"/>
+        <w:rPr>
+          <w:sz w:val="24"/>
+        </w:rPr>
+      </w:pPr>
+      <w:r>
+        <w:rPr>
+          <w:sz w:val="24"/>
+        </w:rPr>
+      </w:r>
+    </w:p>
+    <w:p>
+      <w:pPr>
+        <w:pStyle w:val="ListParagraph"/>
+        <w:tabs>
+          <w:tab w:val="clear" w:pos="709"/>
+          <w:tab w:val="left" w:pos="761" w:leader="none"/>
+        </w:tabs>
+        <w:spacing w:before="137" w:after="0"/>
+        <w:ind w:left="760" w:hanging="241"/>
+        <w:jc w:val="both"/>
+        <w:rPr>
+          <w:sz w:val="24"/>
+        </w:rPr>
+      </w:pPr>
+      <w:r>
+        <w:rPr>
+          <w:sz w:val="24"/>
+        </w:rPr>
+      </w:r>
+    </w:p>
+    <w:p>
+      <w:pPr>
+        <w:pStyle w:val="ListParagraph"/>
+        <w:tabs>
+          <w:tab w:val="clear" w:pos="709"/>
+          <w:tab w:val="left" w:pos="761" w:leader="none"/>
+        </w:tabs>
+        <w:spacing w:before="137" w:after="0"/>
+        <w:ind w:left="760" w:hanging="241"/>
+        <w:jc w:val="both"/>
+        <w:rPr>
+          <w:sz w:val="24"/>
+        </w:rPr>
+      </w:pPr>
+      <w:r>
+        <w:rPr>
+          <w:sz w:val="24"/>
+        </w:rPr>
+      </w:r>
+    </w:p>
+    <w:p>
+      <w:pPr>
+        <w:pStyle w:val="ListParagraph"/>
+        <w:tabs>
+          <w:tab w:val="clear" w:pos="709"/>
+          <w:tab w:val="left" w:pos="761" w:leader="none"/>
+        </w:tabs>
+        <w:spacing w:before="137" w:after="0"/>
+        <w:ind w:left="760" w:hanging="241"/>
+        <w:jc w:val="both"/>
+        <w:rPr>
+          <w:sz w:val="24"/>
+        </w:rPr>
+      </w:pPr>
+      <w:r>
+        <w:rPr>
+          <w:sz w:val="24"/>
+        </w:rPr>
+      </w:r>
+    </w:p>
+    <w:p>
+      <w:pPr>
+        <w:pStyle w:val="ListParagraph"/>
+        <w:tabs>
+          <w:tab w:val="clear" w:pos="709"/>
+          <w:tab w:val="left" w:pos="761" w:leader="none"/>
+        </w:tabs>
+        <w:spacing w:before="137" w:after="0"/>
+        <w:ind w:left="760" w:hanging="241"/>
+        <w:jc w:val="both"/>
+        <w:rPr>
+          <w:sz w:val="24"/>
+        </w:rPr>
+      </w:pPr>
+      <w:r>
+        <w:rPr>
+          <w:sz w:val="24"/>
+        </w:rPr>
+      </w:r>
+    </w:p>
+    <w:p>
+      <w:pPr>
+        <w:pStyle w:val="ListParagraph"/>
+        <w:tabs>
+          <w:tab w:val="clear" w:pos="709"/>
+          <w:tab w:val="left" w:pos="761" w:leader="none"/>
+        </w:tabs>
+        <w:spacing w:before="137" w:after="0"/>
+        <w:ind w:left="760" w:hanging="241"/>
+        <w:jc w:val="both"/>
+        <w:rPr>
+          <w:sz w:val="24"/>
+        </w:rPr>
+      </w:pPr>
+      <w:r>
+        <w:rPr>
+          <w:sz w:val="24"/>
+        </w:rPr>
+      </w:r>
+    </w:p>
+    <w:p>
+      <w:pPr>
+        <w:pStyle w:val="ListParagraph"/>
+        <w:tabs>
+          <w:tab w:val="clear" w:pos="709"/>
+          <w:tab w:val="left" w:pos="761" w:leader="none"/>
+        </w:tabs>
+        <w:spacing w:before="137" w:after="0"/>
+        <w:ind w:left="760" w:hanging="241"/>
+        <w:jc w:val="both"/>
+        <w:rPr>
+          <w:sz w:val="24"/>
+        </w:rPr>
+      </w:pPr>
+      <w:r>
+        <w:rPr>
+          <w:sz w:val="24"/>
+        </w:rPr>
+      </w:r>
+    </w:p>
+    <w:p>
+      <w:pPr>
+        <w:pStyle w:val="ListParagraph"/>
+        <w:tabs>
+          <w:tab w:val="clear" w:pos="709"/>
+          <w:tab w:val="left" w:pos="761" w:leader="none"/>
+        </w:tabs>
+        <w:spacing w:before="137" w:after="0"/>
+        <w:ind w:left="760" w:hanging="241"/>
+        <w:jc w:val="both"/>
+        <w:rPr>
+          <w:sz w:val="24"/>
+        </w:rPr>
+      </w:pPr>
+      <w:r>
+        <w:rPr>
+          <w:sz w:val="24"/>
+        </w:rPr>
+      </w:r>
+    </w:p>
+    <w:p>
+      <w:pPr>
+        <w:pStyle w:val="ListParagraph"/>
+        <w:tabs>
+          <w:tab w:val="clear" w:pos="709"/>
+          <w:tab w:val="left" w:pos="761" w:leader="none"/>
+        </w:tabs>
+        <w:spacing w:before="137" w:after="0"/>
+        <w:ind w:left="760" w:hanging="241"/>
+        <w:jc w:val="both"/>
+        <w:rPr>
+          <w:sz w:val="32"/>
+        </w:rPr>
+      </w:pPr>
+      <w:r>
+        <w:rPr>
+          <w:sz w:val="24"/>
+        </w:rPr>
+        <w:t xml:space="preserve">figure(b)                                                                </w:t>
+      </w:r>
+    </w:p>
+    <w:p>
+      <w:pPr>
+        <w:pStyle w:val="ListParagraph"/>
+        <w:tabs>
+          <w:tab w:val="clear" w:pos="709"/>
+          <w:tab w:val="left" w:pos="761" w:leader="none"/>
+        </w:tabs>
+        <w:spacing w:before="137" w:after="0"/>
+        <w:ind w:left="760" w:hanging="241"/>
+        <w:jc w:val="both"/>
+        <w:rPr>
+          <w:sz w:val="32"/>
+        </w:rPr>
+      </w:pPr>
+      <w:r>
+        <w:rPr>
+          <w:sz w:val="24"/>
+        </w:rPr>
+        <w:t>Working of the algorithm is presented in the above picture.</w:t>
+      </w:r>
+    </w:p>
+    <w:p>
+      <w:pPr>
+        <w:pStyle w:val="ListParagraph"/>
+        <w:tabs>
+          <w:tab w:val="clear" w:pos="709"/>
+          <w:tab w:val="left" w:pos="761" w:leader="none"/>
+        </w:tabs>
+        <w:spacing w:before="137" w:after="0"/>
+        <w:ind w:left="760" w:hanging="241"/>
+        <w:jc w:val="both"/>
+        <w:rPr>
+          <w:sz w:val="24"/>
+        </w:rPr>
+      </w:pPr>
+      <w:r>
+        <w:rPr>
+          <w:sz w:val="24"/>
+        </w:rPr>
+      </w:r>
+    </w:p>
+    <w:p>
+      <w:pPr>
+        <w:pStyle w:val="ListParagraph"/>
+        <w:tabs>
+          <w:tab w:val="clear" w:pos="709"/>
+          <w:tab w:val="left" w:pos="564" w:leader="none"/>
+        </w:tabs>
+        <w:spacing w:before="137" w:after="0"/>
+        <w:ind w:left="760" w:hanging="241"/>
+        <w:jc w:val="both"/>
+        <w:rPr>
+          <w:rFonts w:ascii="Times New Roman" w:hAnsi="Times New Roman" w:eastAsia="Times New Roman" w:cs="Times New Roman"/>
+          <w:color w:val="auto"/>
+          <w:kern w:val="0"/>
+          <w:sz w:val="24"/>
+          <w:szCs w:val="22"/>
+          <w:lang w:val="en-US" w:eastAsia="en-US" w:bidi="ar-SA"/>
+        </w:rPr>
+      </w:pPr>
+      <w:r>
+        <w:rPr>
+          <w:rFonts w:eastAsia="Times New Roman" w:cs="Times New Roman"/>
+          <w:color w:val="auto"/>
+          <w:kern w:val="0"/>
+          <w:sz w:val="24"/>
+          <w:szCs w:val="22"/>
+          <w:lang w:val="en-US" w:eastAsia="en-US" w:bidi="ar-SA"/>
+        </w:rPr>
+        <w:t xml:space="preserve">The features which were decided to be included were an interactive way to choose your own components and in the end get an output and be able to download the list as a PDF,  A documentation which guides an individual through building their own PC and a set of custom PC builds that </w:t>
+      </w:r>
+    </w:p>
+    <w:p>
+      <w:pPr>
+        <w:pStyle w:val="ListParagraph"/>
+        <w:tabs>
+          <w:tab w:val="clear" w:pos="709"/>
+          <w:tab w:val="left" w:pos="761" w:leader="none"/>
+        </w:tabs>
+        <w:spacing w:before="139" w:after="0"/>
+        <w:ind w:left="519" w:hanging="0"/>
+        <w:jc w:val="both"/>
+        <w:rPr>
+          <w:sz w:val="24"/>
+          <w:szCs w:val="24"/>
+        </w:rPr>
+      </w:pPr>
+      <w:r>
+        <w:rPr>
+          <w:sz w:val="24"/>
+          <w:szCs w:val="24"/>
+        </w:rPr>
+        <w:t xml:space="preserve">The project was developed using in htmls css and javascript with node.js and express in the backend.                                                                 </w:t>
+      </w:r>
+    </w:p>
+    <w:p>
+      <w:pPr>
+        <w:pStyle w:val="ListParagraph"/>
+        <w:tabs>
+          <w:tab w:val="clear" w:pos="709"/>
+          <w:tab w:val="left" w:pos="761" w:leader="none"/>
+        </w:tabs>
+        <w:spacing w:before="137" w:after="0"/>
+        <w:ind w:left="519" w:hanging="0"/>
+        <w:jc w:val="both"/>
+        <w:rPr>
+          <w:sz w:val="32"/>
+        </w:rPr>
+      </w:pPr>
+      <w:r>
+        <w:rPr>
+          <w:sz w:val="24"/>
+          <w:szCs w:val="24"/>
+        </w:rPr>
+        <w:t>Testing for the project was done by checking pre-existing builds and if our inputs were able to generate the correct components as output</w:t>
       </w:r>
     </w:p>
     <w:p>
@@ -6523,16 +6520,17 @@
         <w:pStyle w:val="Heading3"/>
         <w:numPr>
           <w:ilvl w:val="1"/>
-          <w:numId w:val="2"/>
+          <w:numId w:val="1"/>
         </w:numPr>
         <w:tabs>
-          <w:tab w:val="clear" w:pos="720"/>
+          <w:tab w:val="clear" w:pos="709"/>
           <w:tab w:val="left" w:pos="998" w:leader="none"/>
         </w:tabs>
         <w:spacing w:before="144" w:after="0"/>
         <w:ind w:left="998" w:hanging="480"/>
-        <w:rPr>
-          <w:sz w:val="26"/>
+        <w:jc w:val="both"/>
+        <w:rPr>
+          <w:sz w:val="32"/>
         </w:rPr>
       </w:pPr>
       <w:r>
@@ -6598,6 +6596,7 @@
       <w:pPr>
         <w:pStyle w:val="TextBody"/>
         <w:spacing w:before="1" w:after="0"/>
+        <w:jc w:val="both"/>
         <w:rPr>
           <w:b/>
           <w:b/>
@@ -6615,130 +6614,209 @@
       <w:pPr>
         <w:pStyle w:val="TextBody"/>
         <w:tabs>
-          <w:tab w:val="clear" w:pos="720"/>
+          <w:tab w:val="clear" w:pos="709"/>
           <w:tab w:val="left" w:pos="8559" w:leader="none"/>
         </w:tabs>
         <w:spacing w:lineRule="auto" w:line="360"/>
         <w:ind w:left="520" w:right="116" w:hanging="0"/>
-        <w:rPr>
-          <w:sz w:val="26"/>
-        </w:rPr>
-      </w:pPr>
-      <w:r>
-        <w:rPr/>
-        <w:t>Mention</w:t>
-      </w:r>
-      <w:r>
-        <w:rPr>
-          <w:spacing w:val="70"/>
-        </w:rPr>
-        <w:t xml:space="preserve"> </w:t>
-      </w:r>
-      <w:r>
-        <w:rPr/>
-        <w:t>the</w:t>
-      </w:r>
-      <w:r>
-        <w:rPr>
-          <w:spacing w:val="71"/>
-        </w:rPr>
-        <w:t xml:space="preserve"> </w:t>
-      </w:r>
-      <w:r>
-        <w:rPr/>
-        <w:t>system</w:t>
-      </w:r>
-      <w:r>
-        <w:rPr>
-          <w:spacing w:val="72"/>
-        </w:rPr>
-        <w:t xml:space="preserve"> </w:t>
-      </w:r>
-      <w:r>
-        <w:rPr/>
-        <w:t>configuration</w:t>
-      </w:r>
-      <w:r>
-        <w:rPr>
-          <w:spacing w:val="71"/>
-        </w:rPr>
-        <w:t xml:space="preserve"> </w:t>
-      </w:r>
-      <w:r>
-        <w:rPr/>
-        <w:t>like</w:t>
-      </w:r>
-      <w:r>
-        <w:rPr>
-          <w:spacing w:val="70"/>
-        </w:rPr>
-        <w:t xml:space="preserve"> </w:t>
-      </w:r>
-      <w:r>
-        <w:rPr/>
-        <w:t>RAM,</w:t>
-      </w:r>
-      <w:r>
-        <w:rPr>
-          <w:spacing w:val="73"/>
-        </w:rPr>
-        <w:t xml:space="preserve"> </w:t>
-      </w:r>
-      <w:r>
-        <w:rPr/>
-        <w:t>Processor,</w:t>
-      </w:r>
-      <w:r>
-        <w:rPr>
-          <w:spacing w:val="71"/>
-        </w:rPr>
-        <w:t xml:space="preserve"> </w:t>
-      </w:r>
-      <w:r>
-        <w:rPr/>
-        <w:t>Operating</w:t>
-      </w:r>
-      <w:r>
-        <w:rPr>
-          <w:spacing w:val="69"/>
-        </w:rPr>
-        <w:t xml:space="preserve"> </w:t>
-      </w:r>
-      <w:r>
-        <w:rPr/>
-        <w:t>system.</w:t>
-        <w:tab/>
-        <w:t>Also</w:t>
-      </w:r>
-      <w:r>
-        <w:rPr>
-          <w:spacing w:val="-57"/>
-        </w:rPr>
-        <w:t xml:space="preserve"> </w:t>
-      </w:r>
-      <w:r>
-        <w:rPr/>
-        <w:t>mention the</w:t>
-      </w:r>
-      <w:r>
-        <w:rPr>
-          <w:spacing w:val="-1"/>
-        </w:rPr>
-        <w:t xml:space="preserve"> </w:t>
-      </w:r>
-      <w:r>
-        <w:rPr/>
-        <w:t>software</w:t>
-      </w:r>
-      <w:r>
-        <w:rPr>
-          <w:spacing w:val="-1"/>
-        </w:rPr>
-        <w:t xml:space="preserve"> </w:t>
-      </w:r>
-      <w:r>
-        <w:rPr/>
-        <w:t>used.</w:t>
+        <w:jc w:val="both"/>
+        <w:rPr>
+          <w:rFonts w:ascii="Times New Roman" w:hAnsi="Times New Roman" w:eastAsia="Times New Roman" w:cs="Times New Roman"/>
+          <w:color w:val="auto"/>
+          <w:kern w:val="0"/>
+          <w:sz w:val="24"/>
+          <w:szCs w:val="24"/>
+          <w:lang w:val="en-US" w:eastAsia="en-US" w:bidi="ar-SA"/>
+        </w:rPr>
+      </w:pPr>
+      <w:r>
+        <w:rPr>
+          <w:rFonts w:eastAsia="Times New Roman" w:cs="Times New Roman"/>
+          <w:color w:val="auto"/>
+          <w:kern w:val="0"/>
+          <w:sz w:val="24"/>
+          <w:szCs w:val="24"/>
+          <w:lang w:val="en-US" w:eastAsia="en-US" w:bidi="ar-SA"/>
+        </w:rPr>
+        <w:t>The project was developed in the average configuration of:</w:t>
+      </w:r>
+    </w:p>
+    <w:p>
+      <w:pPr>
+        <w:pStyle w:val="TextBody"/>
+        <w:tabs>
+          <w:tab w:val="clear" w:pos="709"/>
+          <w:tab w:val="left" w:pos="8559" w:leader="none"/>
+        </w:tabs>
+        <w:spacing w:lineRule="auto" w:line="360"/>
+        <w:ind w:left="520" w:right="116" w:hanging="0"/>
+        <w:jc w:val="both"/>
+        <w:rPr>
+          <w:rFonts w:ascii="Times New Roman" w:hAnsi="Times New Roman" w:eastAsia="Times New Roman" w:cs="Times New Roman"/>
+          <w:color w:val="auto"/>
+          <w:kern w:val="0"/>
+          <w:sz w:val="24"/>
+          <w:szCs w:val="24"/>
+          <w:lang w:val="en-US" w:eastAsia="en-US" w:bidi="ar-SA"/>
+        </w:rPr>
+      </w:pPr>
+      <w:r>
+        <w:rPr>
+          <w:rFonts w:eastAsia="Times New Roman" w:cs="Times New Roman"/>
+          <w:color w:val="auto"/>
+          <w:kern w:val="0"/>
+          <w:sz w:val="24"/>
+          <w:szCs w:val="24"/>
+          <w:lang w:val="en-US" w:eastAsia="en-US" w:bidi="ar-SA"/>
+        </w:rPr>
+        <w:t>8 GB RAM</w:t>
+      </w:r>
+    </w:p>
+    <w:p>
+      <w:pPr>
+        <w:pStyle w:val="TextBody"/>
+        <w:tabs>
+          <w:tab w:val="clear" w:pos="709"/>
+          <w:tab w:val="left" w:pos="8559" w:leader="none"/>
+        </w:tabs>
+        <w:spacing w:lineRule="auto" w:line="360"/>
+        <w:ind w:left="520" w:right="116" w:hanging="0"/>
+        <w:jc w:val="both"/>
+        <w:rPr>
+          <w:rFonts w:ascii="Times New Roman" w:hAnsi="Times New Roman" w:eastAsia="Times New Roman" w:cs="Times New Roman"/>
+          <w:color w:val="auto"/>
+          <w:kern w:val="0"/>
+          <w:sz w:val="24"/>
+          <w:szCs w:val="24"/>
+          <w:lang w:val="en-US" w:eastAsia="en-US" w:bidi="ar-SA"/>
+        </w:rPr>
+      </w:pPr>
+      <w:r>
+        <w:rPr>
+          <w:rFonts w:eastAsia="Times New Roman" w:cs="Times New Roman"/>
+          <w:color w:val="auto"/>
+          <w:kern w:val="0"/>
+          <w:sz w:val="24"/>
+          <w:szCs w:val="24"/>
+          <w:lang w:val="en-US" w:eastAsia="en-US" w:bidi="ar-SA"/>
+        </w:rPr>
+        <w:t>Intel i5 9</w:t>
+      </w:r>
+      <w:r>
+        <w:rPr>
+          <w:rFonts w:eastAsia="Times New Roman" w:cs="Times New Roman"/>
+          <w:color w:val="auto"/>
+          <w:kern w:val="0"/>
+          <w:sz w:val="24"/>
+          <w:szCs w:val="24"/>
+          <w:vertAlign w:val="superscript"/>
+          <w:lang w:val="en-US" w:eastAsia="en-US" w:bidi="ar-SA"/>
+        </w:rPr>
+        <w:t>th</w:t>
+      </w:r>
+      <w:r>
+        <w:rPr>
+          <w:rFonts w:eastAsia="Times New Roman" w:cs="Times New Roman"/>
+          <w:color w:val="auto"/>
+          <w:kern w:val="0"/>
+          <w:sz w:val="24"/>
+          <w:szCs w:val="24"/>
+          <w:lang w:val="en-US" w:eastAsia="en-US" w:bidi="ar-SA"/>
+        </w:rPr>
+        <w:t xml:space="preserve"> generation processor</w:t>
+      </w:r>
+    </w:p>
+    <w:p>
+      <w:pPr>
+        <w:pStyle w:val="TextBody"/>
+        <w:tabs>
+          <w:tab w:val="clear" w:pos="709"/>
+          <w:tab w:val="left" w:pos="8559" w:leader="none"/>
+        </w:tabs>
+        <w:spacing w:lineRule="auto" w:line="360"/>
+        <w:ind w:left="520" w:right="116" w:hanging="0"/>
+        <w:jc w:val="both"/>
+        <w:rPr>
+          <w:rFonts w:ascii="Times New Roman" w:hAnsi="Times New Roman" w:eastAsia="Times New Roman" w:cs="Times New Roman"/>
+          <w:color w:val="auto"/>
+          <w:kern w:val="0"/>
+          <w:sz w:val="24"/>
+          <w:szCs w:val="24"/>
+          <w:lang w:val="en-US" w:eastAsia="en-US" w:bidi="ar-SA"/>
+        </w:rPr>
+      </w:pPr>
+      <w:r>
+        <w:rPr>
+          <w:rFonts w:eastAsia="Times New Roman" w:cs="Times New Roman"/>
+          <w:color w:val="auto"/>
+          <w:kern w:val="0"/>
+          <w:sz w:val="24"/>
+          <w:szCs w:val="24"/>
+          <w:lang w:val="en-US" w:eastAsia="en-US" w:bidi="ar-SA"/>
+        </w:rPr>
+        <w:t>Windows 10/11</w:t>
+      </w:r>
+    </w:p>
+    <w:p>
+      <w:pPr>
+        <w:pStyle w:val="TextBody"/>
+        <w:tabs>
+          <w:tab w:val="clear" w:pos="709"/>
+          <w:tab w:val="left" w:pos="8559" w:leader="none"/>
+        </w:tabs>
+        <w:spacing w:lineRule="auto" w:line="360"/>
+        <w:ind w:left="520" w:right="116" w:hanging="0"/>
+        <w:jc w:val="both"/>
+        <w:rPr>
+          <w:rFonts w:ascii="Times New Roman" w:hAnsi="Times New Roman" w:eastAsia="Times New Roman" w:cs="Times New Roman"/>
+          <w:color w:val="auto"/>
+          <w:kern w:val="0"/>
+          <w:sz w:val="24"/>
+          <w:szCs w:val="24"/>
+          <w:lang w:val="en-US" w:eastAsia="en-US" w:bidi="ar-SA"/>
+        </w:rPr>
+      </w:pPr>
+      <w:r>
+        <w:rPr>
+          <w:rFonts w:eastAsia="Times New Roman" w:cs="Times New Roman"/>
+          <w:color w:val="auto"/>
+          <w:kern w:val="0"/>
+          <w:sz w:val="24"/>
+          <w:szCs w:val="24"/>
+          <w:lang w:val="en-US" w:eastAsia="en-US" w:bidi="ar-SA"/>
+        </w:rPr>
+        <w:t>VS Code text editor</w:t>
+      </w:r>
+    </w:p>
+    <w:p>
+      <w:pPr>
+        <w:pStyle w:val="TextBody"/>
+        <w:tabs>
+          <w:tab w:val="clear" w:pos="709"/>
+          <w:tab w:val="left" w:pos="8559" w:leader="none"/>
+        </w:tabs>
+        <w:spacing w:lineRule="auto" w:line="360"/>
+        <w:ind w:left="520" w:right="116" w:hanging="0"/>
+        <w:jc w:val="both"/>
+        <w:rPr>
+          <w:rFonts w:ascii="Times New Roman" w:hAnsi="Times New Roman" w:eastAsia="Times New Roman" w:cs="Times New Roman"/>
+          <w:color w:val="auto"/>
+          <w:kern w:val="0"/>
+          <w:sz w:val="24"/>
+          <w:szCs w:val="24"/>
+          <w:lang w:val="en-US" w:eastAsia="en-US" w:bidi="ar-SA"/>
+        </w:rPr>
+      </w:pPr>
+      <w:r>
+        <w:rPr>
+          <w:rFonts w:eastAsia="Times New Roman" w:cs="Times New Roman"/>
+          <w:color w:val="auto"/>
+          <w:kern w:val="0"/>
+          <w:sz w:val="24"/>
+          <w:szCs w:val="24"/>
+          <w:lang w:val="en-US" w:eastAsia="en-US" w:bidi="ar-SA"/>
+        </w:rPr>
+        <w:t>and it can run on any device capable of rendering a website</w:t>
       </w:r>
     </w:p>
     <w:p>
@@ -6746,16 +6824,17 @@
         <w:pStyle w:val="Heading3"/>
         <w:numPr>
           <w:ilvl w:val="1"/>
-          <w:numId w:val="2"/>
+          <w:numId w:val="1"/>
         </w:numPr>
         <w:tabs>
-          <w:tab w:val="clear" w:pos="720"/>
+          <w:tab w:val="clear" w:pos="709"/>
           <w:tab w:val="left" w:pos="998" w:leader="none"/>
         </w:tabs>
         <w:spacing w:before="5" w:after="0"/>
         <w:ind w:left="997" w:hanging="480"/>
-        <w:rPr>
-          <w:sz w:val="26"/>
+        <w:jc w:val="both"/>
+        <w:rPr>
+          <w:sz w:val="32"/>
         </w:rPr>
       </w:pPr>
       <w:r>
@@ -6769,6 +6848,7 @@
       <w:pPr>
         <w:pStyle w:val="TextBody"/>
         <w:spacing w:before="4" w:after="0"/>
+        <w:jc w:val="both"/>
         <w:rPr>
           <w:b/>
           <w:b/>
@@ -6780,89 +6860,892 @@
           <w:b/>
           <w:sz w:val="28"/>
         </w:rPr>
+        <w:drawing>
+          <wp:anchor behindDoc="0" distT="0" distB="0" distL="0" distR="0" simplePos="0" locked="0" layoutInCell="0" allowOverlap="1" relativeHeight="5">
+            <wp:simplePos x="0" y="0"/>
+            <wp:positionH relativeFrom="column">
+              <wp:posOffset>-53340</wp:posOffset>
+            </wp:positionH>
+            <wp:positionV relativeFrom="paragraph">
+              <wp:posOffset>8890</wp:posOffset>
+            </wp:positionV>
+            <wp:extent cx="5803900" cy="3264535"/>
+            <wp:effectExtent l="0" t="0" r="0" b="0"/>
+            <wp:wrapSquare wrapText="largest"/>
+            <wp:docPr id="4" name="Image1" descr=""/>
+            <wp:cNvGraphicFramePr>
+              <a:graphicFrameLocks xmlns:a="http://schemas.openxmlformats.org/drawingml/2006/main" noChangeAspect="1"/>
+            </wp:cNvGraphicFramePr>
+            <a:graphic xmlns:a="http://schemas.openxmlformats.org/drawingml/2006/main">
+              <a:graphicData uri="http://schemas.openxmlformats.org/drawingml/2006/picture">
+                <pic:pic xmlns:pic="http://schemas.openxmlformats.org/drawingml/2006/picture">
+                  <pic:nvPicPr>
+                    <pic:cNvPr id="4" name="Image1" descr=""/>
+                    <pic:cNvPicPr>
+                      <a:picLocks noChangeAspect="1" noChangeArrowheads="1"/>
+                    </pic:cNvPicPr>
+                  </pic:nvPicPr>
+                  <pic:blipFill>
+                    <a:blip r:embed="rId7"/>
+                    <a:stretch>
+                      <a:fillRect/>
+                    </a:stretch>
+                  </pic:blipFill>
+                  <pic:spPr bwMode="auto">
+                    <a:xfrm>
+                      <a:off x="0" y="0"/>
+                      <a:ext cx="5803900" cy="3264535"/>
+                    </a:xfrm>
+                    <a:prstGeom prst="rect">
+                      <a:avLst/>
+                    </a:prstGeom>
+                  </pic:spPr>
+                </pic:pic>
+              </a:graphicData>
+            </a:graphic>
+          </wp:anchor>
+        </w:drawing>
+      </w:r>
+    </w:p>
+    <w:p>
+      <w:pPr>
+        <w:pStyle w:val="TextBody"/>
+        <w:ind w:hanging="0"/>
+        <w:jc w:val="both"/>
+        <w:rPr>
+          <w:sz w:val="24"/>
+        </w:rPr>
+      </w:pPr>
+      <w:r>
+        <w:rPr>
+          <w:sz w:val="24"/>
+          <w:szCs w:val="24"/>
+        </w:rPr>
+        <w:t>fig(c)-Homepage</w:t>
+        <w:br/>
+        <w:br/>
       </w:r>
     </w:p>
     <w:p>
       <w:pPr>
         <w:pStyle w:val="TextBody"/>
         <w:ind w:left="520" w:hanging="0"/>
-        <w:rPr>
-          <w:sz w:val="26"/>
-        </w:rPr>
-      </w:pPr>
-      <w:r>
+        <w:jc w:val="both"/>
+        <w:rPr>
+          <w:sz w:val="32"/>
+        </w:rPr>
+      </w:pPr>
+      <w:r>
+        <w:rPr>
+          <w:sz w:val="32"/>
+        </w:rPr>
+      </w:r>
+    </w:p>
+    <w:p>
+      <w:pPr>
+        <w:pStyle w:val="TextBody"/>
+        <w:ind w:left="520" w:hanging="0"/>
+        <w:jc w:val="both"/>
+        <w:rPr>
+          <w:sz w:val="32"/>
+        </w:rPr>
+      </w:pPr>
+      <w:r>
+        <w:rPr>
+          <w:sz w:val="32"/>
+        </w:rPr>
+      </w:r>
+    </w:p>
+    <w:p>
+      <w:pPr>
+        <w:pStyle w:val="TextBody"/>
+        <w:ind w:left="520" w:hanging="0"/>
+        <w:jc w:val="both"/>
+        <w:rPr>
+          <w:sz w:val="32"/>
+        </w:rPr>
+      </w:pPr>
+      <w:r>
+        <w:rPr>
+          <w:sz w:val="32"/>
+        </w:rPr>
+      </w:r>
+    </w:p>
+    <w:p>
+      <w:pPr>
+        <w:pStyle w:val="TextBody"/>
+        <w:ind w:left="520" w:hanging="0"/>
+        <w:jc w:val="both"/>
+        <w:rPr>
+          <w:sz w:val="32"/>
+        </w:rPr>
+      </w:pPr>
+      <w:r>
+        <w:rPr>
+          <w:sz w:val="32"/>
+        </w:rPr>
+      </w:r>
+    </w:p>
+    <w:p>
+      <w:pPr>
+        <w:pStyle w:val="TextBody"/>
+        <w:ind w:left="520" w:hanging="0"/>
+        <w:jc w:val="both"/>
+        <w:rPr>
+          <w:sz w:val="32"/>
+        </w:rPr>
+      </w:pPr>
+      <w:r>
+        <w:rPr>
+          <w:sz w:val="32"/>
+        </w:rPr>
+      </w:r>
+    </w:p>
+    <w:p>
+      <w:pPr>
+        <w:pStyle w:val="TextBody"/>
+        <w:ind w:left="520" w:hanging="0"/>
+        <w:jc w:val="both"/>
+        <w:rPr>
+          <w:sz w:val="32"/>
+        </w:rPr>
+      </w:pPr>
+      <w:r>
+        <w:rPr>
+          <w:sz w:val="32"/>
+        </w:rPr>
+      </w:r>
+    </w:p>
+    <w:p>
+      <w:pPr>
+        <w:pStyle w:val="TextBody"/>
+        <w:ind w:left="520" w:hanging="0"/>
+        <w:jc w:val="both"/>
+        <w:rPr>
+          <w:sz w:val="32"/>
+        </w:rPr>
+      </w:pPr>
+      <w:r>
+        <w:rPr>
+          <w:sz w:val="32"/>
+        </w:rPr>
+      </w:r>
+    </w:p>
+    <w:p>
+      <w:pPr>
+        <w:pStyle w:val="TextBody"/>
+        <w:ind w:left="520" w:hanging="0"/>
+        <w:jc w:val="both"/>
+        <w:rPr>
+          <w:sz w:val="32"/>
+        </w:rPr>
+      </w:pPr>
+      <w:r>
+        <w:rPr>
+          <w:sz w:val="32"/>
+        </w:rPr>
+      </w:r>
+    </w:p>
+    <w:p>
+      <w:pPr>
+        <w:pStyle w:val="TextBody"/>
+        <w:ind w:left="520" w:hanging="0"/>
+        <w:jc w:val="both"/>
+        <w:rPr>
+          <w:sz w:val="32"/>
+        </w:rPr>
+      </w:pPr>
+      <w:r>
+        <w:rPr>
+          <w:sz w:val="32"/>
+        </w:rPr>
+      </w:r>
+    </w:p>
+    <w:p>
+      <w:pPr>
+        <w:pStyle w:val="TextBody"/>
+        <w:ind w:left="520" w:hanging="0"/>
+        <w:jc w:val="both"/>
+        <w:rPr>
+          <w:sz w:val="32"/>
+        </w:rPr>
+      </w:pPr>
+      <w:r>
+        <w:rPr>
+          <w:sz w:val="32"/>
+        </w:rPr>
+      </w:r>
+    </w:p>
+    <w:p>
+      <w:pPr>
+        <w:pStyle w:val="TextBody"/>
+        <w:ind w:left="520" w:hanging="0"/>
+        <w:jc w:val="both"/>
+        <w:rPr>
+          <w:sz w:val="32"/>
+        </w:rPr>
+      </w:pPr>
+      <w:r>
+        <w:rPr>
+          <w:sz w:val="32"/>
+        </w:rPr>
+        <w:drawing>
+          <wp:anchor behindDoc="0" distT="0" distB="0" distL="0" distR="0" simplePos="0" locked="0" layoutInCell="0" allowOverlap="1" relativeHeight="6">
+            <wp:simplePos x="0" y="0"/>
+            <wp:positionH relativeFrom="column">
+              <wp:posOffset>137160</wp:posOffset>
+            </wp:positionH>
+            <wp:positionV relativeFrom="paragraph">
+              <wp:posOffset>-596265</wp:posOffset>
+            </wp:positionV>
+            <wp:extent cx="5273675" cy="2966085"/>
+            <wp:effectExtent l="0" t="0" r="0" b="0"/>
+            <wp:wrapSquare wrapText="largest"/>
+            <wp:docPr id="5" name="Image2" descr=""/>
+            <wp:cNvGraphicFramePr>
+              <a:graphicFrameLocks xmlns:a="http://schemas.openxmlformats.org/drawingml/2006/main" noChangeAspect="1"/>
+            </wp:cNvGraphicFramePr>
+            <a:graphic xmlns:a="http://schemas.openxmlformats.org/drawingml/2006/main">
+              <a:graphicData uri="http://schemas.openxmlformats.org/drawingml/2006/picture">
+                <pic:pic xmlns:pic="http://schemas.openxmlformats.org/drawingml/2006/picture">
+                  <pic:nvPicPr>
+                    <pic:cNvPr id="5" name="Image2" descr=""/>
+                    <pic:cNvPicPr>
+                      <a:picLocks noChangeAspect="1" noChangeArrowheads="1"/>
+                    </pic:cNvPicPr>
+                  </pic:nvPicPr>
+                  <pic:blipFill>
+                    <a:blip r:embed="rId8"/>
+                    <a:stretch>
+                      <a:fillRect/>
+                    </a:stretch>
+                  </pic:blipFill>
+                  <pic:spPr bwMode="auto">
+                    <a:xfrm>
+                      <a:off x="0" y="0"/>
+                      <a:ext cx="5273675" cy="2966085"/>
+                    </a:xfrm>
+                    <a:prstGeom prst="rect">
+                      <a:avLst/>
+                    </a:prstGeom>
+                  </pic:spPr>
+                </pic:pic>
+              </a:graphicData>
+            </a:graphic>
+          </wp:anchor>
+        </w:drawing>
+      </w:r>
+    </w:p>
+    <w:p>
+      <w:pPr>
+        <w:pStyle w:val="TextBody"/>
+        <w:ind w:left="520" w:hanging="0"/>
+        <w:jc w:val="both"/>
+        <w:rPr>
+          <w:sz w:val="32"/>
+        </w:rPr>
+      </w:pPr>
+      <w:r>
+        <w:rPr>
+          <w:sz w:val="32"/>
+        </w:rPr>
+      </w:r>
+    </w:p>
+    <w:p>
+      <w:pPr>
+        <w:pStyle w:val="TextBody"/>
+        <w:ind w:left="520" w:hanging="0"/>
+        <w:jc w:val="both"/>
+        <w:rPr>
+          <w:sz w:val="32"/>
+        </w:rPr>
+      </w:pPr>
+      <w:r>
+        <w:rPr>
+          <w:sz w:val="32"/>
+        </w:rPr>
+      </w:r>
+    </w:p>
+    <w:p>
+      <w:pPr>
+        <w:pStyle w:val="TextBody"/>
+        <w:ind w:left="520" w:hanging="0"/>
+        <w:jc w:val="both"/>
+        <w:rPr>
+          <w:sz w:val="32"/>
+        </w:rPr>
+      </w:pPr>
+      <w:r>
+        <w:rPr>
+          <w:sz w:val="32"/>
+        </w:rPr>
+      </w:r>
+    </w:p>
+    <w:p>
+      <w:pPr>
+        <w:pStyle w:val="TextBody"/>
+        <w:ind w:left="520" w:hanging="0"/>
+        <w:jc w:val="both"/>
+        <w:rPr>
+          <w:sz w:val="32"/>
+        </w:rPr>
+      </w:pPr>
+      <w:r>
+        <w:rPr>
+          <w:sz w:val="32"/>
+        </w:rPr>
+      </w:r>
+    </w:p>
+    <w:p>
+      <w:pPr>
+        <w:pStyle w:val="TextBody"/>
+        <w:ind w:left="520" w:hanging="0"/>
+        <w:jc w:val="both"/>
+        <w:rPr>
+          <w:sz w:val="32"/>
+        </w:rPr>
+      </w:pPr>
+      <w:r>
+        <w:rPr>
+          <w:sz w:val="32"/>
+        </w:rPr>
+      </w:r>
+    </w:p>
+    <w:p>
+      <w:pPr>
+        <w:pStyle w:val="TextBody"/>
+        <w:ind w:left="520" w:hanging="0"/>
+        <w:jc w:val="both"/>
+        <w:rPr>
+          <w:sz w:val="32"/>
+        </w:rPr>
+      </w:pPr>
+      <w:r>
+        <w:rPr>
+          <w:sz w:val="32"/>
+        </w:rPr>
+      </w:r>
+    </w:p>
+    <w:p>
+      <w:pPr>
+        <w:pStyle w:val="TextBody"/>
+        <w:ind w:left="520" w:hanging="0"/>
+        <w:jc w:val="both"/>
+        <w:rPr>
+          <w:sz w:val="32"/>
+        </w:rPr>
+      </w:pPr>
+      <w:r>
+        <w:rPr>
+          <w:sz w:val="32"/>
+        </w:rPr>
+      </w:r>
+    </w:p>
+    <w:p>
+      <w:pPr>
+        <w:pStyle w:val="TextBody"/>
+        <w:ind w:left="520" w:hanging="0"/>
+        <w:jc w:val="both"/>
+        <w:rPr>
+          <w:sz w:val="32"/>
+        </w:rPr>
+      </w:pPr>
+      <w:r>
+        <w:rPr>
+          <w:sz w:val="32"/>
+        </w:rPr>
+      </w:r>
+    </w:p>
+    <w:p>
+      <w:pPr>
+        <w:pStyle w:val="TextBody"/>
+        <w:ind w:left="520" w:hanging="0"/>
+        <w:jc w:val="both"/>
+        <w:rPr>
+          <w:sz w:val="32"/>
+        </w:rPr>
+      </w:pPr>
+      <w:r>
+        <w:rPr>
+          <w:sz w:val="32"/>
+        </w:rPr>
+      </w:r>
+    </w:p>
+    <w:p>
+      <w:pPr>
+        <w:pStyle w:val="TextBody"/>
+        <w:ind w:left="520" w:hanging="0"/>
+        <w:jc w:val="both"/>
+        <w:rPr>
+          <w:sz w:val="32"/>
+        </w:rPr>
+      </w:pPr>
+      <w:r>
+        <w:rPr>
+          <w:sz w:val="24"/>
+          <w:szCs w:val="24"/>
+        </w:rPr>
+      </w:r>
+    </w:p>
+    <w:p>
+      <w:pPr>
+        <w:pStyle w:val="TextBody"/>
+        <w:ind w:hanging="0"/>
+        <w:jc w:val="both"/>
+        <w:rPr>
+          <w:sz w:val="24"/>
+          <w:szCs w:val="24"/>
+        </w:rPr>
+      </w:pPr>
+      <w:r>
+        <w:rPr>
+          <w:sz w:val="24"/>
+          <w:szCs w:val="24"/>
+        </w:rPr>
+        <w:t>fig(d) - choosing components</w:t>
+      </w:r>
+    </w:p>
+    <w:p>
+      <w:pPr>
+        <w:pStyle w:val="TextBody"/>
+        <w:ind w:hanging="0"/>
+        <w:jc w:val="both"/>
+        <w:rPr>
+          <w:sz w:val="24"/>
+          <w:szCs w:val="24"/>
+        </w:rPr>
+      </w:pPr>
+      <w:r>
+        <w:rPr>
+          <w:sz w:val="24"/>
+          <w:szCs w:val="24"/>
+        </w:rPr>
+      </w:r>
+    </w:p>
+    <w:p>
+      <w:pPr>
+        <w:pStyle w:val="TextBody"/>
+        <w:ind w:hanging="0"/>
+        <w:jc w:val="both"/>
+        <w:rPr>
+          <w:sz w:val="24"/>
+          <w:szCs w:val="24"/>
+        </w:rPr>
+      </w:pPr>
+      <w:r>
+        <w:rPr>
+          <w:sz w:val="24"/>
+          <w:szCs w:val="24"/>
+        </w:rPr>
+        <w:drawing>
+          <wp:anchor behindDoc="0" distT="0" distB="0" distL="0" distR="0" simplePos="0" locked="0" layoutInCell="0" allowOverlap="1" relativeHeight="7">
+            <wp:simplePos x="0" y="0"/>
+            <wp:positionH relativeFrom="column">
+              <wp:align>center</wp:align>
+            </wp:positionH>
+            <wp:positionV relativeFrom="paragraph">
+              <wp:posOffset>635</wp:posOffset>
+            </wp:positionV>
+            <wp:extent cx="5803900" cy="3264535"/>
+            <wp:effectExtent l="0" t="0" r="0" b="0"/>
+            <wp:wrapSquare wrapText="largest"/>
+            <wp:docPr id="6" name="Image3" descr=""/>
+            <wp:cNvGraphicFramePr>
+              <a:graphicFrameLocks xmlns:a="http://schemas.openxmlformats.org/drawingml/2006/main" noChangeAspect="1"/>
+            </wp:cNvGraphicFramePr>
+            <a:graphic xmlns:a="http://schemas.openxmlformats.org/drawingml/2006/main">
+              <a:graphicData uri="http://schemas.openxmlformats.org/drawingml/2006/picture">
+                <pic:pic xmlns:pic="http://schemas.openxmlformats.org/drawingml/2006/picture">
+                  <pic:nvPicPr>
+                    <pic:cNvPr id="6" name="Image3" descr=""/>
+                    <pic:cNvPicPr>
+                      <a:picLocks noChangeAspect="1" noChangeArrowheads="1"/>
+                    </pic:cNvPicPr>
+                  </pic:nvPicPr>
+                  <pic:blipFill>
+                    <a:blip r:embed="rId9"/>
+                    <a:stretch>
+                      <a:fillRect/>
+                    </a:stretch>
+                  </pic:blipFill>
+                  <pic:spPr bwMode="auto">
+                    <a:xfrm>
+                      <a:off x="0" y="0"/>
+                      <a:ext cx="5803900" cy="3264535"/>
+                    </a:xfrm>
+                    <a:prstGeom prst="rect">
+                      <a:avLst/>
+                    </a:prstGeom>
+                  </pic:spPr>
+                </pic:pic>
+              </a:graphicData>
+            </a:graphic>
+          </wp:anchor>
+        </w:drawing>
+      </w:r>
+    </w:p>
+    <w:p>
+      <w:pPr>
+        <w:pStyle w:val="TextBody"/>
+        <w:ind w:hanging="0"/>
+        <w:jc w:val="both"/>
         <w:rPr/>
-        <w:t>Put</w:t>
-      </w:r>
-      <w:r>
-        <w:rPr>
-          <w:spacing w:val="-1"/>
-        </w:rPr>
-        <w:t xml:space="preserve"> </w:t>
-      </w:r>
+      </w:pPr>
+      <w:r>
+        <w:rPr>
+          <w:sz w:val="24"/>
+          <w:szCs w:val="24"/>
+        </w:rPr>
+        <w:t>fig(e) -</w:t>
+      </w:r>
+      <w:r>
+        <w:rPr>
+          <w:rFonts w:eastAsia="Times New Roman" w:cs="Times New Roman"/>
+          <w:color w:val="auto"/>
+          <w:kern w:val="0"/>
+          <w:sz w:val="24"/>
+          <w:szCs w:val="24"/>
+          <w:lang w:val="en-US" w:eastAsia="en-US" w:bidi="ar-SA"/>
+        </w:rPr>
+        <w:t xml:space="preserve"> Output</w:t>
+      </w:r>
+    </w:p>
+    <w:p>
+      <w:pPr>
+        <w:pStyle w:val="TextBody"/>
+        <w:ind w:hanging="0"/>
+        <w:jc w:val="both"/>
+        <w:rPr>
+          <w:rFonts w:ascii="Times New Roman" w:hAnsi="Times New Roman" w:eastAsia="Times New Roman" w:cs="Times New Roman"/>
+          <w:color w:val="auto"/>
+          <w:kern w:val="0"/>
+          <w:sz w:val="24"/>
+          <w:szCs w:val="24"/>
+          <w:lang w:val="en-US" w:eastAsia="en-US" w:bidi="ar-SA"/>
+        </w:rPr>
+      </w:pPr>
       <w:r>
         <w:rPr/>
-        <w:t>screenshots</w:t>
-      </w:r>
-      <w:r>
-        <w:rPr>
-          <w:spacing w:val="-1"/>
-        </w:rPr>
-        <w:t xml:space="preserve"> </w:t>
-      </w:r>
+      </w:r>
+    </w:p>
+    <w:p>
+      <w:pPr>
+        <w:pStyle w:val="TextBody"/>
+        <w:ind w:hanging="0"/>
+        <w:jc w:val="both"/>
+        <w:rPr>
+          <w:rFonts w:ascii="Times New Roman" w:hAnsi="Times New Roman" w:eastAsia="Times New Roman" w:cs="Times New Roman"/>
+          <w:color w:val="auto"/>
+          <w:kern w:val="0"/>
+          <w:sz w:val="24"/>
+          <w:szCs w:val="24"/>
+          <w:lang w:val="en-US" w:eastAsia="en-US" w:bidi="ar-SA"/>
+        </w:rPr>
+      </w:pPr>
       <w:r>
         <w:rPr/>
-        <w:t>and</w:t>
-      </w:r>
-      <w:r>
-        <w:rPr>
-          <w:spacing w:val="-1"/>
-        </w:rPr>
-        <w:t xml:space="preserve"> </w:t>
-      </w:r>
+      </w:r>
+    </w:p>
+    <w:p>
+      <w:pPr>
+        <w:pStyle w:val="TextBody"/>
+        <w:ind w:hanging="0"/>
+        <w:jc w:val="both"/>
+        <w:rPr>
+          <w:rFonts w:ascii="Times New Roman" w:hAnsi="Times New Roman" w:eastAsia="Times New Roman" w:cs="Times New Roman"/>
+          <w:color w:val="auto"/>
+          <w:kern w:val="0"/>
+          <w:sz w:val="24"/>
+          <w:szCs w:val="24"/>
+          <w:lang w:val="en-US" w:eastAsia="en-US" w:bidi="ar-SA"/>
+        </w:rPr>
+      </w:pPr>
       <w:r>
         <w:rPr/>
-        <w:t>write one</w:t>
-      </w:r>
-      <w:r>
-        <w:rPr>
-          <w:spacing w:val="-1"/>
-        </w:rPr>
-        <w:t xml:space="preserve"> </w:t>
-      </w:r>
+      </w:r>
+    </w:p>
+    <w:p>
+      <w:pPr>
+        <w:pStyle w:val="TextBody"/>
+        <w:ind w:hanging="0"/>
+        <w:jc w:val="both"/>
+        <w:rPr>
+          <w:rFonts w:ascii="Times New Roman" w:hAnsi="Times New Roman" w:eastAsia="Times New Roman" w:cs="Times New Roman"/>
+          <w:color w:val="auto"/>
+          <w:kern w:val="0"/>
+          <w:sz w:val="24"/>
+          <w:szCs w:val="24"/>
+          <w:lang w:val="en-US" w:eastAsia="en-US" w:bidi="ar-SA"/>
+        </w:rPr>
+      </w:pPr>
       <w:r>
         <w:rPr/>
-        <w:t>line about</w:t>
-      </w:r>
-      <w:r>
-        <w:rPr>
-          <w:spacing w:val="-1"/>
-        </w:rPr>
-        <w:t xml:space="preserve"> </w:t>
-      </w:r>
+      </w:r>
+    </w:p>
+    <w:p>
+      <w:pPr>
+        <w:pStyle w:val="TextBody"/>
+        <w:ind w:hanging="0"/>
+        <w:jc w:val="both"/>
+        <w:rPr>
+          <w:rFonts w:ascii="Times New Roman" w:hAnsi="Times New Roman" w:eastAsia="Times New Roman" w:cs="Times New Roman"/>
+          <w:color w:val="auto"/>
+          <w:kern w:val="0"/>
+          <w:sz w:val="24"/>
+          <w:szCs w:val="24"/>
+          <w:lang w:val="en-US" w:eastAsia="en-US" w:bidi="ar-SA"/>
+        </w:rPr>
+      </w:pPr>
       <w:r>
         <w:rPr/>
-        <w:t>each</w:t>
-      </w:r>
-      <w:r>
-        <w:rPr>
-          <w:spacing w:val="-1"/>
-        </w:rPr>
-        <w:t xml:space="preserve"> </w:t>
-      </w:r>
+      </w:r>
+    </w:p>
+    <w:p>
+      <w:pPr>
+        <w:pStyle w:val="TextBody"/>
+        <w:ind w:hanging="0"/>
+        <w:jc w:val="both"/>
+        <w:rPr>
+          <w:rFonts w:ascii="Times New Roman" w:hAnsi="Times New Roman" w:eastAsia="Times New Roman" w:cs="Times New Roman"/>
+          <w:color w:val="auto"/>
+          <w:kern w:val="0"/>
+          <w:sz w:val="24"/>
+          <w:szCs w:val="24"/>
+          <w:lang w:val="en-US" w:eastAsia="en-US" w:bidi="ar-SA"/>
+        </w:rPr>
+      </w:pPr>
       <w:r>
         <w:rPr/>
-        <w:t>of</w:t>
-      </w:r>
-      <w:r>
-        <w:rPr>
-          <w:spacing w:val="-1"/>
-        </w:rPr>
-        <w:t xml:space="preserve"> </w:t>
-      </w:r>
+      </w:r>
+    </w:p>
+    <w:p>
+      <w:pPr>
+        <w:pStyle w:val="TextBody"/>
+        <w:ind w:hanging="0"/>
+        <w:jc w:val="both"/>
+        <w:rPr>
+          <w:rFonts w:ascii="Times New Roman" w:hAnsi="Times New Roman" w:eastAsia="Times New Roman" w:cs="Times New Roman"/>
+          <w:color w:val="auto"/>
+          <w:kern w:val="0"/>
+          <w:sz w:val="24"/>
+          <w:szCs w:val="24"/>
+          <w:lang w:val="en-US" w:eastAsia="en-US" w:bidi="ar-SA"/>
+        </w:rPr>
+      </w:pPr>
       <w:r>
         <w:rPr/>
-        <w:t>them.</w:t>
+      </w:r>
+    </w:p>
+    <w:p>
+      <w:pPr>
+        <w:pStyle w:val="TextBody"/>
+        <w:ind w:hanging="0"/>
+        <w:jc w:val="both"/>
+        <w:rPr>
+          <w:rFonts w:ascii="Times New Roman" w:hAnsi="Times New Roman" w:eastAsia="Times New Roman" w:cs="Times New Roman"/>
+          <w:color w:val="auto"/>
+          <w:kern w:val="0"/>
+          <w:sz w:val="24"/>
+          <w:szCs w:val="24"/>
+          <w:lang w:val="en-US" w:eastAsia="en-US" w:bidi="ar-SA"/>
+        </w:rPr>
+      </w:pPr>
+      <w:r>
+        <w:rPr/>
+      </w:r>
+    </w:p>
+    <w:p>
+      <w:pPr>
+        <w:pStyle w:val="TextBody"/>
+        <w:ind w:hanging="0"/>
+        <w:jc w:val="both"/>
+        <w:rPr>
+          <w:rFonts w:ascii="Times New Roman" w:hAnsi="Times New Roman" w:eastAsia="Times New Roman" w:cs="Times New Roman"/>
+          <w:color w:val="auto"/>
+          <w:kern w:val="0"/>
+          <w:sz w:val="24"/>
+          <w:szCs w:val="24"/>
+          <w:lang w:val="en-US" w:eastAsia="en-US" w:bidi="ar-SA"/>
+        </w:rPr>
+      </w:pPr>
+      <w:r>
+        <w:rPr/>
+      </w:r>
+    </w:p>
+    <w:p>
+      <w:pPr>
+        <w:pStyle w:val="TextBody"/>
+        <w:ind w:hanging="0"/>
+        <w:jc w:val="both"/>
+        <w:rPr>
+          <w:rFonts w:ascii="Times New Roman" w:hAnsi="Times New Roman" w:eastAsia="Times New Roman" w:cs="Times New Roman"/>
+          <w:color w:val="auto"/>
+          <w:kern w:val="0"/>
+          <w:sz w:val="24"/>
+          <w:szCs w:val="24"/>
+          <w:lang w:val="en-US" w:eastAsia="en-US" w:bidi="ar-SA"/>
+        </w:rPr>
+      </w:pPr>
+      <w:r>
+        <w:rPr/>
+      </w:r>
+    </w:p>
+    <w:p>
+      <w:pPr>
+        <w:pStyle w:val="TextBody"/>
+        <w:ind w:hanging="0"/>
+        <w:jc w:val="both"/>
+        <w:rPr>
+          <w:rFonts w:ascii="Times New Roman" w:hAnsi="Times New Roman" w:eastAsia="Times New Roman" w:cs="Times New Roman"/>
+          <w:color w:val="auto"/>
+          <w:kern w:val="0"/>
+          <w:sz w:val="24"/>
+          <w:szCs w:val="24"/>
+          <w:lang w:val="en-US" w:eastAsia="en-US" w:bidi="ar-SA"/>
+        </w:rPr>
+      </w:pPr>
+      <w:r>
+        <w:rPr/>
+      </w:r>
+    </w:p>
+    <w:p>
+      <w:pPr>
+        <w:pStyle w:val="TextBody"/>
+        <w:ind w:hanging="0"/>
+        <w:jc w:val="both"/>
+        <w:rPr>
+          <w:rFonts w:ascii="Times New Roman" w:hAnsi="Times New Roman" w:eastAsia="Times New Roman" w:cs="Times New Roman"/>
+          <w:color w:val="auto"/>
+          <w:kern w:val="0"/>
+          <w:sz w:val="24"/>
+          <w:szCs w:val="24"/>
+          <w:lang w:val="en-US" w:eastAsia="en-US" w:bidi="ar-SA"/>
+        </w:rPr>
+      </w:pPr>
+      <w:r>
+        <w:rPr/>
+      </w:r>
+    </w:p>
+    <w:p>
+      <w:pPr>
+        <w:pStyle w:val="TextBody"/>
+        <w:ind w:hanging="0"/>
+        <w:jc w:val="both"/>
+        <w:rPr>
+          <w:rFonts w:ascii="Times New Roman" w:hAnsi="Times New Roman" w:eastAsia="Times New Roman" w:cs="Times New Roman"/>
+          <w:color w:val="auto"/>
+          <w:kern w:val="0"/>
+          <w:sz w:val="24"/>
+          <w:szCs w:val="24"/>
+          <w:lang w:val="en-US" w:eastAsia="en-US" w:bidi="ar-SA"/>
+        </w:rPr>
+      </w:pPr>
+      <w:r>
+        <w:rPr/>
+      </w:r>
+    </w:p>
+    <w:p>
+      <w:pPr>
+        <w:pStyle w:val="TextBody"/>
+        <w:ind w:hanging="0"/>
+        <w:jc w:val="both"/>
+        <w:rPr>
+          <w:rFonts w:ascii="Times New Roman" w:hAnsi="Times New Roman" w:eastAsia="Times New Roman" w:cs="Times New Roman"/>
+          <w:color w:val="auto"/>
+          <w:kern w:val="0"/>
+          <w:sz w:val="24"/>
+          <w:szCs w:val="24"/>
+          <w:lang w:val="en-US" w:eastAsia="en-US" w:bidi="ar-SA"/>
+        </w:rPr>
+      </w:pPr>
+      <w:r>
+        <w:rPr/>
+        <w:drawing>
+          <wp:anchor behindDoc="0" distT="0" distB="0" distL="0" distR="0" simplePos="0" locked="0" layoutInCell="0" allowOverlap="1" relativeHeight="8">
+            <wp:simplePos x="0" y="0"/>
+            <wp:positionH relativeFrom="column">
+              <wp:align>center</wp:align>
+            </wp:positionH>
+            <wp:positionV relativeFrom="paragraph">
+              <wp:posOffset>635</wp:posOffset>
+            </wp:positionV>
+            <wp:extent cx="5803900" cy="3264535"/>
+            <wp:effectExtent l="0" t="0" r="0" b="0"/>
+            <wp:wrapSquare wrapText="largest"/>
+            <wp:docPr id="7" name="Image4" descr=""/>
+            <wp:cNvGraphicFramePr>
+              <a:graphicFrameLocks xmlns:a="http://schemas.openxmlformats.org/drawingml/2006/main" noChangeAspect="1"/>
+            </wp:cNvGraphicFramePr>
+            <a:graphic xmlns:a="http://schemas.openxmlformats.org/drawingml/2006/main">
+              <a:graphicData uri="http://schemas.openxmlformats.org/drawingml/2006/picture">
+                <pic:pic xmlns:pic="http://schemas.openxmlformats.org/drawingml/2006/picture">
+                  <pic:nvPicPr>
+                    <pic:cNvPr id="7" name="Image4" descr=""/>
+                    <pic:cNvPicPr>
+                      <a:picLocks noChangeAspect="1" noChangeArrowheads="1"/>
+                    </pic:cNvPicPr>
+                  </pic:nvPicPr>
+                  <pic:blipFill>
+                    <a:blip r:embed="rId10"/>
+                    <a:stretch>
+                      <a:fillRect/>
+                    </a:stretch>
+                  </pic:blipFill>
+                  <pic:spPr bwMode="auto">
+                    <a:xfrm>
+                      <a:off x="0" y="0"/>
+                      <a:ext cx="5803900" cy="3264535"/>
+                    </a:xfrm>
+                    <a:prstGeom prst="rect">
+                      <a:avLst/>
+                    </a:prstGeom>
+                  </pic:spPr>
+                </pic:pic>
+              </a:graphicData>
+            </a:graphic>
+          </wp:anchor>
+        </w:drawing>
+      </w:r>
+    </w:p>
+    <w:p>
+      <w:pPr>
+        <w:pStyle w:val="TextBody"/>
+        <w:ind w:hanging="0"/>
+        <w:jc w:val="both"/>
+        <w:rPr/>
+      </w:pPr>
+      <w:r>
+        <w:rPr>
+          <w:sz w:val="24"/>
+          <w:szCs w:val="24"/>
+        </w:rPr>
+        <w:t>fig(f) -</w:t>
+      </w:r>
+      <w:r>
+        <w:rPr>
+          <w:rFonts w:eastAsia="Times New Roman" w:cs="Times New Roman"/>
+          <w:color w:val="auto"/>
+          <w:kern w:val="0"/>
+          <w:sz w:val="24"/>
+          <w:szCs w:val="24"/>
+          <w:lang w:val="en-US" w:eastAsia="en-US" w:bidi="ar-SA"/>
+        </w:rPr>
+        <w:t xml:space="preserve"> The documentation with an easy navigation index at the left</w:t>
+      </w:r>
+    </w:p>
+    <w:p>
+      <w:pPr>
+        <w:pStyle w:val="TextBody"/>
+        <w:ind w:hanging="0"/>
+        <w:jc w:val="both"/>
+        <w:rPr>
+          <w:sz w:val="32"/>
+        </w:rPr>
+      </w:pPr>
+      <w:r>
+        <w:rPr>
+          <w:sz w:val="32"/>
+        </w:rPr>
       </w:r>
     </w:p>
     <w:p>
@@ -6870,16 +7753,17 @@
         <w:pStyle w:val="Heading3"/>
         <w:numPr>
           <w:ilvl w:val="1"/>
-          <w:numId w:val="2"/>
+          <w:numId w:val="1"/>
         </w:numPr>
         <w:tabs>
-          <w:tab w:val="clear" w:pos="720"/>
+          <w:tab w:val="clear" w:pos="709"/>
           <w:tab w:val="left" w:pos="998" w:leader="none"/>
         </w:tabs>
         <w:spacing w:before="142" w:after="0"/>
         <w:ind w:left="998" w:hanging="480"/>
-        <w:rPr>
-          <w:sz w:val="26"/>
+        <w:jc w:val="both"/>
+        <w:rPr>
+          <w:sz w:val="32"/>
         </w:rPr>
       </w:pPr>
       <w:r>
@@ -6932,6 +7816,7 @@
       <w:pPr>
         <w:pStyle w:val="TextBody"/>
         <w:spacing w:before="3" w:after="0"/>
+        <w:jc w:val="both"/>
         <w:rPr>
           <w:b/>
           <w:b/>
@@ -6947,8 +7832,61 @@
     </w:p>
     <w:p>
       <w:pPr>
+        <w:pStyle w:val="TextBody"/>
+        <w:spacing w:before="1" w:after="0"/>
+        <w:ind w:left="520" w:hanging="0"/>
+        <w:jc w:val="both"/>
+        <w:rPr>
+          <w:rFonts w:ascii="Times New Roman" w:hAnsi="Times New Roman" w:eastAsia="Times New Roman" w:cs="Times New Roman"/>
+          <w:color w:val="auto"/>
+          <w:kern w:val="0"/>
+          <w:sz w:val="24"/>
+          <w:szCs w:val="24"/>
+          <w:lang w:val="en-US" w:eastAsia="en-US" w:bidi="ar-SA"/>
+        </w:rPr>
+      </w:pPr>
+      <w:r>
+        <w:rPr>
+          <w:rFonts w:eastAsia="Times New Roman" w:cs="Times New Roman"/>
+          <w:color w:val="auto"/>
+          <w:kern w:val="0"/>
+          <w:sz w:val="24"/>
+          <w:szCs w:val="24"/>
+          <w:lang w:val="en-US" w:eastAsia="en-US" w:bidi="ar-SA"/>
+        </w:rPr>
+        <w:t>The project has a documentation on choosing components for a CPU and a custom component selector that aids people in selection of the right components and also it has a curation of existing builds that are battle tested as per a user’s needs</w:t>
+      </w:r>
+    </w:p>
+    <w:p>
+      <w:pPr>
+        <w:pStyle w:val="TextBody"/>
+        <w:spacing w:before="1" w:after="0"/>
+        <w:ind w:left="520" w:hanging="0"/>
+        <w:jc w:val="both"/>
+        <w:rPr>
+          <w:rFonts w:ascii="Times New Roman" w:hAnsi="Times New Roman" w:eastAsia="Times New Roman" w:cs="Times New Roman"/>
+          <w:color w:val="auto"/>
+          <w:kern w:val="0"/>
+          <w:sz w:val="24"/>
+          <w:szCs w:val="24"/>
+          <w:lang w:val="en-US" w:eastAsia="en-US" w:bidi="ar-SA"/>
+        </w:rPr>
+      </w:pPr>
+      <w:r>
+        <w:rPr>
+          <w:rFonts w:eastAsia="Times New Roman" w:cs="Times New Roman"/>
+          <w:color w:val="auto"/>
+          <w:kern w:val="0"/>
+          <w:sz w:val="24"/>
+          <w:szCs w:val="24"/>
+          <w:lang w:val="en-US" w:eastAsia="en-US" w:bidi="ar-SA"/>
+        </w:rPr>
+      </w:r>
+    </w:p>
+    <w:p>
+      <w:pPr>
         <w:sectPr>
-          <w:footerReference w:type="default" r:id="rId5"/>
+          <w:footerReference w:type="default" r:id="rId11"/>
           <w:type w:val="nextPage"/>
           <w:pgSz w:w="11920" w:h="16850"/>
           <w:pgMar w:left="1580" w:right="1200" w:header="0" w:top="1600" w:footer="720" w:bottom="777" w:gutter="0"/>
@@ -6960,93 +7898,37 @@
         <w:pStyle w:val="TextBody"/>
         <w:spacing w:before="1" w:after="0"/>
         <w:ind w:left="520" w:hanging="0"/>
-        <w:rPr>
-          <w:sz w:val="26"/>
-        </w:rPr>
-      </w:pPr>
-      <w:r>
-        <w:rPr/>
-        <w:t>Write</w:t>
-      </w:r>
-      <w:r>
-        <w:rPr>
-          <w:spacing w:val="-2"/>
-        </w:rPr>
-        <w:t xml:space="preserve"> </w:t>
-      </w:r>
-      <w:r>
-        <w:rPr/>
-        <w:t>conclusion</w:t>
-      </w:r>
-      <w:r>
-        <w:rPr>
-          <w:spacing w:val="-1"/>
-        </w:rPr>
-        <w:t xml:space="preserve"> </w:t>
-      </w:r>
-      <w:r>
-        <w:rPr/>
-        <w:t>and</w:t>
-      </w:r>
-      <w:r>
-        <w:rPr>
-          <w:spacing w:val="-1"/>
-        </w:rPr>
-        <w:t xml:space="preserve"> </w:t>
-      </w:r>
-      <w:r>
-        <w:rPr/>
-        <w:t>Future</w:t>
-      </w:r>
-      <w:r>
-        <w:rPr>
-          <w:spacing w:val="-3"/>
-        </w:rPr>
-        <w:t xml:space="preserve"> </w:t>
-      </w:r>
-      <w:r>
-        <w:rPr/>
-        <w:t>work</w:t>
-      </w:r>
-      <w:r>
-        <w:rPr>
-          <w:spacing w:val="-1"/>
-        </w:rPr>
-        <w:t xml:space="preserve"> </w:t>
-      </w:r>
-      <w:r>
-        <w:rPr/>
-        <w:t>in</w:t>
-      </w:r>
-      <w:r>
-        <w:rPr>
-          <w:spacing w:val="-1"/>
-        </w:rPr>
-        <w:t xml:space="preserve"> </w:t>
-      </w:r>
-      <w:r>
-        <w:rPr/>
-        <w:t>two</w:t>
-      </w:r>
-      <w:r>
-        <w:rPr>
-          <w:spacing w:val="-1"/>
-        </w:rPr>
-        <w:t xml:space="preserve"> </w:t>
-      </w:r>
-      <w:r>
-        <w:rPr/>
-        <w:t>different</w:t>
-      </w:r>
-      <w:r>
-        <w:rPr>
-          <w:spacing w:val="-1"/>
-        </w:rPr>
-        <w:t xml:space="preserve"> </w:t>
-      </w:r>
-      <w:r>
-        <w:rPr/>
-        <w:t>paragraphs.</w:t>
+        <w:jc w:val="both"/>
+        <w:rPr>
+          <w:rFonts w:ascii="Times New Roman" w:hAnsi="Times New Roman" w:eastAsia="Times New Roman" w:cs="Times New Roman"/>
+          <w:color w:val="auto"/>
+          <w:kern w:val="0"/>
+          <w:sz w:val="24"/>
+          <w:szCs w:val="24"/>
+          <w:lang w:val="en-US" w:eastAsia="en-US" w:bidi="ar-SA"/>
+        </w:rPr>
+      </w:pPr>
+      <w:r>
+        <w:rPr>
+          <w:rFonts w:eastAsia="Times New Roman" w:cs="Times New Roman"/>
+          <w:color w:val="auto"/>
+          <w:kern w:val="0"/>
+          <w:sz w:val="24"/>
+          <w:szCs w:val="24"/>
+          <w:lang w:val="en-US" w:eastAsia="en-US" w:bidi="ar-SA"/>
+        </w:rPr>
+        <w:t>F</w:t>
+      </w:r>
+      <w:r>
+        <w:rPr>
+          <w:rFonts w:eastAsia="Times New Roman" w:cs="Times New Roman"/>
+          <w:color w:val="auto"/>
+          <w:kern w:val="0"/>
+          <w:sz w:val="24"/>
+          <w:szCs w:val="24"/>
+          <w:lang w:val="en-US" w:eastAsia="en-US" w:bidi="ar-SA"/>
+        </w:rPr>
+        <w:t>or future work we wish to try to add filters to narrow down the components like e-commerce websites and also be able to fetch live rates of those components and automate the building process with just the input of user’s budget.</w:t>
       </w:r>
     </w:p>
     <w:p>
@@ -7054,9 +7936,8 @@
         <w:pStyle w:val="Heading3"/>
         <w:spacing w:before="57" w:after="0"/>
         <w:ind w:left="520" w:hanging="0"/>
-        <w:rPr>
-          <w:sz w:val="26"/>
-        </w:rPr>
+        <w:jc w:val="both"/>
+        <w:rPr/>
       </w:pPr>
       <w:r>
         <w:rPr/>
@@ -7065,1058 +7946,186 @@
     </w:p>
     <w:p>
       <w:pPr>
-        <w:pStyle w:val="TextBody"/>
-        <w:spacing w:before="3" w:after="0"/>
-        <w:rPr>
-          <w:b/>
-          <w:b/>
-          <w:sz w:val="44"/>
-        </w:rPr>
-      </w:pPr>
-      <w:r>
-        <w:rPr>
-          <w:b/>
-          <w:sz w:val="44"/>
-        </w:rPr>
-        <w:t xml:space="preserve">                                                    </w:t>
-      </w:r>
-    </w:p>
-    <w:p>
-      <w:pPr>
-        <w:pStyle w:val="TextBody"/>
-        <w:spacing w:lineRule="auto" w:line="648"/>
-        <w:ind w:left="520" w:right="4554" w:hanging="0"/>
-        <w:rPr>
-          <w:sz w:val="26"/>
-        </w:rPr>
-      </w:pPr>
-      <w:r>
+        <w:pStyle w:val="DefaultDrawingStyle"/>
+        <w:spacing w:before="57" w:after="0"/>
+        <w:ind w:hanging="0"/>
+        <w:jc w:val="both"/>
         <w:rPr/>
-        <w:t>Format for references is given in this link:</w:t>
-      </w:r>
-      <w:r>
-        <w:rPr>
-          <w:spacing w:val="-57"/>
-        </w:rPr>
-        <w:t xml:space="preserve"> </w:t>
-      </w:r>
-      <w:r>
+      </w:pPr>
+      <w:hyperlink r:id="rId13">
+        <w:r>
+          <w:rPr>
+            <w:rStyle w:val="InternetLink"/>
+            <w:rFonts w:ascii="Whitney;Helvetica Neue;Helvetica;Arial;sans-serif" w:hAnsi="Whitney;Helvetica Neue;Helvetica;Arial;sans-serif"/>
+            <w:b w:val="false"/>
+            <w:i w:val="false"/>
+            <w:caps w:val="false"/>
+            <w:smallCaps w:val="false"/>
+            <w:strike w:val="false"/>
+            <w:dstrike w:val="false"/>
+            <w:color w:val="007094"/>
+            <w:spacing w:val="0"/>
+            <w:sz w:val="19"/>
+            <w:u w:val="none"/>
+            <w:effect w:val="none"/>
+          </w:rPr>
+          <w:t>https://nzxt.com/</w:t>
+        </w:r>
+      </w:hyperlink>
+    </w:p>
+    <w:p>
+      <w:pPr>
+        <w:pStyle w:val="DefaultDrawingStyle"/>
+        <w:spacing w:before="57" w:after="0"/>
+        <w:ind w:hanging="0"/>
+        <w:jc w:val="both"/>
         <w:rPr/>
-        <w:t>https://libguides.murdoch.edu.au/IEEE/all</w:t>
-      </w:r>
-    </w:p>
-    <w:p>
-      <w:pPr>
-        <w:pStyle w:val="TextBody"/>
+      </w:pPr>
+      <w:hyperlink r:id="rId15">
+        <w:r>
+          <w:rPr>
+            <w:rStyle w:val="InternetLink"/>
+            <w:rFonts w:ascii="Whitney;Helvetica Neue;Helvetica;Arial;sans-serif" w:hAnsi="Whitney;Helvetica Neue;Helvetica;Arial;sans-serif"/>
+            <w:b w:val="false"/>
+            <w:i w:val="false"/>
+            <w:caps w:val="false"/>
+            <w:smallCaps w:val="false"/>
+            <w:strike w:val="false"/>
+            <w:dstrike w:val="false"/>
+            <w:color w:val="007094"/>
+            <w:spacing w:val="0"/>
+            <w:sz w:val="19"/>
+            <w:u w:val="none"/>
+            <w:effect w:val="none"/>
+          </w:rPr>
+          <w:t>https://mdcomputers.in/</w:t>
+        </w:r>
+      </w:hyperlink>
+    </w:p>
+    <w:p>
+      <w:pPr>
+        <w:pStyle w:val="Normal"/>
+        <w:spacing w:before="57" w:after="0"/>
+        <w:ind w:hanging="0"/>
+        <w:jc w:val="both"/>
+        <w:rPr/>
+      </w:pPr>
+      <w:hyperlink r:id="rId17">
+        <w:r>
+          <w:rPr>
+            <w:rStyle w:val="InternetLink"/>
+            <w:rFonts w:ascii="inherit" w:hAnsi="inherit"/>
+            <w:b w:val="false"/>
+            <w:sz w:val="19"/>
+            <w:u w:val="single"/>
+          </w:rPr>
+          <w:t>https://www.primeabgb.com/</w:t>
+        </w:r>
+      </w:hyperlink>
+    </w:p>
+    <w:p>
+      <w:pPr>
+        <w:pStyle w:val="Normal"/>
+        <w:spacing w:before="57" w:after="0"/>
+        <w:ind w:hanging="0"/>
+        <w:jc w:val="both"/>
+        <w:rPr/>
+      </w:pPr>
+      <w:hyperlink r:id="rId19">
+        <w:r>
+          <w:rPr>
+            <w:rStyle w:val="InternetLink"/>
+            <w:rFonts w:ascii="Whitney;Helvetica Neue;Helvetica;Arial;sans-serif" w:hAnsi="Whitney;Helvetica Neue;Helvetica;Arial;sans-serif"/>
+            <w:b w:val="false"/>
+            <w:i w:val="false"/>
+            <w:caps w:val="false"/>
+            <w:smallCaps w:val="false"/>
+            <w:strike w:val="false"/>
+            <w:dstrike w:val="false"/>
+            <w:spacing w:val="0"/>
+            <w:sz w:val="19"/>
+            <w:u w:val="none"/>
+            <w:effect w:val="none"/>
+          </w:rPr>
+          <w:t>https://pcpartpicker.com/</w:t>
+        </w:r>
+      </w:hyperlink>
+    </w:p>
+    <w:p>
+      <w:pPr>
+        <w:pStyle w:val="Normal"/>
+        <w:spacing w:before="57" w:after="0"/>
+        <w:ind w:hanging="0"/>
+        <w:jc w:val="both"/>
+        <w:rPr>
+          <w:rFonts w:ascii="inherit" w:hAnsi="inherit"/>
+          <w:b w:val="false"/>
+          <w:i w:val="false"/>
+          <w:caps w:val="false"/>
+          <w:smallCaps w:val="false"/>
+          <w:strike w:val="false"/>
+          <w:dstrike w:val="false"/>
+          <w:spacing w:val="0"/>
+          <w:sz w:val="19"/>
+          <w:u w:val="single"/>
+          <w:effect w:val="none"/>
+        </w:rPr>
+      </w:pPr>
+      <w:hyperlink r:id="rId20" w:tgtFrame="_blank">
+        <w:r>
+          <w:rPr>
+            <w:rStyle w:val="InternetLink"/>
+            <w:rFonts w:ascii="Whitney;Helvetica Neue;Helvetica;Arial;sans-serif" w:hAnsi="Whitney;Helvetica Neue;Helvetica;Arial;sans-serif"/>
+            <w:b w:val="false"/>
+            <w:i w:val="false"/>
+            <w:caps w:val="false"/>
+            <w:smallCaps w:val="false"/>
+            <w:strike w:val="false"/>
+            <w:dstrike w:val="false"/>
+            <w:spacing w:val="0"/>
+            <w:sz w:val="19"/>
+            <w:u w:val="none"/>
+            <w:effect w:val="none"/>
+          </w:rPr>
+          <w:t>https://www.ibuypower.com/</w:t>
+        </w:r>
+      </w:hyperlink>
+    </w:p>
+    <w:p>
+      <w:pPr>
+        <w:pStyle w:val="DefaultDrawingStyle"/>
+        <w:spacing w:before="57" w:after="0"/>
+        <w:ind w:hanging="0"/>
+        <w:jc w:val="both"/>
+        <w:rPr>
+          <w:u w:val="none"/>
+        </w:rPr>
+      </w:pPr>
+      <w:r>
+        <w:rPr>
+          <w:u w:val="none"/>
+        </w:rPr>
+      </w:r>
+    </w:p>
+    <w:p>
+      <w:pPr>
+        <w:pStyle w:val="Normal"/>
+        <w:spacing w:before="57" w:after="0"/>
         <w:ind w:left="520" w:hanging="0"/>
-        <w:rPr>
-          <w:sz w:val="26"/>
-        </w:rPr>
-      </w:pPr>
-      <w:r>
-        <w:rPr/>
-        <w:t>Depending</w:t>
-      </w:r>
-      <w:r>
-        <w:rPr>
-          <w:spacing w:val="10"/>
-        </w:rPr>
-        <w:t xml:space="preserve"> </w:t>
-      </w:r>
-      <w:r>
-        <w:rPr/>
-        <w:t>on</w:t>
-      </w:r>
-      <w:r>
-        <w:rPr>
-          <w:spacing w:val="13"/>
-        </w:rPr>
-        <w:t xml:space="preserve"> </w:t>
-      </w:r>
-      <w:r>
-        <w:rPr/>
-        <w:t>what</w:t>
-      </w:r>
-      <w:r>
-        <w:rPr>
-          <w:spacing w:val="14"/>
-        </w:rPr>
-        <w:t xml:space="preserve"> </w:t>
-      </w:r>
-      <w:r>
-        <w:rPr/>
-        <w:t>reference</w:t>
-      </w:r>
-      <w:r>
-        <w:rPr>
-          <w:spacing w:val="17"/>
-        </w:rPr>
-        <w:t xml:space="preserve"> </w:t>
-      </w:r>
-      <w:r>
-        <w:rPr/>
-        <w:t>you</w:t>
-      </w:r>
-      <w:r>
-        <w:rPr>
-          <w:spacing w:val="13"/>
-        </w:rPr>
-        <w:t xml:space="preserve"> </w:t>
-      </w:r>
-      <w:r>
-        <w:rPr/>
-        <w:t>are</w:t>
-      </w:r>
-      <w:r>
-        <w:rPr>
-          <w:spacing w:val="13"/>
-        </w:rPr>
-        <w:t xml:space="preserve"> </w:t>
-      </w:r>
-      <w:r>
-        <w:rPr/>
-        <w:t>using,</w:t>
-      </w:r>
-      <w:r>
-        <w:rPr>
-          <w:spacing w:val="13"/>
-        </w:rPr>
-        <w:t xml:space="preserve"> </w:t>
-      </w:r>
-      <w:r>
-        <w:rPr/>
-        <w:t>whether</w:t>
-      </w:r>
-      <w:r>
-        <w:rPr>
-          <w:spacing w:val="12"/>
-        </w:rPr>
-        <w:t xml:space="preserve"> </w:t>
-      </w:r>
-      <w:r>
-        <w:rPr/>
-        <w:t>it</w:t>
-      </w:r>
-      <w:r>
-        <w:rPr>
-          <w:spacing w:val="13"/>
-        </w:rPr>
-        <w:t xml:space="preserve"> </w:t>
-      </w:r>
-      <w:r>
-        <w:rPr/>
-        <w:t>is</w:t>
-      </w:r>
-      <w:r>
-        <w:rPr>
-          <w:spacing w:val="13"/>
-        </w:rPr>
-        <w:t xml:space="preserve"> </w:t>
-      </w:r>
-      <w:r>
-        <w:rPr/>
-        <w:t>a</w:t>
-      </w:r>
-      <w:r>
-        <w:rPr>
-          <w:spacing w:val="13"/>
-        </w:rPr>
-        <w:t xml:space="preserve"> </w:t>
-      </w:r>
-      <w:r>
-        <w:rPr/>
-        <w:t>video</w:t>
-      </w:r>
-      <w:r>
-        <w:rPr>
-          <w:spacing w:val="12"/>
-        </w:rPr>
-        <w:t xml:space="preserve"> </w:t>
-      </w:r>
-      <w:r>
-        <w:rPr/>
-        <w:t>or</w:t>
-      </w:r>
-      <w:r>
-        <w:rPr>
-          <w:spacing w:val="12"/>
-        </w:rPr>
-        <w:t xml:space="preserve"> </w:t>
-      </w:r>
-      <w:r>
-        <w:rPr/>
-        <w:t>any</w:t>
-      </w:r>
-      <w:r>
-        <w:rPr>
-          <w:spacing w:val="9"/>
-        </w:rPr>
-        <w:t xml:space="preserve"> </w:t>
-      </w:r>
-      <w:r>
-        <w:rPr/>
-        <w:t>article</w:t>
-      </w:r>
-      <w:r>
-        <w:rPr>
-          <w:spacing w:val="12"/>
-        </w:rPr>
-        <w:t xml:space="preserve"> </w:t>
-      </w:r>
-      <w:r>
-        <w:rPr/>
-        <w:t>from</w:t>
-      </w:r>
-      <w:r>
-        <w:rPr>
-          <w:spacing w:val="14"/>
-        </w:rPr>
-        <w:t xml:space="preserve"> </w:t>
-      </w:r>
-      <w:r>
-        <w:rPr/>
-        <w:t>a</w:t>
-      </w:r>
-      <w:r>
-        <w:rPr>
-          <w:spacing w:val="-57"/>
-        </w:rPr>
-        <w:t xml:space="preserve"> </w:t>
-      </w:r>
-      <w:r>
-        <w:rPr/>
-        <w:t>website,you</w:t>
-      </w:r>
-      <w:r>
-        <w:rPr>
-          <w:spacing w:val="-1"/>
-        </w:rPr>
-        <w:t xml:space="preserve"> </w:t>
-      </w:r>
-      <w:r>
-        <w:rPr/>
-        <w:t>need to select that format</w:t>
-      </w:r>
-      <w:r>
-        <w:rPr>
-          <w:spacing w:val="-1"/>
-        </w:rPr>
-        <w:t xml:space="preserve"> </w:t>
-      </w:r>
-      <w:r>
-        <w:rPr/>
-        <w:t>from the</w:t>
-      </w:r>
-      <w:r>
-        <w:rPr>
-          <w:spacing w:val="1"/>
-        </w:rPr>
-        <w:t xml:space="preserve"> </w:t>
-      </w:r>
-      <w:r>
-        <w:rPr/>
-        <w:t>given link</w:t>
-      </w:r>
-    </w:p>
-    <w:p>
-      <w:pPr>
-        <w:pStyle w:val="TextBody"/>
-        <w:rPr>
-          <w:sz w:val="26"/>
-        </w:rPr>
-      </w:pPr>
-      <w:r>
-        <w:rPr>
-          <w:sz w:val="26"/>
-        </w:rPr>
-      </w:r>
-    </w:p>
-    <w:p>
-      <w:pPr>
-        <w:pStyle w:val="TextBody"/>
-        <w:rPr>
-          <w:sz w:val="26"/>
-        </w:rPr>
-      </w:pPr>
-      <w:r>
-        <w:rPr>
-          <w:sz w:val="26"/>
-        </w:rPr>
-      </w:r>
-    </w:p>
-    <w:p>
-      <w:pPr>
-        <w:pStyle w:val="TextBody"/>
-        <w:spacing w:before="2" w:after="0"/>
-        <w:rPr>
-          <w:sz w:val="26"/>
-        </w:rPr>
-      </w:pPr>
-      <w:r>
-        <w:rPr>
-          <w:sz w:val="26"/>
-        </w:rPr>
-      </w:r>
-    </w:p>
-    <w:p>
-      <w:pPr>
-        <w:pStyle w:val="TextBody"/>
-        <w:spacing w:before="1" w:after="0"/>
-        <w:ind w:left="100" w:right="302" w:hanging="0"/>
-        <w:rPr>
-          <w:sz w:val="26"/>
-        </w:rPr>
-      </w:pPr>
-      <w:r>
-        <w:rPr>
-          <w:b/>
+        <w:jc w:val="both"/>
+        <w:rPr>
           <w:color w:val="FF0000"/>
         </w:rPr>
-        <w:t xml:space="preserve">Note: </w:t>
-      </w:r>
-      <w:r>
-        <w:rPr>
-          <w:color w:val="FF0000"/>
-        </w:rPr>
-        <w:t>For each reference you need to write the citation. Example: If any paragraph or</w:t>
-      </w:r>
-      <w:r>
-        <w:rPr>
-          <w:color w:val="FF0000"/>
-          <w:spacing w:val="1"/>
-        </w:rPr>
-        <w:t xml:space="preserve"> </w:t>
-      </w:r>
-      <w:r>
-        <w:rPr>
-          <w:color w:val="FF0000"/>
-        </w:rPr>
-        <w:t>sentence you are copying as it is from the internet then that needs to be cited. At the end of</w:t>
-      </w:r>
-      <w:r>
-        <w:rPr>
-          <w:color w:val="FF0000"/>
-          <w:spacing w:val="-57"/>
-        </w:rPr>
-        <w:t xml:space="preserve"> </w:t>
-      </w:r>
-      <w:r>
-        <w:rPr>
-          <w:color w:val="FF0000"/>
-        </w:rPr>
-        <w:t>the</w:t>
-      </w:r>
-      <w:r>
-        <w:rPr>
-          <w:color w:val="FF0000"/>
-          <w:spacing w:val="-1"/>
-        </w:rPr>
-        <w:t xml:space="preserve"> </w:t>
-      </w:r>
-      <w:r>
-        <w:rPr>
-          <w:color w:val="FF0000"/>
-        </w:rPr>
-        <w:t>statement write</w:t>
-      </w:r>
-      <w:r>
-        <w:rPr>
-          <w:color w:val="FF0000"/>
-          <w:spacing w:val="-1"/>
-        </w:rPr>
-        <w:t xml:space="preserve"> </w:t>
-      </w:r>
-      <w:r>
-        <w:rPr>
-          <w:color w:val="FF0000"/>
-        </w:rPr>
-        <w:t>the citation number[1]</w:t>
-      </w:r>
-      <w:r>
-        <w:rPr>
-          <w:color w:val="FF0000"/>
-          <w:spacing w:val="1"/>
-        </w:rPr>
-        <w:t xml:space="preserve"> </w:t>
-      </w:r>
-      <w:r>
-        <w:rPr>
-          <w:color w:val="FF0000"/>
-        </w:rPr>
-        <w:t>then</w:t>
-      </w:r>
-      <w:r>
-        <w:rPr>
-          <w:color w:val="FF0000"/>
-          <w:spacing w:val="-1"/>
-        </w:rPr>
-        <w:t xml:space="preserve"> </w:t>
-      </w:r>
-      <w:r>
-        <w:rPr>
-          <w:color w:val="FF0000"/>
-        </w:rPr>
-        <w:t>given full stop.</w:t>
-      </w:r>
-    </w:p>
-    <w:p>
-      <w:pPr>
-        <w:pStyle w:val="TextBody"/>
-        <w:rPr>
-          <w:sz w:val="26"/>
-        </w:rPr>
-      </w:pPr>
-      <w:r>
-        <w:rPr>
-          <w:sz w:val="26"/>
-        </w:rPr>
-      </w:r>
-    </w:p>
-    <w:p>
-      <w:pPr>
-        <w:pStyle w:val="TextBody"/>
-        <w:spacing w:before="11" w:after="0"/>
-        <w:rPr>
-          <w:sz w:val="21"/>
-        </w:rPr>
-      </w:pPr>
-      <w:r>
-        <w:rPr>
-          <w:sz w:val="21"/>
-        </w:rPr>
-      </w:r>
-    </w:p>
-    <w:p>
-      <w:pPr>
-        <w:pStyle w:val="Normal"/>
-        <w:ind w:left="100" w:right="562" w:hanging="0"/>
-        <w:rPr>
-          <w:b/>
-          <w:b/>
-          <w:sz w:val="24"/>
-        </w:rPr>
-      </w:pPr>
-      <w:r>
-        <w:rPr>
-          <w:b/>
-          <w:color w:val="FF0000"/>
-          <w:sz w:val="24"/>
-        </w:rPr>
-        <w:t xml:space="preserve">Note: </w:t>
-      </w:r>
-      <w:r>
-        <w:rPr>
-          <w:color w:val="FF0000"/>
-          <w:sz w:val="24"/>
-        </w:rPr>
-        <w:t>Mention page numbers in bottom right corner of every page. Start the report from</w:t>
-      </w:r>
-      <w:r>
-        <w:rPr>
-          <w:color w:val="FF0000"/>
-          <w:spacing w:val="-57"/>
-          <w:sz w:val="24"/>
-        </w:rPr>
-        <w:t xml:space="preserve"> </w:t>
-      </w:r>
-      <w:r>
-        <w:rPr>
-          <w:color w:val="FF0000"/>
-          <w:sz w:val="24"/>
-        </w:rPr>
-        <w:t>introduction. Make a separate document for the pages before introduction because they</w:t>
-      </w:r>
-      <w:r>
-        <w:rPr>
-          <w:color w:val="FF0000"/>
-          <w:spacing w:val="1"/>
-          <w:sz w:val="24"/>
-        </w:rPr>
-        <w:t xml:space="preserve"> </w:t>
-      </w:r>
-      <w:r>
-        <w:rPr>
-          <w:color w:val="FF0000"/>
-          <w:sz w:val="24"/>
-        </w:rPr>
-        <w:t xml:space="preserve">will be numbered in Roman Number. </w:t>
-      </w:r>
-      <w:r>
-        <w:rPr>
-          <w:b/>
-          <w:color w:val="FF0000"/>
-          <w:sz w:val="24"/>
-        </w:rPr>
-        <w:t>Contents will be page i, abstract will be page ii,</w:t>
-      </w:r>
-      <w:r>
-        <w:rPr>
-          <w:b/>
-          <w:color w:val="FF0000"/>
-          <w:spacing w:val="-57"/>
-          <w:sz w:val="24"/>
-        </w:rPr>
-        <w:t xml:space="preserve"> </w:t>
-      </w:r>
-      <w:r>
-        <w:rPr>
-          <w:b/>
-          <w:color w:val="FF0000"/>
-          <w:sz w:val="24"/>
-        </w:rPr>
-        <w:t>acknowledgements</w:t>
-      </w:r>
-      <w:r>
-        <w:rPr>
-          <w:b/>
-          <w:color w:val="FF0000"/>
-          <w:spacing w:val="-1"/>
-          <w:sz w:val="24"/>
-        </w:rPr>
-        <w:t xml:space="preserve"> </w:t>
-      </w:r>
-      <w:r>
-        <w:rPr>
-          <w:b/>
-          <w:color w:val="FF0000"/>
-          <w:sz w:val="24"/>
-        </w:rPr>
-        <w:t>will</w:t>
-      </w:r>
-      <w:r>
-        <w:rPr>
-          <w:b/>
-          <w:color w:val="FF0000"/>
-          <w:spacing w:val="-2"/>
-          <w:sz w:val="24"/>
-        </w:rPr>
-        <w:t xml:space="preserve"> </w:t>
-      </w:r>
-      <w:r>
-        <w:rPr>
-          <w:b/>
-          <w:color w:val="FF0000"/>
-          <w:sz w:val="24"/>
-        </w:rPr>
-        <w:t>be</w:t>
-      </w:r>
-      <w:r>
-        <w:rPr>
-          <w:b/>
-          <w:color w:val="FF0000"/>
-          <w:spacing w:val="-1"/>
-          <w:sz w:val="24"/>
-        </w:rPr>
-        <w:t xml:space="preserve"> </w:t>
-      </w:r>
-      <w:r>
-        <w:rPr>
-          <w:b/>
-          <w:color w:val="FF0000"/>
-          <w:sz w:val="24"/>
-        </w:rPr>
-        <w:t>page</w:t>
-      </w:r>
-      <w:r>
-        <w:rPr>
-          <w:b/>
-          <w:color w:val="FF0000"/>
-          <w:spacing w:val="-1"/>
-          <w:sz w:val="24"/>
-        </w:rPr>
-        <w:t xml:space="preserve"> </w:t>
-      </w:r>
-      <w:r>
-        <w:rPr>
-          <w:b/>
-          <w:color w:val="FF0000"/>
-          <w:sz w:val="24"/>
-        </w:rPr>
-        <w:t>iii,</w:t>
-      </w:r>
-      <w:r>
-        <w:rPr>
-          <w:b/>
-          <w:color w:val="FF0000"/>
-          <w:spacing w:val="-1"/>
-          <w:sz w:val="24"/>
-        </w:rPr>
-        <w:t xml:space="preserve"> </w:t>
-      </w:r>
-      <w:r>
-        <w:rPr>
-          <w:b/>
-          <w:color w:val="FF0000"/>
-          <w:sz w:val="24"/>
-        </w:rPr>
-        <w:t>list of</w:t>
-      </w:r>
-      <w:r>
-        <w:rPr>
-          <w:b/>
-          <w:color w:val="FF0000"/>
-          <w:spacing w:val="1"/>
-          <w:sz w:val="24"/>
-        </w:rPr>
-        <w:t xml:space="preserve"> </w:t>
-      </w:r>
-      <w:r>
-        <w:rPr>
-          <w:b/>
-          <w:color w:val="FF0000"/>
-          <w:sz w:val="24"/>
-        </w:rPr>
-        <w:t>figures will</w:t>
-      </w:r>
-      <w:r>
-        <w:rPr>
-          <w:b/>
-          <w:color w:val="FF0000"/>
-          <w:spacing w:val="-1"/>
-          <w:sz w:val="24"/>
-        </w:rPr>
-        <w:t xml:space="preserve"> </w:t>
-      </w:r>
-      <w:r>
-        <w:rPr>
-          <w:b/>
-          <w:color w:val="FF0000"/>
-          <w:sz w:val="24"/>
-        </w:rPr>
-        <w:t>be</w:t>
-      </w:r>
-      <w:r>
-        <w:rPr>
-          <w:b/>
-          <w:color w:val="FF0000"/>
-          <w:spacing w:val="-1"/>
-          <w:sz w:val="24"/>
-        </w:rPr>
-        <w:t xml:space="preserve"> </w:t>
-      </w:r>
-      <w:r>
-        <w:rPr>
-          <w:b/>
-          <w:color w:val="FF0000"/>
-          <w:sz w:val="24"/>
-        </w:rPr>
-        <w:t>page</w:t>
-      </w:r>
-      <w:r>
-        <w:rPr>
-          <w:b/>
-          <w:color w:val="FF0000"/>
-          <w:spacing w:val="-1"/>
-          <w:sz w:val="24"/>
-        </w:rPr>
-        <w:t xml:space="preserve"> </w:t>
-      </w:r>
-      <w:r>
-        <w:rPr>
-          <w:b/>
-          <w:color w:val="FF0000"/>
-          <w:sz w:val="24"/>
-        </w:rPr>
-        <w:t>iv</w:t>
-      </w:r>
-    </w:p>
-    <w:p>
-      <w:pPr>
-        <w:pStyle w:val="TextBody"/>
-        <w:spacing w:lineRule="exact" w:line="274"/>
-        <w:ind w:left="100" w:hanging="0"/>
-        <w:rPr>
-          <w:sz w:val="26"/>
-        </w:rPr>
-      </w:pPr>
-      <w:r>
-        <w:rPr>
-          <w:color w:val="FF0000"/>
-        </w:rPr>
-        <w:t>No</w:t>
-      </w:r>
-      <w:r>
-        <w:rPr>
-          <w:color w:val="FF0000"/>
-          <w:spacing w:val="-2"/>
-        </w:rPr>
-        <w:t xml:space="preserve"> </w:t>
-      </w:r>
-      <w:r>
-        <w:rPr>
-          <w:color w:val="FF0000"/>
-        </w:rPr>
-        <w:t>need</w:t>
-      </w:r>
-      <w:r>
-        <w:rPr>
-          <w:color w:val="FF0000"/>
-          <w:spacing w:val="-1"/>
-        </w:rPr>
-        <w:t xml:space="preserve"> </w:t>
-      </w:r>
-      <w:r>
-        <w:rPr>
-          <w:color w:val="FF0000"/>
-        </w:rPr>
-        <w:t>for</w:t>
-      </w:r>
-      <w:r>
-        <w:rPr>
-          <w:color w:val="FF0000"/>
-          <w:spacing w:val="-1"/>
-        </w:rPr>
-        <w:t xml:space="preserve"> </w:t>
-      </w:r>
-      <w:r>
-        <w:rPr>
-          <w:color w:val="FF0000"/>
-        </w:rPr>
-        <w:t>list of</w:t>
-      </w:r>
-      <w:r>
-        <w:rPr>
-          <w:color w:val="FF0000"/>
-          <w:spacing w:val="-1"/>
-        </w:rPr>
-        <w:t xml:space="preserve"> </w:t>
-      </w:r>
-      <w:r>
-        <w:rPr>
-          <w:color w:val="FF0000"/>
-        </w:rPr>
-        <w:t>abbreviations,</w:t>
-      </w:r>
-      <w:r>
-        <w:rPr>
-          <w:color w:val="FF0000"/>
-          <w:spacing w:val="-1"/>
-        </w:rPr>
-        <w:t xml:space="preserve"> </w:t>
-      </w:r>
-      <w:r>
-        <w:rPr>
-          <w:color w:val="FF0000"/>
-        </w:rPr>
-        <w:t>list of</w:t>
-      </w:r>
-      <w:r>
-        <w:rPr>
-          <w:color w:val="FF0000"/>
-          <w:spacing w:val="-1"/>
-        </w:rPr>
-        <w:t xml:space="preserve"> </w:t>
-      </w:r>
-      <w:r>
-        <w:rPr>
-          <w:color w:val="FF0000"/>
-        </w:rPr>
-        <w:t>tables</w:t>
-      </w:r>
-      <w:r>
-        <w:rPr>
-          <w:color w:val="FF0000"/>
-          <w:spacing w:val="-1"/>
-        </w:rPr>
-        <w:t xml:space="preserve"> </w:t>
-      </w:r>
-      <w:r>
-        <w:rPr>
-          <w:color w:val="FF0000"/>
-        </w:rPr>
-        <w:t>and list</w:t>
-      </w:r>
-      <w:r>
-        <w:rPr>
-          <w:color w:val="FF0000"/>
-          <w:spacing w:val="-1"/>
-        </w:rPr>
-        <w:t xml:space="preserve"> </w:t>
-      </w:r>
-      <w:r>
-        <w:rPr>
-          <w:color w:val="FF0000"/>
-        </w:rPr>
-        <w:t>of</w:t>
-      </w:r>
-      <w:r>
-        <w:rPr>
-          <w:color w:val="FF0000"/>
-          <w:spacing w:val="-1"/>
-        </w:rPr>
-        <w:t xml:space="preserve"> </w:t>
-      </w:r>
-      <w:r>
-        <w:rPr>
-          <w:color w:val="FF0000"/>
-        </w:rPr>
-        <w:t>symbols</w:t>
-      </w:r>
-    </w:p>
-    <w:p>
-      <w:pPr>
-        <w:pStyle w:val="TextBody"/>
-        <w:rPr>
-          <w:sz w:val="26"/>
-        </w:rPr>
-      </w:pPr>
-      <w:r>
-        <w:rPr>
-          <w:sz w:val="26"/>
-        </w:rPr>
-      </w:r>
-    </w:p>
-    <w:p>
-      <w:pPr>
-        <w:pStyle w:val="TextBody"/>
-        <w:spacing w:before="1" w:after="0"/>
-        <w:ind w:left="100" w:hanging="0"/>
-        <w:rPr>
-          <w:sz w:val="26"/>
-        </w:rPr>
-      </w:pPr>
-      <w:r>
-        <w:rPr>
-          <w:b/>
-          <w:color w:val="FF0000"/>
-        </w:rPr>
-        <w:t>Note:</w:t>
-      </w:r>
-      <w:r>
-        <w:rPr>
-          <w:b/>
-          <w:color w:val="FF0000"/>
-          <w:spacing w:val="-2"/>
-        </w:rPr>
-        <w:t xml:space="preserve"> </w:t>
-      </w:r>
-      <w:r>
-        <w:rPr>
-          <w:color w:val="FF0000"/>
-        </w:rPr>
-        <w:t>Try</w:t>
-      </w:r>
-      <w:r>
-        <w:rPr>
-          <w:color w:val="FF0000"/>
-          <w:spacing w:val="-6"/>
-        </w:rPr>
-        <w:t xml:space="preserve"> </w:t>
-      </w:r>
-      <w:r>
-        <w:rPr>
-          <w:color w:val="FF0000"/>
-        </w:rPr>
-        <w:t>to</w:t>
-      </w:r>
-      <w:r>
-        <w:rPr>
-          <w:color w:val="FF0000"/>
-          <w:spacing w:val="-1"/>
-        </w:rPr>
-        <w:t xml:space="preserve"> </w:t>
-      </w:r>
-      <w:r>
-        <w:rPr>
-          <w:color w:val="FF0000"/>
-        </w:rPr>
-        <w:t>write</w:t>
-      </w:r>
-      <w:r>
-        <w:rPr>
-          <w:color w:val="FF0000"/>
-          <w:spacing w:val="-2"/>
-        </w:rPr>
-        <w:t xml:space="preserve"> </w:t>
-      </w:r>
-      <w:r>
-        <w:rPr>
-          <w:color w:val="FF0000"/>
-        </w:rPr>
-        <w:t>the whole</w:t>
-      </w:r>
-      <w:r>
-        <w:rPr>
-          <w:color w:val="FF0000"/>
-          <w:spacing w:val="-1"/>
-        </w:rPr>
-        <w:t xml:space="preserve"> </w:t>
-      </w:r>
-      <w:r>
-        <w:rPr>
-          <w:color w:val="FF0000"/>
-        </w:rPr>
-        <w:t>report</w:t>
-      </w:r>
-      <w:r>
-        <w:rPr>
-          <w:color w:val="FF0000"/>
-          <w:spacing w:val="-1"/>
-        </w:rPr>
-        <w:t xml:space="preserve"> </w:t>
-      </w:r>
-      <w:r>
-        <w:rPr>
-          <w:color w:val="FF0000"/>
-        </w:rPr>
-        <w:t>in</w:t>
-      </w:r>
-      <w:r>
-        <w:rPr>
-          <w:color w:val="FF0000"/>
-          <w:spacing w:val="3"/>
-        </w:rPr>
-        <w:t xml:space="preserve"> </w:t>
-      </w:r>
-      <w:r>
-        <w:rPr>
-          <w:color w:val="FF0000"/>
-        </w:rPr>
-        <w:t>your</w:t>
-      </w:r>
-      <w:r>
-        <w:rPr>
-          <w:color w:val="FF0000"/>
-          <w:spacing w:val="-1"/>
-        </w:rPr>
-        <w:t xml:space="preserve"> </w:t>
-      </w:r>
-      <w:r>
-        <w:rPr>
-          <w:color w:val="FF0000"/>
-        </w:rPr>
-        <w:t>own words. Avoid</w:t>
-      </w:r>
-      <w:r>
-        <w:rPr>
-          <w:color w:val="FF0000"/>
-          <w:spacing w:val="-1"/>
-        </w:rPr>
-        <w:t xml:space="preserve"> </w:t>
-      </w:r>
-      <w:r>
-        <w:rPr>
-          <w:color w:val="FF0000"/>
-        </w:rPr>
-        <w:t>copying</w:t>
-      </w:r>
-      <w:r>
-        <w:rPr>
-          <w:color w:val="FF0000"/>
-          <w:spacing w:val="-4"/>
-        </w:rPr>
-        <w:t xml:space="preserve"> </w:t>
-      </w:r>
-      <w:r>
-        <w:rPr>
-          <w:color w:val="FF0000"/>
-        </w:rPr>
-        <w:t>from</w:t>
-      </w:r>
-      <w:r>
-        <w:rPr>
-          <w:color w:val="FF0000"/>
-          <w:spacing w:val="-1"/>
-        </w:rPr>
-        <w:t xml:space="preserve"> </w:t>
-      </w:r>
-      <w:r>
-        <w:rPr>
-          <w:color w:val="FF0000"/>
-        </w:rPr>
-        <w:t>the</w:t>
-      </w:r>
-      <w:r>
-        <w:rPr>
-          <w:color w:val="FF0000"/>
-          <w:spacing w:val="-2"/>
-        </w:rPr>
-        <w:t xml:space="preserve"> </w:t>
-      </w:r>
-      <w:r>
-        <w:rPr>
-          <w:color w:val="FF0000"/>
-        </w:rPr>
-        <w:t>internet.</w:t>
-      </w:r>
-    </w:p>
-    <w:p>
-      <w:pPr>
-        <w:pStyle w:val="TextBody"/>
-        <w:spacing w:before="11" w:after="0"/>
-        <w:rPr>
-          <w:sz w:val="23"/>
-        </w:rPr>
-      </w:pPr>
-      <w:r>
-        <w:rPr>
-          <w:sz w:val="23"/>
-        </w:rPr>
-      </w:r>
-    </w:p>
-    <w:p>
-      <w:pPr>
-        <w:pStyle w:val="TextBody"/>
-        <w:ind w:left="100" w:right="347" w:hanging="0"/>
-        <w:rPr>
-          <w:sz w:val="26"/>
-        </w:rPr>
-      </w:pPr>
-      <w:r>
-        <w:rPr>
-          <w:b/>
-          <w:color w:val="FF0000"/>
-        </w:rPr>
-        <w:t xml:space="preserve">Note: </w:t>
-      </w:r>
-      <w:r>
-        <w:rPr>
-          <w:color w:val="FF0000"/>
-        </w:rPr>
-        <w:t>Font should be Times New Roman, Font size for headings will be 16, sub headings:</w:t>
-      </w:r>
-      <w:r>
-        <w:rPr>
-          <w:color w:val="FF0000"/>
-          <w:spacing w:val="-57"/>
-        </w:rPr>
-        <w:t xml:space="preserve"> </w:t>
-      </w:r>
-      <w:r>
-        <w:rPr>
-          <w:color w:val="FF0000"/>
-        </w:rPr>
-        <w:t>14,</w:t>
-      </w:r>
-      <w:r>
-        <w:rPr>
-          <w:color w:val="FF0000"/>
-          <w:spacing w:val="-1"/>
-        </w:rPr>
-        <w:t xml:space="preserve"> </w:t>
-      </w:r>
-      <w:r>
-        <w:rPr>
-          <w:color w:val="FF0000"/>
-        </w:rPr>
-        <w:t>body: 12.</w:t>
-      </w:r>
-      <w:r>
-        <w:rPr>
-          <w:color w:val="FF0000"/>
-          <w:spacing w:val="2"/>
-        </w:rPr>
-        <w:t xml:space="preserve"> </w:t>
-      </w:r>
-      <w:r>
-        <w:rPr>
-          <w:color w:val="FF0000"/>
-        </w:rPr>
-        <w:t>Line spacing: 1.5</w:t>
+      </w:pPr>
+      <w:r>
+        <w:rPr>
+          <w:sz w:val="24"/>
+          <w:szCs w:val="32"/>
+        </w:rPr>
       </w:r>
     </w:p>
     <w:sectPr>
-      <w:footerReference w:type="default" r:id="rId6"/>
+      <w:footerReference w:type="default" r:id="rId21"/>
       <w:type w:val="nextPage"/>
       <w:pgSz w:w="11920" w:h="16850"/>
       <w:pgMar w:left="1580" w:right="1200" w:header="0" w:top="1520" w:footer="720" w:bottom="777" w:gutter="0"/>
@@ -8137,7 +8146,7 @@
         <w:docPartGallery w:val="Page Numbers (Bottom of Page)"/>
         <w:docPartUnique w:val="true"/>
       </w:docPartObj>
-      <w:id w:val="236367853"/>
+      <w:id w:val="231601815"/>
     </w:sdtPr>
     <w:sdtContent>
       <w:p>
@@ -8146,6 +8155,7 @@
           <w:pBdr>
             <w:top w:val="single" w:sz="4" w:space="1" w:color="D9D9D9"/>
           </w:pBdr>
+          <w:jc w:val="right"/>
           <w:rPr>
             <w:b/>
             <w:b/>
@@ -8187,27 +8197,6 @@
           </w:rPr>
           <w:fldChar w:fldCharType="end"/>
         </w:r>
-        <w:r>
-          <w:rPr>
-            <w:b/>
-            <w:bCs/>
-          </w:rPr>
-          <w:t xml:space="preserve"> </w:t>
-        </w:r>
-        <w:r>
-          <w:rPr>
-            <w:b/>
-            <w:bCs/>
-          </w:rPr>
-          <w:t xml:space="preserve">| </w:t>
-        </w:r>
-        <w:r>
-          <w:rPr>
-            <w:color w:val="808080" w:themeColor="background1" w:themeShade="80"/>
-            <w:spacing w:val="60"/>
-          </w:rPr>
-          <w:t>Page</w:t>
-        </w:r>
       </w:p>
       <w:p>
         <w:pPr>
@@ -8231,7 +8220,7 @@
         <w:docPartGallery w:val="Page Numbers (Bottom of Page)"/>
         <w:docPartUnique w:val="true"/>
       </w:docPartObj>
-      <w:id w:val="1667584677"/>
+      <w:id w:val="614171602"/>
     </w:sdtPr>
     <w:sdtContent>
       <w:p>
@@ -8313,7 +8302,82 @@
         <w:docPartGallery w:val="Page Numbers (Bottom of Page)"/>
         <w:docPartUnique w:val="true"/>
       </w:docPartObj>
-      <w:id w:val="478102783"/>
+      <w:id w:val="772579319"/>
+    </w:sdtPr>
+    <w:sdtContent>
+      <w:p>
+        <w:pPr>
+          <w:pStyle w:val="Footer"/>
+          <w:pBdr>
+            <w:top w:val="single" w:sz="4" w:space="1" w:color="D9D9D9"/>
+          </w:pBdr>
+          <w:jc w:val="right"/>
+          <w:rPr>
+            <w:b/>
+            <w:b/>
+            <w:bCs/>
+          </w:rPr>
+        </w:pPr>
+        <w:r>
+          <w:rPr>
+            <w:b/>
+            <w:bCs/>
+          </w:rPr>
+          <w:fldChar w:fldCharType="begin"/>
+        </w:r>
+        <w:r>
+          <w:rPr>
+            <w:b/>
+            <w:bCs/>
+          </w:rPr>
+          <w:instrText> PAGE </w:instrText>
+        </w:r>
+        <w:r>
+          <w:rPr>
+            <w:b/>
+            <w:bCs/>
+          </w:rPr>
+          <w:fldChar w:fldCharType="separate"/>
+        </w:r>
+        <w:r>
+          <w:rPr>
+            <w:b/>
+            <w:bCs/>
+          </w:rPr>
+          <w:t>9</w:t>
+        </w:r>
+        <w:r>
+          <w:rPr>
+            <w:b/>
+            <w:bCs/>
+          </w:rPr>
+          <w:fldChar w:fldCharType="end"/>
+        </w:r>
+      </w:p>
+      <w:p>
+        <w:pPr>
+          <w:pStyle w:val="Footer"/>
+          <w:rPr/>
+        </w:pPr>
+        <w:r>
+          <w:rPr/>
+          <w:t xml:space="preserve">                     </w:t>
+        </w:r>
+      </w:p>
+    </w:sdtContent>
+  </w:sdt>
+</w:ftr>
+</file>
+
+<file path=word/footer4.xml><?xml version="1.0" encoding="utf-8"?>
+<w:ftr xmlns:o="urn:schemas-microsoft-com:office:office" xmlns:r="http://schemas.openxmlformats.org/officeDocument/2006/relationships" xmlns:v="urn:schemas-microsoft-com:vml" xmlns:w="http://schemas.openxmlformats.org/wordprocessingml/2006/main" xmlns:w10="urn:schemas-microsoft-com:office:word" xmlns:wp="http://schemas.openxmlformats.org/drawingml/2006/wordprocessingDrawing" xmlns:wps="http://schemas.microsoft.com/office/word/2010/wordprocessingShape" xmlns:wpg="http://schemas.microsoft.com/office/word/2010/wordprocessingGroup" xmlns:mc="http://schemas.openxmlformats.org/markup-compatibility/2006" xmlns:wp14="http://schemas.microsoft.com/office/word/2010/wordprocessingDrawing" xmlns:w14="http://schemas.microsoft.com/office/word/2010/wordml" mc:Ignorable="w14 wp14">
+  <w:sdt>
+    <w:sdtPr>
+      <w:docPartObj>
+        <w:docPartGallery w:val="Page Numbers (Bottom of Page)"/>
+        <w:docPartUnique w:val="true"/>
+      </w:docPartObj>
+      <w:id w:val="1721013763"/>
     </w:sdtPr>
     <w:sdtContent>
       <w:p>
@@ -8354,101 +8418,7 @@
             <w:b/>
             <w:bCs/>
           </w:rPr>
-          <w:t>6</w:t>
-        </w:r>
-        <w:r>
-          <w:rPr>
-            <w:b/>
-            <w:bCs/>
-          </w:rPr>
-          <w:fldChar w:fldCharType="end"/>
-        </w:r>
-        <w:r>
-          <w:rPr>
-            <w:b/>
-            <w:bCs/>
-          </w:rPr>
-          <w:t xml:space="preserve"> </w:t>
-        </w:r>
-        <w:r>
-          <w:rPr>
-            <w:b/>
-            <w:bCs/>
-          </w:rPr>
-          <w:t xml:space="preserve">| </w:t>
-        </w:r>
-        <w:r>
-          <w:rPr>
-            <w:color w:val="808080" w:themeColor="background1" w:themeShade="80"/>
-            <w:spacing w:val="60"/>
-          </w:rPr>
-          <w:t>Page</w:t>
-        </w:r>
-      </w:p>
-      <w:p>
-        <w:pPr>
-          <w:pStyle w:val="Footer"/>
-          <w:rPr/>
-        </w:pPr>
-        <w:r>
-          <w:rPr/>
-        </w:r>
-      </w:p>
-    </w:sdtContent>
-  </w:sdt>
-</w:ftr>
-</file>
-
-<file path=word/footer4.xml><?xml version="1.0" encoding="utf-8"?>
-<w:ftr xmlns:o="urn:schemas-microsoft-com:office:office" xmlns:r="http://schemas.openxmlformats.org/officeDocument/2006/relationships" xmlns:v="urn:schemas-microsoft-com:vml" xmlns:w="http://schemas.openxmlformats.org/wordprocessingml/2006/main" xmlns:w10="urn:schemas-microsoft-com:office:word" xmlns:wp="http://schemas.openxmlformats.org/drawingml/2006/wordprocessingDrawing" xmlns:wps="http://schemas.microsoft.com/office/word/2010/wordprocessingShape" xmlns:wpg="http://schemas.microsoft.com/office/word/2010/wordprocessingGroup" xmlns:mc="http://schemas.openxmlformats.org/markup-compatibility/2006" xmlns:wp14="http://schemas.microsoft.com/office/word/2010/wordprocessingDrawing" xmlns:w14="http://schemas.microsoft.com/office/word/2010/wordml" mc:Ignorable="w14 wp14">
-  <w:sdt>
-    <w:sdtPr>
-      <w:docPartObj>
-        <w:docPartGallery w:val="Page Numbers (Bottom of Page)"/>
-        <w:docPartUnique w:val="true"/>
-      </w:docPartObj>
-      <w:id w:val="1311569812"/>
-    </w:sdtPr>
-    <w:sdtContent>
-      <w:p>
-        <w:pPr>
-          <w:pStyle w:val="Footer"/>
-          <w:pBdr>
-            <w:top w:val="single" w:sz="4" w:space="1" w:color="D9D9D9"/>
-          </w:pBdr>
-          <w:rPr>
-            <w:b/>
-            <w:b/>
-            <w:bCs/>
-          </w:rPr>
-        </w:pPr>
-        <w:r>
-          <w:rPr>
-            <w:b/>
-            <w:bCs/>
-          </w:rPr>
-          <w:fldChar w:fldCharType="begin"/>
-        </w:r>
-        <w:r>
-          <w:rPr>
-            <w:b/>
-            <w:bCs/>
-          </w:rPr>
-          <w:instrText> PAGE </w:instrText>
-        </w:r>
-        <w:r>
-          <w:rPr>
-            <w:b/>
-            <w:bCs/>
-          </w:rPr>
-          <w:fldChar w:fldCharType="separate"/>
-        </w:r>
-        <w:r>
-          <w:rPr>
-            <w:b/>
-            <w:bCs/>
-          </w:rPr>
-          <w:t>7</w:t>
+          <w:t>10</w:t>
         </w:r>
         <w:r>
           <w:rPr>
@@ -8497,147 +8467,6 @@
 <w:numbering xmlns:w="http://schemas.openxmlformats.org/wordprocessingml/2006/main" xmlns:o="urn:schemas-microsoft-com:office:office" xmlns:r="http://schemas.openxmlformats.org/officeDocument/2006/relationships" xmlns:v="urn:schemas-microsoft-com:vml" xmlns:mc="http://schemas.openxmlformats.org/markup-compatibility/2006" xmlns:w14="http://schemas.microsoft.com/office/word/2010/wordml" mc:Ignorable="w14">
   <w:abstractNum w:abstractNumId="1">
     <w:lvl w:ilvl="0">
-      <w:start w:val="1"/>
-      <w:numFmt w:val="decimal"/>
-      <w:lvlText w:val="%1."/>
-      <w:lvlJc w:val="left"/>
-      <w:pPr>
-        <w:tabs>
-          <w:tab w:val="num" w:pos="0"/>
-        </w:tabs>
-        <w:ind w:left="760" w:hanging="240"/>
-      </w:pPr>
-      <w:rPr>
-        <w:sz w:val="24"/>
-        <w:szCs w:val="24"/>
-        <w:w w:val="100"/>
-        <w:rFonts w:ascii="Times New Roman" w:hAnsi="Times New Roman" w:eastAsia="Times New Roman" w:cs="Times New Roman"/>
-        <w:lang w:val="en-US" w:eastAsia="en-US" w:bidi="ar-SA"/>
-      </w:rPr>
-    </w:lvl>
-    <w:lvl w:ilvl="1">
-      <w:start w:val="0"/>
-      <w:numFmt w:val="bullet"/>
-      <w:lvlText w:val=""/>
-      <w:lvlJc w:val="left"/>
-      <w:pPr>
-        <w:tabs>
-          <w:tab w:val="num" w:pos="0"/>
-        </w:tabs>
-        <w:ind w:left="1597" w:hanging="240"/>
-      </w:pPr>
-      <w:rPr>
-        <w:rFonts w:ascii="Symbol" w:hAnsi="Symbol" w:cs="Symbol" w:hint="default"/>
-      </w:rPr>
-    </w:lvl>
-    <w:lvl w:ilvl="2">
-      <w:start w:val="0"/>
-      <w:numFmt w:val="bullet"/>
-      <w:lvlText w:val=""/>
-      <w:lvlJc w:val="left"/>
-      <w:pPr>
-        <w:tabs>
-          <w:tab w:val="num" w:pos="0"/>
-        </w:tabs>
-        <w:ind w:left="2434" w:hanging="240"/>
-      </w:pPr>
-      <w:rPr>
-        <w:rFonts w:ascii="Symbol" w:hAnsi="Symbol" w:cs="Symbol" w:hint="default"/>
-      </w:rPr>
-    </w:lvl>
-    <w:lvl w:ilvl="3">
-      <w:start w:val="0"/>
-      <w:numFmt w:val="bullet"/>
-      <w:lvlText w:val=""/>
-      <w:lvlJc w:val="left"/>
-      <w:pPr>
-        <w:tabs>
-          <w:tab w:val="num" w:pos="0"/>
-        </w:tabs>
-        <w:ind w:left="3271" w:hanging="240"/>
-      </w:pPr>
-      <w:rPr>
-        <w:rFonts w:ascii="Symbol" w:hAnsi="Symbol" w:cs="Symbol" w:hint="default"/>
-      </w:rPr>
-    </w:lvl>
-    <w:lvl w:ilvl="4">
-      <w:start w:val="0"/>
-      <w:numFmt w:val="bullet"/>
-      <w:lvlText w:val=""/>
-      <w:lvlJc w:val="left"/>
-      <w:pPr>
-        <w:tabs>
-          <w:tab w:val="num" w:pos="0"/>
-        </w:tabs>
-        <w:ind w:left="4108" w:hanging="240"/>
-      </w:pPr>
-      <w:rPr>
-        <w:rFonts w:ascii="Symbol" w:hAnsi="Symbol" w:cs="Symbol" w:hint="default"/>
-      </w:rPr>
-    </w:lvl>
-    <w:lvl w:ilvl="5">
-      <w:start w:val="0"/>
-      <w:numFmt w:val="bullet"/>
-      <w:lvlText w:val=""/>
-      <w:lvlJc w:val="left"/>
-      <w:pPr>
-        <w:tabs>
-          <w:tab w:val="num" w:pos="0"/>
-        </w:tabs>
-        <w:ind w:left="4945" w:hanging="240"/>
-      </w:pPr>
-      <w:rPr>
-        <w:rFonts w:ascii="Symbol" w:hAnsi="Symbol" w:cs="Symbol" w:hint="default"/>
-      </w:rPr>
-    </w:lvl>
-    <w:lvl w:ilvl="6">
-      <w:start w:val="0"/>
-      <w:numFmt w:val="bullet"/>
-      <w:lvlText w:val=""/>
-      <w:lvlJc w:val="left"/>
-      <w:pPr>
-        <w:tabs>
-          <w:tab w:val="num" w:pos="0"/>
-        </w:tabs>
-        <w:ind w:left="5782" w:hanging="240"/>
-      </w:pPr>
-      <w:rPr>
-        <w:rFonts w:ascii="Symbol" w:hAnsi="Symbol" w:cs="Symbol" w:hint="default"/>
-      </w:rPr>
-    </w:lvl>
-    <w:lvl w:ilvl="7">
-      <w:start w:val="0"/>
-      <w:numFmt w:val="bullet"/>
-      <w:lvlText w:val=""/>
-      <w:lvlJc w:val="left"/>
-      <w:pPr>
-        <w:tabs>
-          <w:tab w:val="num" w:pos="0"/>
-        </w:tabs>
-        <w:ind w:left="6619" w:hanging="240"/>
-      </w:pPr>
-      <w:rPr>
-        <w:rFonts w:ascii="Symbol" w:hAnsi="Symbol" w:cs="Symbol" w:hint="default"/>
-      </w:rPr>
-    </w:lvl>
-    <w:lvl w:ilvl="8">
-      <w:start w:val="0"/>
-      <w:numFmt w:val="bullet"/>
-      <w:lvlText w:val=""/>
-      <w:lvlJc w:val="left"/>
-      <w:pPr>
-        <w:tabs>
-          <w:tab w:val="num" w:pos="0"/>
-        </w:tabs>
-        <w:ind w:left="7456" w:hanging="240"/>
-      </w:pPr>
-      <w:rPr>
-        <w:rFonts w:ascii="Symbol" w:hAnsi="Symbol" w:cs="Symbol" w:hint="default"/>
-      </w:rPr>
-    </w:lvl>
-  </w:abstractNum>
-  <w:abstractNum w:abstractNumId="2">
-    <w:lvl w:ilvl="0">
       <w:start w:val="3"/>
       <w:numFmt w:val="decimal"/>
       <w:lvlText w:val="%1"/>
@@ -8780,7 +8609,7 @@
       </w:rPr>
     </w:lvl>
   </w:abstractNum>
-  <w:abstractNum w:abstractNumId="3">
+  <w:abstractNum w:abstractNumId="2">
     <w:lvl w:ilvl="0">
       <w:start w:val="3"/>
       <w:numFmt w:val="decimal"/>
@@ -8923,7 +8752,7 @@
       </w:rPr>
     </w:lvl>
   </w:abstractNum>
-  <w:abstractNum w:abstractNumId="4">
+  <w:abstractNum w:abstractNumId="3">
     <w:lvl w:ilvl="0">
       <w:start w:val="1"/>
       <w:numFmt w:val="decimal"/>
@@ -9069,7 +8898,7 @@
       </w:rPr>
     </w:lvl>
   </w:abstractNum>
-  <w:abstractNum w:abstractNumId="5">
+  <w:abstractNum w:abstractNumId="4">
     <w:lvl w:ilvl="0">
       <w:start w:val="1"/>
       <w:numFmt w:val="none"/>
@@ -9199,9 +9028,6 @@
   </w:num>
   <w:num w:numId="4">
     <w:abstractNumId w:val="4"/>
-  </w:num>
-  <w:num w:numId="5">
-    <w:abstractNumId w:val="5"/>
   </w:num>
 </w:numbering>
 </file>
@@ -9484,6 +9310,14 @@
       <w:rFonts w:ascii="OpenSymbol" w:hAnsi="OpenSymbol" w:eastAsia="OpenSymbol" w:cs="OpenSymbol"/>
     </w:rPr>
   </w:style>
+  <w:style w:type="character" w:styleId="InternetLink">
+    <w:name w:val="Hyperlink"/>
+    <w:rPr>
+      <w:color w:val="000080"/>
+      <w:u w:val="single"/>
+      <w:lang w:val="zxx" w:eastAsia="zxx" w:bidi="zxx"/>
+    </w:rPr>
+  </w:style>
   <w:style w:type="paragraph" w:styleId="Heading">
     <w:name w:val="Heading"/>
     <w:basedOn w:val="Normal"/>
@@ -9579,7 +9413,7 @@
     <w:rsid w:val="00f04618"/>
     <w:pPr>
       <w:tabs>
-        <w:tab w:val="clear" w:pos="720"/>
+        <w:tab w:val="clear" w:pos="709"/>
         <w:tab w:val="center" w:pos="4513" w:leader="none"/>
         <w:tab w:val="right" w:pos="9026" w:leader="none"/>
       </w:tabs>
@@ -9595,12 +9429,2081 @@
     <w:rsid w:val="00f04618"/>
     <w:pPr>
       <w:tabs>
-        <w:tab w:val="clear" w:pos="720"/>
+        <w:tab w:val="clear" w:pos="709"/>
         <w:tab w:val="center" w:pos="4513" w:leader="none"/>
         <w:tab w:val="right" w:pos="9026" w:leader="none"/>
       </w:tabs>
     </w:pPr>
     <w:rPr/>
+  </w:style>
+  <w:style w:type="paragraph" w:styleId="DefaultDrawingStyle">
+    <w:name w:val="Default Drawing Style"/>
+    <w:qFormat/>
+    <w:pPr>
+      <w:widowControl/>
+      <w:bidi w:val="0"/>
+      <w:spacing w:lineRule="atLeast" w:line="200" w:before="0" w:after="0"/>
+      <w:jc w:val="left"/>
+    </w:pPr>
+    <w:rPr>
+      <w:rFonts w:ascii="Lucida Sans" w:hAnsi="Lucida Sans" w:eastAsia="Tahoma" w:cs="Noto Sans"/>
+      <w:b w:val="false"/>
+      <w:i w:val="false"/>
+      <w:strike w:val="false"/>
+      <w:dstrike w:val="false"/>
+      <w:outline w:val="false"/>
+      <w:shadow w:val="false"/>
+      <w:color w:val="auto"/>
+      <w:kern w:val="2"/>
+      <w:sz w:val="36"/>
+      <w:szCs w:val="24"/>
+      <w:u w:val="none"/>
+      <w:em w:val="none"/>
+      <w:lang w:val="en-US" w:eastAsia="en-US" w:bidi="ar-SA"/>
+    </w:rPr>
+  </w:style>
+  <w:style w:type="paragraph" w:styleId="Objectwithoutfill">
+    <w:name w:val="Object without fill"/>
+    <w:basedOn w:val="DefaultDrawingStyle"/>
+    <w:qFormat/>
+    <w:pPr>
+      <w:spacing w:lineRule="atLeast" w:line="200" w:before="0" w:after="0"/>
+    </w:pPr>
+    <w:rPr>
+      <w:rFonts w:ascii="Lucida Sans" w:hAnsi="Lucida Sans"/>
+      <w:b w:val="false"/>
+      <w:i w:val="false"/>
+      <w:strike w:val="false"/>
+      <w:dstrike w:val="false"/>
+      <w:outline w:val="false"/>
+      <w:shadow w:val="false"/>
+      <w:color w:val="auto"/>
+      <w:kern w:val="2"/>
+      <w:sz w:val="36"/>
+      <w:u w:val="none"/>
+      <w:em w:val="none"/>
+    </w:rPr>
+  </w:style>
+  <w:style w:type="paragraph" w:styleId="Objectwithnofillandnoline">
+    <w:name w:val="Object with no fill and no line"/>
+    <w:basedOn w:val="DefaultDrawingStyle"/>
+    <w:qFormat/>
+    <w:pPr>
+      <w:spacing w:lineRule="atLeast" w:line="200" w:before="0" w:after="0"/>
+    </w:pPr>
+    <w:rPr>
+      <w:rFonts w:ascii="Lucida Sans" w:hAnsi="Lucida Sans"/>
+      <w:b w:val="false"/>
+      <w:i w:val="false"/>
+      <w:strike w:val="false"/>
+      <w:dstrike w:val="false"/>
+      <w:outline w:val="false"/>
+      <w:shadow w:val="false"/>
+      <w:color w:val="auto"/>
+      <w:kern w:val="2"/>
+      <w:sz w:val="36"/>
+      <w:u w:val="none"/>
+      <w:em w:val="none"/>
+    </w:rPr>
+  </w:style>
+  <w:style w:type="paragraph" w:styleId="A4">
+    <w:name w:val="A4"/>
+    <w:basedOn w:val="Text"/>
+    <w:qFormat/>
+    <w:pPr/>
+    <w:rPr>
+      <w:rFonts w:ascii="Noto Sans" w:hAnsi="Noto Sans"/>
+      <w:sz w:val="36"/>
+    </w:rPr>
+  </w:style>
+  <w:style w:type="paragraph" w:styleId="Text">
+    <w:name w:val="Text"/>
+    <w:basedOn w:val="Caption"/>
+    <w:qFormat/>
+    <w:pPr/>
+    <w:rPr/>
+  </w:style>
+  <w:style w:type="paragraph" w:styleId="TitleA4">
+    <w:name w:val="Title A4"/>
+    <w:basedOn w:val="A4"/>
+    <w:qFormat/>
+    <w:pPr/>
+    <w:rPr>
+      <w:rFonts w:ascii="Noto Sans" w:hAnsi="Noto Sans"/>
+      <w:sz w:val="87"/>
+    </w:rPr>
+  </w:style>
+  <w:style w:type="paragraph" w:styleId="HeadingA4">
+    <w:name w:val="Heading A4"/>
+    <w:basedOn w:val="A4"/>
+    <w:qFormat/>
+    <w:pPr/>
+    <w:rPr>
+      <w:rFonts w:ascii="Noto Sans" w:hAnsi="Noto Sans"/>
+      <w:sz w:val="48"/>
+    </w:rPr>
+  </w:style>
+  <w:style w:type="paragraph" w:styleId="TextA4">
+    <w:name w:val="Text A4"/>
+    <w:basedOn w:val="A4"/>
+    <w:qFormat/>
+    <w:pPr/>
+    <w:rPr>
+      <w:rFonts w:ascii="Noto Sans" w:hAnsi="Noto Sans"/>
+      <w:sz w:val="36"/>
+    </w:rPr>
+  </w:style>
+  <w:style w:type="paragraph" w:styleId="A0">
+    <w:name w:val="A0"/>
+    <w:basedOn w:val="Text"/>
+    <w:qFormat/>
+    <w:pPr/>
+    <w:rPr>
+      <w:rFonts w:ascii="Noto Sans" w:hAnsi="Noto Sans"/>
+      <w:sz w:val="95"/>
+    </w:rPr>
+  </w:style>
+  <w:style w:type="paragraph" w:styleId="TitleA0">
+    <w:name w:val="Title A0"/>
+    <w:basedOn w:val="A0"/>
+    <w:qFormat/>
+    <w:pPr/>
+    <w:rPr>
+      <w:rFonts w:ascii="Noto Sans" w:hAnsi="Noto Sans"/>
+      <w:sz w:val="191"/>
+    </w:rPr>
+  </w:style>
+  <w:style w:type="paragraph" w:styleId="HeadingA0">
+    <w:name w:val="Heading A0"/>
+    <w:basedOn w:val="A0"/>
+    <w:qFormat/>
+    <w:pPr/>
+    <w:rPr>
+      <w:rFonts w:ascii="Noto Sans" w:hAnsi="Noto Sans"/>
+      <w:sz w:val="143"/>
+    </w:rPr>
+  </w:style>
+  <w:style w:type="paragraph" w:styleId="TextA0">
+    <w:name w:val="Text A0"/>
+    <w:basedOn w:val="A0"/>
+    <w:qFormat/>
+    <w:pPr/>
+    <w:rPr>
+      <w:rFonts w:ascii="Noto Sans" w:hAnsi="Noto Sans"/>
+      <w:sz w:val="95"/>
+    </w:rPr>
+  </w:style>
+  <w:style w:type="paragraph" w:styleId="Graphic">
+    <w:name w:val="Graphic"/>
+    <w:qFormat/>
+    <w:pPr>
+      <w:widowControl/>
+      <w:bidi w:val="0"/>
+      <w:spacing w:before="0" w:after="0"/>
+      <w:jc w:val="left"/>
+    </w:pPr>
+    <w:rPr>
+      <w:rFonts w:ascii="Liberation Sans" w:hAnsi="Liberation Sans" w:eastAsia="Tahoma" w:cs="Noto Sans"/>
+      <w:color w:val="auto"/>
+      <w:kern w:val="0"/>
+      <w:sz w:val="36"/>
+      <w:szCs w:val="24"/>
+      <w:lang w:val="en-US" w:eastAsia="en-US" w:bidi="ar-SA"/>
+    </w:rPr>
+  </w:style>
+  <w:style w:type="paragraph" w:styleId="Shapes">
+    <w:name w:val="Shapes"/>
+    <w:basedOn w:val="Graphic"/>
+    <w:qFormat/>
+    <w:pPr/>
+    <w:rPr>
+      <w:rFonts w:ascii="Liberation Sans" w:hAnsi="Liberation Sans"/>
+      <w:b/>
+      <w:sz w:val="28"/>
+    </w:rPr>
+  </w:style>
+  <w:style w:type="paragraph" w:styleId="Filled">
+    <w:name w:val="Filled"/>
+    <w:basedOn w:val="Shapes"/>
+    <w:qFormat/>
+    <w:pPr/>
+    <w:rPr>
+      <w:rFonts w:ascii="Liberation Sans" w:hAnsi="Liberation Sans"/>
+      <w:b/>
+      <w:sz w:val="28"/>
+    </w:rPr>
+  </w:style>
+  <w:style w:type="paragraph" w:styleId="FilledBlue">
+    <w:name w:val="Filled Blue"/>
+    <w:basedOn w:val="Filled"/>
+    <w:qFormat/>
+    <w:pPr/>
+    <w:rPr>
+      <w:rFonts w:ascii="Liberation Sans" w:hAnsi="Liberation Sans"/>
+      <w:b/>
+      <w:color w:val="FFFFFF"/>
+      <w:sz w:val="28"/>
+    </w:rPr>
+  </w:style>
+  <w:style w:type="paragraph" w:styleId="FilledGreen">
+    <w:name w:val="Filled Green"/>
+    <w:basedOn w:val="Filled"/>
+    <w:qFormat/>
+    <w:pPr/>
+    <w:rPr>
+      <w:rFonts w:ascii="Liberation Sans" w:hAnsi="Liberation Sans"/>
+      <w:b/>
+      <w:color w:val="FFFFFF"/>
+      <w:sz w:val="28"/>
+    </w:rPr>
+  </w:style>
+  <w:style w:type="paragraph" w:styleId="FilledRed">
+    <w:name w:val="Filled Red"/>
+    <w:basedOn w:val="Filled"/>
+    <w:qFormat/>
+    <w:pPr/>
+    <w:rPr>
+      <w:rFonts w:ascii="Liberation Sans" w:hAnsi="Liberation Sans"/>
+      <w:b/>
+      <w:color w:val="FFFFFF"/>
+      <w:sz w:val="28"/>
+    </w:rPr>
+  </w:style>
+  <w:style w:type="paragraph" w:styleId="FilledYellow">
+    <w:name w:val="Filled Yellow"/>
+    <w:basedOn w:val="Filled"/>
+    <w:qFormat/>
+    <w:pPr/>
+    <w:rPr>
+      <w:rFonts w:ascii="Liberation Sans" w:hAnsi="Liberation Sans"/>
+      <w:b/>
+      <w:color w:val="FFFFFF"/>
+      <w:sz w:val="28"/>
+    </w:rPr>
+  </w:style>
+  <w:style w:type="paragraph" w:styleId="Outlined">
+    <w:name w:val="Outlined"/>
+    <w:basedOn w:val="Shapes"/>
+    <w:qFormat/>
+    <w:pPr/>
+    <w:rPr>
+      <w:rFonts w:ascii="Liberation Sans" w:hAnsi="Liberation Sans"/>
+      <w:b/>
+      <w:sz w:val="28"/>
+    </w:rPr>
+  </w:style>
+  <w:style w:type="paragraph" w:styleId="OutlinedBlue">
+    <w:name w:val="Outlined Blue"/>
+    <w:basedOn w:val="Outlined"/>
+    <w:qFormat/>
+    <w:pPr/>
+    <w:rPr>
+      <w:rFonts w:ascii="Liberation Sans" w:hAnsi="Liberation Sans"/>
+      <w:b/>
+      <w:color w:val="355269"/>
+      <w:sz w:val="28"/>
+    </w:rPr>
+  </w:style>
+  <w:style w:type="paragraph" w:styleId="OutlinedGreen">
+    <w:name w:val="Outlined Green"/>
+    <w:basedOn w:val="Outlined"/>
+    <w:qFormat/>
+    <w:pPr/>
+    <w:rPr>
+      <w:rFonts w:ascii="Liberation Sans" w:hAnsi="Liberation Sans"/>
+      <w:b/>
+      <w:color w:val="127622"/>
+      <w:sz w:val="28"/>
+    </w:rPr>
+  </w:style>
+  <w:style w:type="paragraph" w:styleId="OutlinedRed">
+    <w:name w:val="Outlined Red"/>
+    <w:basedOn w:val="Outlined"/>
+    <w:qFormat/>
+    <w:pPr/>
+    <w:rPr>
+      <w:rFonts w:ascii="Liberation Sans" w:hAnsi="Liberation Sans"/>
+      <w:b/>
+      <w:color w:val="C9211E"/>
+      <w:sz w:val="28"/>
+    </w:rPr>
+  </w:style>
+  <w:style w:type="paragraph" w:styleId="OutlinedYellow">
+    <w:name w:val="Outlined Yellow"/>
+    <w:basedOn w:val="Outlined"/>
+    <w:qFormat/>
+    <w:pPr/>
+    <w:rPr>
+      <w:rFonts w:ascii="Liberation Sans" w:hAnsi="Liberation Sans"/>
+      <w:b/>
+      <w:color w:val="B47804"/>
+      <w:sz w:val="28"/>
+    </w:rPr>
+  </w:style>
+  <w:style w:type="paragraph" w:styleId="Lines">
+    <w:name w:val="Lines"/>
+    <w:basedOn w:val="Graphic"/>
+    <w:qFormat/>
+    <w:pPr/>
+    <w:rPr>
+      <w:rFonts w:ascii="Liberation Sans" w:hAnsi="Liberation Sans"/>
+      <w:sz w:val="36"/>
+    </w:rPr>
+  </w:style>
+  <w:style w:type="paragraph" w:styleId="ArrowLine">
+    <w:name w:val="Arrow Line"/>
+    <w:basedOn w:val="Lines"/>
+    <w:qFormat/>
+    <w:pPr/>
+    <w:rPr>
+      <w:rFonts w:ascii="Liberation Sans" w:hAnsi="Liberation Sans"/>
+      <w:sz w:val="36"/>
+    </w:rPr>
+  </w:style>
+  <w:style w:type="paragraph" w:styleId="DashedLine">
+    <w:name w:val="Dashed Line"/>
+    <w:basedOn w:val="Lines"/>
+    <w:qFormat/>
+    <w:pPr/>
+    <w:rPr>
+      <w:rFonts w:ascii="Liberation Sans" w:hAnsi="Liberation Sans"/>
+      <w:sz w:val="36"/>
+    </w:rPr>
+  </w:style>
+  <w:style w:type="paragraph" w:styleId="BlankSlideLTGliederung1">
+    <w:name w:val="Blank Slide~LT~Gliederung 1"/>
+    <w:qFormat/>
+    <w:pPr>
+      <w:widowControl/>
+      <w:bidi w:val="0"/>
+      <w:spacing w:before="283" w:after="0"/>
+      <w:jc w:val="left"/>
+    </w:pPr>
+    <w:rPr>
+      <w:rFonts w:ascii="Lucida Sans" w:hAnsi="Lucida Sans" w:eastAsia="Tahoma" w:cs="Noto Sans"/>
+      <w:b w:val="false"/>
+      <w:i w:val="false"/>
+      <w:strike w:val="false"/>
+      <w:dstrike w:val="false"/>
+      <w:outline w:val="false"/>
+      <w:shadow w:val="false"/>
+      <w:color w:val="auto"/>
+      <w:spacing w:val="0"/>
+      <w:kern w:val="2"/>
+      <w:sz w:val="63"/>
+      <w:szCs w:val="24"/>
+      <w:u w:val="none"/>
+      <w:em w:val="none"/>
+      <w:lang w:val="en-US" w:eastAsia="en-US" w:bidi="ar-SA"/>
+    </w:rPr>
+  </w:style>
+  <w:style w:type="paragraph" w:styleId="BlankSlideLTGliederung2">
+    <w:name w:val="Blank Slide~LT~Gliederung 2"/>
+    <w:basedOn w:val="BlankSlideLTGliederung1"/>
+    <w:qFormat/>
+    <w:pPr>
+      <w:spacing w:before="227" w:after="0"/>
+    </w:pPr>
+    <w:rPr>
+      <w:rFonts w:ascii="Lucida Sans" w:hAnsi="Lucida Sans"/>
+      <w:b w:val="false"/>
+      <w:i w:val="false"/>
+      <w:strike w:val="false"/>
+      <w:dstrike w:val="false"/>
+      <w:outline w:val="false"/>
+      <w:shadow w:val="false"/>
+      <w:color w:val="auto"/>
+      <w:spacing w:val="0"/>
+      <w:kern w:val="2"/>
+      <w:sz w:val="56"/>
+      <w:u w:val="none"/>
+      <w:em w:val="none"/>
+    </w:rPr>
+  </w:style>
+  <w:style w:type="paragraph" w:styleId="BlankSlideLTGliederung3">
+    <w:name w:val="Blank Slide~LT~Gliederung 3"/>
+    <w:basedOn w:val="BlankSlideLTGliederung2"/>
+    <w:qFormat/>
+    <w:pPr>
+      <w:spacing w:before="170" w:after="0"/>
+    </w:pPr>
+    <w:rPr>
+      <w:rFonts w:ascii="Lucida Sans" w:hAnsi="Lucida Sans"/>
+      <w:b w:val="false"/>
+      <w:i w:val="false"/>
+      <w:strike w:val="false"/>
+      <w:dstrike w:val="false"/>
+      <w:outline w:val="false"/>
+      <w:shadow w:val="false"/>
+      <w:color w:val="auto"/>
+      <w:spacing w:val="0"/>
+      <w:kern w:val="2"/>
+      <w:sz w:val="48"/>
+      <w:u w:val="none"/>
+      <w:em w:val="none"/>
+    </w:rPr>
+  </w:style>
+  <w:style w:type="paragraph" w:styleId="BlankSlideLTGliederung4">
+    <w:name w:val="Blank Slide~LT~Gliederung 4"/>
+    <w:basedOn w:val="BlankSlideLTGliederung3"/>
+    <w:qFormat/>
+    <w:pPr>
+      <w:spacing w:before="113" w:after="0"/>
+    </w:pPr>
+    <w:rPr>
+      <w:rFonts w:ascii="Lucida Sans" w:hAnsi="Lucida Sans"/>
+      <w:b w:val="false"/>
+      <w:i w:val="false"/>
+      <w:strike w:val="false"/>
+      <w:dstrike w:val="false"/>
+      <w:outline w:val="false"/>
+      <w:shadow w:val="false"/>
+      <w:color w:val="auto"/>
+      <w:spacing w:val="0"/>
+      <w:kern w:val="2"/>
+      <w:sz w:val="40"/>
+      <w:u w:val="none"/>
+      <w:em w:val="none"/>
+    </w:rPr>
+  </w:style>
+  <w:style w:type="paragraph" w:styleId="BlankSlideLTGliederung5">
+    <w:name w:val="Blank Slide~LT~Gliederung 5"/>
+    <w:basedOn w:val="BlankSlideLTGliederung4"/>
+    <w:qFormat/>
+    <w:pPr>
+      <w:spacing w:before="57" w:after="0"/>
+    </w:pPr>
+    <w:rPr>
+      <w:rFonts w:ascii="Lucida Sans" w:hAnsi="Lucida Sans"/>
+      <w:b w:val="false"/>
+      <w:i w:val="false"/>
+      <w:strike w:val="false"/>
+      <w:dstrike w:val="false"/>
+      <w:outline w:val="false"/>
+      <w:shadow w:val="false"/>
+      <w:color w:val="auto"/>
+      <w:spacing w:val="0"/>
+      <w:kern w:val="2"/>
+      <w:sz w:val="40"/>
+      <w:u w:val="none"/>
+      <w:em w:val="none"/>
+    </w:rPr>
+  </w:style>
+  <w:style w:type="paragraph" w:styleId="BlankSlideLTGliederung6">
+    <w:name w:val="Blank Slide~LT~Gliederung 6"/>
+    <w:basedOn w:val="BlankSlideLTGliederung5"/>
+    <w:qFormat/>
+    <w:pPr>
+      <w:spacing w:before="57" w:after="0"/>
+    </w:pPr>
+    <w:rPr>
+      <w:rFonts w:ascii="Lucida Sans" w:hAnsi="Lucida Sans"/>
+      <w:b w:val="false"/>
+      <w:i w:val="false"/>
+      <w:strike w:val="false"/>
+      <w:dstrike w:val="false"/>
+      <w:outline w:val="false"/>
+      <w:shadow w:val="false"/>
+      <w:color w:val="auto"/>
+      <w:spacing w:val="0"/>
+      <w:kern w:val="2"/>
+      <w:sz w:val="40"/>
+      <w:u w:val="none"/>
+      <w:em w:val="none"/>
+    </w:rPr>
+  </w:style>
+  <w:style w:type="paragraph" w:styleId="BlankSlideLTGliederung7">
+    <w:name w:val="Blank Slide~LT~Gliederung 7"/>
+    <w:basedOn w:val="BlankSlideLTGliederung6"/>
+    <w:qFormat/>
+    <w:pPr>
+      <w:spacing w:before="57" w:after="0"/>
+    </w:pPr>
+    <w:rPr>
+      <w:rFonts w:ascii="Lucida Sans" w:hAnsi="Lucida Sans"/>
+      <w:b w:val="false"/>
+      <w:i w:val="false"/>
+      <w:strike w:val="false"/>
+      <w:dstrike w:val="false"/>
+      <w:outline w:val="false"/>
+      <w:shadow w:val="false"/>
+      <w:color w:val="auto"/>
+      <w:spacing w:val="0"/>
+      <w:kern w:val="2"/>
+      <w:sz w:val="40"/>
+      <w:u w:val="none"/>
+      <w:em w:val="none"/>
+    </w:rPr>
+  </w:style>
+  <w:style w:type="paragraph" w:styleId="BlankSlideLTGliederung8">
+    <w:name w:val="Blank Slide~LT~Gliederung 8"/>
+    <w:basedOn w:val="BlankSlideLTGliederung7"/>
+    <w:qFormat/>
+    <w:pPr>
+      <w:spacing w:before="57" w:after="0"/>
+    </w:pPr>
+    <w:rPr>
+      <w:rFonts w:ascii="Lucida Sans" w:hAnsi="Lucida Sans"/>
+      <w:b w:val="false"/>
+      <w:i w:val="false"/>
+      <w:strike w:val="false"/>
+      <w:dstrike w:val="false"/>
+      <w:outline w:val="false"/>
+      <w:shadow w:val="false"/>
+      <w:color w:val="auto"/>
+      <w:spacing w:val="0"/>
+      <w:kern w:val="2"/>
+      <w:sz w:val="40"/>
+      <w:u w:val="none"/>
+      <w:em w:val="none"/>
+    </w:rPr>
+  </w:style>
+  <w:style w:type="paragraph" w:styleId="BlankSlideLTGliederung9">
+    <w:name w:val="Blank Slide~LT~Gliederung 9"/>
+    <w:basedOn w:val="BlankSlideLTGliederung8"/>
+    <w:qFormat/>
+    <w:pPr>
+      <w:spacing w:before="57" w:after="0"/>
+    </w:pPr>
+    <w:rPr>
+      <w:rFonts w:ascii="Lucida Sans" w:hAnsi="Lucida Sans"/>
+      <w:b w:val="false"/>
+      <w:i w:val="false"/>
+      <w:strike w:val="false"/>
+      <w:dstrike w:val="false"/>
+      <w:outline w:val="false"/>
+      <w:shadow w:val="false"/>
+      <w:color w:val="auto"/>
+      <w:spacing w:val="0"/>
+      <w:kern w:val="2"/>
+      <w:sz w:val="40"/>
+      <w:u w:val="none"/>
+      <w:em w:val="none"/>
+    </w:rPr>
+  </w:style>
+  <w:style w:type="paragraph" w:styleId="BlankSlideLTTitel">
+    <w:name w:val="Blank Slide~LT~Titel"/>
+    <w:qFormat/>
+    <w:pPr>
+      <w:widowControl/>
+      <w:bidi w:val="0"/>
+      <w:spacing w:before="0" w:after="0"/>
+      <w:jc w:val="center"/>
+    </w:pPr>
+    <w:rPr>
+      <w:rFonts w:ascii="Lucida Sans" w:hAnsi="Lucida Sans" w:eastAsia="Tahoma" w:cs="Noto Sans"/>
+      <w:b w:val="false"/>
+      <w:i w:val="false"/>
+      <w:strike w:val="false"/>
+      <w:dstrike w:val="false"/>
+      <w:outline w:val="false"/>
+      <w:shadow w:val="false"/>
+      <w:color w:val="auto"/>
+      <w:spacing w:val="0"/>
+      <w:kern w:val="2"/>
+      <w:sz w:val="88"/>
+      <w:szCs w:val="24"/>
+      <w:u w:val="none"/>
+      <w:em w:val="none"/>
+      <w:lang w:val="en-US" w:eastAsia="en-US" w:bidi="ar-SA"/>
+    </w:rPr>
+  </w:style>
+  <w:style w:type="paragraph" w:styleId="BlankSlideLTUntertitel">
+    <w:name w:val="Blank Slide~LT~Untertitel"/>
+    <w:qFormat/>
+    <w:pPr>
+      <w:widowControl/>
+      <w:bidi w:val="0"/>
+      <w:spacing w:before="0" w:after="0"/>
+      <w:jc w:val="center"/>
+    </w:pPr>
+    <w:rPr>
+      <w:rFonts w:ascii="Lucida Sans" w:hAnsi="Lucida Sans" w:eastAsia="Tahoma" w:cs="Noto Sans"/>
+      <w:b w:val="false"/>
+      <w:i w:val="false"/>
+      <w:strike w:val="false"/>
+      <w:dstrike w:val="false"/>
+      <w:outline w:val="false"/>
+      <w:shadow w:val="false"/>
+      <w:color w:val="auto"/>
+      <w:kern w:val="2"/>
+      <w:sz w:val="64"/>
+      <w:szCs w:val="24"/>
+      <w:u w:val="none"/>
+      <w:em w:val="none"/>
+      <w:lang w:val="en-US" w:eastAsia="en-US" w:bidi="ar-SA"/>
+    </w:rPr>
+  </w:style>
+  <w:style w:type="paragraph" w:styleId="BlankSlideLTNotizen">
+    <w:name w:val="Blank Slide~LT~Notizen"/>
+    <w:qFormat/>
+    <w:pPr>
+      <w:widowControl/>
+      <w:bidi w:val="0"/>
+      <w:spacing w:before="0" w:after="0"/>
+      <w:ind w:left="340" w:hanging="340"/>
+      <w:jc w:val="left"/>
+    </w:pPr>
+    <w:rPr>
+      <w:rFonts w:ascii="Lucida Sans" w:hAnsi="Lucida Sans" w:eastAsia="Tahoma" w:cs="Noto Sans"/>
+      <w:b w:val="false"/>
+      <w:i w:val="false"/>
+      <w:strike w:val="false"/>
+      <w:dstrike w:val="false"/>
+      <w:outline w:val="false"/>
+      <w:shadow w:val="false"/>
+      <w:color w:val="auto"/>
+      <w:kern w:val="2"/>
+      <w:sz w:val="40"/>
+      <w:szCs w:val="24"/>
+      <w:u w:val="none"/>
+      <w:em w:val="none"/>
+      <w:lang w:val="en-US" w:eastAsia="en-US" w:bidi="ar-SA"/>
+    </w:rPr>
+  </w:style>
+  <w:style w:type="paragraph" w:styleId="BlankSlideLTHintergrundobjekte">
+    <w:name w:val="Blank Slide~LT~Hintergrundobjekte"/>
+    <w:qFormat/>
+    <w:pPr>
+      <w:widowControl/>
+      <w:bidi w:val="0"/>
+      <w:spacing w:before="0" w:after="0"/>
+      <w:jc w:val="left"/>
+    </w:pPr>
+    <w:rPr>
+      <w:rFonts w:ascii="Liberation Serif" w:hAnsi="Liberation Serif" w:eastAsia="Tahoma" w:cs="Noto Sans"/>
+      <w:color w:val="auto"/>
+      <w:kern w:val="2"/>
+      <w:sz w:val="24"/>
+      <w:szCs w:val="24"/>
+      <w:lang w:val="en-US" w:eastAsia="en-US" w:bidi="ar-SA"/>
+    </w:rPr>
+  </w:style>
+  <w:style w:type="paragraph" w:styleId="BlankSlideLTHintergrund">
+    <w:name w:val="Blank Slide~LT~Hintergrund"/>
+    <w:qFormat/>
+    <w:pPr>
+      <w:widowControl/>
+      <w:bidi w:val="0"/>
+      <w:spacing w:before="0" w:after="0"/>
+      <w:jc w:val="left"/>
+    </w:pPr>
+    <w:rPr>
+      <w:rFonts w:ascii="Liberation Serif" w:hAnsi="Liberation Serif" w:eastAsia="Tahoma" w:cs="Noto Sans"/>
+      <w:color w:val="auto"/>
+      <w:kern w:val="2"/>
+      <w:sz w:val="24"/>
+      <w:szCs w:val="24"/>
+      <w:lang w:val="en-US" w:eastAsia="en-US" w:bidi="ar-SA"/>
+    </w:rPr>
+  </w:style>
+  <w:style w:type="paragraph" w:styleId="Default">
+    <w:name w:val="default"/>
+    <w:qFormat/>
+    <w:pPr>
+      <w:widowControl/>
+      <w:bidi w:val="0"/>
+      <w:spacing w:lineRule="atLeast" w:line="200" w:before="0" w:after="0"/>
+      <w:jc w:val="left"/>
+    </w:pPr>
+    <w:rPr>
+      <w:rFonts w:ascii="Lucida Sans" w:hAnsi="Lucida Sans" w:eastAsia="Tahoma" w:cs="Noto Sans"/>
+      <w:color w:val="auto"/>
+      <w:kern w:val="2"/>
+      <w:sz w:val="36"/>
+      <w:szCs w:val="24"/>
+      <w:lang w:val="en-US" w:eastAsia="en-US" w:bidi="ar-SA"/>
+    </w:rPr>
+  </w:style>
+  <w:style w:type="paragraph" w:styleId="Gray1">
+    <w:name w:val="gray1"/>
+    <w:basedOn w:val="Default"/>
+    <w:qFormat/>
+    <w:pPr>
+      <w:spacing w:lineRule="atLeast" w:line="200" w:before="0" w:after="0"/>
+    </w:pPr>
+    <w:rPr>
+      <w:rFonts w:ascii="Lucida Sans" w:hAnsi="Lucida Sans"/>
+      <w:color w:val="auto"/>
+      <w:kern w:val="2"/>
+      <w:sz w:val="36"/>
+    </w:rPr>
+  </w:style>
+  <w:style w:type="paragraph" w:styleId="Gray2">
+    <w:name w:val="gray2"/>
+    <w:basedOn w:val="Default"/>
+    <w:qFormat/>
+    <w:pPr>
+      <w:spacing w:lineRule="atLeast" w:line="200" w:before="0" w:after="0"/>
+    </w:pPr>
+    <w:rPr>
+      <w:rFonts w:ascii="Lucida Sans" w:hAnsi="Lucida Sans"/>
+      <w:color w:val="auto"/>
+      <w:kern w:val="2"/>
+      <w:sz w:val="36"/>
+    </w:rPr>
+  </w:style>
+  <w:style w:type="paragraph" w:styleId="Gray3">
+    <w:name w:val="gray3"/>
+    <w:basedOn w:val="Default"/>
+    <w:qFormat/>
+    <w:pPr>
+      <w:spacing w:lineRule="atLeast" w:line="200" w:before="0" w:after="0"/>
+    </w:pPr>
+    <w:rPr>
+      <w:rFonts w:ascii="Lucida Sans" w:hAnsi="Lucida Sans"/>
+      <w:color w:val="auto"/>
+      <w:kern w:val="2"/>
+      <w:sz w:val="36"/>
+    </w:rPr>
+  </w:style>
+  <w:style w:type="paragraph" w:styleId="Bw1">
+    <w:name w:val="bw1"/>
+    <w:basedOn w:val="Default"/>
+    <w:qFormat/>
+    <w:pPr>
+      <w:spacing w:lineRule="atLeast" w:line="200" w:before="0" w:after="0"/>
+    </w:pPr>
+    <w:rPr>
+      <w:rFonts w:ascii="Lucida Sans" w:hAnsi="Lucida Sans"/>
+      <w:color w:val="auto"/>
+      <w:kern w:val="2"/>
+      <w:sz w:val="36"/>
+    </w:rPr>
+  </w:style>
+  <w:style w:type="paragraph" w:styleId="Bw2">
+    <w:name w:val="bw2"/>
+    <w:basedOn w:val="Default"/>
+    <w:qFormat/>
+    <w:pPr>
+      <w:spacing w:lineRule="atLeast" w:line="200" w:before="0" w:after="0"/>
+    </w:pPr>
+    <w:rPr>
+      <w:rFonts w:ascii="Lucida Sans" w:hAnsi="Lucida Sans"/>
+      <w:color w:val="auto"/>
+      <w:kern w:val="2"/>
+      <w:sz w:val="36"/>
+    </w:rPr>
+  </w:style>
+  <w:style w:type="paragraph" w:styleId="Bw3">
+    <w:name w:val="bw3"/>
+    <w:basedOn w:val="Default"/>
+    <w:qFormat/>
+    <w:pPr>
+      <w:spacing w:lineRule="atLeast" w:line="200" w:before="0" w:after="0"/>
+    </w:pPr>
+    <w:rPr>
+      <w:rFonts w:ascii="Lucida Sans" w:hAnsi="Lucida Sans"/>
+      <w:color w:val="auto"/>
+      <w:kern w:val="2"/>
+      <w:sz w:val="36"/>
+    </w:rPr>
+  </w:style>
+  <w:style w:type="paragraph" w:styleId="Orange1">
+    <w:name w:val="orange1"/>
+    <w:basedOn w:val="Default"/>
+    <w:qFormat/>
+    <w:pPr>
+      <w:spacing w:lineRule="atLeast" w:line="200" w:before="0" w:after="0"/>
+    </w:pPr>
+    <w:rPr>
+      <w:rFonts w:ascii="Lucida Sans" w:hAnsi="Lucida Sans"/>
+      <w:color w:val="auto"/>
+      <w:kern w:val="2"/>
+      <w:sz w:val="36"/>
+    </w:rPr>
+  </w:style>
+  <w:style w:type="paragraph" w:styleId="Orange2">
+    <w:name w:val="orange2"/>
+    <w:basedOn w:val="Default"/>
+    <w:qFormat/>
+    <w:pPr>
+      <w:spacing w:lineRule="atLeast" w:line="200" w:before="0" w:after="0"/>
+    </w:pPr>
+    <w:rPr>
+      <w:rFonts w:ascii="Lucida Sans" w:hAnsi="Lucida Sans"/>
+      <w:color w:val="auto"/>
+      <w:kern w:val="2"/>
+      <w:sz w:val="36"/>
+    </w:rPr>
+  </w:style>
+  <w:style w:type="paragraph" w:styleId="Orange3">
+    <w:name w:val="orange3"/>
+    <w:basedOn w:val="Default"/>
+    <w:qFormat/>
+    <w:pPr>
+      <w:spacing w:lineRule="atLeast" w:line="200" w:before="0" w:after="0"/>
+    </w:pPr>
+    <w:rPr>
+      <w:rFonts w:ascii="Lucida Sans" w:hAnsi="Lucida Sans"/>
+      <w:color w:val="auto"/>
+      <w:kern w:val="2"/>
+      <w:sz w:val="36"/>
+    </w:rPr>
+  </w:style>
+  <w:style w:type="paragraph" w:styleId="Turquoise1">
+    <w:name w:val="turquoise1"/>
+    <w:basedOn w:val="Default"/>
+    <w:qFormat/>
+    <w:pPr>
+      <w:spacing w:lineRule="atLeast" w:line="200" w:before="0" w:after="0"/>
+    </w:pPr>
+    <w:rPr>
+      <w:rFonts w:ascii="Lucida Sans" w:hAnsi="Lucida Sans"/>
+      <w:color w:val="auto"/>
+      <w:kern w:val="2"/>
+      <w:sz w:val="36"/>
+    </w:rPr>
+  </w:style>
+  <w:style w:type="paragraph" w:styleId="Turquoise2">
+    <w:name w:val="turquoise2"/>
+    <w:basedOn w:val="Default"/>
+    <w:qFormat/>
+    <w:pPr>
+      <w:spacing w:lineRule="atLeast" w:line="200" w:before="0" w:after="0"/>
+    </w:pPr>
+    <w:rPr>
+      <w:rFonts w:ascii="Lucida Sans" w:hAnsi="Lucida Sans"/>
+      <w:color w:val="auto"/>
+      <w:kern w:val="2"/>
+      <w:sz w:val="36"/>
+    </w:rPr>
+  </w:style>
+  <w:style w:type="paragraph" w:styleId="Turquoise3">
+    <w:name w:val="turquoise3"/>
+    <w:basedOn w:val="Default"/>
+    <w:qFormat/>
+    <w:pPr>
+      <w:spacing w:lineRule="atLeast" w:line="200" w:before="0" w:after="0"/>
+    </w:pPr>
+    <w:rPr>
+      <w:rFonts w:ascii="Lucida Sans" w:hAnsi="Lucida Sans"/>
+      <w:color w:val="auto"/>
+      <w:kern w:val="2"/>
+      <w:sz w:val="36"/>
+    </w:rPr>
+  </w:style>
+  <w:style w:type="paragraph" w:styleId="Blue1">
+    <w:name w:val="blue1"/>
+    <w:basedOn w:val="Default"/>
+    <w:qFormat/>
+    <w:pPr>
+      <w:spacing w:lineRule="atLeast" w:line="200" w:before="0" w:after="0"/>
+    </w:pPr>
+    <w:rPr>
+      <w:rFonts w:ascii="Lucida Sans" w:hAnsi="Lucida Sans"/>
+      <w:color w:val="auto"/>
+      <w:kern w:val="2"/>
+      <w:sz w:val="36"/>
+    </w:rPr>
+  </w:style>
+  <w:style w:type="paragraph" w:styleId="Blue2">
+    <w:name w:val="blue2"/>
+    <w:basedOn w:val="Default"/>
+    <w:qFormat/>
+    <w:pPr>
+      <w:spacing w:lineRule="atLeast" w:line="200" w:before="0" w:after="0"/>
+    </w:pPr>
+    <w:rPr>
+      <w:rFonts w:ascii="Lucida Sans" w:hAnsi="Lucida Sans"/>
+      <w:color w:val="auto"/>
+      <w:kern w:val="2"/>
+      <w:sz w:val="36"/>
+    </w:rPr>
+  </w:style>
+  <w:style w:type="paragraph" w:styleId="Blue3">
+    <w:name w:val="blue3"/>
+    <w:basedOn w:val="Default"/>
+    <w:qFormat/>
+    <w:pPr>
+      <w:spacing w:lineRule="atLeast" w:line="200" w:before="0" w:after="0"/>
+    </w:pPr>
+    <w:rPr>
+      <w:rFonts w:ascii="Lucida Sans" w:hAnsi="Lucida Sans"/>
+      <w:color w:val="auto"/>
+      <w:kern w:val="2"/>
+      <w:sz w:val="36"/>
+    </w:rPr>
+  </w:style>
+  <w:style w:type="paragraph" w:styleId="Sun1">
+    <w:name w:val="sun1"/>
+    <w:basedOn w:val="Default"/>
+    <w:qFormat/>
+    <w:pPr>
+      <w:spacing w:lineRule="atLeast" w:line="200" w:before="0" w:after="0"/>
+    </w:pPr>
+    <w:rPr>
+      <w:rFonts w:ascii="Lucida Sans" w:hAnsi="Lucida Sans"/>
+      <w:color w:val="auto"/>
+      <w:kern w:val="2"/>
+      <w:sz w:val="36"/>
+    </w:rPr>
+  </w:style>
+  <w:style w:type="paragraph" w:styleId="Sun2">
+    <w:name w:val="sun2"/>
+    <w:basedOn w:val="Default"/>
+    <w:qFormat/>
+    <w:pPr>
+      <w:spacing w:lineRule="atLeast" w:line="200" w:before="0" w:after="0"/>
+    </w:pPr>
+    <w:rPr>
+      <w:rFonts w:ascii="Lucida Sans" w:hAnsi="Lucida Sans"/>
+      <w:color w:val="auto"/>
+      <w:kern w:val="2"/>
+      <w:sz w:val="36"/>
+    </w:rPr>
+  </w:style>
+  <w:style w:type="paragraph" w:styleId="Sun3">
+    <w:name w:val="sun3"/>
+    <w:basedOn w:val="Default"/>
+    <w:qFormat/>
+    <w:pPr>
+      <w:spacing w:lineRule="atLeast" w:line="200" w:before="0" w:after="0"/>
+    </w:pPr>
+    <w:rPr>
+      <w:rFonts w:ascii="Lucida Sans" w:hAnsi="Lucida Sans"/>
+      <w:color w:val="auto"/>
+      <w:kern w:val="2"/>
+      <w:sz w:val="36"/>
+    </w:rPr>
+  </w:style>
+  <w:style w:type="paragraph" w:styleId="Earth1">
+    <w:name w:val="earth1"/>
+    <w:basedOn w:val="Default"/>
+    <w:qFormat/>
+    <w:pPr>
+      <w:spacing w:lineRule="atLeast" w:line="200" w:before="0" w:after="0"/>
+    </w:pPr>
+    <w:rPr>
+      <w:rFonts w:ascii="Lucida Sans" w:hAnsi="Lucida Sans"/>
+      <w:color w:val="auto"/>
+      <w:kern w:val="2"/>
+      <w:sz w:val="36"/>
+    </w:rPr>
+  </w:style>
+  <w:style w:type="paragraph" w:styleId="Earth2">
+    <w:name w:val="earth2"/>
+    <w:basedOn w:val="Default"/>
+    <w:qFormat/>
+    <w:pPr>
+      <w:spacing w:lineRule="atLeast" w:line="200" w:before="0" w:after="0"/>
+    </w:pPr>
+    <w:rPr>
+      <w:rFonts w:ascii="Lucida Sans" w:hAnsi="Lucida Sans"/>
+      <w:color w:val="auto"/>
+      <w:kern w:val="2"/>
+      <w:sz w:val="36"/>
+    </w:rPr>
+  </w:style>
+  <w:style w:type="paragraph" w:styleId="Earth3">
+    <w:name w:val="earth3"/>
+    <w:basedOn w:val="Default"/>
+    <w:qFormat/>
+    <w:pPr>
+      <w:spacing w:lineRule="atLeast" w:line="200" w:before="0" w:after="0"/>
+    </w:pPr>
+    <w:rPr>
+      <w:rFonts w:ascii="Lucida Sans" w:hAnsi="Lucida Sans"/>
+      <w:color w:val="auto"/>
+      <w:kern w:val="2"/>
+      <w:sz w:val="36"/>
+    </w:rPr>
+  </w:style>
+  <w:style w:type="paragraph" w:styleId="Green1">
+    <w:name w:val="green1"/>
+    <w:basedOn w:val="Default"/>
+    <w:qFormat/>
+    <w:pPr>
+      <w:spacing w:lineRule="atLeast" w:line="200" w:before="0" w:after="0"/>
+    </w:pPr>
+    <w:rPr>
+      <w:rFonts w:ascii="Lucida Sans" w:hAnsi="Lucida Sans"/>
+      <w:color w:val="auto"/>
+      <w:kern w:val="2"/>
+      <w:sz w:val="36"/>
+    </w:rPr>
+  </w:style>
+  <w:style w:type="paragraph" w:styleId="Green2">
+    <w:name w:val="green2"/>
+    <w:basedOn w:val="Default"/>
+    <w:qFormat/>
+    <w:pPr>
+      <w:spacing w:lineRule="atLeast" w:line="200" w:before="0" w:after="0"/>
+    </w:pPr>
+    <w:rPr>
+      <w:rFonts w:ascii="Lucida Sans" w:hAnsi="Lucida Sans"/>
+      <w:color w:val="auto"/>
+      <w:kern w:val="2"/>
+      <w:sz w:val="36"/>
+    </w:rPr>
+  </w:style>
+  <w:style w:type="paragraph" w:styleId="Green3">
+    <w:name w:val="green3"/>
+    <w:basedOn w:val="Default"/>
+    <w:qFormat/>
+    <w:pPr>
+      <w:spacing w:lineRule="atLeast" w:line="200" w:before="0" w:after="0"/>
+    </w:pPr>
+    <w:rPr>
+      <w:rFonts w:ascii="Lucida Sans" w:hAnsi="Lucida Sans"/>
+      <w:color w:val="auto"/>
+      <w:kern w:val="2"/>
+      <w:sz w:val="36"/>
+    </w:rPr>
+  </w:style>
+  <w:style w:type="paragraph" w:styleId="Seetang1">
+    <w:name w:val="seetang1"/>
+    <w:basedOn w:val="Default"/>
+    <w:qFormat/>
+    <w:pPr>
+      <w:spacing w:lineRule="atLeast" w:line="200" w:before="0" w:after="0"/>
+    </w:pPr>
+    <w:rPr>
+      <w:rFonts w:ascii="Lucida Sans" w:hAnsi="Lucida Sans"/>
+      <w:color w:val="auto"/>
+      <w:kern w:val="2"/>
+      <w:sz w:val="36"/>
+    </w:rPr>
+  </w:style>
+  <w:style w:type="paragraph" w:styleId="Seetang2">
+    <w:name w:val="seetang2"/>
+    <w:basedOn w:val="Default"/>
+    <w:qFormat/>
+    <w:pPr>
+      <w:spacing w:lineRule="atLeast" w:line="200" w:before="0" w:after="0"/>
+    </w:pPr>
+    <w:rPr>
+      <w:rFonts w:ascii="Lucida Sans" w:hAnsi="Lucida Sans"/>
+      <w:color w:val="auto"/>
+      <w:kern w:val="2"/>
+      <w:sz w:val="36"/>
+    </w:rPr>
+  </w:style>
+  <w:style w:type="paragraph" w:styleId="Seetang3">
+    <w:name w:val="seetang3"/>
+    <w:basedOn w:val="Default"/>
+    <w:qFormat/>
+    <w:pPr>
+      <w:spacing w:lineRule="atLeast" w:line="200" w:before="0" w:after="0"/>
+    </w:pPr>
+    <w:rPr>
+      <w:rFonts w:ascii="Lucida Sans" w:hAnsi="Lucida Sans"/>
+      <w:color w:val="auto"/>
+      <w:kern w:val="2"/>
+      <w:sz w:val="36"/>
+    </w:rPr>
+  </w:style>
+  <w:style w:type="paragraph" w:styleId="Lightblue1">
+    <w:name w:val="lightblue1"/>
+    <w:basedOn w:val="Default"/>
+    <w:qFormat/>
+    <w:pPr>
+      <w:spacing w:lineRule="atLeast" w:line="200" w:before="0" w:after="0"/>
+    </w:pPr>
+    <w:rPr>
+      <w:rFonts w:ascii="Lucida Sans" w:hAnsi="Lucida Sans"/>
+      <w:color w:val="auto"/>
+      <w:kern w:val="2"/>
+      <w:sz w:val="36"/>
+    </w:rPr>
+  </w:style>
+  <w:style w:type="paragraph" w:styleId="Lightblue2">
+    <w:name w:val="lightblue2"/>
+    <w:basedOn w:val="Default"/>
+    <w:qFormat/>
+    <w:pPr>
+      <w:spacing w:lineRule="atLeast" w:line="200" w:before="0" w:after="0"/>
+    </w:pPr>
+    <w:rPr>
+      <w:rFonts w:ascii="Lucida Sans" w:hAnsi="Lucida Sans"/>
+      <w:color w:val="auto"/>
+      <w:kern w:val="2"/>
+      <w:sz w:val="36"/>
+    </w:rPr>
+  </w:style>
+  <w:style w:type="paragraph" w:styleId="Lightblue3">
+    <w:name w:val="lightblue3"/>
+    <w:basedOn w:val="Default"/>
+    <w:qFormat/>
+    <w:pPr>
+      <w:spacing w:lineRule="atLeast" w:line="200" w:before="0" w:after="0"/>
+    </w:pPr>
+    <w:rPr>
+      <w:rFonts w:ascii="Lucida Sans" w:hAnsi="Lucida Sans"/>
+      <w:color w:val="auto"/>
+      <w:kern w:val="2"/>
+      <w:sz w:val="36"/>
+    </w:rPr>
+  </w:style>
+  <w:style w:type="paragraph" w:styleId="Yellow1">
+    <w:name w:val="yellow1"/>
+    <w:basedOn w:val="Default"/>
+    <w:qFormat/>
+    <w:pPr>
+      <w:spacing w:lineRule="atLeast" w:line="200" w:before="0" w:after="0"/>
+    </w:pPr>
+    <w:rPr>
+      <w:rFonts w:ascii="Lucida Sans" w:hAnsi="Lucida Sans"/>
+      <w:color w:val="auto"/>
+      <w:kern w:val="2"/>
+      <w:sz w:val="36"/>
+    </w:rPr>
+  </w:style>
+  <w:style w:type="paragraph" w:styleId="Yellow2">
+    <w:name w:val="yellow2"/>
+    <w:basedOn w:val="Default"/>
+    <w:qFormat/>
+    <w:pPr>
+      <w:spacing w:lineRule="atLeast" w:line="200" w:before="0" w:after="0"/>
+    </w:pPr>
+    <w:rPr>
+      <w:rFonts w:ascii="Lucida Sans" w:hAnsi="Lucida Sans"/>
+      <w:color w:val="auto"/>
+      <w:kern w:val="2"/>
+      <w:sz w:val="36"/>
+    </w:rPr>
+  </w:style>
+  <w:style w:type="paragraph" w:styleId="Yellow3">
+    <w:name w:val="yellow3"/>
+    <w:basedOn w:val="Default"/>
+    <w:qFormat/>
+    <w:pPr>
+      <w:spacing w:lineRule="atLeast" w:line="200" w:before="0" w:after="0"/>
+    </w:pPr>
+    <w:rPr>
+      <w:rFonts w:ascii="Lucida Sans" w:hAnsi="Lucida Sans"/>
+      <w:color w:val="auto"/>
+      <w:kern w:val="2"/>
+      <w:sz w:val="36"/>
+    </w:rPr>
+  </w:style>
+  <w:style w:type="paragraph" w:styleId="Backgroundobjects">
+    <w:name w:val="Background objects"/>
+    <w:qFormat/>
+    <w:pPr>
+      <w:widowControl/>
+      <w:bidi w:val="0"/>
+      <w:spacing w:before="0" w:after="0"/>
+      <w:jc w:val="left"/>
+    </w:pPr>
+    <w:rPr>
+      <w:rFonts w:ascii="Liberation Serif" w:hAnsi="Liberation Serif" w:eastAsia="Tahoma" w:cs="Noto Sans"/>
+      <w:color w:val="auto"/>
+      <w:kern w:val="2"/>
+      <w:sz w:val="24"/>
+      <w:szCs w:val="24"/>
+      <w:lang w:val="en-US" w:eastAsia="en-US" w:bidi="ar-SA"/>
+    </w:rPr>
+  </w:style>
+  <w:style w:type="paragraph" w:styleId="Background">
+    <w:name w:val="Background"/>
+    <w:qFormat/>
+    <w:pPr>
+      <w:widowControl/>
+      <w:bidi w:val="0"/>
+      <w:spacing w:before="0" w:after="0"/>
+      <w:jc w:val="left"/>
+    </w:pPr>
+    <w:rPr>
+      <w:rFonts w:ascii="Liberation Serif" w:hAnsi="Liberation Serif" w:eastAsia="Tahoma" w:cs="Noto Sans"/>
+      <w:color w:val="auto"/>
+      <w:kern w:val="2"/>
+      <w:sz w:val="24"/>
+      <w:szCs w:val="24"/>
+      <w:lang w:val="en-US" w:eastAsia="en-US" w:bidi="ar-SA"/>
+    </w:rPr>
+  </w:style>
+  <w:style w:type="paragraph" w:styleId="Notes">
+    <w:name w:val="Notes"/>
+    <w:qFormat/>
+    <w:pPr>
+      <w:widowControl/>
+      <w:bidi w:val="0"/>
+      <w:spacing w:before="0" w:after="0"/>
+      <w:ind w:left="340" w:hanging="340"/>
+      <w:jc w:val="left"/>
+    </w:pPr>
+    <w:rPr>
+      <w:rFonts w:ascii="Lucida Sans" w:hAnsi="Lucida Sans" w:eastAsia="Tahoma" w:cs="Noto Sans"/>
+      <w:b w:val="false"/>
+      <w:i w:val="false"/>
+      <w:strike w:val="false"/>
+      <w:dstrike w:val="false"/>
+      <w:outline w:val="false"/>
+      <w:shadow w:val="false"/>
+      <w:color w:val="auto"/>
+      <w:kern w:val="2"/>
+      <w:sz w:val="40"/>
+      <w:szCs w:val="24"/>
+      <w:u w:val="none"/>
+      <w:em w:val="none"/>
+      <w:lang w:val="en-US" w:eastAsia="en-US" w:bidi="ar-SA"/>
+    </w:rPr>
+  </w:style>
+  <w:style w:type="paragraph" w:styleId="Outline1">
+    <w:name w:val="Outline 1"/>
+    <w:qFormat/>
+    <w:pPr>
+      <w:widowControl/>
+      <w:bidi w:val="0"/>
+      <w:spacing w:before="283" w:after="0"/>
+      <w:jc w:val="left"/>
+    </w:pPr>
+    <w:rPr>
+      <w:rFonts w:ascii="Lucida Sans" w:hAnsi="Lucida Sans" w:eastAsia="Tahoma" w:cs="Noto Sans"/>
+      <w:b w:val="false"/>
+      <w:i w:val="false"/>
+      <w:strike w:val="false"/>
+      <w:dstrike w:val="false"/>
+      <w:outline w:val="false"/>
+      <w:shadow w:val="false"/>
+      <w:color w:val="auto"/>
+      <w:spacing w:val="0"/>
+      <w:kern w:val="2"/>
+      <w:sz w:val="63"/>
+      <w:szCs w:val="24"/>
+      <w:u w:val="none"/>
+      <w:em w:val="none"/>
+      <w:lang w:val="en-US" w:eastAsia="en-US" w:bidi="ar-SA"/>
+    </w:rPr>
+  </w:style>
+  <w:style w:type="paragraph" w:styleId="Outline2">
+    <w:name w:val="Outline 2"/>
+    <w:basedOn w:val="Outline1"/>
+    <w:qFormat/>
+    <w:pPr>
+      <w:spacing w:before="227" w:after="0"/>
+    </w:pPr>
+    <w:rPr>
+      <w:rFonts w:ascii="Lucida Sans" w:hAnsi="Lucida Sans"/>
+      <w:b w:val="false"/>
+      <w:i w:val="false"/>
+      <w:strike w:val="false"/>
+      <w:dstrike w:val="false"/>
+      <w:outline w:val="false"/>
+      <w:shadow w:val="false"/>
+      <w:color w:val="auto"/>
+      <w:spacing w:val="0"/>
+      <w:kern w:val="2"/>
+      <w:sz w:val="56"/>
+      <w:u w:val="none"/>
+      <w:em w:val="none"/>
+    </w:rPr>
+  </w:style>
+  <w:style w:type="paragraph" w:styleId="Outline3">
+    <w:name w:val="Outline 3"/>
+    <w:basedOn w:val="Outline2"/>
+    <w:qFormat/>
+    <w:pPr>
+      <w:spacing w:before="170" w:after="0"/>
+    </w:pPr>
+    <w:rPr>
+      <w:rFonts w:ascii="Lucida Sans" w:hAnsi="Lucida Sans"/>
+      <w:b w:val="false"/>
+      <w:i w:val="false"/>
+      <w:strike w:val="false"/>
+      <w:dstrike w:val="false"/>
+      <w:outline w:val="false"/>
+      <w:shadow w:val="false"/>
+      <w:color w:val="auto"/>
+      <w:spacing w:val="0"/>
+      <w:kern w:val="2"/>
+      <w:sz w:val="48"/>
+      <w:u w:val="none"/>
+      <w:em w:val="none"/>
+    </w:rPr>
+  </w:style>
+  <w:style w:type="paragraph" w:styleId="Outline4">
+    <w:name w:val="Outline 4"/>
+    <w:basedOn w:val="Outline3"/>
+    <w:qFormat/>
+    <w:pPr>
+      <w:spacing w:before="113" w:after="0"/>
+    </w:pPr>
+    <w:rPr>
+      <w:rFonts w:ascii="Lucida Sans" w:hAnsi="Lucida Sans"/>
+      <w:b w:val="false"/>
+      <w:i w:val="false"/>
+      <w:strike w:val="false"/>
+      <w:dstrike w:val="false"/>
+      <w:outline w:val="false"/>
+      <w:shadow w:val="false"/>
+      <w:color w:val="auto"/>
+      <w:spacing w:val="0"/>
+      <w:kern w:val="2"/>
+      <w:sz w:val="40"/>
+      <w:u w:val="none"/>
+      <w:em w:val="none"/>
+    </w:rPr>
+  </w:style>
+  <w:style w:type="paragraph" w:styleId="Outline5">
+    <w:name w:val="Outline 5"/>
+    <w:basedOn w:val="Outline4"/>
+    <w:qFormat/>
+    <w:pPr>
+      <w:spacing w:before="57" w:after="0"/>
+    </w:pPr>
+    <w:rPr>
+      <w:rFonts w:ascii="Lucida Sans" w:hAnsi="Lucida Sans"/>
+      <w:b w:val="false"/>
+      <w:i w:val="false"/>
+      <w:strike w:val="false"/>
+      <w:dstrike w:val="false"/>
+      <w:outline w:val="false"/>
+      <w:shadow w:val="false"/>
+      <w:color w:val="auto"/>
+      <w:spacing w:val="0"/>
+      <w:kern w:val="2"/>
+      <w:sz w:val="40"/>
+      <w:u w:val="none"/>
+      <w:em w:val="none"/>
+    </w:rPr>
+  </w:style>
+  <w:style w:type="paragraph" w:styleId="Outline6">
+    <w:name w:val="Outline 6"/>
+    <w:basedOn w:val="Outline5"/>
+    <w:qFormat/>
+    <w:pPr>
+      <w:spacing w:before="57" w:after="0"/>
+    </w:pPr>
+    <w:rPr>
+      <w:rFonts w:ascii="Lucida Sans" w:hAnsi="Lucida Sans"/>
+      <w:b w:val="false"/>
+      <w:i w:val="false"/>
+      <w:strike w:val="false"/>
+      <w:dstrike w:val="false"/>
+      <w:outline w:val="false"/>
+      <w:shadow w:val="false"/>
+      <w:color w:val="auto"/>
+      <w:spacing w:val="0"/>
+      <w:kern w:val="2"/>
+      <w:sz w:val="40"/>
+      <w:u w:val="none"/>
+      <w:em w:val="none"/>
+    </w:rPr>
+  </w:style>
+  <w:style w:type="paragraph" w:styleId="Outline7">
+    <w:name w:val="Outline 7"/>
+    <w:basedOn w:val="Outline6"/>
+    <w:qFormat/>
+    <w:pPr>
+      <w:spacing w:before="57" w:after="0"/>
+    </w:pPr>
+    <w:rPr>
+      <w:rFonts w:ascii="Lucida Sans" w:hAnsi="Lucida Sans"/>
+      <w:b w:val="false"/>
+      <w:i w:val="false"/>
+      <w:strike w:val="false"/>
+      <w:dstrike w:val="false"/>
+      <w:outline w:val="false"/>
+      <w:shadow w:val="false"/>
+      <w:color w:val="auto"/>
+      <w:spacing w:val="0"/>
+      <w:kern w:val="2"/>
+      <w:sz w:val="40"/>
+      <w:u w:val="none"/>
+      <w:em w:val="none"/>
+    </w:rPr>
+  </w:style>
+  <w:style w:type="paragraph" w:styleId="Outline8">
+    <w:name w:val="Outline 8"/>
+    <w:basedOn w:val="Outline7"/>
+    <w:qFormat/>
+    <w:pPr>
+      <w:spacing w:before="57" w:after="0"/>
+    </w:pPr>
+    <w:rPr>
+      <w:rFonts w:ascii="Lucida Sans" w:hAnsi="Lucida Sans"/>
+      <w:b w:val="false"/>
+      <w:i w:val="false"/>
+      <w:strike w:val="false"/>
+      <w:dstrike w:val="false"/>
+      <w:outline w:val="false"/>
+      <w:shadow w:val="false"/>
+      <w:color w:val="auto"/>
+      <w:spacing w:val="0"/>
+      <w:kern w:val="2"/>
+      <w:sz w:val="40"/>
+      <w:u w:val="none"/>
+      <w:em w:val="none"/>
+    </w:rPr>
+  </w:style>
+  <w:style w:type="paragraph" w:styleId="Outline9">
+    <w:name w:val="Outline 9"/>
+    <w:basedOn w:val="Outline8"/>
+    <w:qFormat/>
+    <w:pPr>
+      <w:spacing w:before="57" w:after="0"/>
+    </w:pPr>
+    <w:rPr>
+      <w:rFonts w:ascii="Lucida Sans" w:hAnsi="Lucida Sans"/>
+      <w:b w:val="false"/>
+      <w:i w:val="false"/>
+      <w:strike w:val="false"/>
+      <w:dstrike w:val="false"/>
+      <w:outline w:val="false"/>
+      <w:shadow w:val="false"/>
+      <w:color w:val="auto"/>
+      <w:spacing w:val="0"/>
+      <w:kern w:val="2"/>
+      <w:sz w:val="40"/>
+      <w:u w:val="none"/>
+      <w:em w:val="none"/>
+    </w:rPr>
+  </w:style>
+  <w:style w:type="paragraph" w:styleId="DefaultLTGliederung1">
+    <w:name w:val="Default~LT~Gliederung 1"/>
+    <w:qFormat/>
+    <w:pPr>
+      <w:widowControl/>
+      <w:bidi w:val="0"/>
+      <w:spacing w:before="283" w:after="0"/>
+      <w:jc w:val="left"/>
+    </w:pPr>
+    <w:rPr>
+      <w:rFonts w:ascii="Lucida Sans" w:hAnsi="Lucida Sans" w:eastAsia="Tahoma" w:cs="Noto Sans"/>
+      <w:b w:val="false"/>
+      <w:i w:val="false"/>
+      <w:strike w:val="false"/>
+      <w:dstrike w:val="false"/>
+      <w:outline w:val="false"/>
+      <w:shadow w:val="false"/>
+      <w:color w:val="auto"/>
+      <w:spacing w:val="0"/>
+      <w:kern w:val="2"/>
+      <w:sz w:val="63"/>
+      <w:szCs w:val="24"/>
+      <w:u w:val="none"/>
+      <w:em w:val="none"/>
+      <w:lang w:val="en-US" w:eastAsia="en-US" w:bidi="ar-SA"/>
+    </w:rPr>
+  </w:style>
+  <w:style w:type="paragraph" w:styleId="DefaultLTGliederung2">
+    <w:name w:val="Default~LT~Gliederung 2"/>
+    <w:basedOn w:val="DefaultLTGliederung1"/>
+    <w:qFormat/>
+    <w:pPr>
+      <w:spacing w:before="227" w:after="0"/>
+    </w:pPr>
+    <w:rPr>
+      <w:rFonts w:ascii="Lucida Sans" w:hAnsi="Lucida Sans"/>
+      <w:b w:val="false"/>
+      <w:i w:val="false"/>
+      <w:strike w:val="false"/>
+      <w:dstrike w:val="false"/>
+      <w:outline w:val="false"/>
+      <w:shadow w:val="false"/>
+      <w:color w:val="auto"/>
+      <w:spacing w:val="0"/>
+      <w:kern w:val="2"/>
+      <w:sz w:val="56"/>
+      <w:u w:val="none"/>
+      <w:em w:val="none"/>
+    </w:rPr>
+  </w:style>
+  <w:style w:type="paragraph" w:styleId="DefaultLTGliederung3">
+    <w:name w:val="Default~LT~Gliederung 3"/>
+    <w:basedOn w:val="DefaultLTGliederung2"/>
+    <w:qFormat/>
+    <w:pPr>
+      <w:spacing w:before="170" w:after="0"/>
+    </w:pPr>
+    <w:rPr>
+      <w:rFonts w:ascii="Lucida Sans" w:hAnsi="Lucida Sans"/>
+      <w:b w:val="false"/>
+      <w:i w:val="false"/>
+      <w:strike w:val="false"/>
+      <w:dstrike w:val="false"/>
+      <w:outline w:val="false"/>
+      <w:shadow w:val="false"/>
+      <w:color w:val="auto"/>
+      <w:spacing w:val="0"/>
+      <w:kern w:val="2"/>
+      <w:sz w:val="48"/>
+      <w:u w:val="none"/>
+      <w:em w:val="none"/>
+    </w:rPr>
+  </w:style>
+  <w:style w:type="paragraph" w:styleId="DefaultLTGliederung4">
+    <w:name w:val="Default~LT~Gliederung 4"/>
+    <w:basedOn w:val="DefaultLTGliederung3"/>
+    <w:qFormat/>
+    <w:pPr>
+      <w:spacing w:before="113" w:after="0"/>
+    </w:pPr>
+    <w:rPr>
+      <w:rFonts w:ascii="Lucida Sans" w:hAnsi="Lucida Sans"/>
+      <w:b w:val="false"/>
+      <w:i w:val="false"/>
+      <w:strike w:val="false"/>
+      <w:dstrike w:val="false"/>
+      <w:outline w:val="false"/>
+      <w:shadow w:val="false"/>
+      <w:color w:val="auto"/>
+      <w:spacing w:val="0"/>
+      <w:kern w:val="2"/>
+      <w:sz w:val="40"/>
+      <w:u w:val="none"/>
+      <w:em w:val="none"/>
+    </w:rPr>
+  </w:style>
+  <w:style w:type="paragraph" w:styleId="DefaultLTGliederung5">
+    <w:name w:val="Default~LT~Gliederung 5"/>
+    <w:basedOn w:val="DefaultLTGliederung4"/>
+    <w:qFormat/>
+    <w:pPr>
+      <w:spacing w:before="57" w:after="0"/>
+    </w:pPr>
+    <w:rPr>
+      <w:rFonts w:ascii="Lucida Sans" w:hAnsi="Lucida Sans"/>
+      <w:b w:val="false"/>
+      <w:i w:val="false"/>
+      <w:strike w:val="false"/>
+      <w:dstrike w:val="false"/>
+      <w:outline w:val="false"/>
+      <w:shadow w:val="false"/>
+      <w:color w:val="auto"/>
+      <w:spacing w:val="0"/>
+      <w:kern w:val="2"/>
+      <w:sz w:val="40"/>
+      <w:u w:val="none"/>
+      <w:em w:val="none"/>
+    </w:rPr>
+  </w:style>
+  <w:style w:type="paragraph" w:styleId="DefaultLTGliederung6">
+    <w:name w:val="Default~LT~Gliederung 6"/>
+    <w:basedOn w:val="DefaultLTGliederung5"/>
+    <w:qFormat/>
+    <w:pPr>
+      <w:spacing w:before="57" w:after="0"/>
+    </w:pPr>
+    <w:rPr>
+      <w:rFonts w:ascii="Lucida Sans" w:hAnsi="Lucida Sans"/>
+      <w:b w:val="false"/>
+      <w:i w:val="false"/>
+      <w:strike w:val="false"/>
+      <w:dstrike w:val="false"/>
+      <w:outline w:val="false"/>
+      <w:shadow w:val="false"/>
+      <w:color w:val="auto"/>
+      <w:spacing w:val="0"/>
+      <w:kern w:val="2"/>
+      <w:sz w:val="40"/>
+      <w:u w:val="none"/>
+      <w:em w:val="none"/>
+    </w:rPr>
+  </w:style>
+  <w:style w:type="paragraph" w:styleId="DefaultLTGliederung7">
+    <w:name w:val="Default~LT~Gliederung 7"/>
+    <w:basedOn w:val="DefaultLTGliederung6"/>
+    <w:qFormat/>
+    <w:pPr>
+      <w:spacing w:before="57" w:after="0"/>
+    </w:pPr>
+    <w:rPr>
+      <w:rFonts w:ascii="Lucida Sans" w:hAnsi="Lucida Sans"/>
+      <w:b w:val="false"/>
+      <w:i w:val="false"/>
+      <w:strike w:val="false"/>
+      <w:dstrike w:val="false"/>
+      <w:outline w:val="false"/>
+      <w:shadow w:val="false"/>
+      <w:color w:val="auto"/>
+      <w:spacing w:val="0"/>
+      <w:kern w:val="2"/>
+      <w:sz w:val="40"/>
+      <w:u w:val="none"/>
+      <w:em w:val="none"/>
+    </w:rPr>
+  </w:style>
+  <w:style w:type="paragraph" w:styleId="DefaultLTGliederung8">
+    <w:name w:val="Default~LT~Gliederung 8"/>
+    <w:basedOn w:val="DefaultLTGliederung7"/>
+    <w:qFormat/>
+    <w:pPr>
+      <w:spacing w:before="57" w:after="0"/>
+    </w:pPr>
+    <w:rPr>
+      <w:rFonts w:ascii="Lucida Sans" w:hAnsi="Lucida Sans"/>
+      <w:b w:val="false"/>
+      <w:i w:val="false"/>
+      <w:strike w:val="false"/>
+      <w:dstrike w:val="false"/>
+      <w:outline w:val="false"/>
+      <w:shadow w:val="false"/>
+      <w:color w:val="auto"/>
+      <w:spacing w:val="0"/>
+      <w:kern w:val="2"/>
+      <w:sz w:val="40"/>
+      <w:u w:val="none"/>
+      <w:em w:val="none"/>
+    </w:rPr>
+  </w:style>
+  <w:style w:type="paragraph" w:styleId="DefaultLTGliederung9">
+    <w:name w:val="Default~LT~Gliederung 9"/>
+    <w:basedOn w:val="DefaultLTGliederung8"/>
+    <w:qFormat/>
+    <w:pPr>
+      <w:spacing w:before="57" w:after="0"/>
+    </w:pPr>
+    <w:rPr>
+      <w:rFonts w:ascii="Lucida Sans" w:hAnsi="Lucida Sans"/>
+      <w:b w:val="false"/>
+      <w:i w:val="false"/>
+      <w:strike w:val="false"/>
+      <w:dstrike w:val="false"/>
+      <w:outline w:val="false"/>
+      <w:shadow w:val="false"/>
+      <w:color w:val="auto"/>
+      <w:spacing w:val="0"/>
+      <w:kern w:val="2"/>
+      <w:sz w:val="40"/>
+      <w:u w:val="none"/>
+      <w:em w:val="none"/>
+    </w:rPr>
+  </w:style>
+  <w:style w:type="paragraph" w:styleId="DefaultLTTitel">
+    <w:name w:val="Default~LT~Titel"/>
+    <w:qFormat/>
+    <w:pPr>
+      <w:widowControl/>
+      <w:bidi w:val="0"/>
+      <w:spacing w:before="0" w:after="0"/>
+      <w:jc w:val="center"/>
+    </w:pPr>
+    <w:rPr>
+      <w:rFonts w:ascii="Lucida Sans" w:hAnsi="Lucida Sans" w:eastAsia="Tahoma" w:cs="Noto Sans"/>
+      <w:b w:val="false"/>
+      <w:i w:val="false"/>
+      <w:strike w:val="false"/>
+      <w:dstrike w:val="false"/>
+      <w:outline w:val="false"/>
+      <w:shadow w:val="false"/>
+      <w:color w:val="auto"/>
+      <w:spacing w:val="0"/>
+      <w:kern w:val="2"/>
+      <w:sz w:val="88"/>
+      <w:szCs w:val="24"/>
+      <w:u w:val="none"/>
+      <w:em w:val="none"/>
+      <w:lang w:val="en-US" w:eastAsia="en-US" w:bidi="ar-SA"/>
+    </w:rPr>
+  </w:style>
+  <w:style w:type="paragraph" w:styleId="DefaultLTUntertitel">
+    <w:name w:val="Default~LT~Untertitel"/>
+    <w:qFormat/>
+    <w:pPr>
+      <w:widowControl/>
+      <w:bidi w:val="0"/>
+      <w:spacing w:before="0" w:after="0"/>
+      <w:jc w:val="center"/>
+    </w:pPr>
+    <w:rPr>
+      <w:rFonts w:ascii="Lucida Sans" w:hAnsi="Lucida Sans" w:eastAsia="Tahoma" w:cs="Noto Sans"/>
+      <w:b w:val="false"/>
+      <w:i w:val="false"/>
+      <w:strike w:val="false"/>
+      <w:dstrike w:val="false"/>
+      <w:outline w:val="false"/>
+      <w:shadow w:val="false"/>
+      <w:color w:val="auto"/>
+      <w:kern w:val="2"/>
+      <w:sz w:val="64"/>
+      <w:szCs w:val="24"/>
+      <w:u w:val="none"/>
+      <w:em w:val="none"/>
+      <w:lang w:val="en-US" w:eastAsia="en-US" w:bidi="ar-SA"/>
+    </w:rPr>
+  </w:style>
+  <w:style w:type="paragraph" w:styleId="DefaultLTNotizen">
+    <w:name w:val="Default~LT~Notizen"/>
+    <w:qFormat/>
+    <w:pPr>
+      <w:widowControl/>
+      <w:bidi w:val="0"/>
+      <w:spacing w:before="0" w:after="0"/>
+      <w:ind w:left="340" w:hanging="340"/>
+      <w:jc w:val="left"/>
+    </w:pPr>
+    <w:rPr>
+      <w:rFonts w:ascii="Lucida Sans" w:hAnsi="Lucida Sans" w:eastAsia="Tahoma" w:cs="Noto Sans"/>
+      <w:b w:val="false"/>
+      <w:i w:val="false"/>
+      <w:strike w:val="false"/>
+      <w:dstrike w:val="false"/>
+      <w:outline w:val="false"/>
+      <w:shadow w:val="false"/>
+      <w:color w:val="auto"/>
+      <w:kern w:val="2"/>
+      <w:sz w:val="40"/>
+      <w:szCs w:val="24"/>
+      <w:u w:val="none"/>
+      <w:em w:val="none"/>
+      <w:lang w:val="en-US" w:eastAsia="en-US" w:bidi="ar-SA"/>
+    </w:rPr>
+  </w:style>
+  <w:style w:type="paragraph" w:styleId="DefaultLTHintergrundobjekte">
+    <w:name w:val="Default~LT~Hintergrundobjekte"/>
+    <w:qFormat/>
+    <w:pPr>
+      <w:widowControl/>
+      <w:bidi w:val="0"/>
+      <w:spacing w:before="0" w:after="0"/>
+      <w:jc w:val="left"/>
+    </w:pPr>
+    <w:rPr>
+      <w:rFonts w:ascii="Liberation Serif" w:hAnsi="Liberation Serif" w:eastAsia="Tahoma" w:cs="Noto Sans"/>
+      <w:color w:val="auto"/>
+      <w:kern w:val="2"/>
+      <w:sz w:val="24"/>
+      <w:szCs w:val="24"/>
+      <w:lang w:val="en-US" w:eastAsia="en-US" w:bidi="ar-SA"/>
+    </w:rPr>
+  </w:style>
+  <w:style w:type="paragraph" w:styleId="DefaultLTHintergrund">
+    <w:name w:val="Default~LT~Hintergrund"/>
+    <w:qFormat/>
+    <w:pPr>
+      <w:widowControl/>
+      <w:bidi w:val="0"/>
+      <w:spacing w:before="0" w:after="0"/>
+      <w:jc w:val="left"/>
+    </w:pPr>
+    <w:rPr>
+      <w:rFonts w:ascii="Liberation Serif" w:hAnsi="Liberation Serif" w:eastAsia="Tahoma" w:cs="Noto Sans"/>
+      <w:color w:val="auto"/>
+      <w:kern w:val="2"/>
+      <w:sz w:val="24"/>
+      <w:szCs w:val="24"/>
+      <w:lang w:val="en-US" w:eastAsia="en-US" w:bidi="ar-SA"/>
+    </w:rPr>
+  </w:style>
+  <w:style w:type="paragraph" w:styleId="Default1LTGliederung1">
+    <w:name w:val="Default 1~LT~Gliederung 1"/>
+    <w:qFormat/>
+    <w:pPr>
+      <w:widowControl/>
+      <w:bidi w:val="0"/>
+      <w:spacing w:before="283" w:after="0"/>
+      <w:jc w:val="left"/>
+    </w:pPr>
+    <w:rPr>
+      <w:rFonts w:ascii="Lucida Sans" w:hAnsi="Lucida Sans" w:eastAsia="Tahoma" w:cs="Noto Sans"/>
+      <w:b w:val="false"/>
+      <w:i w:val="false"/>
+      <w:strike w:val="false"/>
+      <w:dstrike w:val="false"/>
+      <w:outline w:val="false"/>
+      <w:shadow w:val="false"/>
+      <w:color w:val="auto"/>
+      <w:spacing w:val="0"/>
+      <w:kern w:val="2"/>
+      <w:sz w:val="63"/>
+      <w:szCs w:val="24"/>
+      <w:u w:val="none"/>
+      <w:em w:val="none"/>
+      <w:lang w:val="en-US" w:eastAsia="en-US" w:bidi="ar-SA"/>
+    </w:rPr>
+  </w:style>
+  <w:style w:type="paragraph" w:styleId="Default1LTGliederung2">
+    <w:name w:val="Default 1~LT~Gliederung 2"/>
+    <w:basedOn w:val="Default1LTGliederung1"/>
+    <w:qFormat/>
+    <w:pPr>
+      <w:spacing w:before="227" w:after="0"/>
+    </w:pPr>
+    <w:rPr>
+      <w:rFonts w:ascii="Lucida Sans" w:hAnsi="Lucida Sans"/>
+      <w:b w:val="false"/>
+      <w:i w:val="false"/>
+      <w:strike w:val="false"/>
+      <w:dstrike w:val="false"/>
+      <w:outline w:val="false"/>
+      <w:shadow w:val="false"/>
+      <w:color w:val="auto"/>
+      <w:spacing w:val="0"/>
+      <w:kern w:val="2"/>
+      <w:sz w:val="56"/>
+      <w:u w:val="none"/>
+      <w:em w:val="none"/>
+    </w:rPr>
+  </w:style>
+  <w:style w:type="paragraph" w:styleId="Default1LTGliederung3">
+    <w:name w:val="Default 1~LT~Gliederung 3"/>
+    <w:basedOn w:val="Default1LTGliederung2"/>
+    <w:qFormat/>
+    <w:pPr>
+      <w:spacing w:before="170" w:after="0"/>
+    </w:pPr>
+    <w:rPr>
+      <w:rFonts w:ascii="Lucida Sans" w:hAnsi="Lucida Sans"/>
+      <w:b w:val="false"/>
+      <w:i w:val="false"/>
+      <w:strike w:val="false"/>
+      <w:dstrike w:val="false"/>
+      <w:outline w:val="false"/>
+      <w:shadow w:val="false"/>
+      <w:color w:val="auto"/>
+      <w:spacing w:val="0"/>
+      <w:kern w:val="2"/>
+      <w:sz w:val="48"/>
+      <w:u w:val="none"/>
+      <w:em w:val="none"/>
+    </w:rPr>
+  </w:style>
+  <w:style w:type="paragraph" w:styleId="Default1LTGliederung4">
+    <w:name w:val="Default 1~LT~Gliederung 4"/>
+    <w:basedOn w:val="Default1LTGliederung3"/>
+    <w:qFormat/>
+    <w:pPr>
+      <w:spacing w:before="113" w:after="0"/>
+    </w:pPr>
+    <w:rPr>
+      <w:rFonts w:ascii="Lucida Sans" w:hAnsi="Lucida Sans"/>
+      <w:b w:val="false"/>
+      <w:i w:val="false"/>
+      <w:strike w:val="false"/>
+      <w:dstrike w:val="false"/>
+      <w:outline w:val="false"/>
+      <w:shadow w:val="false"/>
+      <w:color w:val="auto"/>
+      <w:spacing w:val="0"/>
+      <w:kern w:val="2"/>
+      <w:sz w:val="40"/>
+      <w:u w:val="none"/>
+      <w:em w:val="none"/>
+    </w:rPr>
+  </w:style>
+  <w:style w:type="paragraph" w:styleId="Default1LTGliederung5">
+    <w:name w:val="Default 1~LT~Gliederung 5"/>
+    <w:basedOn w:val="Default1LTGliederung4"/>
+    <w:qFormat/>
+    <w:pPr>
+      <w:spacing w:before="57" w:after="0"/>
+    </w:pPr>
+    <w:rPr>
+      <w:rFonts w:ascii="Lucida Sans" w:hAnsi="Lucida Sans"/>
+      <w:b w:val="false"/>
+      <w:i w:val="false"/>
+      <w:strike w:val="false"/>
+      <w:dstrike w:val="false"/>
+      <w:outline w:val="false"/>
+      <w:shadow w:val="false"/>
+      <w:color w:val="auto"/>
+      <w:spacing w:val="0"/>
+      <w:kern w:val="2"/>
+      <w:sz w:val="40"/>
+      <w:u w:val="none"/>
+      <w:em w:val="none"/>
+    </w:rPr>
+  </w:style>
+  <w:style w:type="paragraph" w:styleId="Default1LTGliederung6">
+    <w:name w:val="Default 1~LT~Gliederung 6"/>
+    <w:basedOn w:val="Default1LTGliederung5"/>
+    <w:qFormat/>
+    <w:pPr>
+      <w:spacing w:before="57" w:after="0"/>
+    </w:pPr>
+    <w:rPr>
+      <w:rFonts w:ascii="Lucida Sans" w:hAnsi="Lucida Sans"/>
+      <w:b w:val="false"/>
+      <w:i w:val="false"/>
+      <w:strike w:val="false"/>
+      <w:dstrike w:val="false"/>
+      <w:outline w:val="false"/>
+      <w:shadow w:val="false"/>
+      <w:color w:val="auto"/>
+      <w:spacing w:val="0"/>
+      <w:kern w:val="2"/>
+      <w:sz w:val="40"/>
+      <w:u w:val="none"/>
+      <w:em w:val="none"/>
+    </w:rPr>
+  </w:style>
+  <w:style w:type="paragraph" w:styleId="Default1LTGliederung7">
+    <w:name w:val="Default 1~LT~Gliederung 7"/>
+    <w:basedOn w:val="Default1LTGliederung6"/>
+    <w:qFormat/>
+    <w:pPr>
+      <w:spacing w:before="57" w:after="0"/>
+    </w:pPr>
+    <w:rPr>
+      <w:rFonts w:ascii="Lucida Sans" w:hAnsi="Lucida Sans"/>
+      <w:b w:val="false"/>
+      <w:i w:val="false"/>
+      <w:strike w:val="false"/>
+      <w:dstrike w:val="false"/>
+      <w:outline w:val="false"/>
+      <w:shadow w:val="false"/>
+      <w:color w:val="auto"/>
+      <w:spacing w:val="0"/>
+      <w:kern w:val="2"/>
+      <w:sz w:val="40"/>
+      <w:u w:val="none"/>
+      <w:em w:val="none"/>
+    </w:rPr>
+  </w:style>
+  <w:style w:type="paragraph" w:styleId="Default1LTGliederung8">
+    <w:name w:val="Default 1~LT~Gliederung 8"/>
+    <w:basedOn w:val="Default1LTGliederung7"/>
+    <w:qFormat/>
+    <w:pPr>
+      <w:spacing w:before="57" w:after="0"/>
+    </w:pPr>
+    <w:rPr>
+      <w:rFonts w:ascii="Lucida Sans" w:hAnsi="Lucida Sans"/>
+      <w:b w:val="false"/>
+      <w:i w:val="false"/>
+      <w:strike w:val="false"/>
+      <w:dstrike w:val="false"/>
+      <w:outline w:val="false"/>
+      <w:shadow w:val="false"/>
+      <w:color w:val="auto"/>
+      <w:spacing w:val="0"/>
+      <w:kern w:val="2"/>
+      <w:sz w:val="40"/>
+      <w:u w:val="none"/>
+      <w:em w:val="none"/>
+    </w:rPr>
+  </w:style>
+  <w:style w:type="paragraph" w:styleId="Default1LTGliederung9">
+    <w:name w:val="Default 1~LT~Gliederung 9"/>
+    <w:basedOn w:val="Default1LTGliederung8"/>
+    <w:qFormat/>
+    <w:pPr>
+      <w:spacing w:before="57" w:after="0"/>
+    </w:pPr>
+    <w:rPr>
+      <w:rFonts w:ascii="Lucida Sans" w:hAnsi="Lucida Sans"/>
+      <w:b w:val="false"/>
+      <w:i w:val="false"/>
+      <w:strike w:val="false"/>
+      <w:dstrike w:val="false"/>
+      <w:outline w:val="false"/>
+      <w:shadow w:val="false"/>
+      <w:color w:val="auto"/>
+      <w:spacing w:val="0"/>
+      <w:kern w:val="2"/>
+      <w:sz w:val="40"/>
+      <w:u w:val="none"/>
+      <w:em w:val="none"/>
+    </w:rPr>
+  </w:style>
+  <w:style w:type="paragraph" w:styleId="Default1LTTitel">
+    <w:name w:val="Default 1~LT~Titel"/>
+    <w:qFormat/>
+    <w:pPr>
+      <w:widowControl/>
+      <w:bidi w:val="0"/>
+      <w:spacing w:before="0" w:after="0"/>
+      <w:jc w:val="center"/>
+    </w:pPr>
+    <w:rPr>
+      <w:rFonts w:ascii="Lucida Sans" w:hAnsi="Lucida Sans" w:eastAsia="Tahoma" w:cs="Noto Sans"/>
+      <w:b w:val="false"/>
+      <w:i w:val="false"/>
+      <w:strike w:val="false"/>
+      <w:dstrike w:val="false"/>
+      <w:outline w:val="false"/>
+      <w:shadow w:val="false"/>
+      <w:color w:val="auto"/>
+      <w:spacing w:val="0"/>
+      <w:kern w:val="2"/>
+      <w:sz w:val="88"/>
+      <w:szCs w:val="24"/>
+      <w:u w:val="none"/>
+      <w:em w:val="none"/>
+      <w:lang w:val="en-US" w:eastAsia="en-US" w:bidi="ar-SA"/>
+    </w:rPr>
+  </w:style>
+  <w:style w:type="paragraph" w:styleId="Default1LTUntertitel">
+    <w:name w:val="Default 1~LT~Untertitel"/>
+    <w:qFormat/>
+    <w:pPr>
+      <w:widowControl/>
+      <w:bidi w:val="0"/>
+      <w:spacing w:before="0" w:after="0"/>
+      <w:jc w:val="center"/>
+    </w:pPr>
+    <w:rPr>
+      <w:rFonts w:ascii="Lucida Sans" w:hAnsi="Lucida Sans" w:eastAsia="Tahoma" w:cs="Noto Sans"/>
+      <w:b w:val="false"/>
+      <w:i w:val="false"/>
+      <w:strike w:val="false"/>
+      <w:dstrike w:val="false"/>
+      <w:outline w:val="false"/>
+      <w:shadow w:val="false"/>
+      <w:color w:val="auto"/>
+      <w:kern w:val="2"/>
+      <w:sz w:val="64"/>
+      <w:szCs w:val="24"/>
+      <w:u w:val="none"/>
+      <w:em w:val="none"/>
+      <w:lang w:val="en-US" w:eastAsia="en-US" w:bidi="ar-SA"/>
+    </w:rPr>
+  </w:style>
+  <w:style w:type="paragraph" w:styleId="Default1LTNotizen">
+    <w:name w:val="Default 1~LT~Notizen"/>
+    <w:qFormat/>
+    <w:pPr>
+      <w:widowControl/>
+      <w:bidi w:val="0"/>
+      <w:spacing w:before="0" w:after="0"/>
+      <w:ind w:left="340" w:hanging="340"/>
+      <w:jc w:val="left"/>
+    </w:pPr>
+    <w:rPr>
+      <w:rFonts w:ascii="Lucida Sans" w:hAnsi="Lucida Sans" w:eastAsia="Tahoma" w:cs="Noto Sans"/>
+      <w:b w:val="false"/>
+      <w:i w:val="false"/>
+      <w:strike w:val="false"/>
+      <w:dstrike w:val="false"/>
+      <w:outline w:val="false"/>
+      <w:shadow w:val="false"/>
+      <w:color w:val="auto"/>
+      <w:kern w:val="2"/>
+      <w:sz w:val="40"/>
+      <w:szCs w:val="24"/>
+      <w:u w:val="none"/>
+      <w:em w:val="none"/>
+      <w:lang w:val="en-US" w:eastAsia="en-US" w:bidi="ar-SA"/>
+    </w:rPr>
+  </w:style>
+  <w:style w:type="paragraph" w:styleId="Default1LTHintergrundobjekte">
+    <w:name w:val="Default 1~LT~Hintergrundobjekte"/>
+    <w:qFormat/>
+    <w:pPr>
+      <w:widowControl/>
+      <w:bidi w:val="0"/>
+      <w:spacing w:before="0" w:after="0"/>
+      <w:jc w:val="left"/>
+    </w:pPr>
+    <w:rPr>
+      <w:rFonts w:ascii="Liberation Serif" w:hAnsi="Liberation Serif" w:eastAsia="Tahoma" w:cs="Noto Sans"/>
+      <w:color w:val="auto"/>
+      <w:kern w:val="2"/>
+      <w:sz w:val="24"/>
+      <w:szCs w:val="24"/>
+      <w:lang w:val="en-US" w:eastAsia="en-US" w:bidi="ar-SA"/>
+    </w:rPr>
+  </w:style>
+  <w:style w:type="paragraph" w:styleId="Default1LTHintergrund">
+    <w:name w:val="Default 1~LT~Hintergrund"/>
+    <w:qFormat/>
+    <w:pPr>
+      <w:widowControl/>
+      <w:bidi w:val="0"/>
+      <w:spacing w:before="0" w:after="0"/>
+      <w:jc w:val="left"/>
+    </w:pPr>
+    <w:rPr>
+      <w:rFonts w:ascii="Liberation Serif" w:hAnsi="Liberation Serif" w:eastAsia="Tahoma" w:cs="Noto Sans"/>
+      <w:color w:val="auto"/>
+      <w:kern w:val="2"/>
+      <w:sz w:val="24"/>
+      <w:szCs w:val="24"/>
+      <w:lang w:val="en-US" w:eastAsia="en-US" w:bidi="ar-SA"/>
+    </w:rPr>
   </w:style>
   <w:style w:type="numbering" w:styleId="NoList" w:default="1">
     <w:name w:val="No List"/>

--- a/Mini_Project_Report.docx
+++ b/Mini_Project_Report.docx
@@ -708,7 +708,35 @@
           <w:b/>
           <w:sz w:val="32"/>
         </w:rPr>
-        <w:t>2020-21)</w:t>
+        <w:t>202</w:t>
+      </w:r>
+      <w:r>
+        <w:rPr>
+          <w:b/>
+          <w:sz w:val="32"/>
+        </w:rPr>
+        <w:t>1</w:t>
+      </w:r>
+      <w:r>
+        <w:rPr>
+          <w:b/>
+          <w:sz w:val="32"/>
+        </w:rPr>
+        <w:t>-2</w:t>
+      </w:r>
+      <w:r>
+        <w:rPr>
+          <w:b/>
+          <w:sz w:val="32"/>
+        </w:rPr>
+        <w:t>2</w:t>
+      </w:r>
+      <w:r>
+        <w:rPr>
+          <w:b/>
+          <w:sz w:val="32"/>
+        </w:rPr>
+        <w:t>)</w:t>
       </w:r>
     </w:p>
     <w:p>
@@ -7282,8 +7310,7 @@
       </w:pPr>
       <w:r>
         <w:rPr>
-          <w:sz w:val="24"/>
-          <w:szCs w:val="24"/>
+          <w:sz w:val="32"/>
         </w:rPr>
       </w:r>
     </w:p>
@@ -7425,7 +7452,14 @@
         </w:rPr>
       </w:pPr>
       <w:r>
-        <w:rPr/>
+        <w:rPr>
+          <w:rFonts w:eastAsia="Times New Roman" w:cs="Times New Roman"/>
+          <w:color w:val="auto"/>
+          <w:kern w:val="0"/>
+          <w:sz w:val="24"/>
+          <w:szCs w:val="24"/>
+          <w:lang w:val="en-US" w:eastAsia="en-US" w:bidi="ar-SA"/>
+        </w:rPr>
       </w:r>
     </w:p>
     <w:p>
@@ -7443,7 +7477,14 @@
         </w:rPr>
       </w:pPr>
       <w:r>
-        <w:rPr/>
+        <w:rPr>
+          <w:rFonts w:eastAsia="Times New Roman" w:cs="Times New Roman"/>
+          <w:color w:val="auto"/>
+          <w:kern w:val="0"/>
+          <w:sz w:val="24"/>
+          <w:szCs w:val="24"/>
+          <w:lang w:val="en-US" w:eastAsia="en-US" w:bidi="ar-SA"/>
+        </w:rPr>
       </w:r>
     </w:p>
     <w:p>
@@ -7461,7 +7502,14 @@
         </w:rPr>
       </w:pPr>
       <w:r>
-        <w:rPr/>
+        <w:rPr>
+          <w:rFonts w:eastAsia="Times New Roman" w:cs="Times New Roman"/>
+          <w:color w:val="auto"/>
+          <w:kern w:val="0"/>
+          <w:sz w:val="24"/>
+          <w:szCs w:val="24"/>
+          <w:lang w:val="en-US" w:eastAsia="en-US" w:bidi="ar-SA"/>
+        </w:rPr>
       </w:r>
     </w:p>
     <w:p>
@@ -7479,7 +7527,14 @@
         </w:rPr>
       </w:pPr>
       <w:r>
-        <w:rPr/>
+        <w:rPr>
+          <w:rFonts w:eastAsia="Times New Roman" w:cs="Times New Roman"/>
+          <w:color w:val="auto"/>
+          <w:kern w:val="0"/>
+          <w:sz w:val="24"/>
+          <w:szCs w:val="24"/>
+          <w:lang w:val="en-US" w:eastAsia="en-US" w:bidi="ar-SA"/>
+        </w:rPr>
       </w:r>
     </w:p>
     <w:p>
@@ -7497,7 +7552,14 @@
         </w:rPr>
       </w:pPr>
       <w:r>
-        <w:rPr/>
+        <w:rPr>
+          <w:rFonts w:eastAsia="Times New Roman" w:cs="Times New Roman"/>
+          <w:color w:val="auto"/>
+          <w:kern w:val="0"/>
+          <w:sz w:val="24"/>
+          <w:szCs w:val="24"/>
+          <w:lang w:val="en-US" w:eastAsia="en-US" w:bidi="ar-SA"/>
+        </w:rPr>
       </w:r>
     </w:p>
     <w:p>
@@ -7515,7 +7577,14 @@
         </w:rPr>
       </w:pPr>
       <w:r>
-        <w:rPr/>
+        <w:rPr>
+          <w:rFonts w:eastAsia="Times New Roman" w:cs="Times New Roman"/>
+          <w:color w:val="auto"/>
+          <w:kern w:val="0"/>
+          <w:sz w:val="24"/>
+          <w:szCs w:val="24"/>
+          <w:lang w:val="en-US" w:eastAsia="en-US" w:bidi="ar-SA"/>
+        </w:rPr>
       </w:r>
     </w:p>
     <w:p>
@@ -7533,7 +7602,14 @@
         </w:rPr>
       </w:pPr>
       <w:r>
-        <w:rPr/>
+        <w:rPr>
+          <w:rFonts w:eastAsia="Times New Roman" w:cs="Times New Roman"/>
+          <w:color w:val="auto"/>
+          <w:kern w:val="0"/>
+          <w:sz w:val="24"/>
+          <w:szCs w:val="24"/>
+          <w:lang w:val="en-US" w:eastAsia="en-US" w:bidi="ar-SA"/>
+        </w:rPr>
       </w:r>
     </w:p>
     <w:p>
@@ -7551,7 +7627,14 @@
         </w:rPr>
       </w:pPr>
       <w:r>
-        <w:rPr/>
+        <w:rPr>
+          <w:rFonts w:eastAsia="Times New Roman" w:cs="Times New Roman"/>
+          <w:color w:val="auto"/>
+          <w:kern w:val="0"/>
+          <w:sz w:val="24"/>
+          <w:szCs w:val="24"/>
+          <w:lang w:val="en-US" w:eastAsia="en-US" w:bidi="ar-SA"/>
+        </w:rPr>
       </w:r>
     </w:p>
     <w:p>
@@ -7569,7 +7652,14 @@
         </w:rPr>
       </w:pPr>
       <w:r>
-        <w:rPr/>
+        <w:rPr>
+          <w:rFonts w:eastAsia="Times New Roman" w:cs="Times New Roman"/>
+          <w:color w:val="auto"/>
+          <w:kern w:val="0"/>
+          <w:sz w:val="24"/>
+          <w:szCs w:val="24"/>
+          <w:lang w:val="en-US" w:eastAsia="en-US" w:bidi="ar-SA"/>
+        </w:rPr>
       </w:r>
     </w:p>
     <w:p>
@@ -7587,7 +7677,14 @@
         </w:rPr>
       </w:pPr>
       <w:r>
-        <w:rPr/>
+        <w:rPr>
+          <w:rFonts w:eastAsia="Times New Roman" w:cs="Times New Roman"/>
+          <w:color w:val="auto"/>
+          <w:kern w:val="0"/>
+          <w:sz w:val="24"/>
+          <w:szCs w:val="24"/>
+          <w:lang w:val="en-US" w:eastAsia="en-US" w:bidi="ar-SA"/>
+        </w:rPr>
       </w:r>
     </w:p>
     <w:p>
@@ -7605,7 +7702,14 @@
         </w:rPr>
       </w:pPr>
       <w:r>
-        <w:rPr/>
+        <w:rPr>
+          <w:rFonts w:eastAsia="Times New Roman" w:cs="Times New Roman"/>
+          <w:color w:val="auto"/>
+          <w:kern w:val="0"/>
+          <w:sz w:val="24"/>
+          <w:szCs w:val="24"/>
+          <w:lang w:val="en-US" w:eastAsia="en-US" w:bidi="ar-SA"/>
+        </w:rPr>
       </w:r>
     </w:p>
     <w:p>
@@ -7623,7 +7727,14 @@
         </w:rPr>
       </w:pPr>
       <w:r>
-        <w:rPr/>
+        <w:rPr>
+          <w:rFonts w:eastAsia="Times New Roman" w:cs="Times New Roman"/>
+          <w:color w:val="auto"/>
+          <w:kern w:val="0"/>
+          <w:sz w:val="24"/>
+          <w:szCs w:val="24"/>
+          <w:lang w:val="en-US" w:eastAsia="en-US" w:bidi="ar-SA"/>
+        </w:rPr>
       </w:r>
     </w:p>
     <w:p>
@@ -7641,7 +7752,14 @@
         </w:rPr>
       </w:pPr>
       <w:r>
-        <w:rPr/>
+        <w:rPr>
+          <w:rFonts w:eastAsia="Times New Roman" w:cs="Times New Roman"/>
+          <w:color w:val="auto"/>
+          <w:kern w:val="0"/>
+          <w:sz w:val="24"/>
+          <w:szCs w:val="24"/>
+          <w:lang w:val="en-US" w:eastAsia="en-US" w:bidi="ar-SA"/>
+        </w:rPr>
       </w:r>
     </w:p>
     <w:p>
@@ -7659,7 +7777,14 @@
         </w:rPr>
       </w:pPr>
       <w:r>
-        <w:rPr/>
+        <w:rPr>
+          <w:rFonts w:eastAsia="Times New Roman" w:cs="Times New Roman"/>
+          <w:color w:val="auto"/>
+          <w:kern w:val="0"/>
+          <w:sz w:val="24"/>
+          <w:szCs w:val="24"/>
+          <w:lang w:val="en-US" w:eastAsia="en-US" w:bidi="ar-SA"/>
+        </w:rPr>
         <w:drawing>
           <wp:anchor behindDoc="0" distT="0" distB="0" distL="0" distR="0" simplePos="0" locked="0" layoutInCell="0" allowOverlap="1" relativeHeight="8">
             <wp:simplePos x="0" y="0"/>
@@ -7952,26 +8077,24 @@
         <w:jc w:val="both"/>
         <w:rPr/>
       </w:pPr>
-      <w:hyperlink r:id="rId13">
-        <w:r>
-          <w:rPr>
-            <w:rStyle w:val="InternetLink"/>
-            <w:rFonts w:ascii="Whitney;Helvetica Neue;Helvetica;Arial;sans-serif" w:hAnsi="Whitney;Helvetica Neue;Helvetica;Arial;sans-serif"/>
-            <w:b w:val="false"/>
-            <w:i w:val="false"/>
-            <w:caps w:val="false"/>
-            <w:smallCaps w:val="false"/>
-            <w:strike w:val="false"/>
-            <w:dstrike w:val="false"/>
-            <w:color w:val="007094"/>
-            <w:spacing w:val="0"/>
-            <w:sz w:val="19"/>
-            <w:u w:val="none"/>
-            <w:effect w:val="none"/>
-          </w:rPr>
-          <w:t>https://nzxt.com/</w:t>
-        </w:r>
-      </w:hyperlink>
+      <w:r>
+        <w:rPr>
+          <w:rStyle w:val="InternetLink"/>
+          <w:rFonts w:ascii="Whitney;Helvetica Neue;Helvetica;Arial;sans-serif" w:hAnsi="Whitney;Helvetica Neue;Helvetica;Arial;sans-serif"/>
+          <w:b w:val="false"/>
+          <w:i w:val="false"/>
+          <w:caps w:val="false"/>
+          <w:smallCaps w:val="false"/>
+          <w:strike w:val="false"/>
+          <w:dstrike w:val="false"/>
+          <w:color w:val="007094"/>
+          <w:spacing w:val="0"/>
+          <w:sz w:val="19"/>
+          <w:u w:val="none"/>
+          <w:effect w:val="none"/>
+        </w:rPr>
+        <w:t>https://nzxt.com/</w:t>
+      </w:r>
     </w:p>
     <w:p>
       <w:pPr>
@@ -7981,26 +8104,24 @@
         <w:jc w:val="both"/>
         <w:rPr/>
       </w:pPr>
-      <w:hyperlink r:id="rId15">
-        <w:r>
-          <w:rPr>
-            <w:rStyle w:val="InternetLink"/>
-            <w:rFonts w:ascii="Whitney;Helvetica Neue;Helvetica;Arial;sans-serif" w:hAnsi="Whitney;Helvetica Neue;Helvetica;Arial;sans-serif"/>
-            <w:b w:val="false"/>
-            <w:i w:val="false"/>
-            <w:caps w:val="false"/>
-            <w:smallCaps w:val="false"/>
-            <w:strike w:val="false"/>
-            <w:dstrike w:val="false"/>
-            <w:color w:val="007094"/>
-            <w:spacing w:val="0"/>
-            <w:sz w:val="19"/>
-            <w:u w:val="none"/>
-            <w:effect w:val="none"/>
-          </w:rPr>
-          <w:t>https://mdcomputers.in/</w:t>
-        </w:r>
-      </w:hyperlink>
+      <w:r>
+        <w:rPr>
+          <w:rStyle w:val="InternetLink"/>
+          <w:rFonts w:ascii="Whitney;Helvetica Neue;Helvetica;Arial;sans-serif" w:hAnsi="Whitney;Helvetica Neue;Helvetica;Arial;sans-serif"/>
+          <w:b w:val="false"/>
+          <w:i w:val="false"/>
+          <w:caps w:val="false"/>
+          <w:smallCaps w:val="false"/>
+          <w:strike w:val="false"/>
+          <w:dstrike w:val="false"/>
+          <w:color w:val="007094"/>
+          <w:spacing w:val="0"/>
+          <w:sz w:val="19"/>
+          <w:u w:val="none"/>
+          <w:effect w:val="none"/>
+        </w:rPr>
+        <w:t>https://mdcomputers.in/</w:t>
+      </w:r>
     </w:p>
     <w:p>
       <w:pPr>
@@ -8010,18 +8131,16 @@
         <w:jc w:val="both"/>
         <w:rPr/>
       </w:pPr>
-      <w:hyperlink r:id="rId17">
-        <w:r>
-          <w:rPr>
-            <w:rStyle w:val="InternetLink"/>
-            <w:rFonts w:ascii="inherit" w:hAnsi="inherit"/>
-            <w:b w:val="false"/>
-            <w:sz w:val="19"/>
-            <w:u w:val="single"/>
-          </w:rPr>
-          <w:t>https://www.primeabgb.com/</w:t>
-        </w:r>
-      </w:hyperlink>
+      <w:r>
+        <w:rPr>
+          <w:rStyle w:val="InternetLink"/>
+          <w:rFonts w:ascii="inherit" w:hAnsi="inherit"/>
+          <w:b w:val="false"/>
+          <w:sz w:val="19"/>
+          <w:u w:val="single"/>
+        </w:rPr>
+        <w:t>https://www.primeabgb.com/</w:t>
+      </w:r>
     </w:p>
     <w:p>
       <w:pPr>
@@ -8031,25 +8150,23 @@
         <w:jc w:val="both"/>
         <w:rPr/>
       </w:pPr>
-      <w:hyperlink r:id="rId19">
-        <w:r>
-          <w:rPr>
-            <w:rStyle w:val="InternetLink"/>
-            <w:rFonts w:ascii="Whitney;Helvetica Neue;Helvetica;Arial;sans-serif" w:hAnsi="Whitney;Helvetica Neue;Helvetica;Arial;sans-serif"/>
-            <w:b w:val="false"/>
-            <w:i w:val="false"/>
-            <w:caps w:val="false"/>
-            <w:smallCaps w:val="false"/>
-            <w:strike w:val="false"/>
-            <w:dstrike w:val="false"/>
-            <w:spacing w:val="0"/>
-            <w:sz w:val="19"/>
-            <w:u w:val="none"/>
-            <w:effect w:val="none"/>
-          </w:rPr>
-          <w:t>https://pcpartpicker.com/</w:t>
-        </w:r>
-      </w:hyperlink>
+      <w:r>
+        <w:rPr>
+          <w:rStyle w:val="InternetLink"/>
+          <w:rFonts w:ascii="Whitney;Helvetica Neue;Helvetica;Arial;sans-serif" w:hAnsi="Whitney;Helvetica Neue;Helvetica;Arial;sans-serif"/>
+          <w:b w:val="false"/>
+          <w:i w:val="false"/>
+          <w:caps w:val="false"/>
+          <w:smallCaps w:val="false"/>
+          <w:strike w:val="false"/>
+          <w:dstrike w:val="false"/>
+          <w:spacing w:val="0"/>
+          <w:sz w:val="19"/>
+          <w:u w:val="none"/>
+          <w:effect w:val="none"/>
+        </w:rPr>
+        <w:t>https://pcpartpicker.com/</w:t>
+      </w:r>
     </w:p>
     <w:p>
       <w:pPr>
@@ -8060,6 +8177,8 @@
         <w:rPr>
           <w:rFonts w:ascii="inherit" w:hAnsi="inherit"/>
           <w:b w:val="false"/>
+          <w:b w:val="false"/>
+          <w:i w:val="false"/>
           <w:i w:val="false"/>
           <w:caps w:val="false"/>
           <w:smallCaps w:val="false"/>
@@ -8071,7 +8190,7 @@
           <w:effect w:val="none"/>
         </w:rPr>
       </w:pPr>
-      <w:hyperlink r:id="rId20" w:tgtFrame="_blank">
+      <w:hyperlink r:id="rId12" w:tgtFrame="_blank">
         <w:r>
           <w:rPr>
             <w:rStyle w:val="InternetLink"/>
@@ -8118,14 +8237,11 @@
         </w:rPr>
       </w:pPr>
       <w:r>
-        <w:rPr>
-          <w:sz w:val="24"/>
-          <w:szCs w:val="32"/>
-        </w:rPr>
+        <w:rPr/>
       </w:r>
     </w:p>
     <w:sectPr>
-      <w:footerReference w:type="default" r:id="rId21"/>
+      <w:footerReference w:type="default" r:id="rId13"/>
       <w:type w:val="nextPage"/>
       <w:pgSz w:w="11920" w:h="16850"/>
       <w:pgMar w:left="1580" w:right="1200" w:header="0" w:top="1520" w:footer="720" w:bottom="777" w:gutter="0"/>
@@ -8146,7 +8262,7 @@
         <w:docPartGallery w:val="Page Numbers (Bottom of Page)"/>
         <w:docPartUnique w:val="true"/>
       </w:docPartObj>
-      <w:id w:val="231601815"/>
+      <w:id w:val="1346758192"/>
     </w:sdtPr>
     <w:sdtContent>
       <w:p>
@@ -8220,7 +8336,7 @@
         <w:docPartGallery w:val="Page Numbers (Bottom of Page)"/>
         <w:docPartUnique w:val="true"/>
       </w:docPartObj>
-      <w:id w:val="614171602"/>
+      <w:id w:val="845881701"/>
     </w:sdtPr>
     <w:sdtContent>
       <w:p>
@@ -8302,7 +8418,7 @@
         <w:docPartGallery w:val="Page Numbers (Bottom of Page)"/>
         <w:docPartUnique w:val="true"/>
       </w:docPartObj>
-      <w:id w:val="772579319"/>
+      <w:id w:val="1310014006"/>
     </w:sdtPr>
     <w:sdtContent>
       <w:p>
@@ -8377,7 +8493,7 @@
         <w:docPartGallery w:val="Page Numbers (Bottom of Page)"/>
         <w:docPartUnique w:val="true"/>
       </w:docPartObj>
-      <w:id w:val="1721013763"/>
+      <w:id w:val="581897806"/>
     </w:sdtPr>
     <w:sdtContent>
       <w:p>
@@ -9441,6 +9557,7 @@
     <w:qFormat/>
     <w:pPr>
       <w:widowControl/>
+      <w:suppressAutoHyphens w:val="true"/>
       <w:bidi w:val="0"/>
       <w:spacing w:lineRule="atLeast" w:line="200" w:before="0" w:after="0"/>
       <w:jc w:val="left"/>
@@ -9598,6 +9715,7 @@
     <w:qFormat/>
     <w:pPr>
       <w:widowControl/>
+      <w:suppressAutoHyphens w:val="true"/>
       <w:bidi w:val="0"/>
       <w:spacing w:before="0" w:after="0"/>
       <w:jc w:val="left"/>
@@ -9775,6 +9893,7 @@
     <w:qFormat/>
     <w:pPr>
       <w:widowControl/>
+      <w:suppressAutoHyphens w:val="true"/>
       <w:bidi w:val="0"/>
       <w:spacing w:before="283" w:after="0"/>
       <w:jc w:val="left"/>
@@ -9986,6 +10105,7 @@
     <w:qFormat/>
     <w:pPr>
       <w:widowControl/>
+      <w:suppressAutoHyphens w:val="true"/>
       <w:bidi w:val="0"/>
       <w:spacing w:before="0" w:after="0"/>
       <w:jc w:val="center"/>
@@ -10013,6 +10133,7 @@
     <w:qFormat/>
     <w:pPr>
       <w:widowControl/>
+      <w:suppressAutoHyphens w:val="true"/>
       <w:bidi w:val="0"/>
       <w:spacing w:before="0" w:after="0"/>
       <w:jc w:val="center"/>
@@ -10039,6 +10160,7 @@
     <w:qFormat/>
     <w:pPr>
       <w:widowControl/>
+      <w:suppressAutoHyphens w:val="true"/>
       <w:bidi w:val="0"/>
       <w:spacing w:before="0" w:after="0"/>
       <w:ind w:left="340" w:hanging="340"/>
@@ -10066,6 +10188,7 @@
     <w:qFormat/>
     <w:pPr>
       <w:widowControl/>
+      <w:suppressAutoHyphens w:val="true"/>
       <w:bidi w:val="0"/>
       <w:spacing w:before="0" w:after="0"/>
       <w:jc w:val="left"/>
@@ -10084,6 +10207,7 @@
     <w:qFormat/>
     <w:pPr>
       <w:widowControl/>
+      <w:suppressAutoHyphens w:val="true"/>
       <w:bidi w:val="0"/>
       <w:spacing w:before="0" w:after="0"/>
       <w:jc w:val="left"/>
@@ -10102,6 +10226,7 @@
     <w:qFormat/>
     <w:pPr>
       <w:widowControl/>
+      <w:suppressAutoHyphens w:val="true"/>
       <w:bidi w:val="0"/>
       <w:spacing w:lineRule="atLeast" w:line="200" w:before="0" w:after="0"/>
       <w:jc w:val="left"/>
@@ -10582,6 +10707,7 @@
     <w:qFormat/>
     <w:pPr>
       <w:widowControl/>
+      <w:suppressAutoHyphens w:val="true"/>
       <w:bidi w:val="0"/>
       <w:spacing w:before="0" w:after="0"/>
       <w:jc w:val="left"/>
@@ -10600,6 +10726,7 @@
     <w:qFormat/>
     <w:pPr>
       <w:widowControl/>
+      <w:suppressAutoHyphens w:val="true"/>
       <w:bidi w:val="0"/>
       <w:spacing w:before="0" w:after="0"/>
       <w:jc w:val="left"/>
@@ -10618,6 +10745,7 @@
     <w:qFormat/>
     <w:pPr>
       <w:widowControl/>
+      <w:suppressAutoHyphens w:val="true"/>
       <w:bidi w:val="0"/>
       <w:spacing w:before="0" w:after="0"/>
       <w:ind w:left="340" w:hanging="340"/>
@@ -10645,6 +10773,7 @@
     <w:qFormat/>
     <w:pPr>
       <w:widowControl/>
+      <w:suppressAutoHyphens w:val="true"/>
       <w:bidi w:val="0"/>
       <w:spacing w:before="283" w:after="0"/>
       <w:jc w:val="left"/>
@@ -10856,6 +10985,7 @@
     <w:qFormat/>
     <w:pPr>
       <w:widowControl/>
+      <w:suppressAutoHyphens w:val="true"/>
       <w:bidi w:val="0"/>
       <w:spacing w:before="283" w:after="0"/>
       <w:jc w:val="left"/>
@@ -11067,6 +11197,7 @@
     <w:qFormat/>
     <w:pPr>
       <w:widowControl/>
+      <w:suppressAutoHyphens w:val="true"/>
       <w:bidi w:val="0"/>
       <w:spacing w:before="0" w:after="0"/>
       <w:jc w:val="center"/>
@@ -11094,6 +11225,7 @@
     <w:qFormat/>
     <w:pPr>
       <w:widowControl/>
+      <w:suppressAutoHyphens w:val="true"/>
       <w:bidi w:val="0"/>
       <w:spacing w:before="0" w:after="0"/>
       <w:jc w:val="center"/>
@@ -11120,6 +11252,7 @@
     <w:qFormat/>
     <w:pPr>
       <w:widowControl/>
+      <w:suppressAutoHyphens w:val="true"/>
       <w:bidi w:val="0"/>
       <w:spacing w:before="0" w:after="0"/>
       <w:ind w:left="340" w:hanging="340"/>
@@ -11147,6 +11280,7 @@
     <w:qFormat/>
     <w:pPr>
       <w:widowControl/>
+      <w:suppressAutoHyphens w:val="true"/>
       <w:bidi w:val="0"/>
       <w:spacing w:before="0" w:after="0"/>
       <w:jc w:val="left"/>
@@ -11165,6 +11299,7 @@
     <w:qFormat/>
     <w:pPr>
       <w:widowControl/>
+      <w:suppressAutoHyphens w:val="true"/>
       <w:bidi w:val="0"/>
       <w:spacing w:before="0" w:after="0"/>
       <w:jc w:val="left"/>
@@ -11183,6 +11318,7 @@
     <w:qFormat/>
     <w:pPr>
       <w:widowControl/>
+      <w:suppressAutoHyphens w:val="true"/>
       <w:bidi w:val="0"/>
       <w:spacing w:before="283" w:after="0"/>
       <w:jc w:val="left"/>
@@ -11394,6 +11530,7 @@
     <w:qFormat/>
     <w:pPr>
       <w:widowControl/>
+      <w:suppressAutoHyphens w:val="true"/>
       <w:bidi w:val="0"/>
       <w:spacing w:before="0" w:after="0"/>
       <w:jc w:val="center"/>
@@ -11421,6 +11558,7 @@
     <w:qFormat/>
     <w:pPr>
       <w:widowControl/>
+      <w:suppressAutoHyphens w:val="true"/>
       <w:bidi w:val="0"/>
       <w:spacing w:before="0" w:after="0"/>
       <w:jc w:val="center"/>
@@ -11447,6 +11585,7 @@
     <w:qFormat/>
     <w:pPr>
       <w:widowControl/>
+      <w:suppressAutoHyphens w:val="true"/>
       <w:bidi w:val="0"/>
       <w:spacing w:before="0" w:after="0"/>
       <w:ind w:left="340" w:hanging="340"/>
@@ -11474,6 +11613,7 @@
     <w:qFormat/>
     <w:pPr>
       <w:widowControl/>
+      <w:suppressAutoHyphens w:val="true"/>
       <w:bidi w:val="0"/>
       <w:spacing w:before="0" w:after="0"/>
       <w:jc w:val="left"/>
@@ -11492,6 +11632,7 @@
     <w:qFormat/>
     <w:pPr>
       <w:widowControl/>
+      <w:suppressAutoHyphens w:val="true"/>
       <w:bidi w:val="0"/>
       <w:spacing w:before="0" w:after="0"/>
       <w:jc w:val="left"/>

--- a/Mini_Project_Report.docx
+++ b/Mini_Project_Report.docx
@@ -708,35 +708,7 @@
           <w:b/>
           <w:sz w:val="32"/>
         </w:rPr>
-        <w:t>202</w:t>
-      </w:r>
-      <w:r>
-        <w:rPr>
-          <w:b/>
-          <w:sz w:val="32"/>
-        </w:rPr>
-        <w:t>1</w:t>
-      </w:r>
-      <w:r>
-        <w:rPr>
-          <w:b/>
-          <w:sz w:val="32"/>
-        </w:rPr>
-        <w:t>-2</w:t>
-      </w:r>
-      <w:r>
-        <w:rPr>
-          <w:b/>
-          <w:sz w:val="32"/>
-        </w:rPr>
-        <w:t>2</w:t>
-      </w:r>
-      <w:r>
-        <w:rPr>
-          <w:b/>
-          <w:sz w:val="32"/>
-        </w:rPr>
-        <w:t>)</w:t>
+        <w:t>2021-22)</w:t>
       </w:r>
     </w:p>
     <w:p>
@@ -2486,6 +2458,28 @@
           <w:lang w:val="en-US" w:eastAsia="en-US" w:bidi="ar-SA"/>
         </w:rPr>
         <w:t>Accessing documentation</w:t>
+      </w:r>
+    </w:p>
+    <w:p>
+      <w:pPr>
+        <w:pStyle w:val="Heading4"/>
+        <w:tabs>
+          <w:tab w:val="clear" w:pos="709"/>
+          <w:tab w:val="right" w:pos="8869" w:leader="none"/>
+        </w:tabs>
+        <w:spacing w:before="279" w:after="0"/>
+        <w:ind w:left="587" w:hanging="0"/>
+        <w:rPr>
+          <w:sz w:val="24"/>
+          <w:szCs w:val="24"/>
+        </w:rPr>
+      </w:pPr>
+      <w:r>
+        <w:rPr>
+          <w:sz w:val="24"/>
+          <w:szCs w:val="24"/>
+        </w:rPr>
+        <w:t>fig(g) – Working Configurations of the build</w:t>
       </w:r>
     </w:p>
     <w:p>
@@ -5926,7 +5920,7 @@
           <w:tab w:val="left" w:pos="998" w:leader="none"/>
         </w:tabs>
         <w:ind w:left="998" w:hanging="480"/>
-        <w:jc w:val="both"/>
+        <w:jc w:val="left"/>
         <w:rPr>
           <w:sz w:val="32"/>
         </w:rPr>
@@ -5939,7 +5933,27 @@
           <w:sz w:val="24"/>
           <w:szCs w:val="32"/>
         </w:rPr>
-        <w:t>figure(a)</w:t>
+        <w:t xml:space="preserve">figure(a) </w:t>
+      </w:r>
+      <w:r>
+        <w:rPr>
+          <w:b w:val="false"/>
+          <w:bCs w:val="false"/>
+          <w:color w:val="000009"/>
+          <w:sz w:val="24"/>
+          <w:szCs w:val="32"/>
+        </w:rPr>
+        <w:t>Architecture of the website</w:t>
+      </w:r>
+      <w:r>
+        <w:rPr>
+          <w:b w:val="false"/>
+          <w:bCs w:val="false"/>
+          <w:color w:val="000009"/>
+          <w:sz w:val="24"/>
+          <w:szCs w:val="32"/>
+        </w:rPr>
+        <w:t xml:space="preserve"> </w:t>
       </w:r>
       <w:r>
         <w:rPr>
@@ -6953,6 +6967,13 @@
         <w:br/>
         <w:br/>
       </w:r>
+      <w:r>
+        <w:rPr>
+          <w:sz w:val="24"/>
+          <w:szCs w:val="24"/>
+        </w:rPr>
+        <w:t>This is a glimps of the homepage of the website</w:t>
+      </w:r>
     </w:p>
     <w:p>
       <w:pPr>
@@ -7347,6 +7368,24 @@
           <w:sz w:val="24"/>
           <w:szCs w:val="24"/>
         </w:rPr>
+        <w:t>The part to choose components for building pc components list</w:t>
+      </w:r>
+    </w:p>
+    <w:p>
+      <w:pPr>
+        <w:pStyle w:val="TextBody"/>
+        <w:ind w:hanging="0"/>
+        <w:jc w:val="both"/>
+        <w:rPr>
+          <w:sz w:val="24"/>
+          <w:szCs w:val="24"/>
+        </w:rPr>
+      </w:pPr>
+      <w:r>
+        <w:rPr>
+          <w:sz w:val="24"/>
+          <w:szCs w:val="24"/>
+        </w:rPr>
       </w:r>
     </w:p>
     <w:p>
@@ -7423,7 +7462,7 @@
           <w:sz w:val="24"/>
           <w:szCs w:val="24"/>
         </w:rPr>
-        <w:t>fig(e) -</w:t>
+        <w:t>fig(e) –</w:t>
       </w:r>
       <w:r>
         <w:rPr>
@@ -7442,14 +7481,7 @@
         <w:pStyle w:val="TextBody"/>
         <w:ind w:hanging="0"/>
         <w:jc w:val="both"/>
-        <w:rPr>
-          <w:rFonts w:ascii="Times New Roman" w:hAnsi="Times New Roman" w:eastAsia="Times New Roman" w:cs="Times New Roman"/>
-          <w:color w:val="auto"/>
-          <w:kern w:val="0"/>
-          <w:sz w:val="24"/>
-          <w:szCs w:val="24"/>
-          <w:lang w:val="en-US" w:eastAsia="en-US" w:bidi="ar-SA"/>
-        </w:rPr>
+        <w:rPr/>
       </w:pPr>
       <w:r>
         <w:rPr>
@@ -7460,6 +7492,7 @@
           <w:szCs w:val="24"/>
           <w:lang w:val="en-US" w:eastAsia="en-US" w:bidi="ar-SA"/>
         </w:rPr>
+        <w:t>Ouput after choosing all the components</w:t>
       </w:r>
     </w:p>
     <w:p>
@@ -7863,6 +7896,275 @@
         <w:pStyle w:val="TextBody"/>
         <w:ind w:hanging="0"/>
         <w:jc w:val="both"/>
+        <w:rPr/>
+      </w:pPr>
+      <w:r>
+        <w:rPr>
+          <w:rFonts w:eastAsia="Times New Roman" w:cs="Times New Roman"/>
+          <w:color w:val="auto"/>
+          <w:kern w:val="0"/>
+          <w:sz w:val="24"/>
+          <w:szCs w:val="24"/>
+          <w:lang w:val="en-US" w:eastAsia="en-US" w:bidi="ar-SA"/>
+        </w:rPr>
+        <w:t>Documentation wiki for people to understand the process behind building a PC</w:t>
+      </w:r>
+    </w:p>
+    <w:p>
+      <w:pPr>
+        <w:pStyle w:val="TextBody"/>
+        <w:ind w:hanging="0"/>
+        <w:jc w:val="both"/>
+        <w:rPr>
+          <w:sz w:val="32"/>
+        </w:rPr>
+      </w:pPr>
+      <w:r>
+        <w:rPr>
+          <w:sz w:val="32"/>
+        </w:rPr>
+      </w:r>
+    </w:p>
+    <w:p>
+      <w:pPr>
+        <w:pStyle w:val="TextBody"/>
+        <w:ind w:hanging="0"/>
+        <w:jc w:val="both"/>
+        <w:rPr>
+          <w:sz w:val="32"/>
+        </w:rPr>
+      </w:pPr>
+      <w:r>
+        <w:rPr>
+          <w:sz w:val="32"/>
+        </w:rPr>
+        <w:drawing>
+          <wp:anchor behindDoc="0" distT="0" distB="0" distL="0" distR="0" simplePos="0" locked="0" layoutInCell="0" allowOverlap="1" relativeHeight="9">
+            <wp:simplePos x="0" y="0"/>
+            <wp:positionH relativeFrom="column">
+              <wp:align>center</wp:align>
+            </wp:positionH>
+            <wp:positionV relativeFrom="paragraph">
+              <wp:posOffset>635</wp:posOffset>
+            </wp:positionV>
+            <wp:extent cx="5803900" cy="2699385"/>
+            <wp:effectExtent l="0" t="0" r="0" b="0"/>
+            <wp:wrapSquare wrapText="largest"/>
+            <wp:docPr id="8" name="Image5" descr=""/>
+            <wp:cNvGraphicFramePr>
+              <a:graphicFrameLocks xmlns:a="http://schemas.openxmlformats.org/drawingml/2006/main" noChangeAspect="1"/>
+            </wp:cNvGraphicFramePr>
+            <a:graphic xmlns:a="http://schemas.openxmlformats.org/drawingml/2006/main">
+              <a:graphicData uri="http://schemas.openxmlformats.org/drawingml/2006/picture">
+                <pic:pic xmlns:pic="http://schemas.openxmlformats.org/drawingml/2006/picture">
+                  <pic:nvPicPr>
+                    <pic:cNvPr id="8" name="Image5" descr=""/>
+                    <pic:cNvPicPr>
+                      <a:picLocks noChangeAspect="1" noChangeArrowheads="1"/>
+                    </pic:cNvPicPr>
+                  </pic:nvPicPr>
+                  <pic:blipFill>
+                    <a:blip r:embed="rId11"/>
+                    <a:stretch>
+                      <a:fillRect/>
+                    </a:stretch>
+                  </pic:blipFill>
+                  <pic:spPr bwMode="auto">
+                    <a:xfrm>
+                      <a:off x="0" y="0"/>
+                      <a:ext cx="5803900" cy="2699385"/>
+                    </a:xfrm>
+                    <a:prstGeom prst="rect">
+                      <a:avLst/>
+                    </a:prstGeom>
+                  </pic:spPr>
+                </pic:pic>
+              </a:graphicData>
+            </a:graphic>
+          </wp:anchor>
+        </w:drawing>
+      </w:r>
+    </w:p>
+    <w:p>
+      <w:pPr>
+        <w:pStyle w:val="TextBody"/>
+        <w:ind w:hanging="0"/>
+        <w:jc w:val="both"/>
+        <w:rPr>
+          <w:sz w:val="32"/>
+        </w:rPr>
+      </w:pPr>
+      <w:r>
+        <w:rPr>
+          <w:sz w:val="24"/>
+          <w:szCs w:val="24"/>
+        </w:rPr>
+        <w:t>fig(</w:t>
+      </w:r>
+      <w:r>
+        <w:rPr>
+          <w:sz w:val="24"/>
+          <w:szCs w:val="24"/>
+        </w:rPr>
+        <w:t>g</w:t>
+      </w:r>
+      <w:r>
+        <w:rPr>
+          <w:sz w:val="24"/>
+          <w:szCs w:val="24"/>
+        </w:rPr>
+        <w:t>) –</w:t>
+      </w:r>
+      <w:r>
+        <w:rPr>
+          <w:rFonts w:eastAsia="Times New Roman" w:cs="Times New Roman"/>
+          <w:color w:val="auto"/>
+          <w:kern w:val="0"/>
+          <w:sz w:val="24"/>
+          <w:szCs w:val="24"/>
+          <w:lang w:val="en-US" w:eastAsia="en-US" w:bidi="ar-SA"/>
+        </w:rPr>
+        <w:t xml:space="preserve"> </w:t>
+      </w:r>
+      <w:r>
+        <w:rPr>
+          <w:rFonts w:eastAsia="Times New Roman" w:cs="Times New Roman"/>
+          <w:color w:val="auto"/>
+          <w:kern w:val="0"/>
+          <w:sz w:val="24"/>
+          <w:szCs w:val="24"/>
+          <w:lang w:val="en-US" w:eastAsia="en-US" w:bidi="ar-SA"/>
+        </w:rPr>
+        <w:t>A curation of battle tested PC builds for the user to directly replicate</w:t>
+      </w:r>
+    </w:p>
+    <w:p>
+      <w:pPr>
+        <w:pStyle w:val="TextBody"/>
+        <w:ind w:hanging="0"/>
+        <w:jc w:val="both"/>
+        <w:rPr>
+          <w:sz w:val="32"/>
+        </w:rPr>
+      </w:pPr>
+      <w:r>
+        <w:rPr>
+          <w:rFonts w:eastAsia="Times New Roman" w:cs="Times New Roman"/>
+          <w:color w:val="auto"/>
+          <w:kern w:val="0"/>
+          <w:sz w:val="24"/>
+          <w:szCs w:val="24"/>
+          <w:lang w:val="en-US" w:eastAsia="en-US" w:bidi="ar-SA"/>
+        </w:rPr>
+        <w:t>I</w:t>
+      </w:r>
+      <w:r>
+        <w:rPr>
+          <w:rFonts w:eastAsia="Times New Roman" w:cs="Times New Roman"/>
+          <w:color w:val="auto"/>
+          <w:kern w:val="0"/>
+          <w:sz w:val="24"/>
+          <w:szCs w:val="24"/>
+          <w:lang w:val="en-US" w:eastAsia="en-US" w:bidi="ar-SA"/>
+        </w:rPr>
+        <w:t>n this page we can see options to get a configuration of working builds</w:t>
+      </w:r>
+    </w:p>
+    <w:p>
+      <w:pPr>
+        <w:pStyle w:val="TextBody"/>
+        <w:ind w:hanging="0"/>
+        <w:jc w:val="both"/>
+        <w:rPr>
+          <w:sz w:val="32"/>
+        </w:rPr>
+      </w:pPr>
+      <w:r>
+        <w:rPr>
+          <w:sz w:val="32"/>
+        </w:rPr>
+      </w:r>
+    </w:p>
+    <w:p>
+      <w:pPr>
+        <w:pStyle w:val="TextBody"/>
+        <w:ind w:hanging="0"/>
+        <w:jc w:val="both"/>
+        <w:rPr>
+          <w:sz w:val="32"/>
+        </w:rPr>
+      </w:pPr>
+      <w:r>
+        <w:rPr>
+          <w:sz w:val="32"/>
+        </w:rPr>
+      </w:r>
+    </w:p>
+    <w:p>
+      <w:pPr>
+        <w:pStyle w:val="TextBody"/>
+        <w:ind w:hanging="0"/>
+        <w:jc w:val="both"/>
+        <w:rPr>
+          <w:sz w:val="32"/>
+        </w:rPr>
+      </w:pPr>
+      <w:r>
+        <w:rPr>
+          <w:sz w:val="32"/>
+        </w:rPr>
+      </w:r>
+    </w:p>
+    <w:p>
+      <w:pPr>
+        <w:pStyle w:val="TextBody"/>
+        <w:ind w:hanging="0"/>
+        <w:jc w:val="both"/>
+        <w:rPr>
+          <w:sz w:val="32"/>
+        </w:rPr>
+      </w:pPr>
+      <w:r>
+        <w:rPr>
+          <w:sz w:val="32"/>
+        </w:rPr>
+      </w:r>
+    </w:p>
+    <w:p>
+      <w:pPr>
+        <w:pStyle w:val="TextBody"/>
+        <w:ind w:hanging="0"/>
+        <w:jc w:val="both"/>
+        <w:rPr>
+          <w:sz w:val="32"/>
+        </w:rPr>
+      </w:pPr>
+      <w:r>
+        <w:rPr>
+          <w:sz w:val="32"/>
+        </w:rPr>
+      </w:r>
+    </w:p>
+    <w:p>
+      <w:pPr>
+        <w:pStyle w:val="TextBody"/>
+        <w:ind w:hanging="0"/>
+        <w:jc w:val="both"/>
+        <w:rPr>
+          <w:sz w:val="32"/>
+        </w:rPr>
+      </w:pPr>
+      <w:r>
+        <w:rPr>
+          <w:sz w:val="32"/>
+        </w:rPr>
+      </w:r>
+    </w:p>
+    <w:p>
+      <w:pPr>
+        <w:pStyle w:val="TextBody"/>
+        <w:ind w:hanging="0"/>
+        <w:jc w:val="both"/>
         <w:rPr>
           <w:sz w:val="32"/>
         </w:rPr>
@@ -8010,16 +8312,6 @@
     </w:p>
     <w:p>
       <w:pPr>
-        <w:sectPr>
-          <w:footerReference w:type="default" r:id="rId11"/>
-          <w:type w:val="nextPage"/>
-          <w:pgSz w:w="11920" w:h="16850"/>
-          <w:pgMar w:left="1580" w:right="1200" w:header="0" w:top="1600" w:footer="720" w:bottom="777" w:gutter="0"/>
-          <w:pgNumType w:fmt="decimal"/>
-          <w:formProt w:val="false"/>
-          <w:textDirection w:val="lrTb"/>
-          <w:docGrid w:type="default" w:linePitch="100" w:charSpace="4096"/>
-        </w:sectPr>
         <w:pStyle w:val="TextBody"/>
         <w:spacing w:before="1" w:after="0"/>
         <w:ind w:left="520" w:hanging="0"/>
@@ -8058,14 +8350,44 @@
     </w:p>
     <w:p>
       <w:pPr>
-        <w:pStyle w:val="Heading3"/>
-        <w:spacing w:before="57" w:after="0"/>
+        <w:pStyle w:val="TextBody"/>
+        <w:spacing w:before="1" w:after="0"/>
         <w:ind w:left="520" w:hanging="0"/>
         <w:jc w:val="both"/>
+        <w:rPr>
+          <w:rFonts w:ascii="Times New Roman" w:hAnsi="Times New Roman" w:eastAsia="Times New Roman" w:cs="Times New Roman"/>
+          <w:color w:val="auto"/>
+          <w:kern w:val="0"/>
+          <w:sz w:val="24"/>
+          <w:szCs w:val="24"/>
+          <w:lang w:val="en-US" w:eastAsia="en-US" w:bidi="ar-SA"/>
+        </w:rPr>
+      </w:pPr>
+      <w:r>
         <w:rPr/>
-      </w:pPr>
-      <w:r>
-        <w:rPr/>
+      </w:r>
+    </w:p>
+    <w:p>
+      <w:pPr>
+        <w:pStyle w:val="TextBody"/>
+        <w:spacing w:before="1" w:after="0"/>
+        <w:ind w:hanging="0"/>
+        <w:jc w:val="both"/>
+        <w:rPr>
+          <w:b/>
+          <w:b/>
+          <w:bCs/>
+          <w:sz w:val="32"/>
+          <w:szCs w:val="24"/>
+        </w:rPr>
+      </w:pPr>
+      <w:r>
+        <w:rPr>
+          <w:b/>
+          <w:bCs/>
+          <w:sz w:val="32"/>
+          <w:szCs w:val="24"/>
+        </w:rPr>
         <w:t>References</w:t>
       </w:r>
     </w:p>
@@ -8244,7 +8566,7 @@
       <w:footerReference w:type="default" r:id="rId13"/>
       <w:type w:val="nextPage"/>
       <w:pgSz w:w="11920" w:h="16850"/>
-      <w:pgMar w:left="1580" w:right="1200" w:header="0" w:top="1520" w:footer="720" w:bottom="777" w:gutter="0"/>
+      <w:pgMar w:left="1580" w:right="1200" w:header="0" w:top="1600" w:footer="720" w:bottom="777" w:gutter="0"/>
       <w:pgNumType w:fmt="decimal"/>
       <w:formProt w:val="false"/>
       <w:textDirection w:val="lrTb"/>
@@ -8262,7 +8584,7 @@
         <w:docPartGallery w:val="Page Numbers (Bottom of Page)"/>
         <w:docPartUnique w:val="true"/>
       </w:docPartObj>
-      <w:id w:val="1346758192"/>
+      <w:id w:val="1823473391"/>
     </w:sdtPr>
     <w:sdtContent>
       <w:p>
@@ -8336,7 +8658,7 @@
         <w:docPartGallery w:val="Page Numbers (Bottom of Page)"/>
         <w:docPartUnique w:val="true"/>
       </w:docPartObj>
-      <w:id w:val="845881701"/>
+      <w:id w:val="441058389"/>
     </w:sdtPr>
     <w:sdtContent>
       <w:p>
@@ -8418,7 +8740,7 @@
         <w:docPartGallery w:val="Page Numbers (Bottom of Page)"/>
         <w:docPartUnique w:val="true"/>
       </w:docPartObj>
-      <w:id w:val="1310014006"/>
+      <w:id w:val="497844467"/>
     </w:sdtPr>
     <w:sdtContent>
       <w:p>
@@ -8478,100 +8800,6 @@
         <w:r>
           <w:rPr/>
           <w:t xml:space="preserve">                     </w:t>
-        </w:r>
-      </w:p>
-    </w:sdtContent>
-  </w:sdt>
-</w:ftr>
-</file>
-
-<file path=word/footer4.xml><?xml version="1.0" encoding="utf-8"?>
-<w:ftr xmlns:o="urn:schemas-microsoft-com:office:office" xmlns:r="http://schemas.openxmlformats.org/officeDocument/2006/relationships" xmlns:v="urn:schemas-microsoft-com:vml" xmlns:w="http://schemas.openxmlformats.org/wordprocessingml/2006/main" xmlns:w10="urn:schemas-microsoft-com:office:word" xmlns:wp="http://schemas.openxmlformats.org/drawingml/2006/wordprocessingDrawing" xmlns:wps="http://schemas.microsoft.com/office/word/2010/wordprocessingShape" xmlns:wpg="http://schemas.microsoft.com/office/word/2010/wordprocessingGroup" xmlns:mc="http://schemas.openxmlformats.org/markup-compatibility/2006" xmlns:wp14="http://schemas.microsoft.com/office/word/2010/wordprocessingDrawing" xmlns:w14="http://schemas.microsoft.com/office/word/2010/wordml" mc:Ignorable="w14 wp14">
-  <w:sdt>
-    <w:sdtPr>
-      <w:docPartObj>
-        <w:docPartGallery w:val="Page Numbers (Bottom of Page)"/>
-        <w:docPartUnique w:val="true"/>
-      </w:docPartObj>
-      <w:id w:val="581897806"/>
-    </w:sdtPr>
-    <w:sdtContent>
-      <w:p>
-        <w:pPr>
-          <w:pStyle w:val="Footer"/>
-          <w:pBdr>
-            <w:top w:val="single" w:sz="4" w:space="1" w:color="D9D9D9"/>
-          </w:pBdr>
-          <w:rPr>
-            <w:b/>
-            <w:b/>
-            <w:bCs/>
-          </w:rPr>
-        </w:pPr>
-        <w:r>
-          <w:rPr>
-            <w:b/>
-            <w:bCs/>
-          </w:rPr>
-          <w:fldChar w:fldCharType="begin"/>
-        </w:r>
-        <w:r>
-          <w:rPr>
-            <w:b/>
-            <w:bCs/>
-          </w:rPr>
-          <w:instrText> PAGE </w:instrText>
-        </w:r>
-        <w:r>
-          <w:rPr>
-            <w:b/>
-            <w:bCs/>
-          </w:rPr>
-          <w:fldChar w:fldCharType="separate"/>
-        </w:r>
-        <w:r>
-          <w:rPr>
-            <w:b/>
-            <w:bCs/>
-          </w:rPr>
-          <w:t>10</w:t>
-        </w:r>
-        <w:r>
-          <w:rPr>
-            <w:b/>
-            <w:bCs/>
-          </w:rPr>
-          <w:fldChar w:fldCharType="end"/>
-        </w:r>
-        <w:r>
-          <w:rPr>
-            <w:b/>
-            <w:bCs/>
-          </w:rPr>
-          <w:t xml:space="preserve"> </w:t>
-        </w:r>
-        <w:r>
-          <w:rPr>
-            <w:b/>
-            <w:bCs/>
-          </w:rPr>
-          <w:t xml:space="preserve">| </w:t>
-        </w:r>
-        <w:r>
-          <w:rPr>
-            <w:color w:val="808080" w:themeColor="background1" w:themeShade="80"/>
-            <w:spacing w:val="60"/>
-          </w:rPr>
-          <w:t>Page</w:t>
-        </w:r>
-      </w:p>
-      <w:p>
-        <w:pPr>
-          <w:pStyle w:val="Footer"/>
-          <w:rPr/>
-        </w:pPr>
-        <w:r>
-          <w:rPr/>
         </w:r>
       </w:p>
     </w:sdtContent>
